--- a/trunk/Century-succession/trunk/deploy/docs/LANDIS-II Century Succession v2.0 User Guide.docx
+++ b/trunk/Century-succession/trunk/deploy/docs/LANDIS-II Century Succession v2.0 User Guide.docx
@@ -80,7 +80,7 @@
           <w:rPr>
             <w:noProof/>
           </w:rPr>
-          <w:t>January 18, 2011</w:t>
+          <w:t>March 3, 2011</w:t>
         </w:r>
       </w:fldSimple>
     </w:p>
@@ -10579,15 +10579,7 @@
         <w:fldChar w:fldCharType="separate"/>
       </w:r>
       <w:r>
-        <w:t xml:space="preserve">(Parton et al. 1993, </w:t>
-      </w:r>
-      <w:proofErr w:type="spellStart"/>
-      <w:r>
-        <w:t>Schimel</w:t>
-      </w:r>
-      <w:proofErr w:type="spellEnd"/>
-      <w:r>
-        <w:t xml:space="preserve"> et al. 1994, Parton et al. 1994, Pan et al. 1998)</w:t>
+        <w:t>(Parton et al. 1993, Schimel et al. 1994, Parton et al. 1994, Pan et al. 1998)</w:t>
       </w:r>
       <w:r>
         <w:fldChar w:fldCharType="end"/>
@@ -10771,15 +10763,7 @@
         <w:t>Century Succession is now compatible with LANDIS-II v6.0.</w:t>
       </w:r>
       <w:r>
-        <w:t xml:space="preserve">  All succession extensions for v6.0 are required to include the initial </w:t>
-      </w:r>
-      <w:proofErr w:type="gramStart"/>
-      <w:r>
-        <w:t>communities</w:t>
-      </w:r>
-      <w:proofErr w:type="gramEnd"/>
-      <w:r>
-        <w:t xml:space="preserve"> text file and inputs map.  Previously these were input in the </w:t>
+        <w:t xml:space="preserve">  All succession extensions for v6.0 are required to include the initial communities text file and inputs map.  Previously these were input in the </w:t>
       </w:r>
       <w:r>
         <w:rPr>
@@ -10937,15 +10921,7 @@
         <w:pStyle w:val="textbody"/>
       </w:pPr>
       <w:r>
-        <w:t xml:space="preserve">Reproduction first checks the site-scale limits to reproduction.  If this test is passed, ecoregion-scale limits are checked next.  If successful, the site and landscape are searched for </w:t>
-      </w:r>
-      <w:proofErr w:type="spellStart"/>
-      <w:r>
-        <w:t>propagules</w:t>
-      </w:r>
-      <w:proofErr w:type="spellEnd"/>
-      <w:r>
-        <w:t xml:space="preserve"> as in all previous succession extensions.</w:t>
+        <w:t>Reproduction first checks the site-scale limits to reproduction.  If this test is passed, ecoregion-scale limits are checked next.  If successful, the site and landscape are searched for propagules as in all previous succession extensions.</w:t>
       </w:r>
     </w:p>
     <w:p>
@@ -11076,7 +11052,6 @@
         </w:rPr>
         <w:t xml:space="preserve">An initial (time zero) </w:t>
       </w:r>
-      <w:proofErr w:type="gramStart"/>
       <w:r>
         <w:rPr>
           <w:i/>
@@ -11087,14 +11062,7 @@
         <w:rPr>
           <w:i/>
         </w:rPr>
-        <w:t xml:space="preserve"> stream</w:t>
-      </w:r>
-      <w:proofErr w:type="gramEnd"/>
-      <w:r>
-        <w:rPr>
-          <w:i/>
-        </w:rPr>
-        <w:t xml:space="preserve"> is required for initialization (see below).</w:t>
+        <w:t xml:space="preserve"> stream is required for initialization (see below).</w:t>
       </w:r>
     </w:p>
     <w:p>
@@ -11265,14 +11233,12 @@
       <w:r>
         <w:t xml:space="preserve"> </w:t>
       </w:r>
-      <w:proofErr w:type="spellStart"/>
       <w:r>
         <w:rPr>
           <w:b/>
         </w:rPr>
         <w:t>FireReductionParameters</w:t>
       </w:r>
-      <w:proofErr w:type="spellEnd"/>
       <w:r>
         <w:t xml:space="preserve"> table</w:t>
       </w:r>
@@ -11302,15 +11268,7 @@
         <w:pStyle w:val="textbody"/>
       </w:pPr>
       <w:r>
-        <w:t xml:space="preserve">The interface is specified in a separate </w:t>
-      </w:r>
-      <w:proofErr w:type="spellStart"/>
-      <w:r>
-        <w:t>LandisData</w:t>
-      </w:r>
-      <w:proofErr w:type="spellEnd"/>
-      <w:r>
-        <w:t xml:space="preserve"> parameter file: </w:t>
+        <w:t xml:space="preserve">The interface is specified in a separate LandisData parameter file: </w:t>
       </w:r>
       <w:r>
         <w:t>"Age-only Disturbances - Biomass Parameters"</w:t>
@@ -11339,25 +11297,21 @@
       <w:r>
         <w:t xml:space="preserve">the parameters </w:t>
       </w:r>
-      <w:proofErr w:type="spellStart"/>
       <w:r>
         <w:rPr>
           <w:rFonts w:ascii="Courier New" w:hAnsi="Courier New" w:cs="Courier New"/>
         </w:rPr>
         <w:t>MaximumMonthlyANPP</w:t>
       </w:r>
-      <w:proofErr w:type="spellEnd"/>
       <w:r>
         <w:t xml:space="preserve"> and </w:t>
       </w:r>
-      <w:proofErr w:type="spellStart"/>
       <w:r>
         <w:rPr>
           <w:rFonts w:ascii="Courier New" w:hAnsi="Courier New" w:cs="Courier New"/>
         </w:rPr>
         <w:t>MaximumBiomass</w:t>
       </w:r>
-      <w:proofErr w:type="spellEnd"/>
       <w:r>
         <w:t xml:space="preserve"> (see below) </w:t>
       </w:r>
@@ -11476,55 +11430,11 @@
           <w:rFonts w:cs="MS Sans Serif"/>
         </w:rPr>
       </w:pPr>
-      <w:proofErr w:type="spellStart"/>
-      <w:proofErr w:type="gramStart"/>
       <w:r>
         <w:rPr>
           <w:rFonts w:cs="MS Sans Serif"/>
         </w:rPr>
-        <w:t>Aber</w:t>
-      </w:r>
-      <w:proofErr w:type="spellEnd"/>
-      <w:r>
-        <w:rPr>
-          <w:rFonts w:cs="MS Sans Serif"/>
-        </w:rPr>
-        <w:t xml:space="preserve">, J.D., D.B. </w:t>
-      </w:r>
-      <w:proofErr w:type="spellStart"/>
-      <w:r>
-        <w:rPr>
-          <w:rFonts w:cs="MS Sans Serif"/>
-        </w:rPr>
-        <w:t>Botkin</w:t>
-      </w:r>
-      <w:proofErr w:type="spellEnd"/>
-      <w:r>
-        <w:rPr>
-          <w:rFonts w:cs="MS Sans Serif"/>
-        </w:rPr>
-        <w:t xml:space="preserve">, and J.M. </w:t>
-      </w:r>
-      <w:proofErr w:type="spellStart"/>
-      <w:r>
-        <w:rPr>
-          <w:rFonts w:cs="MS Sans Serif"/>
-        </w:rPr>
-        <w:t>Melillo</w:t>
-      </w:r>
-      <w:proofErr w:type="spellEnd"/>
-      <w:r>
-        <w:rPr>
-          <w:rFonts w:cs="MS Sans Serif"/>
-        </w:rPr>
-        <w:t>.</w:t>
-      </w:r>
-      <w:proofErr w:type="gramEnd"/>
-      <w:r>
-        <w:rPr>
-          <w:rFonts w:cs="MS Sans Serif"/>
-        </w:rPr>
-        <w:t xml:space="preserve"> 1979. Predicting the effects of different harvesting regimes on productivity and yield in northern hardwoods. Canadian Journal of </w:t>
+        <w:t xml:space="preserve">Aber, J.D., D.B. Botkin, and J.M. Melillo. 1979. Predicting the effects of different harvesting regimes on productivity and yield in northern hardwoods. Canadian Journal of </w:t>
       </w:r>
       <w:smartTag w:uri="urn:schemas-microsoft-com:office:smarttags" w:element="place">
         <w:r>
@@ -11563,41 +11473,11 @@
         </w:rPr>
       </w:pPr>
       <w:bookmarkStart w:id="17" w:name="PCRefList_LANDIS_II_Century_Succession_v"/>
-      <w:proofErr w:type="spellStart"/>
-      <w:proofErr w:type="gramStart"/>
       <w:r>
         <w:rPr>
           <w:rFonts w:cs="MS Sans Serif"/>
         </w:rPr>
-        <w:t>Botkin</w:t>
-      </w:r>
-      <w:proofErr w:type="spellEnd"/>
-      <w:r>
-        <w:rPr>
-          <w:rFonts w:cs="MS Sans Serif"/>
-        </w:rPr>
-        <w:t xml:space="preserve">, D.B., J.F. </w:t>
-      </w:r>
-      <w:proofErr w:type="spellStart"/>
-      <w:r>
-        <w:rPr>
-          <w:rFonts w:cs="MS Sans Serif"/>
-        </w:rPr>
-        <w:t>Janak</w:t>
-      </w:r>
-      <w:proofErr w:type="spellEnd"/>
-      <w:r>
-        <w:rPr>
-          <w:rFonts w:cs="MS Sans Serif"/>
-        </w:rPr>
-        <w:t>, and J.R. Wallis.</w:t>
-      </w:r>
-      <w:proofErr w:type="gramEnd"/>
-      <w:r>
-        <w:rPr>
-          <w:rFonts w:cs="MS Sans Serif"/>
-        </w:rPr>
-        <w:t xml:space="preserve"> 1973. Some ecological consequences of a computer model of forest growth. Journal of Ecology </w:t>
+        <w:t xml:space="preserve">Botkin, D.B., J.F. Janak, and J.R. Wallis. 1973. Some ecological consequences of a computer model of forest growth. Journal of Ecology </w:t>
       </w:r>
       <w:r>
         <w:rPr>
@@ -11619,55 +11499,7 @@
         <w:pStyle w:val="reference"/>
       </w:pPr>
       <w:r>
-        <w:t xml:space="preserve">Pan, Y., J.M. </w:t>
-      </w:r>
-      <w:proofErr w:type="spellStart"/>
-      <w:r>
-        <w:t>Melillo</w:t>
-      </w:r>
-      <w:proofErr w:type="spellEnd"/>
-      <w:r>
-        <w:t xml:space="preserve">, A.D. McGuire, D.W. </w:t>
-      </w:r>
-      <w:proofErr w:type="spellStart"/>
-      <w:r>
-        <w:t>Kicklighter</w:t>
-      </w:r>
-      <w:proofErr w:type="spellEnd"/>
-      <w:r>
-        <w:t xml:space="preserve">, L.F. </w:t>
-      </w:r>
-      <w:proofErr w:type="spellStart"/>
-      <w:r>
-        <w:t>Pitelka</w:t>
-      </w:r>
-      <w:proofErr w:type="spellEnd"/>
-      <w:r>
-        <w:t xml:space="preserve">, K. Hibbard, L.L. Pierce, S.W. Running, D.S. </w:t>
-      </w:r>
-      <w:proofErr w:type="spellStart"/>
-      <w:r>
-        <w:t>Ojima</w:t>
-      </w:r>
-      <w:proofErr w:type="spellEnd"/>
-      <w:r>
-        <w:t xml:space="preserve">, W.J. Parton, D.S. </w:t>
-      </w:r>
-      <w:proofErr w:type="spellStart"/>
-      <w:r>
-        <w:t>Schimel</w:t>
-      </w:r>
-      <w:proofErr w:type="spellEnd"/>
-      <w:r>
-        <w:t xml:space="preserve">, and VEMAP Members. 1998. Modeled responses of terrestrial ecosystems to elevated atmospheric CO2: a comparison of simulations by the biogeochemistry models of the Vegetation /Ecosystem Modeling and Analysis Project (VEMAP). </w:t>
-      </w:r>
-      <w:proofErr w:type="spellStart"/>
-      <w:r>
-        <w:t>Oecologia</w:t>
-      </w:r>
-      <w:proofErr w:type="spellEnd"/>
-      <w:r>
-        <w:t xml:space="preserve"> </w:t>
+        <w:t xml:space="preserve">Pan, Y., J.M. Melillo, A.D. McGuire, D.W. Kicklighter, L.F. Pitelka, K. Hibbard, L.L. Pierce, S.W. Running, D.S. Ojima, W.J. Parton, D.S. Schimel, and VEMAP Members. 1998. Modeled responses of terrestrial ecosystems to elevated atmospheric CO2: a comparison of simulations by the biogeochemistry models of the Vegetation /Ecosystem Modeling and Analysis Project (VEMAP). Oecologia </w:t>
       </w:r>
       <w:r>
         <w:t>114</w:t>
@@ -11680,34 +11512,8 @@
       <w:pPr>
         <w:pStyle w:val="reference"/>
       </w:pPr>
-      <w:proofErr w:type="gramStart"/>
-      <w:r>
-        <w:t xml:space="preserve">Parton, W. J., D. S. </w:t>
-      </w:r>
-      <w:proofErr w:type="spellStart"/>
-      <w:r>
-        <w:t>Ojima</w:t>
-      </w:r>
-      <w:proofErr w:type="spellEnd"/>
-      <w:r>
-        <w:t xml:space="preserve">, C. V. Cole, and D. </w:t>
-      </w:r>
-      <w:smartTag w:uri="urn:schemas-microsoft-com:office:smarttags" w:element="place">
-        <w:r>
-          <w:t xml:space="preserve">S. </w:t>
-        </w:r>
-        <w:proofErr w:type="spellStart"/>
-        <w:r>
-          <w:t>Schimel</w:t>
-        </w:r>
-      </w:smartTag>
-      <w:proofErr w:type="spellEnd"/>
-      <w:r>
-        <w:t>.</w:t>
-      </w:r>
-      <w:proofErr w:type="gramEnd"/>
-      <w:r>
-        <w:t xml:space="preserve"> 1994. "A General Model for Soil Organic Matters Dynamics: Sensitivity to Litter Chemistry, Texture and Management." Pp. 147-67 in </w:t>
+      <w:r>
+        <w:t xml:space="preserve">Parton, W. J., D. S. Ojima, C. V. Cole, and D. S. Schimel. 1994. "A General Model for Soil Organic Matters Dynamics: Sensitivity to Litter Chemistry, Texture and Management." Pp. 147-67 in </w:t>
       </w:r>
       <w:r>
         <w:t>Quantitative Modeling of Soil Forming Processes: Proceedings of a Symposium Sponsored by Divisions S-5 and S-9 of the Soil Science Society of America</w:t>
@@ -11755,95 +11561,7 @@
         <w:pStyle w:val="reference"/>
       </w:pPr>
       <w:r>
-        <w:t xml:space="preserve">Parton, W.J., J.M.O. </w:t>
-      </w:r>
-      <w:proofErr w:type="spellStart"/>
-      <w:r>
-        <w:t>Scurlock</w:t>
-      </w:r>
-      <w:proofErr w:type="spellEnd"/>
-      <w:r>
-        <w:t xml:space="preserve">, D.S. </w:t>
-      </w:r>
-      <w:proofErr w:type="spellStart"/>
-      <w:r>
-        <w:t>Ojima</w:t>
-      </w:r>
-      <w:proofErr w:type="spellEnd"/>
-      <w:r>
-        <w:t xml:space="preserve">, T.G. </w:t>
-      </w:r>
-      <w:proofErr w:type="spellStart"/>
-      <w:r>
-        <w:t>Gilmanov</w:t>
-      </w:r>
-      <w:proofErr w:type="spellEnd"/>
-      <w:r>
-        <w:t xml:space="preserve">, R.J. </w:t>
-      </w:r>
-      <w:proofErr w:type="spellStart"/>
-      <w:r>
-        <w:t>Scholes</w:t>
-      </w:r>
-      <w:proofErr w:type="spellEnd"/>
-      <w:r>
-        <w:t xml:space="preserve">, D.S. </w:t>
-      </w:r>
-      <w:proofErr w:type="spellStart"/>
-      <w:r>
-        <w:t>Schimel</w:t>
-      </w:r>
-      <w:proofErr w:type="spellEnd"/>
-      <w:r>
-        <w:t xml:space="preserve">, T. Kirchner, J.C. </w:t>
-      </w:r>
-      <w:proofErr w:type="spellStart"/>
-      <w:r>
-        <w:t>Menaut</w:t>
-      </w:r>
-      <w:proofErr w:type="spellEnd"/>
-      <w:r>
-        <w:t xml:space="preserve">, T. </w:t>
-      </w:r>
-      <w:proofErr w:type="spellStart"/>
-      <w:r>
-        <w:t>Seastedt</w:t>
-      </w:r>
-      <w:proofErr w:type="spellEnd"/>
-      <w:r>
-        <w:t xml:space="preserve">, E. Garcia </w:t>
-      </w:r>
-      <w:proofErr w:type="spellStart"/>
-      <w:r>
-        <w:t>Moya</w:t>
-      </w:r>
-      <w:proofErr w:type="spellEnd"/>
-      <w:r>
-        <w:t xml:space="preserve">, A. </w:t>
-      </w:r>
-      <w:proofErr w:type="spellStart"/>
-      <w:r>
-        <w:t>Kamnalrut</w:t>
-      </w:r>
-      <w:proofErr w:type="spellEnd"/>
-      <w:r>
-        <w:t xml:space="preserve">, and J.I. </w:t>
-      </w:r>
-      <w:proofErr w:type="spellStart"/>
-      <w:r>
-        <w:t>Kinyamario</w:t>
-      </w:r>
-      <w:proofErr w:type="spellEnd"/>
-      <w:r>
-        <w:t xml:space="preserve">. 1993. Observations and modeling of biomass and soil organic matter dynamics for the grassland biome </w:t>
-      </w:r>
-      <w:proofErr w:type="gramStart"/>
-      <w:r>
-        <w:t>worldwide .</w:t>
-      </w:r>
-      <w:proofErr w:type="gramEnd"/>
-      <w:r>
-        <w:t xml:space="preserve"> Global Biogeochemical Cycles </w:t>
+        <w:t xml:space="preserve">Parton, W.J., J.M.O. Scurlock, D.S. Ojima, T.G. Gilmanov, R.J. Scholes, D.S. Schimel, T. Kirchner, J.C. Menaut, T. Seastedt, E. Garcia Moya, A. Kamnalrut, and J.I. Kinyamario. 1993. Observations and modeling of biomass and soil organic matter dynamics for the grassland biome worldwide . Global Biogeochemical Cycles </w:t>
       </w:r>
       <w:r>
         <w:t>7</w:t>
@@ -11856,40 +11574,10 @@
       <w:pPr>
         <w:pStyle w:val="reference"/>
       </w:pPr>
-      <w:proofErr w:type="gramStart"/>
       <w:r>
         <w:lastRenderedPageBreak/>
-        <w:t xml:space="preserve">Scheller, R.M., </w:t>
-      </w:r>
-      <w:proofErr w:type="spellStart"/>
-      <w:r>
-        <w:t>Hua</w:t>
-      </w:r>
-      <w:proofErr w:type="spellEnd"/>
-      <w:r>
-        <w:t xml:space="preserve">, D., </w:t>
-      </w:r>
-      <w:proofErr w:type="spellStart"/>
-      <w:r>
-        <w:t>Bolstad</w:t>
-      </w:r>
-      <w:proofErr w:type="spellEnd"/>
-      <w:r>
-        <w:t xml:space="preserve">, P.V., Mladenoff, D.J., and </w:t>
-      </w:r>
-      <w:proofErr w:type="spellStart"/>
-      <w:r>
-        <w:t>Birdsey</w:t>
-      </w:r>
-      <w:proofErr w:type="spellEnd"/>
-      <w:r>
-        <w:t>, R.</w:t>
-      </w:r>
-      <w:proofErr w:type="gramEnd"/>
-      <w:r>
-        <w:t xml:space="preserve">  </w:t>
-      </w:r>
-      <w:proofErr w:type="gramStart"/>
+        <w:t xml:space="preserve">Scheller, R.M., Hua, D., Bolstad, P.V., Mladenoff, D.J., and Birdsey, R.  </w:t>
+      </w:r>
       <w:r>
         <w:rPr>
           <w:i/>
@@ -11897,80 +11585,34 @@
         <w:t>In preparation</w:t>
       </w:r>
       <w:r>
+        <w:t xml:space="preserve">.  </w:t>
+      </w:r>
+      <w:r>
+        <w:t xml:space="preserve">An Integrated Spatially Dynamic Disturbance and Forest Soil Carbon Model:  Preliminary Results from Willow Creek Experimental </w:t>
+      </w:r>
+      <w:smartTag w:uri="urn:schemas-microsoft-com:office:smarttags" w:element="place">
+        <w:r>
+          <w:t>Forest</w:t>
+        </w:r>
+      </w:smartTag>
+      <w:r>
         <w:t>.</w:t>
       </w:r>
-      <w:proofErr w:type="gramEnd"/>
-      <w:r>
-        <w:t xml:space="preserve">  </w:t>
-      </w:r>
-      <w:r>
-        <w:t xml:space="preserve">An Integrated Spatially Dynamic Disturbance and Forest Soil Carbon Model:  Preliminary Results from Willow Creek Experimental </w:t>
-      </w:r>
-      <w:smartTag w:uri="urn:schemas-microsoft-com:office:smarttags" w:element="place">
-        <w:r>
-          <w:t>Forest</w:t>
-        </w:r>
-      </w:smartTag>
-      <w:r>
-        <w:t>.</w:t>
-      </w:r>
     </w:p>
     <w:p>
       <w:pPr>
         <w:pStyle w:val="reference"/>
       </w:pPr>
-      <w:proofErr w:type="gramStart"/>
-      <w:r>
-        <w:t>Scheller, R. M. and Mladenoff, D. J.</w:t>
-      </w:r>
-      <w:proofErr w:type="gramEnd"/>
-      <w:r>
-        <w:t xml:space="preserve"> A forest growth and biomass module for a landscape simulation model, LANDIS:  Design, validation, and application. </w:t>
-      </w:r>
-      <w:proofErr w:type="gramStart"/>
-      <w:r>
-        <w:t xml:space="preserve">Ecological </w:t>
-      </w:r>
-      <w:proofErr w:type="spellStart"/>
-      <w:r>
-        <w:t>Modelling</w:t>
-      </w:r>
-      <w:proofErr w:type="spellEnd"/>
-      <w:r>
-        <w:t>.</w:t>
-      </w:r>
-      <w:proofErr w:type="gramEnd"/>
-      <w:r>
-        <w:t xml:space="preserve"> 2004; 180(1):211-229.</w:t>
+      <w:r>
+        <w:t>Scheller, R. M. and Mladenoff, D. J. A forest growth and biomass module for a landscape simulation model, LANDIS:  Design, validation, and application. Ecological Modelling. 2004; 180(1):211-229.</w:t>
       </w:r>
     </w:p>
     <w:p>
       <w:pPr>
         <w:pStyle w:val="reference"/>
       </w:pPr>
-      <w:proofErr w:type="spellStart"/>
-      <w:r>
-        <w:t>Schimel</w:t>
-      </w:r>
-      <w:proofErr w:type="spellEnd"/>
-      <w:r>
-        <w:t xml:space="preserve">, D.S., B.H. Braswell, E.A. Holland, R. </w:t>
-      </w:r>
-      <w:proofErr w:type="spellStart"/>
-      <w:r>
-        <w:t>McKeown</w:t>
-      </w:r>
-      <w:proofErr w:type="spellEnd"/>
-      <w:r>
-        <w:t xml:space="preserve">, D.S. </w:t>
-      </w:r>
-      <w:proofErr w:type="spellStart"/>
-      <w:r>
-        <w:t>Ojima</w:t>
-      </w:r>
-      <w:proofErr w:type="spellEnd"/>
-      <w:r>
-        <w:t xml:space="preserve">, T.H. Painter, W.J. Parton, and A.R. Townsend. 1994. Climatic, edaphic, and biotic controls over storage and turnover of carbon in soils. Global Biogeochemical Cycles </w:t>
+      <w:r>
+        <w:t xml:space="preserve">Schimel, D.S., B.H. Braswell, E.A. Holland, R. McKeown, D.S. Ojima, T.H. Painter, W.J. Parton, and A.R. Townsend. 1994. Climatic, edaphic, and biotic controls over storage and turnover of carbon in soils. Global Biogeochemical Cycles </w:t>
       </w:r>
       <w:r>
         <w:t>8</w:t>
@@ -12045,16 +11687,11 @@
       <w:pPr>
         <w:pStyle w:val="textbody"/>
       </w:pPr>
-      <w:proofErr w:type="gramStart"/>
       <w:r>
         <w:t xml:space="preserve">Nearly </w:t>
       </w:r>
       <w:r>
-        <w:t xml:space="preserve"> all</w:t>
-      </w:r>
-      <w:proofErr w:type="gramEnd"/>
-      <w:r>
-        <w:t xml:space="preserve"> the input parameters for this extension are specified in one main input file.  This text file must comply with the general format requirements described in section 3.1 </w:t>
+        <w:t xml:space="preserve"> all the input parameters for this extension are specified in one main input file.  This text file must comply with the general format requirements described in section 3.1 </w:t>
       </w:r>
       <w:r>
         <w:rPr>
@@ -12091,13 +11728,11 @@
       </w:pPr>
       <w:bookmarkStart w:id="21" w:name="_Toc112490865"/>
       <w:bookmarkStart w:id="22" w:name="_Toc283136381"/>
-      <w:proofErr w:type="spellStart"/>
       <w:r>
         <w:t>LandisData</w:t>
       </w:r>
       <w:bookmarkEnd w:id="21"/>
       <w:bookmarkEnd w:id="22"/>
-      <w:proofErr w:type="spellEnd"/>
     </w:p>
     <w:p>
       <w:pPr>
@@ -12124,13 +11759,11 @@
       </w:pPr>
       <w:bookmarkStart w:id="23" w:name="_Toc112490866"/>
       <w:bookmarkStart w:id="24" w:name="_Toc283136382"/>
-      <w:proofErr w:type="spellStart"/>
       <w:r>
         <w:t>Timestep</w:t>
       </w:r>
       <w:bookmarkEnd w:id="23"/>
       <w:bookmarkEnd w:id="24"/>
-      <w:proofErr w:type="spellEnd"/>
     </w:p>
     <w:p>
       <w:pPr>
@@ -12139,13 +11772,8 @@
       <w:r>
         <w:t xml:space="preserve">This parameter is the </w:t>
       </w:r>
-      <w:proofErr w:type="spellStart"/>
-      <w:r>
-        <w:t>timestep</w:t>
-      </w:r>
-      <w:proofErr w:type="spellEnd"/>
-      <w:r>
-        <w:t xml:space="preserve"> of the extension</w:t>
+      <w:r>
+        <w:t>timestep of the extension</w:t>
       </w:r>
       <w:r>
         <w:t>.  Value: integer &gt; 0.  Units: years.</w:t>
@@ -12163,14 +11791,12 @@
       <w:bookmarkStart w:id="25" w:name="_Toc107735767"/>
       <w:bookmarkStart w:id="26" w:name="_Toc112490867"/>
       <w:bookmarkStart w:id="27" w:name="_Toc283136383"/>
-      <w:proofErr w:type="spellStart"/>
       <w:r>
         <w:t>SeedingAlgorithm</w:t>
       </w:r>
       <w:bookmarkEnd w:id="25"/>
       <w:bookmarkEnd w:id="26"/>
       <w:bookmarkEnd w:id="27"/>
-      <w:proofErr w:type="spellEnd"/>
     </w:p>
     <w:p>
       <w:pPr>
@@ -12191,83 +11817,29 @@
           <w:sz w:val="20"/>
           <w:szCs w:val="20"/>
         </w:rPr>
-        <w:t>"</w:t>
-      </w:r>
-      <w:proofErr w:type="spellStart"/>
+        <w:t>"WardSeedDispersal"</w:t>
+      </w:r>
+      <w:r>
+        <w:t xml:space="preserve">, </w:t>
+      </w:r>
       <w:r>
         <w:rPr>
           <w:rFonts w:ascii="Courier New" w:hAnsi="Courier New" w:cs="Courier New"/>
           <w:sz w:val="20"/>
           <w:szCs w:val="20"/>
         </w:rPr>
-        <w:t>WardSeedDispersal</w:t>
-      </w:r>
-      <w:proofErr w:type="spellEnd"/>
+        <w:t>"NoDispersal"</w:t>
+      </w:r>
+      <w:r>
+        <w:t xml:space="preserve"> or </w:t>
+      </w:r>
       <w:r>
         <w:rPr>
           <w:rFonts w:ascii="Courier New" w:hAnsi="Courier New" w:cs="Courier New"/>
           <w:sz w:val="20"/>
           <w:szCs w:val="20"/>
         </w:rPr>
-        <w:t>"</w:t>
-      </w:r>
-      <w:r>
-        <w:t xml:space="preserve">, </w:t>
-      </w:r>
-      <w:r>
-        <w:rPr>
-          <w:rFonts w:ascii="Courier New" w:hAnsi="Courier New" w:cs="Courier New"/>
-          <w:sz w:val="20"/>
-          <w:szCs w:val="20"/>
-        </w:rPr>
-        <w:t>"</w:t>
-      </w:r>
-      <w:proofErr w:type="spellStart"/>
-      <w:r>
-        <w:rPr>
-          <w:rFonts w:ascii="Courier New" w:hAnsi="Courier New" w:cs="Courier New"/>
-          <w:sz w:val="20"/>
-          <w:szCs w:val="20"/>
-        </w:rPr>
-        <w:t>NoDispersal</w:t>
-      </w:r>
-      <w:proofErr w:type="spellEnd"/>
-      <w:r>
-        <w:rPr>
-          <w:rFonts w:ascii="Courier New" w:hAnsi="Courier New" w:cs="Courier New"/>
-          <w:sz w:val="20"/>
-          <w:szCs w:val="20"/>
-        </w:rPr>
-        <w:t>"</w:t>
-      </w:r>
-      <w:r>
-        <w:t xml:space="preserve"> or </w:t>
-      </w:r>
-      <w:r>
-        <w:rPr>
-          <w:rFonts w:ascii="Courier New" w:hAnsi="Courier New" w:cs="Courier New"/>
-          <w:sz w:val="20"/>
-          <w:szCs w:val="20"/>
-        </w:rPr>
-        <w:t>"</w:t>
-      </w:r>
-      <w:proofErr w:type="spellStart"/>
-      <w:r>
-        <w:rPr>
-          <w:rFonts w:ascii="Courier New" w:hAnsi="Courier New" w:cs="Courier New"/>
-          <w:sz w:val="20"/>
-          <w:szCs w:val="20"/>
-        </w:rPr>
-        <w:t>UniversalDispersal</w:t>
-      </w:r>
-      <w:proofErr w:type="spellEnd"/>
-      <w:r>
-        <w:rPr>
-          <w:rFonts w:ascii="Courier New" w:hAnsi="Courier New" w:cs="Courier New"/>
-          <w:sz w:val="20"/>
-          <w:szCs w:val="20"/>
-        </w:rPr>
-        <w:t>"</w:t>
+        <w:t>"UniversalDispersal"</w:t>
       </w:r>
       <w:r>
         <w:t xml:space="preserve">.  The algorithms are described in section 4.5.1 </w:t>
@@ -12305,16 +11877,14 @@
       <w:pPr>
         <w:pStyle w:val="Heading2"/>
       </w:pPr>
-      <w:bookmarkStart w:id="28" w:name="_Toc107735768"/>
-      <w:bookmarkStart w:id="29" w:name="_Toc112490868"/>
-      <w:bookmarkStart w:id="30" w:name="_Ref140207509"/>
-      <w:bookmarkStart w:id="31" w:name="_Toc283136384"/>
-      <w:proofErr w:type="spellStart"/>
+      <w:bookmarkStart w:id="28" w:name="_Toc283136384"/>
+      <w:bookmarkStart w:id="29" w:name="_Toc107735768"/>
+      <w:bookmarkStart w:id="30" w:name="_Toc112490868"/>
+      <w:bookmarkStart w:id="31" w:name="_Ref140207509"/>
       <w:r>
         <w:t>InitialCommunities</w:t>
       </w:r>
-      <w:bookmarkEnd w:id="31"/>
-      <w:proofErr w:type="spellEnd"/>
+      <w:bookmarkEnd w:id="28"/>
     </w:p>
     <w:p>
       <w:pPr>
@@ -12332,7 +11902,6 @@
       <w:bookmarkStart w:id="33" w:name="_Toc133339090"/>
       <w:bookmarkStart w:id="34" w:name="_Toc282434151"/>
       <w:bookmarkStart w:id="35" w:name="_Toc283136385"/>
-      <w:proofErr w:type="spellStart"/>
       <w:r>
         <w:t>InitialCommunitiesMap</w:t>
       </w:r>
@@ -12340,7 +11909,6 @@
       <w:bookmarkEnd w:id="33"/>
       <w:bookmarkEnd w:id="34"/>
       <w:bookmarkEnd w:id="35"/>
-      <w:proofErr w:type="spellEnd"/>
     </w:p>
     <w:p>
       <w:pPr>
@@ -12360,12 +11928,10 @@
         <w:ind w:left="648" w:hanging="648"/>
       </w:pPr>
       <w:bookmarkStart w:id="36" w:name="_Toc283136386"/>
-      <w:proofErr w:type="spellStart"/>
       <w:r>
         <w:t>ClimateFile</w:t>
       </w:r>
       <w:bookmarkEnd w:id="36"/>
-      <w:proofErr w:type="spellEnd"/>
     </w:p>
     <w:p>
       <w:pPr>
@@ -12418,13 +11984,11 @@
         <w:ind w:left="648" w:hanging="648"/>
       </w:pPr>
       <w:bookmarkStart w:id="37" w:name="_Toc283136387"/>
-      <w:proofErr w:type="spellStart"/>
       <w:r>
         <w:lastRenderedPageBreak/>
         <w:t>CalibrateMode</w:t>
       </w:r>
       <w:bookmarkEnd w:id="37"/>
-      <w:proofErr w:type="spellEnd"/>
     </w:p>
     <w:p>
       <w:pPr>
@@ -12461,6 +12025,90 @@
           <w:i/>
         </w:rPr>
         <w:t>In normal mode, months are simulated July – June and all disturbances occur between June and July.</w:t>
+      </w:r>
+      <w:r>
+        <w:rPr>
+          <w:i/>
+        </w:rPr>
+        <w:t xml:space="preserve">  </w:t>
+      </w:r>
+      <w:r>
+        <w:rPr>
+          <w:i/>
+        </w:rPr>
+        <w:t>Because disturbance</w:t>
+      </w:r>
+      <w:r>
+        <w:rPr>
+          <w:i/>
+        </w:rPr>
+        <w:t>s</w:t>
+      </w:r>
+      <w:r>
+        <w:rPr>
+          <w:i/>
+        </w:rPr>
+        <w:t xml:space="preserve"> operate at an annual time step and Century at a monthly</w:t>
+      </w:r>
+      <w:r>
+        <w:rPr>
+          <w:i/>
+        </w:rPr>
+        <w:t xml:space="preserve"> time step</w:t>
+      </w:r>
+      <w:r>
+        <w:rPr>
+          <w:i/>
+        </w:rPr>
+        <w:t>, I had to choose when disturbances should occur in the Century growth cycle.  I set calibrate mode to J</w:t>
+      </w:r>
+      <w:r>
+        <w:rPr>
+          <w:i/>
+        </w:rPr>
+        <w:t>anuary</w:t>
+      </w:r>
+      <w:r>
+        <w:rPr>
+          <w:i/>
+        </w:rPr>
+        <w:t>-D</w:t>
+      </w:r>
+      <w:r>
+        <w:rPr>
+          <w:i/>
+        </w:rPr>
+        <w:t>ecember</w:t>
+      </w:r>
+      <w:r>
+        <w:rPr>
+          <w:i/>
+        </w:rPr>
+        <w:t xml:space="preserve"> because a) that is the same as Century 4.5, and b) </w:t>
+      </w:r>
+      <w:r>
+        <w:rPr>
+          <w:i/>
+        </w:rPr>
+        <w:t xml:space="preserve">this cycle </w:t>
+      </w:r>
+      <w:r>
+        <w:rPr>
+          <w:i/>
+        </w:rPr>
+        <w:t xml:space="preserve">also </w:t>
+      </w:r>
+      <w:r>
+        <w:rPr>
+          <w:i/>
+        </w:rPr>
+        <w:t xml:space="preserve">matches </w:t>
+      </w:r>
+      <w:r>
+        <w:rPr>
+          <w:i/>
+        </w:rPr>
+        <w:t xml:space="preserve">the climate data from the various flux towers.  </w:t>
       </w:r>
     </w:p>
     <w:p>
@@ -12483,21 +12131,8 @@
         <w:pStyle w:val="textbody"/>
       </w:pPr>
       <w:r>
-        <w:t xml:space="preserve">The </w:t>
-      </w:r>
-      <w:proofErr w:type="spellStart"/>
-      <w:r>
-        <w:t>WaterDecayFunction</w:t>
-      </w:r>
-      <w:proofErr w:type="spellEnd"/>
-      <w:r>
-        <w:t xml:space="preserve"> parameter determines the effect of moisture on decay rate can be either linear or based on a ratio.  The Century 4.0 Help file states that linear option is to be when only the relative water content in the top 15 cm affects decay rates.  </w:t>
-      </w:r>
-      <w:proofErr w:type="gramStart"/>
-      <w:r>
-        <w:t>If ratio, the ratio of rainfall to potential evaporation rate determines the effect of moisture on decay rates.</w:t>
-      </w:r>
-      <w:proofErr w:type="gramEnd"/>
+        <w:t>The WaterDecayFunction parameter determines the effect of moisture on decay rate can be either linear or based on a ratio.  The Century 4.0 Help file states that linear option is to be when only the relative water content in the top 15 cm affects decay rates.  If ratio, the ratio of rainfall to potential evaporation rate determines the effect of moisture on decay rates.</w:t>
+      </w:r>
     </w:p>
     <w:p>
       <w:pPr>
@@ -12537,15 +12172,7 @@
         <w:t>User Tip:</w:t>
       </w:r>
       <w:r>
-        <w:t xml:space="preserve">  Linear is generally appropriate for sandy soils; ratio for more </w:t>
-      </w:r>
-      <w:proofErr w:type="spellStart"/>
-      <w:r>
-        <w:t>mesic</w:t>
-      </w:r>
-      <w:proofErr w:type="spellEnd"/>
-      <w:r>
-        <w:t xml:space="preserve"> soils.</w:t>
+        <w:t xml:space="preserve">  Linear is generally appropriate for sandy soils; ratio for more mesic soils.</w:t>
       </w:r>
     </w:p>
     <w:p>
@@ -12558,20 +12185,18 @@
         <w:ind w:left="648" w:hanging="648"/>
       </w:pPr>
       <w:bookmarkStart w:id="39" w:name="_Toc283136389"/>
-      <w:proofErr w:type="spellStart"/>
       <w:r>
         <w:t>AvailableLight</w:t>
       </w:r>
       <w:r>
         <w:t>Biomass</w:t>
       </w:r>
-      <w:proofErr w:type="spellEnd"/>
       <w:r>
         <w:t xml:space="preserve"> Table</w:t>
       </w:r>
-      <w:bookmarkEnd w:id="28"/>
       <w:bookmarkEnd w:id="29"/>
       <w:bookmarkEnd w:id="30"/>
+      <w:bookmarkEnd w:id="31"/>
       <w:bookmarkEnd w:id="39"/>
     </w:p>
     <w:p>
@@ -12581,7 +12206,6 @@
       <w:r>
         <w:t xml:space="preserve">The </w:t>
       </w:r>
-      <w:proofErr w:type="spellStart"/>
       <w:r>
         <w:rPr>
           <w:rFonts w:ascii="Courier New" w:hAnsi="Courier New" w:cs="Courier New"/>
@@ -12594,7 +12218,6 @@
         </w:rPr>
         <w:t>Biomass</w:t>
       </w:r>
-      <w:proofErr w:type="spellEnd"/>
       <w:r>
         <w:t xml:space="preserve"> table defines how much biomass must be at a site to achieve the five available light classes</w:t>
       </w:r>
@@ -12688,6 +12311,7 @@
       <w:bookmarkStart w:id="43" w:name="_Toc112490871"/>
       <w:bookmarkStart w:id="44" w:name="_Toc283136391"/>
       <w:r>
+        <w:lastRenderedPageBreak/>
         <w:t>Available Light</w:t>
       </w:r>
       <w:r>
@@ -12746,11 +12370,7 @@
         <w:t>.</w:t>
       </w:r>
       <w:r>
-        <w:t xml:space="preserve">  A </w:t>
-      </w:r>
-      <w:r>
-        <w:lastRenderedPageBreak/>
-        <w:t>site will be class 0 (</w:t>
+        <w:t xml:space="preserve">  A site will be class 0 (</w:t>
       </w:r>
       <w:r>
         <w:t>complete light</w:t>
@@ -12833,15 +12453,7 @@
         <w:t xml:space="preserve">class.  </w:t>
       </w:r>
       <w:r>
-        <w:t xml:space="preserve">The percentages represent the lower threshold of biomass on a site relative to the </w:t>
-      </w:r>
-      <w:proofErr w:type="spellStart"/>
-      <w:r>
-        <w:t>ecoregion’s</w:t>
-      </w:r>
-      <w:proofErr w:type="spellEnd"/>
-      <w:r>
-        <w:t xml:space="preserve"> maximum possible biomass (for any species) for the site to enter the shade class indicated in column 1.  </w:t>
+        <w:t xml:space="preserve">The percentages represent the lower threshold of biomass on a site relative to the ecoregion’s maximum possible biomass (for any species) for the site to enter the shade class indicated in column 1.  </w:t>
       </w:r>
       <w:r>
         <w:t xml:space="preserve">Value: </w:t>
@@ -12865,19 +12477,17 @@
         </w:tabs>
         <w:ind w:left="648" w:hanging="648"/>
       </w:pPr>
-      <w:bookmarkStart w:id="47" w:name="_Toc107735769"/>
-      <w:bookmarkStart w:id="48" w:name="_Toc112490873"/>
-      <w:bookmarkStart w:id="49" w:name="_Ref140207562"/>
-      <w:bookmarkStart w:id="50" w:name="_Toc283136393"/>
-      <w:proofErr w:type="spellStart"/>
+      <w:bookmarkStart w:id="47" w:name="_Toc283136393"/>
+      <w:bookmarkStart w:id="48" w:name="_Toc107735769"/>
+      <w:bookmarkStart w:id="49" w:name="_Toc112490873"/>
+      <w:bookmarkStart w:id="50" w:name="_Ref140207562"/>
       <w:r>
         <w:t>Light</w:t>
       </w:r>
       <w:r>
         <w:t>EstablishmentTable</w:t>
       </w:r>
-      <w:bookmarkEnd w:id="50"/>
-      <w:proofErr w:type="spellEnd"/>
+      <w:bookmarkEnd w:id="47"/>
     </w:p>
     <w:p>
       <w:pPr>
@@ -12886,28 +12496,24 @@
       <w:r>
         <w:t xml:space="preserve">Beginning with Biomass Succession (v2), the optional table </w:t>
       </w:r>
-      <w:proofErr w:type="spellStart"/>
       <w:r>
         <w:rPr>
           <w:rFonts w:ascii="Courier New" w:hAnsi="Courier New" w:cs="Courier New"/>
         </w:rPr>
         <w:t>SufficientLight</w:t>
       </w:r>
-      <w:proofErr w:type="spellEnd"/>
       <w:r>
         <w:t xml:space="preserve"> was added</w:t>
       </w:r>
       <w:r>
         <w:t xml:space="preserve">, now named </w:t>
       </w:r>
-      <w:proofErr w:type="spellStart"/>
       <w:r>
         <w:rPr>
           <w:rFonts w:ascii="Courier New" w:hAnsi="Courier New" w:cs="Courier New"/>
         </w:rPr>
         <w:t>LightEstablishmentTable</w:t>
       </w:r>
-      <w:proofErr w:type="spellEnd"/>
       <w:r>
         <w:t xml:space="preserve">.  The table allows a more nuanced site-scale </w:t>
       </w:r>
@@ -13072,20 +12678,19 @@
         <w:ind w:left="648" w:hanging="648"/>
       </w:pPr>
       <w:bookmarkStart w:id="53" w:name="_Toc283136396"/>
-      <w:proofErr w:type="spellStart"/>
-      <w:r>
+      <w:r>
+        <w:lastRenderedPageBreak/>
         <w:t>Species</w:t>
       </w:r>
       <w:r>
         <w:t>Parameters</w:t>
       </w:r>
-      <w:bookmarkEnd w:id="47"/>
-      <w:proofErr w:type="spellEnd"/>
+      <w:bookmarkEnd w:id="48"/>
       <w:r>
         <w:t xml:space="preserve"> Table</w:t>
       </w:r>
-      <w:bookmarkEnd w:id="48"/>
       <w:bookmarkEnd w:id="49"/>
+      <w:bookmarkEnd w:id="50"/>
       <w:bookmarkEnd w:id="53"/>
     </w:p>
     <w:p>
@@ -13109,7 +12714,6 @@
       <w:bookmarkStart w:id="54" w:name="_Toc112490874"/>
       <w:bookmarkStart w:id="55" w:name="_Toc283136397"/>
       <w:r>
-        <w:lastRenderedPageBreak/>
         <w:t>Species</w:t>
       </w:r>
       <w:bookmarkEnd w:id="54"/>
@@ -13145,304 +12749,239 @@
       <w:pPr>
         <w:pStyle w:val="Heading3"/>
       </w:pPr>
-      <w:bookmarkStart w:id="56" w:name="_Toc112490875"/>
-      <w:bookmarkStart w:id="57" w:name="_Toc283136398"/>
+      <w:bookmarkStart w:id="56" w:name="_Toc283136398"/>
+      <w:bookmarkStart w:id="57" w:name="_Toc112490875"/>
       <w:r>
         <w:t>Functional Type</w:t>
       </w:r>
+      <w:bookmarkEnd w:id="56"/>
+    </w:p>
+    <w:p>
+      <w:pPr>
+        <w:pStyle w:val="textbody"/>
+      </w:pPr>
+      <w:r>
+        <w:t xml:space="preserve">This is an index into the </w:t>
+      </w:r>
+      <w:r>
+        <w:rPr>
+          <w:rFonts w:ascii="Courier New" w:hAnsi="Courier New" w:cs="Courier New"/>
+        </w:rPr>
+        <w:t>FunctionalTypeParameters</w:t>
+      </w:r>
+      <w:r>
+        <w:t xml:space="preserve"> table, below.</w:t>
+      </w:r>
+    </w:p>
+    <w:p>
+      <w:pPr>
+        <w:pStyle w:val="Heading3"/>
+      </w:pPr>
+      <w:bookmarkStart w:id="58" w:name="_Toc283136399"/>
+      <w:r>
+        <w:t>Nitrogen Tolerance</w:t>
+      </w:r>
+      <w:bookmarkEnd w:id="58"/>
+    </w:p>
+    <w:p>
+      <w:pPr>
+        <w:pStyle w:val="textbody"/>
+      </w:pPr>
+      <w:r>
+        <w:t>The ability to tolerate low N.  Tolerance 1 = low tolerance, 2 = mid-tolerant, 3 = high tolerance, 4 = N fixing species (complete N tolerance).</w:t>
+      </w:r>
+      <w:r>
+        <w:t xml:space="preserve">  A number ranging from 0 to 1.0 is calculated following Aber (</w:t>
+      </w:r>
+      <w:r>
+        <w:t>1979</w:t>
+      </w:r>
+      <w:r>
+        <w:t>).  The number is applied both to site-scale reproduction as a probability and growth as a limiting factor.</w:t>
+      </w:r>
+    </w:p>
+    <w:p>
+      <w:pPr>
+        <w:pStyle w:val="Heading3"/>
+      </w:pPr>
+      <w:bookmarkStart w:id="59" w:name="_Toc283136400"/>
+      <w:r>
+        <w:t>GDD minimum/maximum</w:t>
+      </w:r>
+      <w:bookmarkEnd w:id="59"/>
+    </w:p>
+    <w:p>
+      <w:pPr>
+        <w:pStyle w:val="textbody"/>
+      </w:pPr>
+      <w:r>
+        <w:t>Currently, a Growing Degree Day (GDD) maximum and minimum are used to define a species climatic envelope following the algorithm by Botkin (</w:t>
+      </w:r>
+      <w:r>
+        <w:t>197</w:t>
+      </w:r>
+      <w:r>
+        <w:t>3</w:t>
+      </w:r>
+      <w:r>
+        <w:t>)</w:t>
+      </w:r>
+      <w:r>
+        <w:t>.  GDD is calculated on a 5°C base.</w:t>
+      </w:r>
+    </w:p>
+    <w:p>
+      <w:pPr>
+        <w:pStyle w:val="Heading3"/>
+      </w:pPr>
+      <w:bookmarkStart w:id="60" w:name="_Toc283136401"/>
+      <w:r>
+        <w:t>Minimum January Temperature</w:t>
+      </w:r>
+      <w:bookmarkEnd w:id="60"/>
+    </w:p>
+    <w:p>
+      <w:pPr>
+        <w:pStyle w:val="textbody"/>
+      </w:pPr>
+      <w:r>
+        <w:t>A species has a minimum tolerable January temperature (the mean of January nights).  If the stochastically generated January minimum temperature is below the minimum, a species cannot establish.  Units:  degrees Celsius.</w:t>
+      </w:r>
+    </w:p>
+    <w:p>
+      <w:pPr>
+        <w:pStyle w:val="Heading3"/>
+      </w:pPr>
+      <w:bookmarkStart w:id="61" w:name="_Toc283136402"/>
+      <w:r>
+        <w:t>Maximum Allowable Drought</w:t>
+      </w:r>
+      <w:bookmarkEnd w:id="61"/>
+    </w:p>
+    <w:p>
+      <w:pPr>
+        <w:pStyle w:val="textbody"/>
+      </w:pPr>
+      <w:r>
+        <w:t>If available water follows below zero for a percent of the growing season greater than this value, a species cannot establish.  Units:  fraction of the growing season (0.0 – 1.0).</w:t>
+      </w:r>
+    </w:p>
+    <w:p>
+      <w:pPr>
+        <w:pStyle w:val="Heading3"/>
+      </w:pPr>
+      <w:bookmarkStart w:id="62" w:name="_Toc283136403"/>
+      <w:r>
+        <w:t>Leaf Longevity</w:t>
+      </w:r>
       <w:bookmarkEnd w:id="57"/>
+      <w:bookmarkEnd w:id="62"/>
     </w:p>
     <w:p>
       <w:pPr>
         <w:pStyle w:val="textbody"/>
       </w:pPr>
       <w:r>
-        <w:t xml:space="preserve">This is an index into the </w:t>
-      </w:r>
-      <w:proofErr w:type="spellStart"/>
-      <w:r>
-        <w:rPr>
-          <w:rFonts w:ascii="Courier New" w:hAnsi="Courier New" w:cs="Courier New"/>
-        </w:rPr>
-        <w:t>FunctionalTypeParameters</w:t>
-      </w:r>
-      <w:proofErr w:type="spellEnd"/>
-      <w:r>
-        <w:t xml:space="preserve"> table, below.</w:t>
+        <w:t xml:space="preserve">This parameter is the average longevity of a leaf or needle.  Value: </w:t>
+      </w:r>
+      <w:r>
+        <w:t xml:space="preserve">1.0 ≤ </w:t>
+      </w:r>
+      <w:r>
+        <w:t xml:space="preserve">decimal </w:t>
+      </w:r>
+      <w:r>
+        <w:t>number ≤ 10.0</w:t>
+      </w:r>
+      <w:r>
+        <w:t>.  Units: years.</w:t>
       </w:r>
     </w:p>
     <w:p>
       <w:pPr>
         <w:pStyle w:val="Heading3"/>
       </w:pPr>
-      <w:bookmarkStart w:id="58" w:name="_Toc283136399"/>
-      <w:r>
-        <w:t>Nitrogen Tolerance</w:t>
-      </w:r>
-      <w:bookmarkEnd w:id="58"/>
+      <w:bookmarkStart w:id="63" w:name="_Toc283136404"/>
+      <w:bookmarkStart w:id="64" w:name="_Toc112490878"/>
+      <w:bookmarkStart w:id="65" w:name="_Toc107735770"/>
+      <w:r>
+        <w:lastRenderedPageBreak/>
+        <w:t>Epicormic resprouting</w:t>
+      </w:r>
+      <w:bookmarkEnd w:id="63"/>
     </w:p>
     <w:p>
       <w:pPr>
         <w:pStyle w:val="textbody"/>
       </w:pPr>
-      <w:proofErr w:type="gramStart"/>
-      <w:r>
-        <w:t>The ability to tolerate low N.</w:t>
-      </w:r>
-      <w:proofErr w:type="gramEnd"/>
-      <w:r>
-        <w:t xml:space="preserve">  Tolerance 1 = low tolerance, 2 = mid-tolerant, 3 = high tolerance, 4 = N fixing species (complete N tolerance).</w:t>
-      </w:r>
-      <w:r>
-        <w:t xml:space="preserve">  A number ranging from 0 to 1.0 is calculated following </w:t>
-      </w:r>
-      <w:proofErr w:type="spellStart"/>
-      <w:r>
-        <w:t>Aber</w:t>
-      </w:r>
-      <w:proofErr w:type="spellEnd"/>
-      <w:r>
-        <w:t xml:space="preserve"> (</w:t>
-      </w:r>
-      <w:r>
-        <w:t>1979</w:t>
-      </w:r>
-      <w:r>
-        <w:t>).  The number is applied both to site-scale reproduction as a probability and growth as a limiting factor.</w:t>
+      <w:r>
+        <w:t>Does the species resprout via epicormic branching following a fire?  Value:  Y/N; yes, no.</w:t>
       </w:r>
     </w:p>
     <w:p>
       <w:pPr>
         <w:pStyle w:val="Heading3"/>
       </w:pPr>
-      <w:bookmarkStart w:id="59" w:name="_Toc283136400"/>
-      <w:r>
-        <w:t>GDD minimum/maximum</w:t>
-      </w:r>
-      <w:bookmarkEnd w:id="59"/>
+      <w:bookmarkStart w:id="66" w:name="_Toc283136405"/>
+      <w:r>
+        <w:t>Lignin</w:t>
+      </w:r>
+      <w:r>
+        <w:t>:  Leaf, Fine Root, Wood, Coarse Root</w:t>
+      </w:r>
+      <w:bookmarkEnd w:id="66"/>
     </w:p>
     <w:p>
       <w:pPr>
         <w:pStyle w:val="textbody"/>
       </w:pPr>
       <w:r>
-        <w:t xml:space="preserve">Currently, a Growing Degree Day (GDD) maximum and minimum </w:t>
-      </w:r>
-      <w:proofErr w:type="gramStart"/>
-      <w:r>
-        <w:t>are</w:t>
-      </w:r>
-      <w:proofErr w:type="gramEnd"/>
-      <w:r>
-        <w:t xml:space="preserve"> used to define a species climatic envelope following the algorithm by </w:t>
-      </w:r>
-      <w:proofErr w:type="spellStart"/>
-      <w:r>
-        <w:t>Botkin</w:t>
-      </w:r>
-      <w:proofErr w:type="spellEnd"/>
-      <w:r>
-        <w:t xml:space="preserve"> (</w:t>
-      </w:r>
-      <w:r>
-        <w:t>197</w:t>
-      </w:r>
-      <w:r>
-        <w:t>3</w:t>
-      </w:r>
-      <w:r>
-        <w:t>)</w:t>
-      </w:r>
-      <w:r>
-        <w:t>.  GDD is calculated on a 5°C base.</w:t>
+        <w:t xml:space="preserve">The percent lignin per species.  Value:  0.0  </w:t>
+      </w:r>
+      <w:r>
+        <w:t xml:space="preserve">≤ decimal </w:t>
+      </w:r>
+      <w:r>
+        <w:t>number ≤ 1</w:t>
+      </w:r>
+      <w:r>
+        <w:t>.</w:t>
+      </w:r>
+      <w:r>
+        <w:t>0.</w:t>
       </w:r>
     </w:p>
     <w:p>
       <w:pPr>
         <w:pStyle w:val="Heading3"/>
       </w:pPr>
-      <w:bookmarkStart w:id="60" w:name="_Toc283136401"/>
-      <w:r>
-        <w:t>Minimum January Temperature</w:t>
-      </w:r>
-      <w:bookmarkEnd w:id="60"/>
+      <w:bookmarkStart w:id="67" w:name="_Toc283136406"/>
+      <w:bookmarkStart w:id="68" w:name="_Toc112490876"/>
+      <w:r>
+        <w:t>CN Ratios:  Leaf, Fine Root, Wood, Coarse Root, Litter</w:t>
+      </w:r>
+      <w:bookmarkEnd w:id="67"/>
     </w:p>
     <w:p>
       <w:pPr>
         <w:pStyle w:val="textbody"/>
       </w:pPr>
       <w:r>
-        <w:t>A species has a minimum tolerable January temperature (the mean of January nights).  If the stochastically generated January minimum temperature is below the minimum, a species cannot establish.  Units:  degrees Celsius.</w:t>
-      </w:r>
-    </w:p>
-    <w:p>
-      <w:pPr>
-        <w:pStyle w:val="Heading3"/>
-      </w:pPr>
-      <w:bookmarkStart w:id="61" w:name="_Toc283136402"/>
-      <w:r>
-        <w:t>Maximum Allowable Drought</w:t>
-      </w:r>
-      <w:bookmarkEnd w:id="61"/>
+        <w:t xml:space="preserve">The carbon to nitrogen ratios for leaf, fine root, wood, coarse root, and litter components.  </w:t>
+      </w:r>
     </w:p>
     <w:p>
       <w:pPr>
         <w:pStyle w:val="textbody"/>
       </w:pPr>
       <w:r>
-        <w:t>If available water follows below zero for a percent of the growing season greater than this value, a species cannot establish.  Units:  fraction of the growing season (0.0 – 1.0).</w:t>
-      </w:r>
-    </w:p>
-    <w:p>
-      <w:pPr>
-        <w:pStyle w:val="Heading3"/>
-      </w:pPr>
-      <w:bookmarkStart w:id="62" w:name="_Toc283136403"/>
-      <w:r>
-        <w:t>Leaf Longevity</w:t>
-      </w:r>
-      <w:bookmarkEnd w:id="56"/>
-      <w:bookmarkEnd w:id="62"/>
-    </w:p>
-    <w:p>
-      <w:pPr>
-        <w:pStyle w:val="textbody"/>
-      </w:pPr>
-      <w:r>
-        <w:t xml:space="preserve">This parameter is the average longevity of a leaf or needle.  Value: </w:t>
-      </w:r>
-      <w:r>
-        <w:t xml:space="preserve">1.0 ≤ </w:t>
-      </w:r>
-      <w:r>
-        <w:t xml:space="preserve">decimal </w:t>
-      </w:r>
-      <w:r>
-        <w:t>number ≤ 10.0</w:t>
-      </w:r>
-      <w:r>
-        <w:t>.  Units: years.</w:t>
-      </w:r>
-    </w:p>
-    <w:p>
-      <w:pPr>
-        <w:pStyle w:val="Heading3"/>
-      </w:pPr>
-      <w:bookmarkStart w:id="63" w:name="_Toc112490878"/>
-      <w:bookmarkStart w:id="64" w:name="_Toc107735770"/>
-      <w:bookmarkStart w:id="65" w:name="_Toc283136404"/>
-      <w:r>
-        <w:t xml:space="preserve">Epicormic </w:t>
-      </w:r>
-      <w:proofErr w:type="spellStart"/>
-      <w:r>
-        <w:t>resprouting</w:t>
-      </w:r>
-      <w:bookmarkEnd w:id="65"/>
-      <w:proofErr w:type="spellEnd"/>
-    </w:p>
-    <w:p>
-      <w:pPr>
-        <w:pStyle w:val="textbody"/>
-      </w:pPr>
-      <w:r>
-        <w:t xml:space="preserve">Does the species </w:t>
-      </w:r>
-      <w:proofErr w:type="spellStart"/>
-      <w:r>
-        <w:t>resprout</w:t>
-      </w:r>
-      <w:proofErr w:type="spellEnd"/>
-      <w:r>
-        <w:t xml:space="preserve"> via epicormic branching following a fire?  Value:  Y/N; yes, no.</w:t>
-      </w:r>
-    </w:p>
-    <w:p>
-      <w:pPr>
-        <w:pStyle w:val="Heading3"/>
-      </w:pPr>
-      <w:bookmarkStart w:id="66" w:name="_Toc283136405"/>
-      <w:r>
-        <w:lastRenderedPageBreak/>
-        <w:t>Lignin</w:t>
-      </w:r>
-      <w:r>
-        <w:t>:  Leaf, Fine Root, Wood, Coarse Root</w:t>
-      </w:r>
-      <w:bookmarkEnd w:id="66"/>
-    </w:p>
-    <w:p>
-      <w:pPr>
-        <w:pStyle w:val="textbody"/>
-      </w:pPr>
-      <w:proofErr w:type="gramStart"/>
-      <w:r>
-        <w:t>The percent lignin per species.</w:t>
-      </w:r>
-      <w:proofErr w:type="gramEnd"/>
-      <w:r>
-        <w:t xml:space="preserve">  Value:  </w:t>
-      </w:r>
-      <w:proofErr w:type="gramStart"/>
-      <w:r>
-        <w:t xml:space="preserve">0.0  </w:t>
-      </w:r>
-      <w:r>
-        <w:t>≤</w:t>
-      </w:r>
-      <w:proofErr w:type="gramEnd"/>
-      <w:r>
-        <w:t xml:space="preserve"> decimal </w:t>
-      </w:r>
-      <w:r>
-        <w:t>number ≤ 1</w:t>
-      </w:r>
-      <w:r>
-        <w:t>.</w:t>
-      </w:r>
-      <w:r>
-        <w:t>0.</w:t>
-      </w:r>
-    </w:p>
-    <w:p>
-      <w:pPr>
-        <w:pStyle w:val="Heading3"/>
-      </w:pPr>
-      <w:bookmarkStart w:id="67" w:name="_Toc112490876"/>
-      <w:bookmarkStart w:id="68" w:name="_Toc283136406"/>
-      <w:r>
-        <w:t>CN Ratios:  Leaf, Fine Root, Wood, Coarse Root, Litter</w:t>
-      </w:r>
-      <w:bookmarkEnd w:id="68"/>
-    </w:p>
-    <w:p>
-      <w:pPr>
-        <w:pStyle w:val="textbody"/>
-      </w:pPr>
-      <w:r>
-        <w:t xml:space="preserve">The carbon to nitrogen ratios for leaf, fine root, wood, coarse root, and litter components.  </w:t>
-      </w:r>
-    </w:p>
-    <w:p>
-      <w:pPr>
-        <w:pStyle w:val="textbody"/>
-      </w:pPr>
-      <w:r>
         <w:rPr>
           <w:b/>
         </w:rPr>
         <w:t>Note</w:t>
       </w:r>
       <w:r>
-        <w:t xml:space="preserve">:  The difference between leaf and litter CN ratios represents the amount of N that is </w:t>
-      </w:r>
-      <w:proofErr w:type="spellStart"/>
-      <w:r>
-        <w:t>translocated</w:t>
-      </w:r>
-      <w:proofErr w:type="spellEnd"/>
-      <w:r>
-        <w:t xml:space="preserve"> prior to leaf mortality.</w:t>
+        <w:t>:  The difference between leaf and litter CN ratios represents the amount of N that is translocated prior to leaf mortality.</w:t>
       </w:r>
     </w:p>
     <w:p>
@@ -13518,11 +13057,9 @@
       <w:pPr>
         <w:pStyle w:val="textbody"/>
       </w:pPr>
-      <w:proofErr w:type="gramStart"/>
       <w:r>
         <w:t>An index to the species table.</w:t>
       </w:r>
-      <w:proofErr w:type="gramEnd"/>
     </w:p>
     <w:p>
       <w:pPr>
@@ -13553,7 +13090,6 @@
         <w:pStyle w:val="Heading3"/>
       </w:pPr>
       <w:bookmarkStart w:id="73" w:name="_Toc283136411"/>
-      <w:proofErr w:type="spellStart"/>
       <w:r>
         <w:t>FRAC</w:t>
       </w:r>
@@ -13561,19 +13097,13 @@
         <w:t>leaf</w:t>
       </w:r>
       <w:bookmarkEnd w:id="73"/>
-      <w:proofErr w:type="spellEnd"/>
     </w:p>
     <w:p>
       <w:pPr>
         <w:pStyle w:val="textbody"/>
       </w:pPr>
-      <w:proofErr w:type="gramStart"/>
-      <w:r>
-        <w:t>The fraction of aboveground net primary productivity that is allocated to leaves.</w:t>
-      </w:r>
-      <w:proofErr w:type="gramEnd"/>
-      <w:r>
-        <w:t xml:space="preserve">  Units:  fraction of ANPP (0.0 – 1.0).</w:t>
+      <w:r>
+        <w:t>The fraction of aboveground net primary productivity that is allocated to leaves.  Units:  fraction of ANPP (0.0 – 1.0).</w:t>
       </w:r>
     </w:p>
     <w:p>
@@ -13603,15 +13133,11 @@
         <w:t>)</w:t>
       </w:r>
       <w:r>
-        <w:t xml:space="preserve">.  BTOLAI determines LAI as a function of leaf biomass.  KLAI and MAXLAI </w:t>
-      </w:r>
-      <w:proofErr w:type="gramStart"/>
-      <w:r>
-        <w:t>determines</w:t>
-      </w:r>
-      <w:proofErr w:type="gramEnd"/>
-      <w:r>
-        <w:t xml:space="preserve"> LAI as a function of wood biomass.  If MAXLAI = 0.0, then only leaf biomass determines LAI and the growth limits.</w:t>
+        <w:t xml:space="preserve">.  </w:t>
+      </w:r>
+      <w:r>
+        <w:lastRenderedPageBreak/>
+        <w:t>BTOLAI determines LAI as a function of leaf biomass.  KLAI and MAXLAI determines LAI as a function of wood biomass.  If MAXLAI = 0.0, then only leaf biomass determines LAI and the growth limits.</w:t>
       </w:r>
     </w:p>
     <w:p>
@@ -13620,7 +13146,6 @@
       </w:pPr>
       <w:bookmarkStart w:id="75" w:name="_Toc283136413"/>
       <w:r>
-        <w:lastRenderedPageBreak/>
         <w:t>PPRPTS2, PPRPTS3</w:t>
       </w:r>
       <w:bookmarkEnd w:id="75"/>
@@ -13659,7 +13184,7 @@
       <w:r>
         <w:t>Woody Decay Rate</w:t>
       </w:r>
-      <w:bookmarkEnd w:id="67"/>
+      <w:bookmarkEnd w:id="68"/>
       <w:bookmarkEnd w:id="76"/>
     </w:p>
     <w:p>
@@ -13679,20 +13204,7 @@
         <w:t xml:space="preserve">maximum </w:t>
       </w:r>
       <w:r>
-        <w:t xml:space="preserve">rate at which the species’ dead wood decomposes in the ecoregion.  Value: 0.0 ≤ number ≤ 1.0.  </w:t>
-      </w:r>
-      <w:proofErr w:type="spellStart"/>
-      <w:proofErr w:type="gramStart"/>
-      <w:r>
-        <w:t>Unitless</w:t>
-      </w:r>
-      <w:proofErr w:type="spellEnd"/>
-      <w:r>
-        <w:t>.</w:t>
-      </w:r>
-      <w:proofErr w:type="gramEnd"/>
-      <w:r>
-        <w:t xml:space="preserve">  </w:t>
+        <w:t xml:space="preserve">rate at which the species’ dead wood decomposes in the ecoregion.  Value: 0.0 ≤ number ≤ 1.0.  Unitless.  </w:t>
       </w:r>
     </w:p>
     <w:p>
@@ -13796,6 +13308,7 @@
         <w:rPr>
           <w:b/>
         </w:rPr>
+        <w:lastRenderedPageBreak/>
         <w:t>Note</w:t>
       </w:r>
       <w:r>
@@ -13814,7 +13327,6 @@
       </w:pPr>
       <w:bookmarkStart w:id="81" w:name="_Toc283136418"/>
       <w:r>
-        <w:lastRenderedPageBreak/>
         <w:t>Ecoregion Names</w:t>
       </w:r>
       <w:bookmarkEnd w:id="81"/>
@@ -13893,13 +13405,8 @@
       <w:pPr>
         <w:pStyle w:val="textbody"/>
       </w:pPr>
-      <w:proofErr w:type="gramStart"/>
-      <w:r>
-        <w:t>The initial amount of mineral N.</w:t>
-      </w:r>
-      <w:proofErr w:type="gramEnd"/>
-      <w:r>
-        <w:t xml:space="preserve">  This N is available to plants for growth.  Units:  g m</w:t>
+      <w:r>
+        <w:t>The initial amount of mineral N.  This N is available to plants for growth.  Units:  g m</w:t>
       </w:r>
       <w:r>
         <w:rPr>
@@ -14015,13 +13522,8 @@
       <w:pPr>
         <w:pStyle w:val="textbody"/>
       </w:pPr>
-      <w:proofErr w:type="gramStart"/>
-      <w:r>
-        <w:t>Fraction of the soil depth.</w:t>
-      </w:r>
-      <w:proofErr w:type="gramEnd"/>
-      <w:r>
-        <w:t xml:space="preserve">  Field capacity and wilting point are calculated as this fraction multiplied by soil depth.</w:t>
+      <w:r>
+        <w:t>Fraction of the soil depth.  Field capacity and wilting point are calculated as this fraction multiplied by soil depth.</w:t>
       </w:r>
     </w:p>
     <w:p>
@@ -14038,21 +13540,8 @@
       <w:pPr>
         <w:pStyle w:val="textbody"/>
       </w:pPr>
-      <w:proofErr w:type="gramStart"/>
-      <w:r>
-        <w:t xml:space="preserve">Determines water </w:t>
-      </w:r>
-      <w:proofErr w:type="spellStart"/>
-      <w:r>
-        <w:t>run off</w:t>
-      </w:r>
-      <w:proofErr w:type="spellEnd"/>
-      <w:r>
-        <w:t xml:space="preserve"> and leaching.</w:t>
-      </w:r>
-      <w:proofErr w:type="gramEnd"/>
-      <w:r>
-        <w:t xml:space="preserve">  For definitions, see the Century 4.5 </w:t>
+      <w:r>
+        <w:t xml:space="preserve">Determines water run off and leaching.  For definitions, see the Century 4.5 </w:t>
       </w:r>
       <w:r>
         <w:t>on-line manual</w:t>
@@ -14082,13 +13571,8 @@
       <w:pPr>
         <w:pStyle w:val="textbody"/>
       </w:pPr>
-      <w:proofErr w:type="gramStart"/>
-      <w:r>
-        <w:t>Determines N deposition rates as a function of precipitation.</w:t>
-      </w:r>
-      <w:proofErr w:type="gramEnd"/>
-      <w:r>
-        <w:t xml:space="preserve">  For definitions, see the Century 4.5 </w:t>
+      <w:r>
+        <w:t xml:space="preserve">Determines N deposition rates as a function of precipitation.  For definitions, see the Century 4.5 </w:t>
       </w:r>
       <w:r>
         <w:t>on-line manual</w:t>
@@ -14135,14 +13619,12 @@
       <w:r>
         <w:t xml:space="preserve">The </w:t>
       </w:r>
-      <w:proofErr w:type="spellStart"/>
       <w:r>
         <w:rPr>
           <w:rFonts w:ascii="Courier New" w:hAnsi="Courier New" w:cs="Courier New"/>
         </w:rPr>
         <w:t>FireReductionParameters</w:t>
       </w:r>
-      <w:proofErr w:type="spellEnd"/>
       <w:r>
         <w:t xml:space="preserve"> table allows users to specify how much dead wood and litter will be removed as a function of fire severity.  The reduction of wood and litter will occur </w:t>
       </w:r>
@@ -14223,7 +13705,7 @@
       <w:r>
         <w:t>Ecoregion-dependent Species Parameters</w:t>
       </w:r>
-      <w:bookmarkEnd w:id="63"/>
+      <w:bookmarkEnd w:id="64"/>
       <w:bookmarkEnd w:id="98"/>
     </w:p>
     <w:p>
@@ -14429,8 +13911,7 @@
       <w:bookmarkStart w:id="104" w:name="_Toc112490882"/>
       <w:bookmarkStart w:id="105" w:name="_Ref140207866"/>
       <w:bookmarkStart w:id="106" w:name="_Toc283136436"/>
-      <w:bookmarkEnd w:id="64"/>
-      <w:proofErr w:type="spellStart"/>
+      <w:bookmarkEnd w:id="65"/>
       <w:r>
         <w:t>Maximum</w:t>
       </w:r>
@@ -14441,7 +13922,6 @@
       <w:r>
         <w:t>ANPP</w:t>
       </w:r>
-      <w:proofErr w:type="spellEnd"/>
       <w:r>
         <w:t xml:space="preserve"> Table</w:t>
       </w:r>
@@ -14518,13 +13998,8 @@
       <w:bookmarkStart w:id="107" w:name="_Toc112490883"/>
       <w:bookmarkStart w:id="108" w:name="_Ref140207868"/>
       <w:bookmarkStart w:id="109" w:name="_Toc283136437"/>
-      <w:proofErr w:type="spellStart"/>
-      <w:r>
-        <w:t>MaximumBiomass</w:t>
-      </w:r>
-      <w:proofErr w:type="spellEnd"/>
-      <w:r>
-        <w:t xml:space="preserve"> </w:t>
+      <w:r>
+        <w:t xml:space="preserve">MaximumBiomass </w:t>
       </w:r>
       <w:r>
         <w:t>Table</w:t>
@@ -14574,18 +14049,11 @@
       </w:pPr>
       <w:bookmarkStart w:id="110" w:name="_Ref140060996"/>
       <w:bookmarkStart w:id="111" w:name="_Toc283136438"/>
-      <w:proofErr w:type="spellStart"/>
-      <w:r>
-        <w:t>AgeOnlyDisturbances</w:t>
-      </w:r>
-      <w:proofErr w:type="gramStart"/>
-      <w:r>
-        <w:t>:BiomassParameters</w:t>
+      <w:r>
+        <w:t>AgeOnlyDisturbances:BiomassParameters</w:t>
       </w:r>
       <w:bookmarkEnd w:id="110"/>
       <w:bookmarkEnd w:id="111"/>
-      <w:proofErr w:type="spellEnd"/>
-      <w:proofErr w:type="gramEnd"/>
     </w:p>
     <w:p>
       <w:pPr>
@@ -14595,15 +14063,7 @@
         <w:t xml:space="preserve">This optional file parameter is the path of a text file with the biomass parameters to be used with age-cohort disturbances (e.g., </w:t>
       </w:r>
       <w:r>
-        <w:t xml:space="preserve">Base Wind, Base Fire, </w:t>
-      </w:r>
-      <w:proofErr w:type="gramStart"/>
-      <w:r>
-        <w:t>Base</w:t>
-      </w:r>
-      <w:proofErr w:type="gramEnd"/>
-      <w:r>
-        <w:t xml:space="preserve"> BDA)</w:t>
+        <w:t>Base Wind, Base Fire, Base BDA)</w:t>
       </w:r>
       <w:r>
         <w:t xml:space="preserve">.  The format of that file is described in chapter </w:t>
@@ -14657,15 +14117,7 @@
         <w:pStyle w:val="textbody"/>
       </w:pPr>
       <w:r>
-        <w:t xml:space="preserve">This column is the year that the parameters change.  Value: integer or year expression between the </w:t>
-      </w:r>
-      <w:proofErr w:type="gramStart"/>
-      <w:r>
-        <w:t>scenario’s</w:t>
-      </w:r>
-      <w:proofErr w:type="gramEnd"/>
-      <w:r>
-        <w:t xml:space="preserve"> start and end years.  Units: year.</w:t>
+        <w:t>This column is the year that the parameters change.  Value: integer or year expression between the scenario’s start and end years.  Units: year.</w:t>
       </w:r>
     </w:p>
     <w:p>
@@ -14686,14 +14138,12 @@
       <w:pPr>
         <w:pStyle w:val="textinputfile"/>
       </w:pPr>
-      <w:proofErr w:type="gramStart"/>
       <w:r>
         <w:t>s</w:t>
       </w:r>
       <w:r>
         <w:t>tart</w:t>
       </w:r>
-      <w:proofErr w:type="gramEnd"/>
       <w:r>
         <w:tab/>
       </w:r>
@@ -14709,12 +14159,9 @@
       <w:pPr>
         <w:pStyle w:val="textinputfile"/>
       </w:pPr>
-      <w:proofErr w:type="spellStart"/>
-      <w:proofErr w:type="gramStart"/>
       <w:r>
         <w:t>start+</w:t>
       </w:r>
-      <w:proofErr w:type="gramEnd"/>
       <w:r>
         <w:rPr>
           <w:i/>
@@ -14722,7 +14169,6 @@
         </w:rPr>
         <w:t>integer</w:t>
       </w:r>
-      <w:proofErr w:type="spellEnd"/>
       <w:r>
         <w:tab/>
         <w:t>(e.g., 1990+35)</w:t>
@@ -14732,11 +14178,9 @@
       <w:pPr>
         <w:pStyle w:val="textinputfile"/>
       </w:pPr>
-      <w:proofErr w:type="gramStart"/>
       <w:r>
         <w:t>end</w:t>
       </w:r>
-      <w:proofErr w:type="gramEnd"/>
       <w:r>
         <w:tab/>
       </w:r>
@@ -14756,7 +14200,6 @@
           <w:iCs/>
         </w:rPr>
       </w:pPr>
-      <w:proofErr w:type="gramStart"/>
       <w:r>
         <w:t>end-</w:t>
       </w:r>
@@ -14767,7 +14210,6 @@
         </w:rPr>
         <w:t>integer</w:t>
       </w:r>
-      <w:proofErr w:type="gramEnd"/>
       <w:r>
         <w:tab/>
       </w:r>
@@ -14877,13 +14319,13 @@
       <w:pPr>
         <w:pStyle w:val="Heading1"/>
       </w:pPr>
-      <w:bookmarkStart w:id="116" w:name="_Ref140059391"/>
-      <w:bookmarkStart w:id="117" w:name="_Toc283136442"/>
+      <w:bookmarkStart w:id="116" w:name="_Toc283136442"/>
+      <w:bookmarkStart w:id="117" w:name="_Ref140059391"/>
       <w:r>
         <w:lastRenderedPageBreak/>
         <w:t>Input File – Climate Data</w:t>
       </w:r>
-      <w:bookmarkEnd w:id="117"/>
+      <w:bookmarkEnd w:id="116"/>
     </w:p>
     <w:p>
       <w:pPr>
@@ -14898,12 +14340,10 @@
         <w:pStyle w:val="Heading2"/>
       </w:pPr>
       <w:bookmarkStart w:id="118" w:name="_Toc283136443"/>
-      <w:proofErr w:type="spellStart"/>
       <w:r>
         <w:t>LandisData</w:t>
       </w:r>
       <w:bookmarkEnd w:id="118"/>
-      <w:proofErr w:type="spellEnd"/>
     </w:p>
     <w:p>
       <w:pPr>
@@ -14945,12 +14385,10 @@
         <w:pStyle w:val="Heading2"/>
       </w:pPr>
       <w:bookmarkStart w:id="119" w:name="_Toc283136444"/>
-      <w:proofErr w:type="spellStart"/>
       <w:r>
         <w:t>ClimateTable</w:t>
       </w:r>
       <w:bookmarkEnd w:id="119"/>
-      <w:proofErr w:type="spellEnd"/>
     </w:p>
     <w:p>
       <w:pPr>
@@ -15017,21 +14455,7 @@
         <w:rPr>
           <w:b/>
         </w:rPr>
-        <w:t>Ecoregion index corresponds to the ecoregions input file where index=0 is the first ecoregion in the list; index</w:t>
-      </w:r>
-      <w:proofErr w:type="gramStart"/>
-      <w:r>
-        <w:rPr>
-          <w:b/>
-        </w:rPr>
-        <w:t>=(</w:t>
-      </w:r>
-      <w:proofErr w:type="gramEnd"/>
-      <w:r>
-        <w:rPr>
-          <w:b/>
-        </w:rPr>
-        <w:t>N-1) is the last ecoregion in the list.</w:t>
+        <w:t>Ecoregion index corresponds to the ecoregions input file where index=0 is the first ecoregion in the list; index=(N-1) is the last ecoregion in the list.</w:t>
       </w:r>
     </w:p>
     <w:p>
@@ -15094,21 +14518,8 @@
       <w:pPr>
         <w:pStyle w:val="textbody"/>
       </w:pPr>
-      <w:proofErr w:type="gramStart"/>
-      <w:r>
-        <w:t>Average night-time temperatures for the entire month.</w:t>
-      </w:r>
-      <w:proofErr w:type="gramEnd"/>
-      <w:r>
-        <w:t xml:space="preserve">  </w:t>
-      </w:r>
-      <w:proofErr w:type="gramStart"/>
-      <w:r>
-        <w:t>May be further averaged across years.</w:t>
-      </w:r>
-      <w:proofErr w:type="gramEnd"/>
-      <w:r>
-        <w:t xml:space="preserve">  Units:  degrees Celsius.</w:t>
+      <w:r>
+        <w:t>Average night-time temperatures for the entire month.  May be further averaged across years.  Units:  degrees Celsius.</w:t>
       </w:r>
     </w:p>
     <w:p>
@@ -15128,21 +14539,8 @@
       <w:pPr>
         <w:pStyle w:val="textbody"/>
       </w:pPr>
-      <w:proofErr w:type="gramStart"/>
-      <w:r>
-        <w:t>Average day-time temperatures for the entire month.</w:t>
-      </w:r>
-      <w:proofErr w:type="gramEnd"/>
-      <w:r>
-        <w:t xml:space="preserve">  </w:t>
-      </w:r>
-      <w:proofErr w:type="gramStart"/>
-      <w:r>
-        <w:t>May be further averaged across years.</w:t>
-      </w:r>
-      <w:proofErr w:type="gramEnd"/>
-      <w:r>
-        <w:t xml:space="preserve">  Units:  degrees Celsius.</w:t>
+      <w:r>
+        <w:t>Average day-time temperatures for the entire month.  May be further averaged across years.  Units:  degrees Celsius.</w:t>
       </w:r>
     </w:p>
     <w:p>
@@ -15160,21 +14558,8 @@
       <w:pPr>
         <w:pStyle w:val="textbody"/>
       </w:pPr>
-      <w:proofErr w:type="gramStart"/>
-      <w:r>
-        <w:t>Standard deviation of mean temperatures for the entire month.</w:t>
-      </w:r>
-      <w:proofErr w:type="gramEnd"/>
-      <w:r>
-        <w:t xml:space="preserve">  </w:t>
-      </w:r>
-      <w:proofErr w:type="gramStart"/>
-      <w:r>
-        <w:t>May be averaged across years.</w:t>
-      </w:r>
-      <w:proofErr w:type="gramEnd"/>
-      <w:r>
-        <w:t xml:space="preserve">  Units:  degrees Celsius.</w:t>
+      <w:r>
+        <w:t>Standard deviation of mean temperatures for the entire month.  May be averaged across years.  Units:  degrees Celsius.</w:t>
       </w:r>
     </w:p>
     <w:p>
@@ -15194,13 +14579,8 @@
       <w:pPr>
         <w:pStyle w:val="textbody"/>
       </w:pPr>
-      <w:proofErr w:type="gramStart"/>
-      <w:r>
-        <w:t>Average precipitation across years.</w:t>
-      </w:r>
-      <w:proofErr w:type="gramEnd"/>
-      <w:r>
-        <w:t xml:space="preserve">  Units:  cm.</w:t>
+      <w:r>
+        <w:t>Average precipitation across years.  Units:  cm.</w:t>
       </w:r>
     </w:p>
     <w:p>
@@ -15217,13 +14597,8 @@
       <w:pPr>
         <w:pStyle w:val="textbody"/>
       </w:pPr>
-      <w:proofErr w:type="gramStart"/>
-      <w:r>
-        <w:t>Standard deviation of precipitation across years.</w:t>
-      </w:r>
-      <w:proofErr w:type="gramEnd"/>
-      <w:r>
-        <w:t xml:space="preserve">  Units:  cm.</w:t>
+      <w:r>
+        <w:t>Standard deviation of precipitation across years.  Units:  cm.</w:t>
       </w:r>
     </w:p>
     <w:p>
@@ -15231,13 +14606,8 @@
         <w:pStyle w:val="Heading3"/>
       </w:pPr>
       <w:bookmarkStart w:id="128" w:name="_Toc283136453"/>
-      <w:proofErr w:type="spellStart"/>
-      <w:r>
-        <w:t>Photosynthetically</w:t>
-      </w:r>
-      <w:proofErr w:type="spellEnd"/>
-      <w:r>
-        <w:t xml:space="preserve"> Active Radiation (PAR)</w:t>
+      <w:r>
+        <w:t>Photosynthetically Active Radiation (PAR)</w:t>
       </w:r>
       <w:bookmarkEnd w:id="128"/>
     </w:p>
@@ -15292,13 +14662,8 @@
       <w:pPr>
         <w:pStyle w:val="textinputfile"/>
       </w:pPr>
-      <w:proofErr w:type="spellStart"/>
-      <w:r>
-        <w:t>LandisData</w:t>
-      </w:r>
-      <w:proofErr w:type="spellEnd"/>
-      <w:r>
-        <w:t xml:space="preserve">   "Initial Communities"</w:t>
+      <w:r>
+        <w:t>LandisData   "Initial Communities"</w:t>
       </w:r>
     </w:p>
     <w:p>
@@ -15314,31 +14679,215 @@
         <w:pStyle w:val="textinputfile"/>
       </w:pPr>
       <w:r>
-        <w:t xml:space="preserve">&gt;&gt;Old </w:t>
-      </w:r>
-      <w:proofErr w:type="spellStart"/>
-      <w:r>
-        <w:t>jackpine</w:t>
-      </w:r>
-      <w:proofErr w:type="spellEnd"/>
-      <w:r>
-        <w:t xml:space="preserve"> oak </w:t>
-      </w:r>
-    </w:p>
-    <w:p>
-      <w:pPr>
-        <w:pStyle w:val="textinputfile"/>
-      </w:pPr>
-      <w:proofErr w:type="spellStart"/>
-      <w:proofErr w:type="gramStart"/>
-      <w:r>
-        <w:t>MapCode</w:t>
-      </w:r>
-      <w:proofErr w:type="spellEnd"/>
-      <w:r>
-        <w:t xml:space="preserve">  7</w:t>
-      </w:r>
-      <w:proofErr w:type="gramEnd"/>
+        <w:t xml:space="preserve">&gt;&gt;Old jackpine oak </w:t>
+      </w:r>
+    </w:p>
+    <w:p>
+      <w:pPr>
+        <w:pStyle w:val="textinputfile"/>
+      </w:pPr>
+      <w:r>
+        <w:t>MapCode  7</w:t>
+      </w:r>
+    </w:p>
+    <w:p>
+      <w:pPr>
+        <w:pStyle w:val="textinputfile"/>
+      </w:pPr>
+      <w:r>
+        <w:t xml:space="preserve">   acerrubr 30</w:t>
+      </w:r>
+    </w:p>
+    <w:p>
+      <w:pPr>
+        <w:pStyle w:val="textinputfile"/>
+      </w:pPr>
+      <w:r>
+        <w:t xml:space="preserve">   pinubank 80 90</w:t>
+      </w:r>
+    </w:p>
+    <w:p>
+      <w:pPr>
+        <w:pStyle w:val="textinputfile"/>
+      </w:pPr>
+      <w:r>
+        <w:t xml:space="preserve">   pinuresi 110 140</w:t>
+      </w:r>
+    </w:p>
+    <w:p>
+      <w:pPr>
+        <w:pStyle w:val="textinputfile"/>
+      </w:pPr>
+      <w:r>
+        <w:t xml:space="preserve">   querelli 40 120 240</w:t>
+      </w:r>
+    </w:p>
+    <w:p>
+      <w:pPr>
+        <w:pStyle w:val="textinputfile"/>
+      </w:pPr>
+    </w:p>
+    <w:p>
+      <w:pPr>
+        <w:pStyle w:val="textinputfile"/>
+      </w:pPr>
+      <w:r>
+        <w:t>&gt;&gt; young jackpine oak</w:t>
+      </w:r>
+    </w:p>
+    <w:p>
+      <w:pPr>
+        <w:pStyle w:val="textinputfile"/>
+      </w:pPr>
+      <w:r>
+        <w:t>MapCode  0</w:t>
+      </w:r>
+    </w:p>
+    <w:p>
+      <w:pPr>
+        <w:pStyle w:val="textinputfile"/>
+      </w:pPr>
+      <w:r>
+        <w:t xml:space="preserve">   pinubank 30 50</w:t>
+      </w:r>
+    </w:p>
+    <w:p>
+      <w:pPr>
+        <w:pStyle w:val="textinputfile"/>
+      </w:pPr>
+      <w:r>
+        <w:t xml:space="preserve">   querelli 10 40 70</w:t>
+      </w:r>
+    </w:p>
+    <w:p>
+      <w:pPr>
+        <w:pStyle w:val="textinputfile"/>
+      </w:pPr>
+    </w:p>
+    <w:p>
+      <w:pPr>
+        <w:pStyle w:val="textinputfile"/>
+      </w:pPr>
+      <w:r>
+        <w:t xml:space="preserve">&gt;&gt; young aspen   </w:t>
+      </w:r>
+    </w:p>
+    <w:p>
+      <w:pPr>
+        <w:pStyle w:val="textinputfile"/>
+      </w:pPr>
+      <w:r>
+        <w:t>MapCode 2</w:t>
+      </w:r>
+    </w:p>
+    <w:p>
+      <w:pPr>
+        <w:pStyle w:val="textinputfile"/>
+      </w:pPr>
+      <w:r>
+        <w:t xml:space="preserve">   poputrem 10 20</w:t>
+      </w:r>
+    </w:p>
+    <w:p>
+      <w:pPr>
+        <w:pStyle w:val="textinputfile"/>
+      </w:pPr>
+    </w:p>
+    <w:p>
+      <w:pPr>
+        <w:pStyle w:val="textinputfile"/>
+      </w:pPr>
+      <w:r>
+        <w:t>&gt;&gt; old maple hardwoods</w:t>
+      </w:r>
+    </w:p>
+    <w:p>
+      <w:pPr>
+        <w:pStyle w:val="textinputfile"/>
+      </w:pPr>
+      <w:r>
+        <w:t>MapCode 55</w:t>
+      </w:r>
+    </w:p>
+    <w:p>
+      <w:pPr>
+        <w:pStyle w:val="textinputfile"/>
+      </w:pPr>
+      <w:r>
+        <w:t xml:space="preserve">   abiebals 10 60 120</w:t>
+      </w:r>
+    </w:p>
+    <w:p>
+      <w:pPr>
+        <w:pStyle w:val="textinputfile"/>
+      </w:pPr>
+      <w:r>
+        <w:t xml:space="preserve">   acerrubr 90 120</w:t>
+      </w:r>
+    </w:p>
+    <w:p>
+      <w:pPr>
+        <w:pStyle w:val="textinputfile"/>
+      </w:pPr>
+      <w:r>
+        <w:t xml:space="preserve">   acersacc 20 50 150 200</w:t>
+      </w:r>
+    </w:p>
+    <w:p>
+      <w:pPr>
+        <w:pStyle w:val="textinputfile"/>
+      </w:pPr>
+      <w:r>
+        <w:t xml:space="preserve">   betualle 40 140 200</w:t>
+      </w:r>
+    </w:p>
+    <w:p>
+      <w:pPr>
+        <w:pStyle w:val="textinputfile"/>
+      </w:pPr>
+      <w:r>
+        <w:t xml:space="preserve">   fraxamer 10 100 130 180</w:t>
+      </w:r>
+    </w:p>
+    <w:p>
+      <w:pPr>
+        <w:pStyle w:val="textinputfile"/>
+      </w:pPr>
+      <w:r>
+        <w:t xml:space="preserve">   piceglau 180</w:t>
+      </w:r>
+    </w:p>
+    <w:p>
+      <w:pPr>
+        <w:pStyle w:val="textinputfile"/>
+      </w:pPr>
+      <w:r>
+        <w:t xml:space="preserve">   querrubr 100 160 180</w:t>
+      </w:r>
+    </w:p>
+    <w:p>
+      <w:pPr>
+        <w:pStyle w:val="textinputfile"/>
+      </w:pPr>
+      <w:r>
+        <w:t xml:space="preserve">   thujocci 200 240 260</w:t>
+      </w:r>
+    </w:p>
+    <w:p>
+      <w:pPr>
+        <w:pStyle w:val="textinputfile"/>
+      </w:pPr>
+      <w:r>
+        <w:t xml:space="preserve">   tiliamer 20 80 110 150</w:t>
+      </w:r>
+    </w:p>
+    <w:p>
+      <w:pPr>
+        <w:pStyle w:val="textinputfile"/>
+      </w:pPr>
+      <w:r>
+        <w:t xml:space="preserve">   tsugcana 30 80 120 220 320 340</w:t>
+      </w:r>
     </w:p>
     <w:p>
       <w:pPr>
@@ -15347,524 +14896,53 @@
       <w:r>
         <w:t xml:space="preserve">   </w:t>
       </w:r>
-      <w:proofErr w:type="spellStart"/>
-      <w:proofErr w:type="gramStart"/>
-      <w:r>
-        <w:t>acerrubr</w:t>
-      </w:r>
-      <w:proofErr w:type="spellEnd"/>
-      <w:proofErr w:type="gramEnd"/>
-      <w:r>
-        <w:t xml:space="preserve"> 30</w:t>
-      </w:r>
-    </w:p>
-    <w:p>
-      <w:pPr>
-        <w:pStyle w:val="textinputfile"/>
-      </w:pPr>
-      <w:r>
-        <w:t xml:space="preserve">   </w:t>
-      </w:r>
-      <w:proofErr w:type="spellStart"/>
-      <w:proofErr w:type="gramStart"/>
-      <w:r>
-        <w:t>pinubank</w:t>
-      </w:r>
-      <w:proofErr w:type="spellEnd"/>
-      <w:proofErr w:type="gramEnd"/>
-      <w:r>
-        <w:t xml:space="preserve"> 80 90</w:t>
-      </w:r>
-    </w:p>
-    <w:p>
-      <w:pPr>
-        <w:pStyle w:val="textinputfile"/>
-      </w:pPr>
-      <w:r>
-        <w:t xml:space="preserve">   </w:t>
-      </w:r>
-      <w:proofErr w:type="spellStart"/>
-      <w:proofErr w:type="gramStart"/>
-      <w:r>
-        <w:t>pinuresi</w:t>
-      </w:r>
-      <w:proofErr w:type="spellEnd"/>
-      <w:proofErr w:type="gramEnd"/>
-      <w:r>
-        <w:t xml:space="preserve"> 110 140</w:t>
-      </w:r>
-    </w:p>
-    <w:p>
-      <w:pPr>
-        <w:pStyle w:val="textinputfile"/>
-      </w:pPr>
-      <w:r>
-        <w:t xml:space="preserve">   </w:t>
-      </w:r>
-      <w:proofErr w:type="spellStart"/>
-      <w:proofErr w:type="gramStart"/>
-      <w:r>
-        <w:t>querelli</w:t>
-      </w:r>
-      <w:proofErr w:type="spellEnd"/>
-      <w:proofErr w:type="gramEnd"/>
-      <w:r>
-        <w:t xml:space="preserve"> 40 120 240</w:t>
-      </w:r>
-    </w:p>
-    <w:p>
-      <w:pPr>
-        <w:pStyle w:val="textinputfile"/>
-      </w:pPr>
-    </w:p>
-    <w:p>
-      <w:pPr>
-        <w:pStyle w:val="textinputfile"/>
-      </w:pPr>
-      <w:r>
-        <w:t xml:space="preserve">&gt;&gt; </w:t>
-      </w:r>
-      <w:proofErr w:type="gramStart"/>
-      <w:r>
-        <w:t>young</w:t>
-      </w:r>
-      <w:proofErr w:type="gramEnd"/>
-      <w:r>
-        <w:t xml:space="preserve"> </w:t>
-      </w:r>
-      <w:proofErr w:type="spellStart"/>
-      <w:r>
-        <w:t>jackpine</w:t>
-      </w:r>
-      <w:proofErr w:type="spellEnd"/>
-      <w:r>
-        <w:t xml:space="preserve"> oak</w:t>
-      </w:r>
-    </w:p>
-    <w:p>
-      <w:pPr>
-        <w:pStyle w:val="textinputfile"/>
-      </w:pPr>
-      <w:proofErr w:type="spellStart"/>
-      <w:proofErr w:type="gramStart"/>
-      <w:r>
-        <w:t>MapCode</w:t>
-      </w:r>
-      <w:proofErr w:type="spellEnd"/>
-      <w:r>
-        <w:t xml:space="preserve">  0</w:t>
-      </w:r>
-      <w:proofErr w:type="gramEnd"/>
-    </w:p>
-    <w:p>
-      <w:pPr>
-        <w:pStyle w:val="textinputfile"/>
-      </w:pPr>
-      <w:r>
-        <w:t xml:space="preserve">   </w:t>
-      </w:r>
-      <w:proofErr w:type="spellStart"/>
-      <w:proofErr w:type="gramStart"/>
-      <w:r>
-        <w:t>pinubank</w:t>
-      </w:r>
-      <w:proofErr w:type="spellEnd"/>
-      <w:proofErr w:type="gramEnd"/>
-      <w:r>
-        <w:t xml:space="preserve"> 30 50</w:t>
-      </w:r>
-    </w:p>
-    <w:p>
-      <w:pPr>
-        <w:pStyle w:val="textinputfile"/>
-      </w:pPr>
-      <w:r>
-        <w:t xml:space="preserve">   </w:t>
-      </w:r>
-      <w:proofErr w:type="spellStart"/>
-      <w:proofErr w:type="gramStart"/>
-      <w:r>
-        <w:t>querelli</w:t>
-      </w:r>
-      <w:proofErr w:type="spellEnd"/>
-      <w:proofErr w:type="gramEnd"/>
-      <w:r>
-        <w:t xml:space="preserve"> 10 40 70</w:t>
-      </w:r>
-    </w:p>
-    <w:p>
-      <w:pPr>
-        <w:pStyle w:val="textinputfile"/>
-      </w:pPr>
-    </w:p>
-    <w:p>
-      <w:pPr>
-        <w:pStyle w:val="textinputfile"/>
-      </w:pPr>
-      <w:r>
-        <w:t xml:space="preserve">&gt;&gt; </w:t>
-      </w:r>
-      <w:proofErr w:type="gramStart"/>
-      <w:r>
-        <w:t>young</w:t>
-      </w:r>
-      <w:proofErr w:type="gramEnd"/>
-      <w:r>
-        <w:t xml:space="preserve"> aspen   </w:t>
-      </w:r>
-    </w:p>
-    <w:p>
-      <w:pPr>
-        <w:pStyle w:val="textinputfile"/>
-      </w:pPr>
-      <w:proofErr w:type="spellStart"/>
-      <w:r>
-        <w:t>MapCode</w:t>
-      </w:r>
-      <w:proofErr w:type="spellEnd"/>
-      <w:r>
-        <w:t xml:space="preserve"> 2</w:t>
-      </w:r>
-    </w:p>
-    <w:p>
-      <w:pPr>
-        <w:pStyle w:val="textinputfile"/>
-      </w:pPr>
-      <w:r>
-        <w:t xml:space="preserve">   </w:t>
-      </w:r>
-      <w:proofErr w:type="spellStart"/>
-      <w:proofErr w:type="gramStart"/>
-      <w:r>
-        <w:t>poputrem</w:t>
-      </w:r>
-      <w:proofErr w:type="spellEnd"/>
-      <w:proofErr w:type="gramEnd"/>
-      <w:r>
-        <w:t xml:space="preserve"> 10 20</w:t>
-      </w:r>
-    </w:p>
-    <w:p>
-      <w:pPr>
-        <w:pStyle w:val="textinputfile"/>
-      </w:pPr>
-    </w:p>
-    <w:p>
-      <w:pPr>
-        <w:pStyle w:val="textinputfile"/>
-      </w:pPr>
-      <w:r>
-        <w:t xml:space="preserve">&gt;&gt; </w:t>
-      </w:r>
-      <w:proofErr w:type="gramStart"/>
-      <w:r>
-        <w:t>old</w:t>
-      </w:r>
-      <w:proofErr w:type="gramEnd"/>
-      <w:r>
-        <w:t xml:space="preserve"> maple hardwoods</w:t>
-      </w:r>
-    </w:p>
-    <w:p>
-      <w:pPr>
-        <w:pStyle w:val="textinputfile"/>
-      </w:pPr>
-      <w:proofErr w:type="spellStart"/>
-      <w:r>
-        <w:t>MapCode</w:t>
-      </w:r>
-      <w:proofErr w:type="spellEnd"/>
-      <w:r>
-        <w:t xml:space="preserve"> 55</w:t>
-      </w:r>
-    </w:p>
-    <w:p>
-      <w:pPr>
-        <w:pStyle w:val="textinputfile"/>
-      </w:pPr>
-      <w:r>
-        <w:t xml:space="preserve">   </w:t>
-      </w:r>
-      <w:proofErr w:type="spellStart"/>
-      <w:proofErr w:type="gramStart"/>
-      <w:r>
-        <w:t>abiebals</w:t>
-      </w:r>
-      <w:proofErr w:type="spellEnd"/>
-      <w:proofErr w:type="gramEnd"/>
-      <w:r>
-        <w:t xml:space="preserve"> 10 60 120</w:t>
-      </w:r>
-    </w:p>
-    <w:p>
-      <w:pPr>
-        <w:pStyle w:val="textinputfile"/>
-      </w:pPr>
-      <w:r>
-        <w:t xml:space="preserve">   </w:t>
-      </w:r>
-      <w:proofErr w:type="spellStart"/>
-      <w:proofErr w:type="gramStart"/>
-      <w:r>
-        <w:t>acerrubr</w:t>
-      </w:r>
-      <w:proofErr w:type="spellEnd"/>
-      <w:proofErr w:type="gramEnd"/>
-      <w:r>
-        <w:t xml:space="preserve"> 90 120</w:t>
-      </w:r>
-    </w:p>
-    <w:p>
-      <w:pPr>
-        <w:pStyle w:val="textinputfile"/>
-      </w:pPr>
-      <w:r>
-        <w:t xml:space="preserve">   </w:t>
-      </w:r>
-      <w:proofErr w:type="spellStart"/>
-      <w:proofErr w:type="gramStart"/>
-      <w:r>
-        <w:t>acersacc</w:t>
-      </w:r>
-      <w:proofErr w:type="spellEnd"/>
-      <w:proofErr w:type="gramEnd"/>
-      <w:r>
-        <w:t xml:space="preserve"> 20 50 150 200</w:t>
-      </w:r>
-    </w:p>
-    <w:p>
-      <w:pPr>
-        <w:pStyle w:val="textinputfile"/>
-      </w:pPr>
-      <w:r>
-        <w:t xml:space="preserve">   </w:t>
-      </w:r>
-      <w:proofErr w:type="spellStart"/>
-      <w:proofErr w:type="gramStart"/>
-      <w:r>
-        <w:t>betualle</w:t>
-      </w:r>
-      <w:proofErr w:type="spellEnd"/>
-      <w:proofErr w:type="gramEnd"/>
-      <w:r>
-        <w:t xml:space="preserve"> 40 140 200</w:t>
-      </w:r>
-    </w:p>
-    <w:p>
-      <w:pPr>
-        <w:pStyle w:val="textinputfile"/>
-      </w:pPr>
-      <w:r>
-        <w:t xml:space="preserve">   </w:t>
-      </w:r>
-      <w:proofErr w:type="spellStart"/>
-      <w:proofErr w:type="gramStart"/>
-      <w:r>
-        <w:t>fraxamer</w:t>
-      </w:r>
-      <w:proofErr w:type="spellEnd"/>
-      <w:proofErr w:type="gramEnd"/>
-      <w:r>
-        <w:t xml:space="preserve"> 10 100 130 180</w:t>
-      </w:r>
-    </w:p>
-    <w:p>
-      <w:pPr>
-        <w:pStyle w:val="textinputfile"/>
-      </w:pPr>
-      <w:r>
-        <w:t xml:space="preserve">   </w:t>
-      </w:r>
-      <w:proofErr w:type="spellStart"/>
-      <w:proofErr w:type="gramStart"/>
-      <w:r>
-        <w:t>piceglau</w:t>
-      </w:r>
-      <w:proofErr w:type="spellEnd"/>
-      <w:proofErr w:type="gramEnd"/>
-      <w:r>
-        <w:t xml:space="preserve"> 180</w:t>
-      </w:r>
-    </w:p>
-    <w:p>
-      <w:pPr>
-        <w:pStyle w:val="textinputfile"/>
-      </w:pPr>
-      <w:r>
-        <w:t xml:space="preserve">   </w:t>
-      </w:r>
-      <w:proofErr w:type="spellStart"/>
-      <w:proofErr w:type="gramStart"/>
-      <w:r>
-        <w:t>querrubr</w:t>
-      </w:r>
-      <w:proofErr w:type="spellEnd"/>
-      <w:proofErr w:type="gramEnd"/>
-      <w:r>
-        <w:t xml:space="preserve"> 100 160 180</w:t>
-      </w:r>
-    </w:p>
-    <w:p>
-      <w:pPr>
-        <w:pStyle w:val="textinputfile"/>
-      </w:pPr>
-      <w:r>
-        <w:t xml:space="preserve">   </w:t>
-      </w:r>
-      <w:proofErr w:type="spellStart"/>
-      <w:proofErr w:type="gramStart"/>
-      <w:r>
-        <w:t>thujocci</w:t>
-      </w:r>
-      <w:proofErr w:type="spellEnd"/>
-      <w:proofErr w:type="gramEnd"/>
-      <w:r>
-        <w:t xml:space="preserve"> 200 240 260</w:t>
-      </w:r>
-    </w:p>
-    <w:p>
-      <w:pPr>
-        <w:pStyle w:val="textinputfile"/>
-      </w:pPr>
-      <w:r>
-        <w:t xml:space="preserve">   </w:t>
-      </w:r>
-      <w:proofErr w:type="spellStart"/>
-      <w:proofErr w:type="gramStart"/>
-      <w:r>
-        <w:t>tiliamer</w:t>
-      </w:r>
-      <w:proofErr w:type="spellEnd"/>
-      <w:proofErr w:type="gramEnd"/>
-      <w:r>
-        <w:t xml:space="preserve"> 20 80 110 150</w:t>
-      </w:r>
-    </w:p>
-    <w:p>
-      <w:pPr>
-        <w:pStyle w:val="textinputfile"/>
-      </w:pPr>
-      <w:r>
-        <w:t xml:space="preserve">   </w:t>
-      </w:r>
-      <w:proofErr w:type="spellStart"/>
-      <w:proofErr w:type="gramStart"/>
-      <w:r>
-        <w:t>tsugcana</w:t>
-      </w:r>
-      <w:proofErr w:type="spellEnd"/>
-      <w:proofErr w:type="gramEnd"/>
-      <w:r>
-        <w:t xml:space="preserve"> 30 80 120 220 320 340</w:t>
-      </w:r>
-    </w:p>
-    <w:p>
-      <w:pPr>
-        <w:pStyle w:val="textinputfile"/>
-      </w:pPr>
-      <w:r>
-        <w:t xml:space="preserve">   </w:t>
-      </w:r>
-    </w:p>
-    <w:p>
-      <w:pPr>
-        <w:pStyle w:val="textinputfile"/>
-      </w:pPr>
-      <w:r>
-        <w:t xml:space="preserve">&gt;&gt; </w:t>
-      </w:r>
-      <w:proofErr w:type="gramStart"/>
-      <w:r>
-        <w:t>old</w:t>
-      </w:r>
-      <w:proofErr w:type="gramEnd"/>
-      <w:r>
-        <w:t xml:space="preserve"> pine - spruce - fir</w:t>
-      </w:r>
-    </w:p>
-    <w:p>
-      <w:pPr>
-        <w:pStyle w:val="textinputfile"/>
-      </w:pPr>
-      <w:proofErr w:type="spellStart"/>
-      <w:r>
-        <w:t>MapCode</w:t>
-      </w:r>
-      <w:proofErr w:type="spellEnd"/>
-      <w:r>
-        <w:t xml:space="preserve"> 6</w:t>
-      </w:r>
-    </w:p>
-    <w:p>
-      <w:pPr>
-        <w:pStyle w:val="textinputfile"/>
-      </w:pPr>
-      <w:r>
-        <w:t xml:space="preserve">   </w:t>
-      </w:r>
-      <w:proofErr w:type="spellStart"/>
-      <w:proofErr w:type="gramStart"/>
-      <w:r>
-        <w:t>abiebals</w:t>
-      </w:r>
-      <w:proofErr w:type="spellEnd"/>
-      <w:proofErr w:type="gramEnd"/>
-      <w:r>
-        <w:t xml:space="preserve"> 10 50 80</w:t>
-      </w:r>
-    </w:p>
-    <w:p>
-      <w:pPr>
-        <w:pStyle w:val="textinputfile"/>
-      </w:pPr>
-      <w:r>
-        <w:t xml:space="preserve">   </w:t>
-      </w:r>
-      <w:proofErr w:type="spellStart"/>
-      <w:proofErr w:type="gramStart"/>
-      <w:r>
-        <w:t>piceglau</w:t>
-      </w:r>
-      <w:proofErr w:type="spellEnd"/>
-      <w:proofErr w:type="gramEnd"/>
-      <w:r>
-        <w:t xml:space="preserve"> 100 140 180 200 220</w:t>
-      </w:r>
-    </w:p>
-    <w:p>
-      <w:pPr>
-        <w:pStyle w:val="textinputfile"/>
-      </w:pPr>
-      <w:r>
-        <w:t xml:space="preserve">   </w:t>
-      </w:r>
-      <w:proofErr w:type="spellStart"/>
-      <w:proofErr w:type="gramStart"/>
-      <w:r>
-        <w:t>pinuresi</w:t>
-      </w:r>
-      <w:proofErr w:type="spellEnd"/>
-      <w:proofErr w:type="gramEnd"/>
-      <w:r>
-        <w:t xml:space="preserve"> 140 160 180</w:t>
-      </w:r>
-    </w:p>
-    <w:p>
-      <w:pPr>
-        <w:pStyle w:val="textinputfile"/>
-      </w:pPr>
-      <w:r>
-        <w:t xml:space="preserve">   </w:t>
-      </w:r>
-      <w:proofErr w:type="spellStart"/>
-      <w:proofErr w:type="gramStart"/>
-      <w:r>
-        <w:t>pinustro</w:t>
-      </w:r>
-      <w:proofErr w:type="spellEnd"/>
-      <w:proofErr w:type="gramEnd"/>
-      <w:r>
-        <w:t xml:space="preserve"> 200 280 350</w:t>
+    </w:p>
+    <w:p>
+      <w:pPr>
+        <w:pStyle w:val="textinputfile"/>
+      </w:pPr>
+      <w:r>
+        <w:t>&gt;&gt; old pine - spruce - fir</w:t>
+      </w:r>
+    </w:p>
+    <w:p>
+      <w:pPr>
+        <w:pStyle w:val="textinputfile"/>
+      </w:pPr>
+      <w:r>
+        <w:t>MapCode 6</w:t>
+      </w:r>
+    </w:p>
+    <w:p>
+      <w:pPr>
+        <w:pStyle w:val="textinputfile"/>
+      </w:pPr>
+      <w:r>
+        <w:t xml:space="preserve">   abiebals 10 50 80</w:t>
+      </w:r>
+    </w:p>
+    <w:p>
+      <w:pPr>
+        <w:pStyle w:val="textinputfile"/>
+      </w:pPr>
+      <w:r>
+        <w:t xml:space="preserve">   piceglau 100 140 180 200 220</w:t>
+      </w:r>
+    </w:p>
+    <w:p>
+      <w:pPr>
+        <w:pStyle w:val="textinputfile"/>
+      </w:pPr>
+      <w:r>
+        <w:t xml:space="preserve">   pinuresi 140 160 180</w:t>
+      </w:r>
+    </w:p>
+    <w:p>
+      <w:pPr>
+        <w:pStyle w:val="textinputfile"/>
+      </w:pPr>
+      <w:r>
+        <w:t xml:space="preserve">   pinustro 200 280 350</w:t>
       </w:r>
     </w:p>
     <w:p>
@@ -15874,7 +14952,6 @@
       <w:bookmarkStart w:id="136" w:name="_Toc133339124"/>
       <w:bookmarkStart w:id="137" w:name="_Toc282434160"/>
       <w:bookmarkStart w:id="138" w:name="_Toc283136456"/>
-      <w:proofErr w:type="spellStart"/>
       <w:r>
         <w:lastRenderedPageBreak/>
         <w:t>LandisData</w:t>
@@ -15882,7 +14959,6 @@
       <w:bookmarkEnd w:id="136"/>
       <w:bookmarkEnd w:id="137"/>
       <w:bookmarkEnd w:id="138"/>
-      <w:proofErr w:type="spellEnd"/>
     </w:p>
     <w:p>
       <w:pPr>
@@ -15933,14 +15009,12 @@
       <w:bookmarkStart w:id="142" w:name="_Toc133339126"/>
       <w:bookmarkStart w:id="143" w:name="_Toc282434162"/>
       <w:bookmarkStart w:id="144" w:name="_Toc283136458"/>
-      <w:proofErr w:type="spellStart"/>
       <w:r>
         <w:t>MapCode</w:t>
       </w:r>
       <w:bookmarkEnd w:id="142"/>
       <w:bookmarkEnd w:id="143"/>
       <w:bookmarkEnd w:id="144"/>
-      <w:proofErr w:type="spellEnd"/>
     </w:p>
     <w:p>
       <w:pPr>
@@ -15985,47 +15059,13 @@
       <w:pPr>
         <w:pStyle w:val="textinputfile"/>
       </w:pPr>
-      <w:proofErr w:type="gramStart"/>
       <w:r>
         <w:rPr>
           <w:i/>
           <w:iCs/>
         </w:rPr>
-        <w:t>species  age</w:t>
-      </w:r>
-      <w:proofErr w:type="gramEnd"/>
-      <w:r>
-        <w:rPr>
-          <w:i/>
-          <w:iCs/>
-        </w:rPr>
-        <w:t xml:space="preserve">  </w:t>
-      </w:r>
-      <w:proofErr w:type="spellStart"/>
-      <w:r>
-        <w:rPr>
-          <w:i/>
-          <w:iCs/>
-        </w:rPr>
-        <w:t>age</w:t>
-      </w:r>
-      <w:proofErr w:type="spellEnd"/>
-      <w:r>
-        <w:rPr>
-          <w:i/>
-          <w:iCs/>
-        </w:rPr>
-        <w:t xml:space="preserve">  </w:t>
-      </w:r>
-      <w:proofErr w:type="spellStart"/>
-      <w:r>
-        <w:rPr>
-          <w:i/>
-          <w:iCs/>
-        </w:rPr>
-        <w:t>age</w:t>
-      </w:r>
-      <w:proofErr w:type="spellEnd"/>
+        <w:t>species  age  age  age</w:t>
+      </w:r>
       <w:r>
         <w:t xml:space="preserve">  ...</w:t>
       </w:r>
@@ -16072,18 +15112,8 @@
       <w:pPr>
         <w:pStyle w:val="textinputfile"/>
       </w:pPr>
-      <w:proofErr w:type="spellStart"/>
-      <w:proofErr w:type="gramStart"/>
-      <w:r>
-        <w:t>acersacc</w:t>
-      </w:r>
-      <w:proofErr w:type="spellEnd"/>
-      <w:r>
-        <w:t xml:space="preserve">  10</w:t>
-      </w:r>
-      <w:proofErr w:type="gramEnd"/>
-      <w:r>
-        <w:t xml:space="preserve">  5  21  60  100</w:t>
+      <w:r>
+        <w:t>acersacc  10  5  21  60  100</w:t>
       </w:r>
     </w:p>
     <w:p>
@@ -16122,31 +15152,7 @@
         <w:pStyle w:val="textbody"/>
       </w:pPr>
       <w:r>
-        <w:t xml:space="preserve">The list of ages for each species is grouped into cohorts based on the succession extension’s </w:t>
-      </w:r>
-      <w:proofErr w:type="spellStart"/>
-      <w:r>
-        <w:t>timestep</w:t>
-      </w:r>
-      <w:proofErr w:type="spellEnd"/>
-      <w:r>
-        <w:t xml:space="preserve">.  This </w:t>
-      </w:r>
-      <w:proofErr w:type="spellStart"/>
-      <w:r>
-        <w:t>timestep</w:t>
-      </w:r>
-      <w:proofErr w:type="spellEnd"/>
-      <w:r>
-        <w:t xml:space="preserve"> determines the size of each cohort.  For example, if the </w:t>
-      </w:r>
-      <w:proofErr w:type="spellStart"/>
-      <w:r>
-        <w:t>timestep</w:t>
-      </w:r>
-      <w:proofErr w:type="spellEnd"/>
-      <w:r>
-        <w:t xml:space="preserve"> is 20, then the cohorts are ages 1 to 20, 21 to 40, 41 to 60, etc.</w:t>
+        <w:t>The list of ages for each species is grouped into cohorts based on the succession extension’s timestep.  This timestep determines the size of each cohort.  For example, if the timestep is 20, then the cohorts are ages 1 to 20, 21 to 40, 41 to 60, etc.</w:t>
       </w:r>
     </w:p>
     <w:p>
@@ -16161,18 +15167,8 @@
       <w:pPr>
         <w:pStyle w:val="textinputfile"/>
       </w:pPr>
-      <w:proofErr w:type="spellStart"/>
-      <w:proofErr w:type="gramStart"/>
-      <w:r>
-        <w:t>acersacc</w:t>
-      </w:r>
-      <w:proofErr w:type="spellEnd"/>
-      <w:r>
-        <w:t xml:space="preserve">  10</w:t>
-      </w:r>
-      <w:proofErr w:type="gramEnd"/>
-      <w:r>
-        <w:t xml:space="preserve">  25  30  40  183  200</w:t>
+      <w:r>
+        <w:t>acersacc  10  25  30  40  183  200</w:t>
       </w:r>
     </w:p>
     <w:p>
@@ -16188,33 +15184,15 @@
         <w:pStyle w:val="textbody"/>
       </w:pPr>
       <w:r>
-        <w:t xml:space="preserve">If the succession </w:t>
-      </w:r>
-      <w:proofErr w:type="spellStart"/>
-      <w:r>
-        <w:t>timestep</w:t>
-      </w:r>
-      <w:proofErr w:type="spellEnd"/>
-      <w:r>
-        <w:t xml:space="preserve"> is 10, then the cohorts for this species initially at each site in this class will be:</w:t>
-      </w:r>
-    </w:p>
-    <w:p>
-      <w:pPr>
-        <w:pStyle w:val="textinputfile"/>
-      </w:pPr>
-      <w:proofErr w:type="spellStart"/>
-      <w:proofErr w:type="gramStart"/>
-      <w:r>
-        <w:t>acersacc</w:t>
-      </w:r>
-      <w:proofErr w:type="spellEnd"/>
-      <w:r>
-        <w:t xml:space="preserve">  10</w:t>
-      </w:r>
-      <w:proofErr w:type="gramEnd"/>
-      <w:r>
-        <w:t xml:space="preserve">  20  30  40  190  200</w:t>
+        <w:t>If the succession timestep is 10, then the cohorts for this species initially at each site in this class will be:</w:t>
+      </w:r>
+    </w:p>
+    <w:p>
+      <w:pPr>
+        <w:pStyle w:val="textinputfile"/>
+      </w:pPr>
+      <w:r>
+        <w:t>acersacc  10  20  30  40  190  200</w:t>
       </w:r>
     </w:p>
     <w:p>
@@ -16227,33 +15205,15 @@
         <w:pStyle w:val="textbody"/>
       </w:pPr>
       <w:r>
-        <w:t xml:space="preserve">If the succession </w:t>
-      </w:r>
-      <w:proofErr w:type="spellStart"/>
-      <w:r>
-        <w:t>timestep</w:t>
-      </w:r>
-      <w:proofErr w:type="spellEnd"/>
-      <w:r>
-        <w:t xml:space="preserve"> is 20, then the cohorts for this species initially at each site in this class will be:</w:t>
-      </w:r>
-    </w:p>
-    <w:p>
-      <w:pPr>
-        <w:pStyle w:val="textinputfile"/>
-      </w:pPr>
-      <w:proofErr w:type="spellStart"/>
-      <w:proofErr w:type="gramStart"/>
-      <w:r>
-        <w:t>acersacc</w:t>
-      </w:r>
-      <w:proofErr w:type="spellEnd"/>
-      <w:r>
-        <w:t xml:space="preserve">  20</w:t>
-      </w:r>
-      <w:proofErr w:type="gramEnd"/>
-      <w:r>
-        <w:t xml:space="preserve">  40  200</w:t>
+        <w:t>If the succession timestep is 20, then the cohorts for this species initially at each site in this class will be:</w:t>
+      </w:r>
+    </w:p>
+    <w:p>
+      <w:pPr>
+        <w:pStyle w:val="textinputfile"/>
+      </w:pPr>
+      <w:r>
+        <w:t>acersacc  20  40  200</w:t>
       </w:r>
     </w:p>
     <w:p>
@@ -16275,7 +15235,7 @@
         <w:lastRenderedPageBreak/>
         <w:t>Input File – Age-only Disturbances</w:t>
       </w:r>
-      <w:bookmarkEnd w:id="116"/>
+      <w:bookmarkEnd w:id="117"/>
       <w:bookmarkEnd w:id="151"/>
     </w:p>
     <w:p>
@@ -16305,94 +15265,44 @@
       </w:r>
       <w:r>
         <w:t xml:space="preserve"> </w:t>
+      </w:r>
+      <w:fldSimple w:instr=" REF _Ref140060996 \h  \* MERGEFORMAT ">
+        <w:r>
+          <w:rPr>
+            <w:i/>
+            <w:iCs/>
+          </w:rPr>
+          <w:t>AgeOnlyDisturbances:BiomassParameters</w:t>
+        </w:r>
+      </w:fldSimple>
+      <w:r>
+        <w:t>).</w:t>
+      </w:r>
+      <w:r>
+        <w:t xml:space="preserve">  This text file must comply with the general format requirements described in section 3.1 </w:t>
       </w:r>
       <w:r>
         <w:rPr>
           <w:i/>
           <w:iCs/>
         </w:rPr>
-        <w:fldChar w:fldCharType="begin"/>
+        <w:t>Text Input Files</w:t>
+      </w:r>
+      <w:r>
+        <w:t xml:space="preserve"> in the </w:t>
       </w:r>
       <w:r>
         <w:rPr>
           <w:i/>
           <w:iCs/>
         </w:rPr>
-        <w:instrText xml:space="preserve"> REF _Ref140060996 \h </w:instrText>
+        <w:t>LANDIS</w:t>
       </w:r>
       <w:r>
         <w:rPr>
           <w:i/>
           <w:iCs/>
         </w:rPr>
-      </w:r>
-      <w:r>
-        <w:rPr>
-          <w:i/>
-          <w:iCs/>
-        </w:rPr>
-        <w:instrText xml:space="preserve"> \* MERGEFORMAT </w:instrText>
-      </w:r>
-      <w:r>
-        <w:rPr>
-          <w:i/>
-          <w:iCs/>
-        </w:rPr>
-        <w:fldChar w:fldCharType="separate"/>
-      </w:r>
-      <w:proofErr w:type="spellStart"/>
-      <w:r>
-        <w:rPr>
-          <w:i/>
-          <w:iCs/>
-        </w:rPr>
-        <w:t>AgeOnlyDisturbances</w:t>
-      </w:r>
-      <w:proofErr w:type="gramStart"/>
-      <w:r>
-        <w:rPr>
-          <w:i/>
-          <w:iCs/>
-        </w:rPr>
-        <w:t>:BiomassParameters</w:t>
-      </w:r>
-      <w:proofErr w:type="spellEnd"/>
-      <w:proofErr w:type="gramEnd"/>
-      <w:r>
-        <w:rPr>
-          <w:i/>
-          <w:iCs/>
-        </w:rPr>
-        <w:fldChar w:fldCharType="end"/>
-      </w:r>
-      <w:r>
-        <w:t>).</w:t>
-      </w:r>
-      <w:r>
-        <w:t xml:space="preserve">  This text file must comply with the general format requirements described in section 3.1 </w:t>
-      </w:r>
-      <w:r>
-        <w:rPr>
-          <w:i/>
-          <w:iCs/>
-        </w:rPr>
-        <w:t>Text Input Files</w:t>
-      </w:r>
-      <w:r>
-        <w:t xml:space="preserve"> in the </w:t>
-      </w:r>
-      <w:r>
-        <w:rPr>
-          <w:i/>
-          <w:iCs/>
-        </w:rPr>
-        <w:t>LANDIS</w:t>
-      </w:r>
-      <w:r>
-        <w:rPr>
-          <w:i/>
-          <w:iCs/>
-        </w:rPr>
         <w:noBreakHyphen/>
         <w:t>II Model User Guide</w:t>
       </w:r>
@@ -16420,15 +15330,7 @@
         <w:t>Fire is not allowed as a disturbance type</w:t>
       </w:r>
       <w:r>
-        <w:t xml:space="preserve">.  Fire effects vary by severity and are indicated in the </w:t>
-      </w:r>
-      <w:proofErr w:type="spellStart"/>
-      <w:r>
-        <w:t>FireReductionParameters</w:t>
-      </w:r>
-      <w:proofErr w:type="spellEnd"/>
-      <w:r>
-        <w:t xml:space="preserve"> table.</w:t>
+        <w:t>.  Fire effects vary by severity and are indicated in the FireReductionParameters table.</w:t>
       </w:r>
     </w:p>
     <w:p>
@@ -16436,12 +15338,10 @@
         <w:pStyle w:val="Heading2"/>
       </w:pPr>
       <w:bookmarkStart w:id="152" w:name="_Toc283136462"/>
-      <w:proofErr w:type="spellStart"/>
       <w:r>
         <w:t>LandisData</w:t>
       </w:r>
       <w:bookmarkEnd w:id="152"/>
-      <w:proofErr w:type="spellEnd"/>
     </w:p>
     <w:p>
       <w:pPr>
@@ -16467,13 +15367,8 @@
         <w:pStyle w:val="Heading2"/>
       </w:pPr>
       <w:bookmarkStart w:id="153" w:name="_Toc283136463"/>
-      <w:proofErr w:type="spellStart"/>
-      <w:r>
-        <w:t>CohortBiomassReductions</w:t>
-      </w:r>
-      <w:proofErr w:type="spellEnd"/>
-      <w:r>
-        <w:t xml:space="preserve"> Table</w:t>
+      <w:r>
+        <w:t>CohortBiomassReductions Table</w:t>
       </w:r>
       <w:bookmarkEnd w:id="153"/>
     </w:p>
@@ -16506,15 +15401,7 @@
         <w:t xml:space="preserve">of the disturbance.  </w:t>
       </w:r>
       <w:r>
-        <w:t xml:space="preserve">The disturbance name must be consistent with the </w:t>
-      </w:r>
-      <w:proofErr w:type="spellStart"/>
-      <w:r>
-        <w:t>LandisData</w:t>
-      </w:r>
-      <w:proofErr w:type="spellEnd"/>
-      <w:r>
-        <w:t xml:space="preserve"> name given in the disturbance extension.  </w:t>
+        <w:t xml:space="preserve">The disturbance name must be consistent with the LandisData name given in the disturbance extension.  </w:t>
       </w:r>
       <w:r>
         <w:t>The keyword</w:t>
@@ -16605,17 +15492,12 @@
         <w:pStyle w:val="Heading2"/>
       </w:pPr>
       <w:bookmarkStart w:id="157" w:name="_Toc283136467"/>
-      <w:proofErr w:type="spellStart"/>
       <w:r>
         <w:lastRenderedPageBreak/>
         <w:t>DeadPool</w:t>
       </w:r>
       <w:r>
-        <w:t>Reductions</w:t>
-      </w:r>
-      <w:proofErr w:type="spellEnd"/>
-      <w:r>
-        <w:t xml:space="preserve"> Table</w:t>
+        <w:t>Reductions Table</w:t>
       </w:r>
       <w:bookmarkEnd w:id="157"/>
     </w:p>
@@ -16645,15 +15527,7 @@
         <w:t xml:space="preserve">This text parameter is the type of the disturbance.  </w:t>
       </w:r>
       <w:r>
-        <w:t xml:space="preserve">The disturbance name must be consistent with the </w:t>
-      </w:r>
-      <w:proofErr w:type="spellStart"/>
-      <w:r>
-        <w:t>LandisData</w:t>
-      </w:r>
-      <w:proofErr w:type="spellEnd"/>
-      <w:r>
-        <w:t xml:space="preserve"> name given in the disturbance extension.  </w:t>
+        <w:t xml:space="preserve">The disturbance name must be consistent with the LandisData name given in the disturbance extension.  </w:t>
       </w:r>
       <w:r>
         <w:t xml:space="preserve">The keyword </w:t>
@@ -16828,12 +15702,10 @@
         <w:pStyle w:val="Heading2"/>
       </w:pPr>
       <w:bookmarkStart w:id="163" w:name="_Toc283136472"/>
-      <w:proofErr w:type="spellStart"/>
       <w:r>
         <w:t>LandisData</w:t>
       </w:r>
       <w:bookmarkEnd w:id="163"/>
-      <w:proofErr w:type="spellEnd"/>
     </w:p>
     <w:p>
       <w:pPr>
@@ -16891,7 +15763,6 @@
         <w:pStyle w:val="Heading2"/>
       </w:pPr>
       <w:bookmarkStart w:id="164" w:name="_Toc283136473"/>
-      <w:proofErr w:type="spellStart"/>
       <w:r>
         <w:t>Maximum</w:t>
       </w:r>
@@ -16899,11 +15770,7 @@
         <w:t>Monthly</w:t>
       </w:r>
       <w:r>
-        <w:t>ANPP</w:t>
-      </w:r>
-      <w:proofErr w:type="spellEnd"/>
-      <w:r>
-        <w:t xml:space="preserve"> Table</w:t>
+        <w:t>ANPP Table</w:t>
       </w:r>
       <w:bookmarkEnd w:id="164"/>
     </w:p>
@@ -16947,13 +15814,8 @@
         <w:pStyle w:val="Heading2"/>
       </w:pPr>
       <w:bookmarkStart w:id="165" w:name="_Toc283136474"/>
-      <w:proofErr w:type="spellStart"/>
-      <w:r>
-        <w:t>MaximumBiomass</w:t>
-      </w:r>
-      <w:proofErr w:type="spellEnd"/>
-      <w:r>
-        <w:t xml:space="preserve"> </w:t>
+      <w:r>
+        <w:t xml:space="preserve">MaximumBiomass </w:t>
       </w:r>
       <w:r>
         <w:t>Table</w:t>
@@ -17031,18 +15893,8 @@
         <w:pStyle w:val="textinputfile"/>
         <w:ind w:hanging="376"/>
       </w:pPr>
-      <w:proofErr w:type="spellStart"/>
-      <w:proofErr w:type="gramStart"/>
-      <w:r>
-        <w:t>LandisData</w:t>
-      </w:r>
-      <w:proofErr w:type="spellEnd"/>
-      <w:r>
-        <w:t xml:space="preserve">  "</w:t>
-      </w:r>
-      <w:proofErr w:type="gramEnd"/>
-      <w:r>
-        <w:t>Century Succession"</w:t>
+      <w:r>
+        <w:t>LandisData  "Century Succession"</w:t>
       </w:r>
     </w:p>
     <w:p>
@@ -17056,16 +15908,9 @@
         <w:pStyle w:val="textinputfile"/>
         <w:ind w:hanging="376"/>
       </w:pPr>
-      <w:proofErr w:type="spellStart"/>
-      <w:proofErr w:type="gramStart"/>
-      <w:r>
-        <w:t>Timestep</w:t>
-      </w:r>
-      <w:proofErr w:type="spellEnd"/>
-      <w:r>
-        <w:t xml:space="preserve">  1</w:t>
-      </w:r>
-      <w:proofErr w:type="gramEnd"/>
+      <w:r>
+        <w:t>Timestep  1</w:t>
+      </w:r>
     </w:p>
     <w:p>
       <w:pPr>
@@ -17078,21 +15923,9 @@
         <w:pStyle w:val="textinputfile"/>
         <w:ind w:hanging="376"/>
       </w:pPr>
-      <w:proofErr w:type="spellStart"/>
-      <w:proofErr w:type="gramStart"/>
-      <w:r>
-        <w:t>SeedingAlgorithm</w:t>
-      </w:r>
-      <w:proofErr w:type="spellEnd"/>
-      <w:r>
-        <w:t xml:space="preserve">  </w:t>
-      </w:r>
-      <w:proofErr w:type="spellStart"/>
-      <w:r>
-        <w:t>WardSeedDispersal</w:t>
-      </w:r>
-      <w:proofErr w:type="spellEnd"/>
-      <w:proofErr w:type="gramEnd"/>
+      <w:r>
+        <w:t>SeedingAlgorithm  WardSeedDispersal</w:t>
+      </w:r>
     </w:p>
     <w:p>
       <w:pPr>
@@ -17105,13 +15938,8 @@
         <w:pStyle w:val="textinputfile"/>
         <w:ind w:left="1170"/>
       </w:pPr>
-      <w:proofErr w:type="spellStart"/>
-      <w:r>
-        <w:t>InitialCommunities</w:t>
-      </w:r>
-      <w:proofErr w:type="spellEnd"/>
-      <w:r>
-        <w:t xml:space="preserve">      "initial-communities.txt"</w:t>
+      <w:r>
+        <w:t>InitialCommunities      "initial-communities.txt"</w:t>
       </w:r>
     </w:p>
     <w:p>
@@ -17119,13 +15947,8 @@
         <w:pStyle w:val="textinputfile"/>
         <w:ind w:left="1170"/>
       </w:pPr>
-      <w:proofErr w:type="spellStart"/>
-      <w:r>
-        <w:t>InitialCommunitiesMap</w:t>
-      </w:r>
-      <w:proofErr w:type="spellEnd"/>
-      <w:r>
-        <w:t xml:space="preserve">   "initial communities.gis"</w:t>
+      <w:r>
+        <w:t>InitialCommunitiesMap   "initial communities.gis"</w:t>
       </w:r>
     </w:p>
     <w:p>
@@ -17139,11 +15962,9 @@
         <w:pStyle w:val="textinputfile"/>
         <w:ind w:hanging="376"/>
       </w:pPr>
-      <w:proofErr w:type="spellStart"/>
       <w:r>
         <w:t>ClimateFile</w:t>
       </w:r>
-      <w:proofErr w:type="spellEnd"/>
       <w:r>
         <w:tab/>
         <w:t>ClimateInputsMultipleYear.txt</w:t>
@@ -17160,21 +15981,8 @@
         <w:pStyle w:val="textinputfile"/>
         <w:ind w:hanging="376"/>
       </w:pPr>
-      <w:proofErr w:type="spellStart"/>
-      <w:r>
-        <w:t>CalibrateMode</w:t>
-      </w:r>
-      <w:proofErr w:type="spellEnd"/>
-      <w:r>
-        <w:t xml:space="preserve">   </w:t>
-      </w:r>
-      <w:proofErr w:type="gramStart"/>
-      <w:r>
-        <w:t>yes  &lt;</w:t>
-      </w:r>
-      <w:proofErr w:type="gramEnd"/>
-      <w:r>
-        <w:t>&lt; Calibrate mode assumes no disturbances and runs the months 1 - 12.</w:t>
+      <w:r>
+        <w:t>CalibrateMode   yes  &lt;&lt; Calibrate mode assumes no disturbances and runs the months 1 - 12.</w:t>
       </w:r>
     </w:p>
     <w:p>
@@ -17188,11 +15996,9 @@
         <w:pStyle w:val="textinputfile"/>
         <w:ind w:hanging="376"/>
       </w:pPr>
-      <w:proofErr w:type="spellStart"/>
       <w:r>
         <w:t>AvailableLightBiomass</w:t>
       </w:r>
-      <w:proofErr w:type="spellEnd"/>
     </w:p>
     <w:p>
       <w:pPr>
@@ -17345,11 +16151,9 @@
         <w:pStyle w:val="textinputfile"/>
         <w:ind w:hanging="376"/>
       </w:pPr>
-      <w:proofErr w:type="spellStart"/>
       <w:r>
         <w:t>SufficientLightTable</w:t>
       </w:r>
-      <w:proofErr w:type="spellEnd"/>
     </w:p>
     <w:p>
       <w:pPr>
@@ -17357,15 +16161,7 @@
         <w:ind w:hanging="376"/>
       </w:pPr>
       <w:r>
-        <w:t xml:space="preserve">&gt;&gt; </w:t>
-      </w:r>
-      <w:proofErr w:type="spellStart"/>
-      <w:r>
-        <w:t>Spp</w:t>
-      </w:r>
-      <w:proofErr w:type="spellEnd"/>
-      <w:r>
-        <w:t xml:space="preserve"> Shade</w:t>
+        <w:t>&gt;&gt; Spp Shade</w:t>
       </w:r>
       <w:r>
         <w:tab/>
@@ -17623,7 +16419,6 @@
           <w:szCs w:val="16"/>
         </w:rPr>
       </w:pPr>
-      <w:proofErr w:type="spellStart"/>
       <w:r>
         <w:rPr>
           <w:sz w:val="16"/>
@@ -17631,7 +16426,6 @@
         </w:rPr>
         <w:t>SpeciesParameters</w:t>
       </w:r>
-      <w:proofErr w:type="spellEnd"/>
     </w:p>
     <w:p>
       <w:pPr>
@@ -17673,7 +16467,6 @@
         </w:rPr>
         <w:tab/>
       </w:r>
-      <w:proofErr w:type="spellStart"/>
       <w:r>
         <w:rPr>
           <w:sz w:val="16"/>
@@ -17681,7 +16474,6 @@
         </w:rPr>
         <w:t>Funct</w:t>
       </w:r>
-      <w:proofErr w:type="spellEnd"/>
       <w:r>
         <w:rPr>
           <w:sz w:val="16"/>
@@ -17744,22 +16536,7 @@
           <w:szCs w:val="16"/>
         </w:rPr>
         <w:tab/>
-      </w:r>
-      <w:proofErr w:type="spellStart"/>
-      <w:r>
-        <w:rPr>
-          <w:sz w:val="16"/>
-          <w:szCs w:val="16"/>
-        </w:rPr>
-        <w:t>Epi</w:t>
-      </w:r>
-      <w:proofErr w:type="spellEnd"/>
-      <w:r>
-        <w:rPr>
-          <w:sz w:val="16"/>
-          <w:szCs w:val="16"/>
-        </w:rPr>
-        <w:t>-</w:t>
+        <w:t>Epi-</w:t>
       </w:r>
       <w:r>
         <w:rPr>
@@ -17775,16 +16552,8 @@
           <w:szCs w:val="16"/>
         </w:rPr>
         <w:tab/>
-      </w:r>
-      <w:proofErr w:type="spellStart"/>
-      <w:r>
-        <w:rPr>
-          <w:sz w:val="16"/>
-          <w:szCs w:val="16"/>
-        </w:rPr>
         <w:t>FRoot</w:t>
       </w:r>
-      <w:proofErr w:type="spellEnd"/>
       <w:r>
         <w:rPr>
           <w:sz w:val="16"/>
@@ -17799,73 +16568,16 @@
           <w:szCs w:val="16"/>
         </w:rPr>
         <w:tab/>
-      </w:r>
-      <w:proofErr w:type="spellStart"/>
-      <w:r>
-        <w:rPr>
-          <w:sz w:val="16"/>
-          <w:szCs w:val="16"/>
-        </w:rPr>
         <w:t>CRoot</w:t>
       </w:r>
-      <w:proofErr w:type="spellEnd"/>
-      <w:r>
-        <w:rPr>
-          <w:sz w:val="16"/>
-          <w:szCs w:val="16"/>
-        </w:rPr>
-        <w:tab/>
-      </w:r>
-      <w:proofErr w:type="gramStart"/>
-      <w:r>
-        <w:rPr>
-          <w:sz w:val="16"/>
-          <w:szCs w:val="16"/>
-        </w:rPr>
-        <w:t xml:space="preserve">Leaf  </w:t>
-      </w:r>
-      <w:proofErr w:type="spellStart"/>
-      <w:r>
-        <w:rPr>
-          <w:sz w:val="16"/>
-          <w:szCs w:val="16"/>
-        </w:rPr>
-        <w:t>FRoot</w:t>
-      </w:r>
-      <w:proofErr w:type="spellEnd"/>
-      <w:proofErr w:type="gramEnd"/>
-      <w:r>
-        <w:rPr>
-          <w:sz w:val="16"/>
-          <w:szCs w:val="16"/>
-        </w:rPr>
-        <w:t xml:space="preserve"> Wood  </w:t>
-      </w:r>
-      <w:proofErr w:type="spellStart"/>
-      <w:r>
-        <w:rPr>
-          <w:sz w:val="16"/>
-          <w:szCs w:val="16"/>
-        </w:rPr>
-        <w:t>CRoot</w:t>
-      </w:r>
-      <w:proofErr w:type="spellEnd"/>
-      <w:r>
-        <w:rPr>
-          <w:sz w:val="16"/>
-          <w:szCs w:val="16"/>
-        </w:rPr>
-        <w:t xml:space="preserve"> </w:t>
-      </w:r>
-      <w:proofErr w:type="spellStart"/>
-      <w:r>
-        <w:rPr>
-          <w:sz w:val="16"/>
-          <w:szCs w:val="16"/>
-        </w:rPr>
-        <w:t>Littr</w:t>
-      </w:r>
-      <w:proofErr w:type="spellEnd"/>
+      <w:r>
+        <w:rPr>
+          <w:sz w:val="16"/>
+          <w:szCs w:val="16"/>
+        </w:rPr>
+        <w:tab/>
+        <w:t>Leaf  FRoot Wood  CRoot Littr</w:t>
+      </w:r>
     </w:p>
     <w:p>
       <w:pPr>
@@ -17897,8 +16609,6 @@
         </w:rPr>
         <w:tab/>
       </w:r>
-      <w:proofErr w:type="spellStart"/>
-      <w:proofErr w:type="gramStart"/>
       <w:r>
         <w:rPr>
           <w:sz w:val="16"/>
@@ -17906,8 +16616,6 @@
         </w:rPr>
         <w:t>ional</w:t>
       </w:r>
-      <w:proofErr w:type="spellEnd"/>
-      <w:proofErr w:type="gramEnd"/>
       <w:r>
         <w:rPr>
           <w:sz w:val="16"/>
@@ -17962,173 +16670,48 @@
           <w:szCs w:val="16"/>
         </w:rPr>
         <w:tab/>
-      </w:r>
-      <w:proofErr w:type="spellStart"/>
-      <w:r>
-        <w:rPr>
-          <w:sz w:val="16"/>
-          <w:szCs w:val="16"/>
-        </w:rPr>
         <w:t>cormic</w:t>
       </w:r>
-      <w:proofErr w:type="spellEnd"/>
-      <w:r>
-        <w:rPr>
-          <w:sz w:val="16"/>
-          <w:szCs w:val="16"/>
-        </w:rPr>
-        <w:tab/>
-      </w:r>
-      <w:proofErr w:type="spellStart"/>
-      <w:r>
-        <w:rPr>
-          <w:sz w:val="16"/>
-          <w:szCs w:val="16"/>
-        </w:rPr>
-        <w:t>Lign</w:t>
-      </w:r>
-      <w:proofErr w:type="spellEnd"/>
-      <w:r>
-        <w:rPr>
-          <w:sz w:val="16"/>
-          <w:szCs w:val="16"/>
-        </w:rPr>
-        <w:t>%</w:t>
-      </w:r>
-      <w:r>
-        <w:rPr>
-          <w:sz w:val="16"/>
-          <w:szCs w:val="16"/>
-        </w:rPr>
-        <w:tab/>
-      </w:r>
-      <w:proofErr w:type="spellStart"/>
-      <w:r>
-        <w:rPr>
-          <w:sz w:val="16"/>
-          <w:szCs w:val="16"/>
-        </w:rPr>
-        <w:t>Lign</w:t>
-      </w:r>
-      <w:proofErr w:type="spellEnd"/>
-      <w:r>
-        <w:rPr>
-          <w:sz w:val="16"/>
-          <w:szCs w:val="16"/>
-        </w:rPr>
-        <w:t>%</w:t>
-      </w:r>
-      <w:r>
-        <w:rPr>
-          <w:sz w:val="16"/>
-          <w:szCs w:val="16"/>
-        </w:rPr>
-        <w:tab/>
-      </w:r>
-      <w:proofErr w:type="spellStart"/>
-      <w:r>
-        <w:rPr>
-          <w:sz w:val="16"/>
-          <w:szCs w:val="16"/>
-        </w:rPr>
-        <w:t>Lign</w:t>
-      </w:r>
-      <w:proofErr w:type="spellEnd"/>
-      <w:r>
-        <w:rPr>
-          <w:sz w:val="16"/>
-          <w:szCs w:val="16"/>
-        </w:rPr>
-        <w:t>%</w:t>
-      </w:r>
-      <w:r>
-        <w:rPr>
-          <w:sz w:val="16"/>
-          <w:szCs w:val="16"/>
-        </w:rPr>
-        <w:tab/>
-      </w:r>
-      <w:proofErr w:type="spellStart"/>
-      <w:r>
-        <w:rPr>
-          <w:sz w:val="16"/>
-          <w:szCs w:val="16"/>
-        </w:rPr>
-        <w:t>Lign</w:t>
-      </w:r>
-      <w:proofErr w:type="spellEnd"/>
-      <w:r>
-        <w:rPr>
-          <w:sz w:val="16"/>
-          <w:szCs w:val="16"/>
-        </w:rPr>
-        <w:t>%</w:t>
-      </w:r>
-      <w:r>
-        <w:rPr>
-          <w:sz w:val="16"/>
-          <w:szCs w:val="16"/>
-        </w:rPr>
-        <w:tab/>
-        <w:t xml:space="preserve">CN    </w:t>
-      </w:r>
-      <w:proofErr w:type="spellStart"/>
-      <w:r>
-        <w:rPr>
-          <w:sz w:val="16"/>
-          <w:szCs w:val="16"/>
-        </w:rPr>
-        <w:t>CN</w:t>
-      </w:r>
-      <w:proofErr w:type="spellEnd"/>
-      <w:r>
-        <w:rPr>
-          <w:sz w:val="16"/>
-          <w:szCs w:val="16"/>
-        </w:rPr>
-        <w:t xml:space="preserve">    </w:t>
-      </w:r>
-      <w:proofErr w:type="spellStart"/>
-      <w:r>
-        <w:rPr>
-          <w:sz w:val="16"/>
-          <w:szCs w:val="16"/>
-        </w:rPr>
-        <w:t>CN</w:t>
-      </w:r>
-      <w:proofErr w:type="spellEnd"/>
-      <w:r>
-        <w:rPr>
-          <w:sz w:val="16"/>
-          <w:szCs w:val="16"/>
-        </w:rPr>
-        <w:t xml:space="preserve">    </w:t>
-      </w:r>
-      <w:proofErr w:type="spellStart"/>
-      <w:r>
-        <w:rPr>
-          <w:sz w:val="16"/>
-          <w:szCs w:val="16"/>
-        </w:rPr>
-        <w:t>CN</w:t>
-      </w:r>
-      <w:proofErr w:type="spellEnd"/>
-      <w:r>
-        <w:rPr>
-          <w:sz w:val="16"/>
-          <w:szCs w:val="16"/>
-        </w:rPr>
-        <w:t xml:space="preserve">    </w:t>
-      </w:r>
-      <w:proofErr w:type="spellStart"/>
-      <w:r>
-        <w:rPr>
-          <w:sz w:val="16"/>
-          <w:szCs w:val="16"/>
-        </w:rPr>
-        <w:t>CN</w:t>
-      </w:r>
-      <w:proofErr w:type="spellEnd"/>
+      <w:r>
+        <w:rPr>
+          <w:sz w:val="16"/>
+          <w:szCs w:val="16"/>
+        </w:rPr>
+        <w:tab/>
+        <w:t>Lign%</w:t>
+      </w:r>
+      <w:r>
+        <w:rPr>
+          <w:sz w:val="16"/>
+          <w:szCs w:val="16"/>
+        </w:rPr>
+        <w:tab/>
+        <w:t>Lign%</w:t>
+      </w:r>
+      <w:r>
+        <w:rPr>
+          <w:sz w:val="16"/>
+          <w:szCs w:val="16"/>
+        </w:rPr>
+        <w:tab/>
+        <w:t>Lign%</w:t>
+      </w:r>
+      <w:r>
+        <w:rPr>
+          <w:sz w:val="16"/>
+          <w:szCs w:val="16"/>
+        </w:rPr>
+        <w:tab/>
+        <w:t>Lign%</w:t>
+      </w:r>
+      <w:r>
+        <w:rPr>
+          <w:sz w:val="16"/>
+          <w:szCs w:val="16"/>
+        </w:rPr>
+        <w:tab/>
+        <w:t>CN    CN    CN    CN    CN</w:t>
+      </w:r>
       <w:r>
         <w:rPr>
           <w:sz w:val="16"/>
@@ -18180,16 +16763,8 @@
           <w:szCs w:val="16"/>
         </w:rPr>
         <w:tab/>
-      </w:r>
-      <w:proofErr w:type="spellStart"/>
-      <w:r>
-        <w:rPr>
-          <w:sz w:val="16"/>
-          <w:szCs w:val="16"/>
-        </w:rPr>
         <w:t>ance</w:t>
       </w:r>
-      <w:proofErr w:type="spellEnd"/>
       <w:r>
         <w:rPr>
           <w:sz w:val="16"/>
@@ -18271,23 +16846,7 @@
           <w:szCs w:val="16"/>
         </w:rPr>
         <w:tab/>
-        <w:t>1=no</w:t>
-      </w:r>
-      <w:proofErr w:type="gramStart"/>
-      <w:r>
-        <w:rPr>
-          <w:sz w:val="16"/>
-          <w:szCs w:val="16"/>
-        </w:rPr>
-        <w:t>,3</w:t>
-      </w:r>
-      <w:proofErr w:type="gramEnd"/>
-      <w:r>
-        <w:rPr>
-          <w:sz w:val="16"/>
-          <w:szCs w:val="16"/>
-        </w:rPr>
-        <w:t>=very</w:t>
+        <w:t>1=no,3=very</w:t>
       </w:r>
       <w:r>
         <w:rPr>
@@ -18362,17 +16921,8 @@
           <w:szCs w:val="16"/>
         </w:rPr>
         <w:tab/>
-        <w:t>4=</w:t>
-      </w:r>
-      <w:proofErr w:type="spellStart"/>
-      <w:r>
-        <w:rPr>
-          <w:sz w:val="16"/>
-          <w:szCs w:val="16"/>
-        </w:rPr>
-        <w:t>Nfixer</w:t>
-      </w:r>
-      <w:proofErr w:type="spellEnd"/>
+        <w:t>4=Nfixer</w:t>
+      </w:r>
     </w:p>
     <w:p>
       <w:pPr>
@@ -18383,8 +16933,6 @@
           <w:szCs w:val="16"/>
         </w:rPr>
       </w:pPr>
-      <w:proofErr w:type="spellStart"/>
-      <w:proofErr w:type="gramStart"/>
       <w:r>
         <w:rPr>
           <w:sz w:val="16"/>
@@ -18392,8 +16940,6 @@
         </w:rPr>
         <w:t>biebals</w:t>
       </w:r>
-      <w:proofErr w:type="spellEnd"/>
-      <w:proofErr w:type="gramEnd"/>
       <w:r>
         <w:rPr>
           <w:sz w:val="16"/>
@@ -18502,23 +17048,7 @@
           <w:szCs w:val="16"/>
         </w:rPr>
         <w:tab/>
-        <w:t xml:space="preserve">50    </w:t>
-      </w:r>
-      <w:proofErr w:type="spellStart"/>
-      <w:r>
-        <w:rPr>
-          <w:sz w:val="16"/>
-          <w:szCs w:val="16"/>
-        </w:rPr>
-        <w:t>50</w:t>
-      </w:r>
-      <w:proofErr w:type="spellEnd"/>
-      <w:r>
-        <w:rPr>
-          <w:sz w:val="16"/>
-          <w:szCs w:val="16"/>
-        </w:rPr>
-        <w:t xml:space="preserve">    380   170   100</w:t>
+        <w:t>50    50    380   170   100</w:t>
       </w:r>
       <w:r>
         <w:rPr>
@@ -18537,8 +17067,6 @@
           <w:szCs w:val="16"/>
         </w:rPr>
       </w:pPr>
-      <w:proofErr w:type="spellStart"/>
-      <w:proofErr w:type="gramStart"/>
       <w:r>
         <w:rPr>
           <w:sz w:val="16"/>
@@ -18546,8 +17074,6 @@
         </w:rPr>
         <w:t>acerrubr</w:t>
       </w:r>
-      <w:proofErr w:type="spellEnd"/>
-      <w:proofErr w:type="gramEnd"/>
       <w:r>
         <w:rPr>
           <w:sz w:val="16"/>
@@ -18656,23 +17182,7 @@
           <w:szCs w:val="16"/>
         </w:rPr>
         <w:tab/>
-        <w:t xml:space="preserve">20    45    90    </w:t>
-      </w:r>
-      <w:proofErr w:type="spellStart"/>
-      <w:r>
-        <w:rPr>
-          <w:sz w:val="16"/>
-          <w:szCs w:val="16"/>
-        </w:rPr>
-        <w:t>90</w:t>
-      </w:r>
-      <w:proofErr w:type="spellEnd"/>
-      <w:r>
-        <w:rPr>
-          <w:sz w:val="16"/>
-          <w:szCs w:val="16"/>
-        </w:rPr>
-        <w:t xml:space="preserve">    45</w:t>
+        <w:t>20    45    90    90    45</w:t>
       </w:r>
     </w:p>
     <w:p>
@@ -18684,8 +17194,6 @@
           <w:szCs w:val="16"/>
         </w:rPr>
       </w:pPr>
-      <w:proofErr w:type="spellStart"/>
-      <w:proofErr w:type="gramStart"/>
       <w:r>
         <w:rPr>
           <w:sz w:val="16"/>
@@ -18693,8 +17201,6 @@
         </w:rPr>
         <w:t>acersacc</w:t>
       </w:r>
-      <w:proofErr w:type="spellEnd"/>
-      <w:proofErr w:type="gramEnd"/>
       <w:r>
         <w:rPr>
           <w:sz w:val="16"/>
@@ -18803,23 +17309,7 @@
           <w:szCs w:val="16"/>
         </w:rPr>
         <w:tab/>
-        <w:t xml:space="preserve">20    45    90    </w:t>
-      </w:r>
-      <w:proofErr w:type="spellStart"/>
-      <w:r>
-        <w:rPr>
-          <w:sz w:val="16"/>
-          <w:szCs w:val="16"/>
-        </w:rPr>
-        <w:t>90</w:t>
-      </w:r>
-      <w:proofErr w:type="spellEnd"/>
-      <w:r>
-        <w:rPr>
-          <w:sz w:val="16"/>
-          <w:szCs w:val="16"/>
-        </w:rPr>
-        <w:t xml:space="preserve">    45</w:t>
+        <w:t>20    45    90    90    45</w:t>
       </w:r>
     </w:p>
     <w:p>
@@ -18831,8 +17321,6 @@
           <w:szCs w:val="16"/>
         </w:rPr>
       </w:pPr>
-      <w:proofErr w:type="spellStart"/>
-      <w:proofErr w:type="gramStart"/>
       <w:r>
         <w:rPr>
           <w:sz w:val="16"/>
@@ -18840,8 +17328,6 @@
         </w:rPr>
         <w:t>betualle</w:t>
       </w:r>
-      <w:proofErr w:type="spellEnd"/>
-      <w:proofErr w:type="gramEnd"/>
       <w:r>
         <w:rPr>
           <w:sz w:val="16"/>
@@ -18950,23 +17436,7 @@
           <w:szCs w:val="16"/>
         </w:rPr>
         <w:tab/>
-        <w:t xml:space="preserve">20    45    90    </w:t>
-      </w:r>
-      <w:proofErr w:type="spellStart"/>
-      <w:r>
-        <w:rPr>
-          <w:sz w:val="16"/>
-          <w:szCs w:val="16"/>
-        </w:rPr>
-        <w:t>90</w:t>
-      </w:r>
-      <w:proofErr w:type="spellEnd"/>
-      <w:r>
-        <w:rPr>
-          <w:sz w:val="16"/>
-          <w:szCs w:val="16"/>
-        </w:rPr>
-        <w:t xml:space="preserve">    45</w:t>
+        <w:t>20    45    90    90    45</w:t>
       </w:r>
     </w:p>
     <w:p>
@@ -18978,8 +17448,6 @@
           <w:szCs w:val="16"/>
         </w:rPr>
       </w:pPr>
-      <w:proofErr w:type="spellStart"/>
-      <w:proofErr w:type="gramStart"/>
       <w:r>
         <w:rPr>
           <w:sz w:val="16"/>
@@ -18987,8 +17455,6 @@
         </w:rPr>
         <w:t>betupapy</w:t>
       </w:r>
-      <w:proofErr w:type="spellEnd"/>
-      <w:proofErr w:type="gramEnd"/>
       <w:r>
         <w:rPr>
           <w:sz w:val="16"/>
@@ -19097,23 +17563,7 @@
           <w:szCs w:val="16"/>
         </w:rPr>
         <w:tab/>
-        <w:t xml:space="preserve">20    45    90    </w:t>
-      </w:r>
-      <w:proofErr w:type="spellStart"/>
-      <w:r>
-        <w:rPr>
-          <w:sz w:val="16"/>
-          <w:szCs w:val="16"/>
-        </w:rPr>
-        <w:t>90</w:t>
-      </w:r>
-      <w:proofErr w:type="spellEnd"/>
-      <w:r>
-        <w:rPr>
-          <w:sz w:val="16"/>
-          <w:szCs w:val="16"/>
-        </w:rPr>
-        <w:t xml:space="preserve">    45</w:t>
+        <w:t>20    45    90    90    45</w:t>
       </w:r>
     </w:p>
     <w:p>
@@ -19125,8 +17575,6 @@
           <w:szCs w:val="16"/>
         </w:rPr>
       </w:pPr>
-      <w:proofErr w:type="spellStart"/>
-      <w:proofErr w:type="gramStart"/>
       <w:r>
         <w:rPr>
           <w:sz w:val="16"/>
@@ -19134,8 +17582,6 @@
         </w:rPr>
         <w:t>fraxamer</w:t>
       </w:r>
-      <w:proofErr w:type="spellEnd"/>
-      <w:proofErr w:type="gramEnd"/>
       <w:r>
         <w:rPr>
           <w:sz w:val="16"/>
@@ -19236,23 +17682,7 @@
           <w:szCs w:val="16"/>
         </w:rPr>
         <w:tab/>
-        <w:t xml:space="preserve">20    45    90    </w:t>
-      </w:r>
-      <w:proofErr w:type="spellStart"/>
-      <w:r>
-        <w:rPr>
-          <w:sz w:val="16"/>
-          <w:szCs w:val="16"/>
-        </w:rPr>
-        <w:t>90</w:t>
-      </w:r>
-      <w:proofErr w:type="spellEnd"/>
-      <w:r>
-        <w:rPr>
-          <w:sz w:val="16"/>
-          <w:szCs w:val="16"/>
-        </w:rPr>
-        <w:t xml:space="preserve">    45</w:t>
+        <w:t>20    45    90    90    45</w:t>
       </w:r>
     </w:p>
     <w:p>
@@ -19264,8 +17694,6 @@
           <w:szCs w:val="16"/>
         </w:rPr>
       </w:pPr>
-      <w:proofErr w:type="spellStart"/>
-      <w:proofErr w:type="gramStart"/>
       <w:r>
         <w:rPr>
           <w:sz w:val="16"/>
@@ -19273,8 +17701,6 @@
         </w:rPr>
         <w:t>piceglau</w:t>
       </w:r>
-      <w:proofErr w:type="spellEnd"/>
-      <w:proofErr w:type="gramEnd"/>
       <w:r>
         <w:rPr>
           <w:sz w:val="16"/>
@@ -19390,23 +17816,7 @@
           <w:szCs w:val="16"/>
         </w:rPr>
         <w:tab/>
-        <w:t xml:space="preserve">50    </w:t>
-      </w:r>
-      <w:proofErr w:type="spellStart"/>
-      <w:r>
-        <w:rPr>
-          <w:sz w:val="16"/>
-          <w:szCs w:val="16"/>
-        </w:rPr>
-        <w:t>50</w:t>
-      </w:r>
-      <w:proofErr w:type="spellEnd"/>
-      <w:r>
-        <w:rPr>
-          <w:sz w:val="16"/>
-          <w:szCs w:val="16"/>
-        </w:rPr>
-        <w:t xml:space="preserve">    380   170   100</w:t>
+        <w:t>50    50    380   170   100</w:t>
       </w:r>
     </w:p>
     <w:p>
@@ -19418,8 +17828,6 @@
           <w:szCs w:val="16"/>
         </w:rPr>
       </w:pPr>
-      <w:proofErr w:type="spellStart"/>
-      <w:proofErr w:type="gramStart"/>
       <w:r>
         <w:rPr>
           <w:sz w:val="16"/>
@@ -19427,8 +17835,6 @@
         </w:rPr>
         <w:t>pinubank</w:t>
       </w:r>
-      <w:proofErr w:type="spellEnd"/>
-      <w:proofErr w:type="gramEnd"/>
       <w:r>
         <w:rPr>
           <w:sz w:val="16"/>
@@ -19537,23 +17943,7 @@
           <w:szCs w:val="16"/>
         </w:rPr>
         <w:tab/>
-        <w:t xml:space="preserve">50    </w:t>
-      </w:r>
-      <w:proofErr w:type="spellStart"/>
-      <w:r>
-        <w:rPr>
-          <w:sz w:val="16"/>
-          <w:szCs w:val="16"/>
-        </w:rPr>
-        <w:t>50</w:t>
-      </w:r>
-      <w:proofErr w:type="spellEnd"/>
-      <w:r>
-        <w:rPr>
-          <w:sz w:val="16"/>
-          <w:szCs w:val="16"/>
-        </w:rPr>
-        <w:t xml:space="preserve">    380   170   100</w:t>
+        <w:t>50    50    380   170   100</w:t>
       </w:r>
       <w:r>
         <w:rPr>
@@ -19572,8 +17962,6 @@
           <w:szCs w:val="16"/>
         </w:rPr>
       </w:pPr>
-      <w:proofErr w:type="spellStart"/>
-      <w:proofErr w:type="gramStart"/>
       <w:r>
         <w:rPr>
           <w:sz w:val="16"/>
@@ -19581,8 +17969,6 @@
         </w:rPr>
         <w:t>pinuresi</w:t>
       </w:r>
-      <w:proofErr w:type="spellEnd"/>
-      <w:proofErr w:type="gramEnd"/>
       <w:r>
         <w:rPr>
           <w:sz w:val="16"/>
@@ -19691,23 +18077,7 @@
           <w:szCs w:val="16"/>
         </w:rPr>
         <w:tab/>
-        <w:t xml:space="preserve">50    </w:t>
-      </w:r>
-      <w:proofErr w:type="spellStart"/>
-      <w:r>
-        <w:rPr>
-          <w:sz w:val="16"/>
-          <w:szCs w:val="16"/>
-        </w:rPr>
-        <w:t>50</w:t>
-      </w:r>
-      <w:proofErr w:type="spellEnd"/>
-      <w:r>
-        <w:rPr>
-          <w:sz w:val="16"/>
-          <w:szCs w:val="16"/>
-        </w:rPr>
-        <w:t xml:space="preserve">    380   170   100</w:t>
+        <w:t>50    50    380   170   100</w:t>
       </w:r>
       <w:r>
         <w:rPr>
@@ -19726,8 +18096,6 @@
           <w:szCs w:val="16"/>
         </w:rPr>
       </w:pPr>
-      <w:proofErr w:type="spellStart"/>
-      <w:proofErr w:type="gramStart"/>
       <w:r>
         <w:rPr>
           <w:sz w:val="16"/>
@@ -19735,8 +18103,6 @@
         </w:rPr>
         <w:t>pinustro</w:t>
       </w:r>
-      <w:proofErr w:type="spellEnd"/>
-      <w:proofErr w:type="gramEnd"/>
       <w:r>
         <w:rPr>
           <w:sz w:val="16"/>
@@ -19845,23 +18211,7 @@
           <w:szCs w:val="16"/>
         </w:rPr>
         <w:tab/>
-        <w:t xml:space="preserve">50    </w:t>
-      </w:r>
-      <w:proofErr w:type="spellStart"/>
-      <w:r>
-        <w:rPr>
-          <w:sz w:val="16"/>
-          <w:szCs w:val="16"/>
-        </w:rPr>
-        <w:t>50</w:t>
-      </w:r>
-      <w:proofErr w:type="spellEnd"/>
-      <w:r>
-        <w:rPr>
-          <w:sz w:val="16"/>
-          <w:szCs w:val="16"/>
-        </w:rPr>
-        <w:t xml:space="preserve">    380   170   100</w:t>
+        <w:t>50    50    380   170   100</w:t>
       </w:r>
       <w:r>
         <w:rPr>
@@ -19880,8 +18230,6 @@
           <w:szCs w:val="16"/>
         </w:rPr>
       </w:pPr>
-      <w:proofErr w:type="spellStart"/>
-      <w:proofErr w:type="gramStart"/>
       <w:r>
         <w:rPr>
           <w:sz w:val="16"/>
@@ -19889,8 +18237,6 @@
         </w:rPr>
         <w:t>poputrem</w:t>
       </w:r>
-      <w:proofErr w:type="spellEnd"/>
-      <w:proofErr w:type="gramEnd"/>
       <w:r>
         <w:rPr>
           <w:sz w:val="16"/>
@@ -19999,23 +18345,7 @@
           <w:szCs w:val="16"/>
         </w:rPr>
         <w:tab/>
-        <w:t xml:space="preserve">20    45    90    </w:t>
-      </w:r>
-      <w:proofErr w:type="spellStart"/>
-      <w:r>
-        <w:rPr>
-          <w:sz w:val="16"/>
-          <w:szCs w:val="16"/>
-        </w:rPr>
-        <w:t>90</w:t>
-      </w:r>
-      <w:proofErr w:type="spellEnd"/>
-      <w:r>
-        <w:rPr>
-          <w:sz w:val="16"/>
-          <w:szCs w:val="16"/>
-        </w:rPr>
-        <w:t xml:space="preserve">    45</w:t>
+        <w:t>20    45    90    90    45</w:t>
       </w:r>
     </w:p>
     <w:p>
@@ -20027,8 +18357,6 @@
           <w:szCs w:val="16"/>
         </w:rPr>
       </w:pPr>
-      <w:proofErr w:type="spellStart"/>
-      <w:proofErr w:type="gramStart"/>
       <w:r>
         <w:rPr>
           <w:sz w:val="16"/>
@@ -20036,8 +18364,6 @@
         </w:rPr>
         <w:t>querelli</w:t>
       </w:r>
-      <w:proofErr w:type="spellEnd"/>
-      <w:proofErr w:type="gramEnd"/>
       <w:r>
         <w:rPr>
           <w:sz w:val="16"/>
@@ -20158,8 +18484,6 @@
           <w:szCs w:val="16"/>
         </w:rPr>
       </w:pPr>
-      <w:proofErr w:type="spellStart"/>
-      <w:proofErr w:type="gramStart"/>
       <w:r>
         <w:rPr>
           <w:sz w:val="16"/>
@@ -20167,8 +18491,6 @@
         </w:rPr>
         <w:t>querrubr</w:t>
       </w:r>
-      <w:proofErr w:type="spellEnd"/>
-      <w:proofErr w:type="gramEnd"/>
       <w:r>
         <w:rPr>
           <w:sz w:val="16"/>
@@ -20296,8 +18618,6 @@
           <w:szCs w:val="16"/>
         </w:rPr>
       </w:pPr>
-      <w:proofErr w:type="spellStart"/>
-      <w:proofErr w:type="gramStart"/>
       <w:r>
         <w:rPr>
           <w:sz w:val="16"/>
@@ -20305,8 +18625,6 @@
         </w:rPr>
         <w:t>thujocci</w:t>
       </w:r>
-      <w:proofErr w:type="spellEnd"/>
-      <w:proofErr w:type="gramEnd"/>
       <w:r>
         <w:rPr>
           <w:sz w:val="16"/>
@@ -20415,23 +18733,7 @@
           <w:szCs w:val="16"/>
         </w:rPr>
         <w:tab/>
-        <w:t xml:space="preserve">50    </w:t>
-      </w:r>
-      <w:proofErr w:type="spellStart"/>
-      <w:r>
-        <w:rPr>
-          <w:sz w:val="16"/>
-          <w:szCs w:val="16"/>
-        </w:rPr>
-        <w:t>50</w:t>
-      </w:r>
-      <w:proofErr w:type="spellEnd"/>
-      <w:r>
-        <w:rPr>
-          <w:sz w:val="16"/>
-          <w:szCs w:val="16"/>
-        </w:rPr>
-        <w:t xml:space="preserve">    380   170   100</w:t>
+        <w:t>50    50    380   170   100</w:t>
       </w:r>
       <w:r>
         <w:rPr>
@@ -20450,8 +18752,6 @@
           <w:szCs w:val="16"/>
         </w:rPr>
       </w:pPr>
-      <w:proofErr w:type="spellStart"/>
-      <w:proofErr w:type="gramStart"/>
       <w:r>
         <w:rPr>
           <w:sz w:val="16"/>
@@ -20459,8 +18759,6 @@
         </w:rPr>
         <w:t>tiliamer</w:t>
       </w:r>
-      <w:proofErr w:type="spellEnd"/>
-      <w:proofErr w:type="gramEnd"/>
       <w:r>
         <w:rPr>
           <w:sz w:val="16"/>
@@ -20569,23 +18867,7 @@
           <w:szCs w:val="16"/>
         </w:rPr>
         <w:tab/>
-        <w:t xml:space="preserve">20    45    90    </w:t>
-      </w:r>
-      <w:proofErr w:type="spellStart"/>
-      <w:r>
-        <w:rPr>
-          <w:sz w:val="16"/>
-          <w:szCs w:val="16"/>
-        </w:rPr>
-        <w:t>90</w:t>
-      </w:r>
-      <w:proofErr w:type="spellEnd"/>
-      <w:r>
-        <w:rPr>
-          <w:sz w:val="16"/>
-          <w:szCs w:val="16"/>
-        </w:rPr>
-        <w:t xml:space="preserve">    45</w:t>
+        <w:t>20    45    90    90    45</w:t>
       </w:r>
     </w:p>
     <w:p>
@@ -20597,8 +18879,6 @@
           <w:szCs w:val="16"/>
         </w:rPr>
       </w:pPr>
-      <w:proofErr w:type="spellStart"/>
-      <w:proofErr w:type="gramStart"/>
       <w:r>
         <w:rPr>
           <w:sz w:val="16"/>
@@ -20606,8 +18886,6 @@
         </w:rPr>
         <w:t>tsugcana</w:t>
       </w:r>
-      <w:proofErr w:type="spellEnd"/>
-      <w:proofErr w:type="gramEnd"/>
       <w:r>
         <w:rPr>
           <w:sz w:val="16"/>
@@ -20716,23 +18994,7 @@
           <w:szCs w:val="16"/>
         </w:rPr>
         <w:tab/>
-        <w:t xml:space="preserve">50    </w:t>
-      </w:r>
-      <w:proofErr w:type="spellStart"/>
-      <w:r>
-        <w:rPr>
-          <w:sz w:val="16"/>
-          <w:szCs w:val="16"/>
-        </w:rPr>
-        <w:t>50</w:t>
-      </w:r>
-      <w:proofErr w:type="spellEnd"/>
-      <w:r>
-        <w:rPr>
-          <w:sz w:val="16"/>
-          <w:szCs w:val="16"/>
-        </w:rPr>
-        <w:t xml:space="preserve">    380   170   100</w:t>
+        <w:t>50    50    380   170   100</w:t>
       </w:r>
       <w:r>
         <w:rPr>
@@ -20753,13 +19015,8 @@
         <w:pStyle w:val="textinputfile"/>
         <w:ind w:hanging="376"/>
       </w:pPr>
-      <w:proofErr w:type="gramStart"/>
-      <w:r>
-        <w:t>FunctionalGroupParameters  &lt;</w:t>
-      </w:r>
-      <w:proofErr w:type="gramEnd"/>
-      <w:r>
-        <w:t>&lt;from tree.100</w:t>
+      <w:r>
+        <w:t>FunctionalGroupParameters  &lt;&lt;from tree.100</w:t>
       </w:r>
     </w:p>
     <w:p>
@@ -21579,11 +19836,9 @@
       <w:r>
         <w:tab/>
       </w:r>
-      <w:proofErr w:type="gramStart"/>
       <w:r>
         <w:t>surf</w:t>
       </w:r>
-      <w:proofErr w:type="gramEnd"/>
       <w:r>
         <w:tab/>
         <w:t>surf</w:t>
@@ -22204,15 +20459,7 @@
         <w:ind w:hanging="376"/>
       </w:pPr>
       <w:r>
-        <w:t>MonthlyMaxNPP &lt;&lt;</w:t>
-      </w:r>
-      <w:proofErr w:type="gramStart"/>
-      <w:r>
-        <w:t>PRDX(</w:t>
-      </w:r>
-      <w:proofErr w:type="gramEnd"/>
-      <w:r>
-        <w:t>3) from Century 4.0 (g Biomass / m2)</w:t>
+        <w:t>MonthlyMaxNPP &lt;&lt;PRDX(3) from Century 4.0 (g Biomass / m2)</w:t>
       </w:r>
     </w:p>
     <w:p>
@@ -22266,38 +20513,284 @@
         <w:pStyle w:val="textinputfile"/>
         <w:ind w:hanging="376"/>
       </w:pPr>
-      <w:proofErr w:type="gramStart"/>
-      <w:r>
-        <w:t>abiebals</w:t>
-      </w:r>
-      <w:proofErr w:type="gramEnd"/>
-      <w:r>
+      <w:r>
+        <w:t xml:space="preserve">abiebals   </w:t>
+      </w:r>
+      <w:r>
+        <w:tab/>
+        <w:t>150</w:t>
+      </w:r>
+    </w:p>
+    <w:p>
+      <w:pPr>
+        <w:pStyle w:val="textinputfile"/>
+        <w:ind w:hanging="376"/>
+      </w:pPr>
+      <w:r>
+        <w:t xml:space="preserve">acerrubr   </w:t>
+      </w:r>
+      <w:r>
+        <w:tab/>
+        <w:t>200</w:t>
+      </w:r>
+      <w:r>
+        <w:tab/>
+      </w:r>
+    </w:p>
+    <w:p>
+      <w:pPr>
+        <w:pStyle w:val="textinputfile"/>
+        <w:ind w:hanging="376"/>
+      </w:pPr>
+      <w:r>
+        <w:t xml:space="preserve">acersacc   </w:t>
+      </w:r>
+      <w:r>
+        <w:tab/>
+        <w:t>200</w:t>
+      </w:r>
+      <w:r>
+        <w:tab/>
+      </w:r>
+    </w:p>
+    <w:p>
+      <w:pPr>
+        <w:pStyle w:val="textinputfile"/>
+        <w:ind w:hanging="376"/>
+      </w:pPr>
+      <w:r>
+        <w:t xml:space="preserve">betualle   </w:t>
+      </w:r>
+      <w:r>
+        <w:tab/>
+        <w:t>200</w:t>
+      </w:r>
+      <w:r>
+        <w:tab/>
+      </w:r>
+    </w:p>
+    <w:p>
+      <w:pPr>
+        <w:pStyle w:val="textinputfile"/>
+        <w:ind w:hanging="376"/>
+      </w:pPr>
+      <w:r>
+        <w:t xml:space="preserve">betupapy   </w:t>
+      </w:r>
+      <w:r>
+        <w:tab/>
+        <w:t>200</w:t>
+      </w:r>
+      <w:r>
+        <w:tab/>
+      </w:r>
+    </w:p>
+    <w:p>
+      <w:pPr>
+        <w:pStyle w:val="textinputfile"/>
+        <w:ind w:hanging="376"/>
+      </w:pPr>
+      <w:r>
+        <w:t xml:space="preserve">fraxamer   </w:t>
+      </w:r>
+      <w:r>
+        <w:tab/>
+        <w:t>200</w:t>
+      </w:r>
+    </w:p>
+    <w:p>
+      <w:pPr>
+        <w:pStyle w:val="textinputfile"/>
+        <w:ind w:hanging="376"/>
+      </w:pPr>
+      <w:r>
+        <w:t xml:space="preserve">piceglau   </w:t>
+      </w:r>
+      <w:r>
+        <w:tab/>
+        <w:t>200</w:t>
+      </w:r>
+      <w:r>
+        <w:tab/>
+      </w:r>
+    </w:p>
+    <w:p>
+      <w:pPr>
+        <w:pStyle w:val="textinputfile"/>
+        <w:ind w:hanging="376"/>
+      </w:pPr>
+      <w:r>
+        <w:t xml:space="preserve">pinubank   </w:t>
+      </w:r>
+      <w:r>
+        <w:tab/>
+        <w:t>150</w:t>
+      </w:r>
+      <w:r>
+        <w:tab/>
+      </w:r>
+    </w:p>
+    <w:p>
+      <w:pPr>
+        <w:pStyle w:val="textinputfile"/>
+        <w:ind w:hanging="376"/>
+      </w:pPr>
+      <w:r>
+        <w:t xml:space="preserve">pinuresi   </w:t>
+      </w:r>
+      <w:r>
+        <w:tab/>
+        <w:t>150</w:t>
+      </w:r>
+      <w:r>
+        <w:tab/>
+      </w:r>
+    </w:p>
+    <w:p>
+      <w:pPr>
+        <w:pStyle w:val="textinputfile"/>
+        <w:ind w:hanging="376"/>
+      </w:pPr>
+      <w:r>
+        <w:t xml:space="preserve">pinustro   </w:t>
+      </w:r>
+      <w:r>
+        <w:tab/>
+        <w:t>150</w:t>
+      </w:r>
+      <w:r>
+        <w:tab/>
+      </w:r>
+    </w:p>
+    <w:p>
+      <w:pPr>
+        <w:pStyle w:val="textinputfile"/>
+        <w:ind w:hanging="376"/>
+      </w:pPr>
+      <w:r>
+        <w:t xml:space="preserve">poputrem   </w:t>
+      </w:r>
+      <w:r>
+        <w:tab/>
+        <w:t>200</w:t>
+      </w:r>
+      <w:r>
+        <w:tab/>
+      </w:r>
+    </w:p>
+    <w:p>
+      <w:pPr>
+        <w:pStyle w:val="textinputfile"/>
+        <w:ind w:hanging="376"/>
+      </w:pPr>
+      <w:r>
+        <w:t xml:space="preserve">querelli   </w:t>
+      </w:r>
+      <w:r>
+        <w:tab/>
+        <w:t>200</w:t>
+      </w:r>
+      <w:r>
+        <w:tab/>
+      </w:r>
+    </w:p>
+    <w:p>
+      <w:pPr>
+        <w:pStyle w:val="textinputfile"/>
+        <w:ind w:hanging="376"/>
+      </w:pPr>
+      <w:r>
+        <w:t>querrubr</w:t>
+      </w:r>
+      <w:r>
+        <w:tab/>
+      </w:r>
+      <w:r>
+        <w:tab/>
+      </w:r>
+      <w:r>
+        <w:t>200</w:t>
+      </w:r>
+      <w:r>
+        <w:tab/>
+        <w:t xml:space="preserve"> </w:t>
+      </w:r>
+    </w:p>
+    <w:p>
+      <w:pPr>
+        <w:pStyle w:val="textinputfile"/>
+        <w:ind w:hanging="376"/>
+      </w:pPr>
+      <w:r>
+        <w:t xml:space="preserve">thujocci   </w:t>
+      </w:r>
+      <w:r>
+        <w:tab/>
+        <w:t>150</w:t>
+      </w:r>
+      <w:r>
+        <w:tab/>
+      </w:r>
+    </w:p>
+    <w:p>
+      <w:pPr>
+        <w:pStyle w:val="textinputfile"/>
+        <w:ind w:hanging="376"/>
+      </w:pPr>
+      <w:r>
+        <w:t xml:space="preserve">tiliamer   </w:t>
+      </w:r>
+      <w:r>
+        <w:tab/>
+        <w:t>200</w:t>
+      </w:r>
+    </w:p>
+    <w:p>
+      <w:pPr>
+        <w:pStyle w:val="textinputfile"/>
+        <w:ind w:hanging="376"/>
+      </w:pPr>
+      <w:r>
+        <w:t xml:space="preserve">tsugcana   </w:t>
+      </w:r>
+      <w:r>
+        <w:tab/>
+        <w:t>150</w:t>
+      </w:r>
+      <w:r>
+        <w:tab/>
+      </w:r>
+    </w:p>
+    <w:p>
+      <w:pPr>
+        <w:pStyle w:val="textinputfile"/>
+        <w:ind w:hanging="376"/>
+      </w:pPr>
+    </w:p>
+    <w:p>
+      <w:pPr>
+        <w:pStyle w:val="textinputfile"/>
+        <w:ind w:hanging="376"/>
+      </w:pPr>
+      <w:r>
+        <w:tab/>
+      </w:r>
+      <w:r>
+        <w:tab/>
+        <w:t xml:space="preserve"> </w:t>
+      </w:r>
+      <w:r>
+        <w:tab/>
         <w:t xml:space="preserve">   </w:t>
       </w:r>
-      <w:r>
-        <w:tab/>
-        <w:t>150</w:t>
-      </w:r>
     </w:p>
     <w:p>
       <w:pPr>
         <w:pStyle w:val="textinputfile"/>
         <w:ind w:hanging="376"/>
       </w:pPr>
-      <w:proofErr w:type="gramStart"/>
-      <w:r>
-        <w:t>acerrubr</w:t>
-      </w:r>
-      <w:proofErr w:type="gramEnd"/>
-      <w:r>
-        <w:t xml:space="preserve">   </w:t>
-      </w:r>
-      <w:r>
-        <w:tab/>
-        <w:t>200</w:t>
-      </w:r>
-      <w:r>
-        <w:tab/>
+      <w:r>
+        <w:t>MaxBiomass</w:t>
       </w:r>
     </w:p>
     <w:p>
@@ -22305,41 +20798,14 @@
         <w:pStyle w:val="textinputfile"/>
         <w:ind w:hanging="376"/>
       </w:pPr>
-      <w:proofErr w:type="gramStart"/>
-      <w:r>
-        <w:t>acersacc</w:t>
-      </w:r>
-      <w:proofErr w:type="gramEnd"/>
-      <w:r>
-        <w:t xml:space="preserve">   </w:t>
-      </w:r>
-      <w:r>
-        <w:tab/>
-        <w:t>200</w:t>
-      </w:r>
-      <w:r>
-        <w:tab/>
-      </w:r>
     </w:p>
     <w:p>
       <w:pPr>
         <w:pStyle w:val="textinputfile"/>
         <w:ind w:hanging="376"/>
       </w:pPr>
-      <w:proofErr w:type="gramStart"/>
-      <w:r>
-        <w:t>betualle</w:t>
-      </w:r>
-      <w:proofErr w:type="gramEnd"/>
-      <w:r>
-        <w:t xml:space="preserve">   </w:t>
-      </w:r>
-      <w:r>
-        <w:tab/>
-        <w:t>200</w:t>
-      </w:r>
-      <w:r>
-        <w:tab/>
+      <w:r>
+        <w:t>&gt;&gt; Species      Ecoregions</w:t>
       </w:r>
     </w:p>
     <w:p>
@@ -22347,20 +20813,8 @@
         <w:pStyle w:val="textinputfile"/>
         <w:ind w:hanging="376"/>
       </w:pPr>
-      <w:proofErr w:type="gramStart"/>
-      <w:r>
-        <w:t>betupapy</w:t>
-      </w:r>
-      <w:proofErr w:type="gramEnd"/>
-      <w:r>
-        <w:t xml:space="preserve">   </w:t>
-      </w:r>
-      <w:r>
-        <w:tab/>
-        <w:t>200</w:t>
-      </w:r>
-      <w:r>
-        <w:tab/>
+      <w:r>
+        <w:t>&gt;&gt; --------     ------------------</w:t>
       </w:r>
     </w:p>
     <w:p>
@@ -22368,17 +20822,12 @@
         <w:pStyle w:val="textinputfile"/>
         <w:ind w:hanging="376"/>
       </w:pPr>
-      <w:proofErr w:type="gramStart"/>
-      <w:r>
-        <w:t>fraxamer</w:t>
-      </w:r>
-      <w:proofErr w:type="gramEnd"/>
-      <w:r>
-        <w:t xml:space="preserve">   </w:t>
-      </w:r>
-      <w:r>
-        <w:tab/>
-        <w:t>200</w:t>
+      <w:r>
+        <w:t xml:space="preserve">           </w:t>
+      </w:r>
+      <w:r>
+        <w:tab/>
+        <w:t xml:space="preserve">eco1    </w:t>
       </w:r>
     </w:p>
     <w:p>
@@ -22386,41 +20835,19 @@
         <w:pStyle w:val="textinputfile"/>
         <w:ind w:hanging="376"/>
       </w:pPr>
-      <w:proofErr w:type="gramStart"/>
-      <w:r>
-        <w:t>piceglau</w:t>
-      </w:r>
-      <w:proofErr w:type="gramEnd"/>
-      <w:r>
-        <w:t xml:space="preserve">   </w:t>
-      </w:r>
-      <w:r>
-        <w:tab/>
-        <w:t>200</w:t>
-      </w:r>
-      <w:r>
-        <w:tab/>
-      </w:r>
     </w:p>
     <w:p>
       <w:pPr>
         <w:pStyle w:val="textinputfile"/>
         <w:ind w:hanging="376"/>
       </w:pPr>
-      <w:proofErr w:type="gramStart"/>
-      <w:r>
-        <w:t>pinubank</w:t>
-      </w:r>
-      <w:proofErr w:type="gramEnd"/>
-      <w:r>
-        <w:t xml:space="preserve">   </w:t>
-      </w:r>
-      <w:r>
-        <w:tab/>
-        <w:t>150</w:t>
-      </w:r>
-      <w:r>
-        <w:tab/>
+      <w:r>
+        <w:lastRenderedPageBreak/>
+        <w:t xml:space="preserve">abiebals  </w:t>
+      </w:r>
+      <w:r>
+        <w:tab/>
+        <w:t>20000</w:t>
       </w:r>
     </w:p>
     <w:p>
@@ -22428,20 +20855,12 @@
         <w:pStyle w:val="textinputfile"/>
         <w:ind w:hanging="376"/>
       </w:pPr>
-      <w:proofErr w:type="gramStart"/>
-      <w:r>
-        <w:t>pinuresi</w:t>
-      </w:r>
-      <w:proofErr w:type="gramEnd"/>
-      <w:r>
-        <w:t xml:space="preserve">   </w:t>
-      </w:r>
-      <w:r>
-        <w:tab/>
-        <w:t>150</w:t>
-      </w:r>
-      <w:r>
-        <w:tab/>
+      <w:r>
+        <w:t xml:space="preserve">acerrubr  </w:t>
+      </w:r>
+      <w:r>
+        <w:tab/>
+        <w:t>15000</w:t>
       </w:r>
     </w:p>
     <w:p>
@@ -22449,17 +20868,15 @@
         <w:pStyle w:val="textinputfile"/>
         <w:ind w:hanging="376"/>
       </w:pPr>
-      <w:proofErr w:type="gramStart"/>
-      <w:r>
-        <w:t>pinustro</w:t>
-      </w:r>
-      <w:proofErr w:type="gramEnd"/>
-      <w:r>
-        <w:t xml:space="preserve">   </w:t>
-      </w:r>
-      <w:r>
-        <w:tab/>
-        <w:t>150</w:t>
+      <w:r>
+        <w:t xml:space="preserve">acersacc  </w:t>
+      </w:r>
+      <w:r>
+        <w:tab/>
+        <w:t>25000</w:t>
+      </w:r>
+      <w:r>
+        <w:tab/>
       </w:r>
       <w:r>
         <w:tab/>
@@ -22470,17 +20887,15 @@
         <w:pStyle w:val="textinputfile"/>
         <w:ind w:hanging="376"/>
       </w:pPr>
-      <w:proofErr w:type="gramStart"/>
-      <w:r>
-        <w:t>poputrem</w:t>
-      </w:r>
-      <w:proofErr w:type="gramEnd"/>
-      <w:r>
-        <w:t xml:space="preserve">   </w:t>
-      </w:r>
-      <w:r>
-        <w:tab/>
-        <w:t>200</w:t>
+      <w:r>
+        <w:t xml:space="preserve">betualle  </w:t>
+      </w:r>
+      <w:r>
+        <w:tab/>
+        <w:t>25000</w:t>
+      </w:r>
+      <w:r>
+        <w:tab/>
       </w:r>
       <w:r>
         <w:tab/>
@@ -22491,20 +20906,12 @@
         <w:pStyle w:val="textinputfile"/>
         <w:ind w:hanging="376"/>
       </w:pPr>
-      <w:proofErr w:type="gramStart"/>
-      <w:r>
-        <w:t>querelli</w:t>
-      </w:r>
-      <w:proofErr w:type="gramEnd"/>
-      <w:r>
-        <w:t xml:space="preserve">   </w:t>
-      </w:r>
-      <w:r>
-        <w:tab/>
-        <w:t>200</w:t>
-      </w:r>
-      <w:r>
-        <w:tab/>
+      <w:r>
+        <w:t xml:space="preserve">betupapy  </w:t>
+      </w:r>
+      <w:r>
+        <w:tab/>
+        <w:t>17500</w:t>
       </w:r>
     </w:p>
     <w:p>
@@ -22512,44 +20919,242 @@
         <w:pStyle w:val="textinputfile"/>
         <w:ind w:hanging="376"/>
       </w:pPr>
-      <w:proofErr w:type="gramStart"/>
-      <w:r>
-        <w:t>querrubr</w:t>
-      </w:r>
-      <w:proofErr w:type="gramEnd"/>
-      <w:r>
-        <w:tab/>
-      </w:r>
-      <w:r>
-        <w:tab/>
-      </w:r>
-      <w:r>
-        <w:t>200</w:t>
-      </w:r>
-      <w:r>
-        <w:tab/>
+      <w:r>
+        <w:t xml:space="preserve">fraxamer  </w:t>
+      </w:r>
+      <w:r>
+        <w:tab/>
+        <w:t>25000</w:t>
+      </w:r>
+      <w:r>
+        <w:tab/>
+      </w:r>
+      <w:r>
+        <w:tab/>
+      </w:r>
+    </w:p>
+    <w:p>
+      <w:pPr>
+        <w:pStyle w:val="textinputfile"/>
+        <w:ind w:hanging="376"/>
+      </w:pPr>
+      <w:r>
+        <w:t xml:space="preserve">piceglau  </w:t>
+      </w:r>
+      <w:r>
+        <w:tab/>
+        <w:t>18000</w:t>
+      </w:r>
+      <w:r>
+        <w:tab/>
+      </w:r>
+      <w:r>
+        <w:tab/>
+      </w:r>
+    </w:p>
+    <w:p>
+      <w:pPr>
+        <w:pStyle w:val="textinputfile"/>
+        <w:ind w:hanging="376"/>
+      </w:pPr>
+      <w:r>
+        <w:t xml:space="preserve">pinubank  </w:t>
+      </w:r>
+      <w:r>
+        <w:tab/>
+        <w:t>15000</w:t>
+      </w:r>
+      <w:r>
+        <w:tab/>
+      </w:r>
+      <w:r>
+        <w:tab/>
+      </w:r>
+    </w:p>
+    <w:p>
+      <w:pPr>
+        <w:pStyle w:val="textinputfile"/>
+        <w:ind w:hanging="376"/>
+      </w:pPr>
+      <w:r>
+        <w:t xml:space="preserve">pinuresi  </w:t>
+      </w:r>
+      <w:r>
+        <w:tab/>
+        <w:t>20000</w:t>
+      </w:r>
+      <w:r>
+        <w:tab/>
+      </w:r>
+      <w:r>
+        <w:tab/>
+      </w:r>
+    </w:p>
+    <w:p>
+      <w:pPr>
+        <w:pStyle w:val="textinputfile"/>
+        <w:ind w:hanging="376"/>
+      </w:pPr>
+      <w:r>
+        <w:t xml:space="preserve">pinustro  </w:t>
+      </w:r>
+      <w:r>
+        <w:tab/>
+        <w:t>17500</w:t>
+      </w:r>
+      <w:r>
+        <w:tab/>
+      </w:r>
+      <w:r>
+        <w:tab/>
+      </w:r>
+    </w:p>
+    <w:p>
+      <w:pPr>
+        <w:pStyle w:val="textinputfile"/>
+        <w:ind w:hanging="376"/>
+      </w:pPr>
+      <w:r>
+        <w:t xml:space="preserve">poputrem  </w:t>
+      </w:r>
+      <w:r>
+        <w:tab/>
+        <w:t>15000</w:t>
+      </w:r>
+      <w:r>
+        <w:tab/>
+      </w:r>
+      <w:r>
+        <w:tab/>
+      </w:r>
+    </w:p>
+    <w:p>
+      <w:pPr>
+        <w:pStyle w:val="textinputfile"/>
+        <w:ind w:hanging="376"/>
+      </w:pPr>
+      <w:r>
+        <w:t xml:space="preserve">querelli  </w:t>
+      </w:r>
+      <w:r>
+        <w:tab/>
+        <w:t>20000</w:t>
+      </w:r>
+      <w:r>
+        <w:tab/>
+      </w:r>
+      <w:r>
+        <w:tab/>
+      </w:r>
+    </w:p>
+    <w:p>
+      <w:pPr>
+        <w:pStyle w:val="textinputfile"/>
+        <w:ind w:hanging="376"/>
+      </w:pPr>
+      <w:r>
+        <w:t xml:space="preserve">querrubr  </w:t>
+      </w:r>
+      <w:r>
+        <w:tab/>
+        <w:t>20000</w:t>
+      </w:r>
+      <w:r>
+        <w:tab/>
+      </w:r>
+      <w:r>
+        <w:tab/>
+      </w:r>
+    </w:p>
+    <w:p>
+      <w:pPr>
+        <w:pStyle w:val="textinputfile"/>
+        <w:ind w:hanging="376"/>
+      </w:pPr>
+      <w:r>
+        <w:t xml:space="preserve">thujocci  </w:t>
+      </w:r>
+      <w:r>
+        <w:tab/>
+        <w:t>20000</w:t>
+      </w:r>
+      <w:r>
+        <w:tab/>
+      </w:r>
+      <w:r>
+        <w:tab/>
+      </w:r>
+    </w:p>
+    <w:p>
+      <w:pPr>
+        <w:pStyle w:val="textinputfile"/>
+        <w:ind w:hanging="376"/>
+      </w:pPr>
+      <w:r>
+        <w:t xml:space="preserve">tiliamer  </w:t>
+      </w:r>
+      <w:r>
+        <w:tab/>
+        <w:t>25000</w:t>
+      </w:r>
+      <w:r>
+        <w:tab/>
+      </w:r>
+      <w:r>
+        <w:tab/>
+      </w:r>
+    </w:p>
+    <w:p>
+      <w:pPr>
+        <w:pStyle w:val="textinputfile"/>
+        <w:ind w:hanging="376"/>
+      </w:pPr>
+      <w:r>
+        <w:t xml:space="preserve">tsugcana  </w:t>
+      </w:r>
+      <w:r>
+        <w:tab/>
+        <w:t>30000</w:t>
+      </w:r>
+      <w:r>
+        <w:tab/>
+      </w:r>
+      <w:r>
+        <w:tab/>
+      </w:r>
+    </w:p>
+    <w:p>
+      <w:pPr>
+        <w:pStyle w:val="textinputfile"/>
+        <w:ind w:hanging="376"/>
+      </w:pPr>
+    </w:p>
+    <w:p>
+      <w:pPr>
+        <w:pStyle w:val="textinputfile"/>
+        <w:ind w:hanging="376"/>
+      </w:pPr>
+    </w:p>
+    <w:p>
+      <w:pPr>
+        <w:pStyle w:val="textinputfile"/>
+        <w:ind w:hanging="376"/>
+      </w:pPr>
+      <w:r>
         <w:t xml:space="preserve"> </w:t>
       </w:r>
+      <w:r>
+        <w:tab/>
+        <w:t xml:space="preserve"> </w:t>
+      </w:r>
     </w:p>
     <w:p>
       <w:pPr>
         <w:pStyle w:val="textinputfile"/>
         <w:ind w:hanging="376"/>
       </w:pPr>
-      <w:proofErr w:type="gramStart"/>
-      <w:r>
-        <w:t>thujocci</w:t>
-      </w:r>
-      <w:proofErr w:type="gramEnd"/>
-      <w:r>
-        <w:t xml:space="preserve">   </w:t>
-      </w:r>
-      <w:r>
-        <w:tab/>
-        <w:t>150</w:t>
-      </w:r>
-      <w:r>
-        <w:tab/>
+      <w:r>
+        <w:t>AgeOnlyDisturbances:BiomassParameters  bio-reductions-standard.txt</w:t>
       </w:r>
     </w:p>
     <w:p>
@@ -22557,38 +21162,14 @@
         <w:pStyle w:val="textinputfile"/>
         <w:ind w:hanging="376"/>
       </w:pPr>
-      <w:proofErr w:type="gramStart"/>
-      <w:r>
-        <w:t>tiliamer</w:t>
-      </w:r>
-      <w:proofErr w:type="gramEnd"/>
-      <w:r>
-        <w:t xml:space="preserve">   </w:t>
-      </w:r>
-      <w:r>
-        <w:tab/>
-        <w:t>200</w:t>
-      </w:r>
     </w:p>
     <w:p>
       <w:pPr>
         <w:pStyle w:val="textinputfile"/>
         <w:ind w:hanging="376"/>
       </w:pPr>
-      <w:proofErr w:type="gramStart"/>
-      <w:r>
-        <w:t>tsugcana</w:t>
-      </w:r>
-      <w:proofErr w:type="gramEnd"/>
-      <w:r>
-        <w:t xml:space="preserve">   </w:t>
-      </w:r>
-      <w:r>
-        <w:tab/>
-        <w:t>150</w:t>
-      </w:r>
-      <w:r>
-        <w:tab/>
+      <w:r>
+        <w:t>&gt;&gt; ********************</w:t>
       </w:r>
     </w:p>
     <w:p>
@@ -22596,23 +21177,15 @@
         <w:pStyle w:val="textinputfile"/>
         <w:ind w:hanging="376"/>
       </w:pPr>
+      <w:r>
+        <w:t xml:space="preserve">   ClimateChange</w:t>
+      </w:r>
     </w:p>
     <w:p>
       <w:pPr>
         <w:pStyle w:val="textinputfile"/>
         <w:ind w:hanging="376"/>
       </w:pPr>
-      <w:r>
-        <w:tab/>
-      </w:r>
-      <w:r>
-        <w:tab/>
-        <w:t xml:space="preserve"> </w:t>
-      </w:r>
-      <w:r>
-        <w:tab/>
-        <w:t xml:space="preserve">   </w:t>
-      </w:r>
     </w:p>
     <w:p>
       <w:pPr>
@@ -22620,7 +21193,7 @@
         <w:ind w:hanging="376"/>
       </w:pPr>
       <w:r>
-        <w:t>MaxBiomass</w:t>
+        <w:t>&gt;&gt; Year  Parameter File</w:t>
       </w:r>
     </w:p>
     <w:p>
@@ -22628,6 +21201,9 @@
         <w:pStyle w:val="textinputfile"/>
         <w:ind w:hanging="376"/>
       </w:pPr>
+      <w:r>
+        <w:t>&gt;&gt; ----  --------------</w:t>
+      </w:r>
     </w:p>
     <w:p>
       <w:pPr>
@@ -22635,7 +21211,7 @@
         <w:ind w:hanging="376"/>
       </w:pPr>
       <w:r>
-        <w:t>&gt;&gt; Species      Ecoregions</w:t>
+        <w:t xml:space="preserve">   1990   climate-change/input-1990.txt</w:t>
       </w:r>
     </w:p>
     <w:p>
@@ -22644,7 +21220,7 @@
         <w:ind w:hanging="376"/>
       </w:pPr>
       <w:r>
-        <w:t>&gt;&gt; --------     ------------------</w:t>
+        <w:t xml:space="preserve">   2025   climate-change/input-2025.txt</w:t>
       </w:r>
     </w:p>
     <w:p>
@@ -22653,36 +21229,99 @@
         <w:ind w:hanging="376"/>
       </w:pPr>
       <w:r>
-        <w:t xml:space="preserve">           </w:t>
-      </w:r>
-      <w:r>
-        <w:tab/>
-        <w:t xml:space="preserve">eco1    </w:t>
-      </w:r>
+        <w:t xml:space="preserve">   2100   "climate-change/input-2100.txt"</w:t>
+      </w:r>
+    </w:p>
+    <w:p>
+      <w:pPr>
+        <w:pStyle w:val="Heading2"/>
+      </w:pPr>
+      <w:bookmarkStart w:id="169" w:name="_Toc283136477"/>
+      <w:r>
+        <w:t>Age-only Disturbances</w:t>
+      </w:r>
+      <w:bookmarkEnd w:id="169"/>
     </w:p>
     <w:p>
       <w:pPr>
         <w:pStyle w:val="textinputfile"/>
         <w:ind w:hanging="376"/>
       </w:pPr>
+      <w:r>
+        <w:t>LandisData  "Age-only Disturbances - Biomass Parameters"</w:t>
+      </w:r>
     </w:p>
     <w:p>
       <w:pPr>
         <w:pStyle w:val="textinputfile"/>
         <w:ind w:hanging="376"/>
       </w:pPr>
-      <w:proofErr w:type="gramStart"/>
+    </w:p>
+    <w:p>
+      <w:pPr>
+        <w:pStyle w:val="textinputfile"/>
+        <w:ind w:hanging="376"/>
+      </w:pPr>
+    </w:p>
+    <w:p>
+      <w:pPr>
+        <w:pStyle w:val="textinputfile"/>
+        <w:ind w:hanging="376"/>
+      </w:pPr>
+      <w:r>
+        <w:t>CohortBiomassReductions</w:t>
+      </w:r>
+    </w:p>
+    <w:p>
+      <w:pPr>
+        <w:pStyle w:val="textinputfile"/>
+        <w:ind w:hanging="376"/>
+      </w:pPr>
+    </w:p>
+    <w:p>
+      <w:pPr>
+        <w:pStyle w:val="textinputfile"/>
+        <w:ind w:hanging="376"/>
+      </w:pPr>
+      <w:r>
+        <w:t>&gt;&gt; Disturbance   Woody   Non-Woody</w:t>
+      </w:r>
+    </w:p>
+    <w:p>
+      <w:pPr>
+        <w:pStyle w:val="textinputfile"/>
+        <w:ind w:hanging="376"/>
+      </w:pPr>
+      <w:r>
+        <w:t>&gt;&gt; -----------   -----   ---------</w:t>
+      </w:r>
+    </w:p>
+    <w:p>
+      <w:pPr>
+        <w:pStyle w:val="textinputfile"/>
+        <w:ind w:hanging="376"/>
+      </w:pPr>
+      <w:r>
+        <w:t xml:space="preserve">    fire          33%       100%</w:t>
+      </w:r>
+    </w:p>
+    <w:p>
+      <w:pPr>
+        <w:pStyle w:val="textinputfile"/>
+        <w:ind w:hanging="376"/>
+      </w:pPr>
+      <w:r>
+        <w:t xml:space="preserve">    wind           0%         0%</w:t>
+      </w:r>
+    </w:p>
+    <w:p>
+      <w:pPr>
+        <w:pStyle w:val="textinputfile"/>
+        <w:ind w:hanging="376"/>
+      </w:pPr>
       <w:r>
         <w:lastRenderedPageBreak/>
-        <w:t>abiebals</w:t>
-      </w:r>
-      <w:proofErr w:type="gramEnd"/>
-      <w:r>
-        <w:t xml:space="preserve">  </w:t>
-      </w:r>
-      <w:r>
-        <w:tab/>
-        <w:t>20000</w:t>
+        <w:t xml:space="preserve">    harvest       85%         0%</w:t>
       </w:r>
     </w:p>
     <w:p>
@@ -22690,17 +21329,8 @@
         <w:pStyle w:val="textinputfile"/>
         <w:ind w:hanging="376"/>
       </w:pPr>
-      <w:proofErr w:type="gramStart"/>
-      <w:r>
-        <w:t>acerrubr</w:t>
-      </w:r>
-      <w:proofErr w:type="gramEnd"/>
-      <w:r>
-        <w:t xml:space="preserve">  </w:t>
-      </w:r>
-      <w:r>
-        <w:tab/>
-        <w:t>15000</w:t>
+      <w:r>
+        <w:t xml:space="preserve">    (default)     15%         0%</w:t>
       </w:r>
     </w:p>
     <w:p>
@@ -22708,65 +21338,20 @@
         <w:pStyle w:val="textinputfile"/>
         <w:ind w:hanging="376"/>
       </w:pPr>
-      <w:proofErr w:type="gramStart"/>
-      <w:r>
-        <w:t>acersacc</w:t>
-      </w:r>
-      <w:proofErr w:type="gramEnd"/>
-      <w:r>
-        <w:t xml:space="preserve">  </w:t>
-      </w:r>
-      <w:r>
-        <w:tab/>
-        <w:t>25000</w:t>
-      </w:r>
-      <w:r>
-        <w:tab/>
-      </w:r>
-      <w:r>
-        <w:tab/>
-      </w:r>
     </w:p>
     <w:p>
       <w:pPr>
         <w:pStyle w:val="textinputfile"/>
         <w:ind w:hanging="376"/>
       </w:pPr>
-      <w:proofErr w:type="gramStart"/>
-      <w:r>
-        <w:t>betualle</w:t>
-      </w:r>
-      <w:proofErr w:type="gramEnd"/>
-      <w:r>
-        <w:t xml:space="preserve">  </w:t>
-      </w:r>
-      <w:r>
-        <w:tab/>
-        <w:t>25000</w:t>
-      </w:r>
-      <w:r>
-        <w:tab/>
-      </w:r>
-      <w:r>
-        <w:tab/>
-      </w:r>
     </w:p>
     <w:p>
       <w:pPr>
         <w:pStyle w:val="textinputfile"/>
         <w:ind w:hanging="376"/>
       </w:pPr>
-      <w:proofErr w:type="gramStart"/>
-      <w:r>
-        <w:t>betupapy</w:t>
-      </w:r>
-      <w:proofErr w:type="gramEnd"/>
-      <w:r>
-        <w:t xml:space="preserve">  </w:t>
-      </w:r>
-      <w:r>
-        <w:tab/>
-        <w:t>17500</w:t>
+      <w:r>
+        <w:t>DeadPoolReductions</w:t>
       </w:r>
     </w:p>
     <w:p>
@@ -22774,47 +21359,14 @@
         <w:pStyle w:val="textinputfile"/>
         <w:ind w:hanging="376"/>
       </w:pPr>
-      <w:proofErr w:type="gramStart"/>
-      <w:r>
-        <w:t>fraxamer</w:t>
-      </w:r>
-      <w:proofErr w:type="gramEnd"/>
-      <w:r>
-        <w:t xml:space="preserve">  </w:t>
-      </w:r>
-      <w:r>
-        <w:tab/>
-        <w:t>25000</w:t>
-      </w:r>
-      <w:r>
-        <w:tab/>
-      </w:r>
-      <w:r>
-        <w:tab/>
-      </w:r>
     </w:p>
     <w:p>
       <w:pPr>
         <w:pStyle w:val="textinputfile"/>
         <w:ind w:hanging="376"/>
       </w:pPr>
-      <w:proofErr w:type="gramStart"/>
-      <w:r>
-        <w:t>piceglau</w:t>
-      </w:r>
-      <w:proofErr w:type="gramEnd"/>
-      <w:r>
-        <w:t xml:space="preserve">  </w:t>
-      </w:r>
-      <w:r>
-        <w:tab/>
-        <w:t>18000</w:t>
-      </w:r>
-      <w:r>
-        <w:tab/>
-      </w:r>
-      <w:r>
-        <w:tab/>
+      <w:r>
+        <w:t>&gt;&gt; Disturbance   Woody   Non-Woody</w:t>
       </w:r>
     </w:p>
     <w:p>
@@ -22822,23 +21374,8 @@
         <w:pStyle w:val="textinputfile"/>
         <w:ind w:hanging="376"/>
       </w:pPr>
-      <w:proofErr w:type="gramStart"/>
-      <w:r>
-        <w:t>pinubank</w:t>
-      </w:r>
-      <w:proofErr w:type="gramEnd"/>
-      <w:r>
-        <w:t xml:space="preserve">  </w:t>
-      </w:r>
-      <w:r>
-        <w:tab/>
-        <w:t>15000</w:t>
-      </w:r>
-      <w:r>
-        <w:tab/>
-      </w:r>
-      <w:r>
-        <w:tab/>
+      <w:r>
+        <w:t>&gt;&gt; -----------   -----   ---------</w:t>
       </w:r>
     </w:p>
     <w:p>
@@ -22846,23 +21383,8 @@
         <w:pStyle w:val="textinputfile"/>
         <w:ind w:hanging="376"/>
       </w:pPr>
-      <w:proofErr w:type="gramStart"/>
-      <w:r>
-        <w:t>pinuresi</w:t>
-      </w:r>
-      <w:proofErr w:type="gramEnd"/>
-      <w:r>
-        <w:t xml:space="preserve">  </w:t>
-      </w:r>
-      <w:r>
-        <w:tab/>
-        <w:t>20000</w:t>
-      </w:r>
-      <w:r>
-        <w:tab/>
-      </w:r>
-      <w:r>
-        <w:tab/>
+      <w:r>
+        <w:t xml:space="preserve">    fire           8%       100%</w:t>
       </w:r>
     </w:p>
     <w:p>
@@ -22870,509 +21392,8 @@
         <w:pStyle w:val="textinputfile"/>
         <w:ind w:hanging="376"/>
       </w:pPr>
-      <w:proofErr w:type="gramStart"/>
-      <w:r>
-        <w:t>pinustro</w:t>
-      </w:r>
-      <w:proofErr w:type="gramEnd"/>
-      <w:r>
-        <w:t xml:space="preserve">  </w:t>
-      </w:r>
-      <w:r>
-        <w:tab/>
-        <w:t>17500</w:t>
-      </w:r>
-      <w:r>
-        <w:tab/>
-      </w:r>
-      <w:r>
-        <w:tab/>
-      </w:r>
-    </w:p>
-    <w:p>
-      <w:pPr>
-        <w:pStyle w:val="textinputfile"/>
-        <w:ind w:hanging="376"/>
-      </w:pPr>
-      <w:proofErr w:type="gramStart"/>
-      <w:r>
-        <w:t>poputrem</w:t>
-      </w:r>
-      <w:proofErr w:type="gramEnd"/>
-      <w:r>
-        <w:t xml:space="preserve">  </w:t>
-      </w:r>
-      <w:r>
-        <w:tab/>
-        <w:t>15000</w:t>
-      </w:r>
-      <w:r>
-        <w:tab/>
-      </w:r>
-      <w:r>
-        <w:tab/>
-      </w:r>
-    </w:p>
-    <w:p>
-      <w:pPr>
-        <w:pStyle w:val="textinputfile"/>
-        <w:ind w:hanging="376"/>
-      </w:pPr>
-      <w:proofErr w:type="gramStart"/>
-      <w:r>
-        <w:t>querelli</w:t>
-      </w:r>
-      <w:proofErr w:type="gramEnd"/>
-      <w:r>
-        <w:t xml:space="preserve">  </w:t>
-      </w:r>
-      <w:r>
-        <w:tab/>
-        <w:t>20000</w:t>
-      </w:r>
-      <w:r>
-        <w:tab/>
-      </w:r>
-      <w:r>
-        <w:tab/>
-      </w:r>
-    </w:p>
-    <w:p>
-      <w:pPr>
-        <w:pStyle w:val="textinputfile"/>
-        <w:ind w:hanging="376"/>
-      </w:pPr>
-      <w:proofErr w:type="gramStart"/>
-      <w:r>
-        <w:t>querrubr</w:t>
-      </w:r>
-      <w:proofErr w:type="gramEnd"/>
-      <w:r>
-        <w:t xml:space="preserve">  </w:t>
-      </w:r>
-      <w:r>
-        <w:tab/>
-        <w:t>20000</w:t>
-      </w:r>
-      <w:r>
-        <w:tab/>
-      </w:r>
-      <w:r>
-        <w:tab/>
-      </w:r>
-    </w:p>
-    <w:p>
-      <w:pPr>
-        <w:pStyle w:val="textinputfile"/>
-        <w:ind w:hanging="376"/>
-      </w:pPr>
-      <w:proofErr w:type="gramStart"/>
-      <w:r>
-        <w:t>thujocci</w:t>
-      </w:r>
-      <w:proofErr w:type="gramEnd"/>
-      <w:r>
-        <w:t xml:space="preserve">  </w:t>
-      </w:r>
-      <w:r>
-        <w:tab/>
-        <w:t>20000</w:t>
-      </w:r>
-      <w:r>
-        <w:tab/>
-      </w:r>
-      <w:r>
-        <w:tab/>
-      </w:r>
-    </w:p>
-    <w:p>
-      <w:pPr>
-        <w:pStyle w:val="textinputfile"/>
-        <w:ind w:hanging="376"/>
-      </w:pPr>
-      <w:proofErr w:type="gramStart"/>
-      <w:r>
-        <w:t>tiliamer</w:t>
-      </w:r>
-      <w:proofErr w:type="gramEnd"/>
-      <w:r>
-        <w:t xml:space="preserve">  </w:t>
-      </w:r>
-      <w:r>
-        <w:tab/>
-        <w:t>25000</w:t>
-      </w:r>
-      <w:r>
-        <w:tab/>
-      </w:r>
-      <w:r>
-        <w:tab/>
-      </w:r>
-    </w:p>
-    <w:p>
-      <w:pPr>
-        <w:pStyle w:val="textinputfile"/>
-        <w:ind w:hanging="376"/>
-      </w:pPr>
-      <w:proofErr w:type="gramStart"/>
-      <w:r>
-        <w:t>tsugcana</w:t>
-      </w:r>
-      <w:proofErr w:type="gramEnd"/>
-      <w:r>
-        <w:t xml:space="preserve">  </w:t>
-      </w:r>
-      <w:r>
-        <w:tab/>
-        <w:t>30000</w:t>
-      </w:r>
-      <w:r>
-        <w:tab/>
-      </w:r>
-      <w:r>
-        <w:tab/>
-      </w:r>
-    </w:p>
-    <w:p>
-      <w:pPr>
-        <w:pStyle w:val="textinputfile"/>
-        <w:ind w:hanging="376"/>
-      </w:pPr>
-    </w:p>
-    <w:p>
-      <w:pPr>
-        <w:pStyle w:val="textinputfile"/>
-        <w:ind w:hanging="376"/>
-      </w:pPr>
-    </w:p>
-    <w:p>
-      <w:pPr>
-        <w:pStyle w:val="textinputfile"/>
-        <w:ind w:hanging="376"/>
-      </w:pPr>
-      <w:r>
-        <w:t xml:space="preserve"> </w:t>
-      </w:r>
-      <w:r>
-        <w:tab/>
-        <w:t xml:space="preserve"> </w:t>
-      </w:r>
-    </w:p>
-    <w:p>
-      <w:pPr>
-        <w:pStyle w:val="textinputfile"/>
-        <w:ind w:hanging="376"/>
-      </w:pPr>
-      <w:r>
-        <w:t>AgeOnlyDisturbances</w:t>
-      </w:r>
-      <w:proofErr w:type="gramStart"/>
-      <w:r>
-        <w:t>:BiomassParameters</w:t>
-      </w:r>
-      <w:proofErr w:type="gramEnd"/>
-      <w:r>
-        <w:t xml:space="preserve">  bio-reductions-standard.txt</w:t>
-      </w:r>
-    </w:p>
-    <w:p>
-      <w:pPr>
-        <w:pStyle w:val="textinputfile"/>
-        <w:ind w:hanging="376"/>
-      </w:pPr>
-    </w:p>
-    <w:p>
-      <w:pPr>
-        <w:pStyle w:val="textinputfile"/>
-        <w:ind w:hanging="376"/>
-      </w:pPr>
-      <w:r>
-        <w:t>&gt;&gt; ********************</w:t>
-      </w:r>
-    </w:p>
-    <w:p>
-      <w:pPr>
-        <w:pStyle w:val="textinputfile"/>
-        <w:ind w:hanging="376"/>
-      </w:pPr>
-      <w:r>
-        <w:t xml:space="preserve">   ClimateChange</w:t>
-      </w:r>
-    </w:p>
-    <w:p>
-      <w:pPr>
-        <w:pStyle w:val="textinputfile"/>
-        <w:ind w:hanging="376"/>
-      </w:pPr>
-    </w:p>
-    <w:p>
-      <w:pPr>
-        <w:pStyle w:val="textinputfile"/>
-        <w:ind w:hanging="376"/>
-      </w:pPr>
-      <w:r>
-        <w:t xml:space="preserve">&gt;&gt; </w:t>
-      </w:r>
-      <w:proofErr w:type="gramStart"/>
-      <w:r>
-        <w:t>Year  Parameter</w:t>
-      </w:r>
-      <w:proofErr w:type="gramEnd"/>
-      <w:r>
-        <w:t xml:space="preserve"> File</w:t>
-      </w:r>
-    </w:p>
-    <w:p>
-      <w:pPr>
-        <w:pStyle w:val="textinputfile"/>
-        <w:ind w:hanging="376"/>
-      </w:pPr>
-      <w:r>
-        <w:t>&gt;&gt; ----  --------------</w:t>
-      </w:r>
-    </w:p>
-    <w:p>
-      <w:pPr>
-        <w:pStyle w:val="textinputfile"/>
-        <w:ind w:hanging="376"/>
-      </w:pPr>
-      <w:r>
-        <w:t xml:space="preserve">   1990   climate-change/input-1990.txt</w:t>
-      </w:r>
-    </w:p>
-    <w:p>
-      <w:pPr>
-        <w:pStyle w:val="textinputfile"/>
-        <w:ind w:hanging="376"/>
-      </w:pPr>
-      <w:r>
-        <w:t xml:space="preserve">   2025   climate-change/input-2025.txt</w:t>
-      </w:r>
-    </w:p>
-    <w:p>
-      <w:pPr>
-        <w:pStyle w:val="textinputfile"/>
-        <w:ind w:hanging="376"/>
-      </w:pPr>
-      <w:r>
-        <w:t xml:space="preserve">   2100   "climate-change/input-2100.txt"</w:t>
-      </w:r>
-    </w:p>
-    <w:p>
-      <w:pPr>
-        <w:pStyle w:val="Heading2"/>
-      </w:pPr>
-      <w:bookmarkStart w:id="169" w:name="_Toc283136477"/>
-      <w:r>
-        <w:t>Age-only Disturbances</w:t>
-      </w:r>
-      <w:bookmarkEnd w:id="169"/>
-    </w:p>
-    <w:p>
-      <w:pPr>
-        <w:pStyle w:val="textinputfile"/>
-        <w:ind w:hanging="376"/>
-      </w:pPr>
-      <w:proofErr w:type="gramStart"/>
-      <w:r>
-        <w:t>LandisData  "</w:t>
-      </w:r>
-      <w:proofErr w:type="gramEnd"/>
-      <w:r>
-        <w:t>Age-only Disturbances - Biomass Parameters"</w:t>
-      </w:r>
-    </w:p>
-    <w:p>
-      <w:pPr>
-        <w:pStyle w:val="textinputfile"/>
-        <w:ind w:hanging="376"/>
-      </w:pPr>
-    </w:p>
-    <w:p>
-      <w:pPr>
-        <w:pStyle w:val="textinputfile"/>
-        <w:ind w:hanging="376"/>
-      </w:pPr>
-    </w:p>
-    <w:p>
-      <w:pPr>
-        <w:pStyle w:val="textinputfile"/>
-        <w:ind w:hanging="376"/>
-      </w:pPr>
-      <w:r>
-        <w:t>CohortBiomassReductions</w:t>
-      </w:r>
-    </w:p>
-    <w:p>
-      <w:pPr>
-        <w:pStyle w:val="textinputfile"/>
-        <w:ind w:hanging="376"/>
-      </w:pPr>
-    </w:p>
-    <w:p>
-      <w:pPr>
-        <w:pStyle w:val="textinputfile"/>
-        <w:ind w:hanging="376"/>
-      </w:pPr>
-      <w:r>
-        <w:t>&gt;&gt; Disturbance   Woody   Non-Woody</w:t>
-      </w:r>
-    </w:p>
-    <w:p>
-      <w:pPr>
-        <w:pStyle w:val="textinputfile"/>
-        <w:ind w:hanging="376"/>
-      </w:pPr>
-      <w:r>
-        <w:t>&gt;&gt; -----------   -----   ---------</w:t>
-      </w:r>
-    </w:p>
-    <w:p>
-      <w:pPr>
-        <w:pStyle w:val="textinputfile"/>
-        <w:ind w:hanging="376"/>
-      </w:pPr>
-      <w:r>
-        <w:t xml:space="preserve">    </w:t>
-      </w:r>
-      <w:proofErr w:type="gramStart"/>
-      <w:r>
-        <w:t>fire</w:t>
-      </w:r>
-      <w:proofErr w:type="gramEnd"/>
-      <w:r>
-        <w:t xml:space="preserve">          33%       100%</w:t>
-      </w:r>
-    </w:p>
-    <w:p>
-      <w:pPr>
-        <w:pStyle w:val="textinputfile"/>
-        <w:ind w:hanging="376"/>
-      </w:pPr>
-      <w:r>
-        <w:t xml:space="preserve">    </w:t>
-      </w:r>
-      <w:proofErr w:type="gramStart"/>
-      <w:r>
-        <w:t>wind</w:t>
-      </w:r>
-      <w:proofErr w:type="gramEnd"/>
-      <w:r>
-        <w:t xml:space="preserve">           0%         0%</w:t>
-      </w:r>
-    </w:p>
-    <w:p>
-      <w:pPr>
-        <w:pStyle w:val="textinputfile"/>
-        <w:ind w:hanging="376"/>
-      </w:pPr>
-      <w:r>
-        <w:lastRenderedPageBreak/>
-        <w:t xml:space="preserve">    </w:t>
-      </w:r>
-      <w:proofErr w:type="gramStart"/>
-      <w:r>
-        <w:t>harvest</w:t>
-      </w:r>
-      <w:proofErr w:type="gramEnd"/>
-      <w:r>
-        <w:t xml:space="preserve">       85%         0%</w:t>
-      </w:r>
-    </w:p>
-    <w:p>
-      <w:pPr>
-        <w:pStyle w:val="textinputfile"/>
-        <w:ind w:hanging="376"/>
-      </w:pPr>
-      <w:r>
-        <w:t xml:space="preserve">    (</w:t>
-      </w:r>
-      <w:proofErr w:type="gramStart"/>
-      <w:r>
-        <w:t>default</w:t>
-      </w:r>
-      <w:proofErr w:type="gramEnd"/>
-      <w:r>
-        <w:t>)     15%         0%</w:t>
-      </w:r>
-    </w:p>
-    <w:p>
-      <w:pPr>
-        <w:pStyle w:val="textinputfile"/>
-        <w:ind w:hanging="376"/>
-      </w:pPr>
-    </w:p>
-    <w:p>
-      <w:pPr>
-        <w:pStyle w:val="textinputfile"/>
-        <w:ind w:hanging="376"/>
-      </w:pPr>
-    </w:p>
-    <w:p>
-      <w:pPr>
-        <w:pStyle w:val="textinputfile"/>
-        <w:ind w:hanging="376"/>
-      </w:pPr>
-      <w:r>
-        <w:t>DeadPoolReductions</w:t>
-      </w:r>
-    </w:p>
-    <w:p>
-      <w:pPr>
-        <w:pStyle w:val="textinputfile"/>
-        <w:ind w:hanging="376"/>
-      </w:pPr>
-    </w:p>
-    <w:p>
-      <w:pPr>
-        <w:pStyle w:val="textinputfile"/>
-        <w:ind w:hanging="376"/>
-      </w:pPr>
-      <w:r>
-        <w:t>&gt;&gt; Disturbance   Woody   Non-Woody</w:t>
-      </w:r>
-    </w:p>
-    <w:p>
-      <w:pPr>
-        <w:pStyle w:val="textinputfile"/>
-        <w:ind w:hanging="376"/>
-      </w:pPr>
-      <w:r>
-        <w:t>&gt;&gt; -----------   -----   ---------</w:t>
-      </w:r>
-    </w:p>
-    <w:p>
-      <w:pPr>
-        <w:pStyle w:val="textinputfile"/>
-        <w:ind w:hanging="376"/>
-      </w:pPr>
-      <w:r>
-        <w:t xml:space="preserve">    </w:t>
-      </w:r>
-      <w:proofErr w:type="gramStart"/>
-      <w:r>
-        <w:t>fire</w:t>
-      </w:r>
-      <w:proofErr w:type="gramEnd"/>
-      <w:r>
-        <w:t xml:space="preserve">           8%       100%</w:t>
-      </w:r>
-    </w:p>
-    <w:p>
-      <w:pPr>
-        <w:pStyle w:val="textinputfile"/>
-        <w:ind w:hanging="376"/>
-      </w:pPr>
-      <w:r>
-        <w:t xml:space="preserve">    (</w:t>
-      </w:r>
-      <w:proofErr w:type="gramStart"/>
-      <w:r>
-        <w:t>default</w:t>
-      </w:r>
-      <w:proofErr w:type="gramEnd"/>
-      <w:r>
-        <w:t>)      0%         0%</w:t>
+      <w:r>
+        <w:t xml:space="preserve">    (default)      0%         0%</w:t>
       </w:r>
     </w:p>
     <w:p>
@@ -24712,7 +22733,7 @@
         <w:rFonts w:ascii="Arial" w:hAnsi="Arial" w:cs="Arial"/>
         <w:noProof/>
       </w:rPr>
-      <w:t>1</w:t>
+      <w:t>10</w:t>
     </w:r>
     <w:r>
       <w:rPr>
@@ -25685,6 +23706,7 @@
   <w:style w:type="paragraph" w:default="1" w:styleId="Normal">
     <w:name w:val="Normal"/>
     <w:qFormat/>
+    <w:rsid w:val="00454E0E"/>
     <w:rPr>
       <w:sz w:val="24"/>
       <w:szCs w:val="24"/>
@@ -25696,6 +23718,7 @@
     <w:next w:val="textbody"/>
     <w:uiPriority w:val="99"/>
     <w:qFormat/>
+    <w:rsid w:val="00454E0E"/>
     <w:pPr>
       <w:pageBreakBefore/>
       <w:numPr>
@@ -25716,6 +23739,7 @@
     <w:next w:val="textbody"/>
     <w:uiPriority w:val="99"/>
     <w:qFormat/>
+    <w:rsid w:val="00454E0E"/>
     <w:pPr>
       <w:numPr>
         <w:ilvl w:val="1"/>
@@ -25735,6 +23759,7 @@
     <w:next w:val="textbody"/>
     <w:uiPriority w:val="99"/>
     <w:qFormat/>
+    <w:rsid w:val="00454E0E"/>
     <w:pPr>
       <w:numPr>
         <w:ilvl w:val="2"/>
@@ -25753,6 +23778,7 @@
     <w:next w:val="textbody"/>
     <w:uiPriority w:val="99"/>
     <w:qFormat/>
+    <w:rsid w:val="00454E0E"/>
     <w:pPr>
       <w:numPr>
         <w:ilvl w:val="3"/>
@@ -25774,6 +23800,7 @@
     <w:next w:val="Normal"/>
     <w:uiPriority w:val="99"/>
     <w:qFormat/>
+    <w:rsid w:val="00454E0E"/>
     <w:pPr>
       <w:numPr>
         <w:ilvl w:val="4"/>
@@ -25797,6 +23824,7 @@
     <w:next w:val="Normal"/>
     <w:uiPriority w:val="99"/>
     <w:qFormat/>
+    <w:rsid w:val="00454E0E"/>
     <w:pPr>
       <w:numPr>
         <w:ilvl w:val="5"/>
@@ -25818,6 +23846,7 @@
     <w:next w:val="Normal"/>
     <w:uiPriority w:val="99"/>
     <w:qFormat/>
+    <w:rsid w:val="00454E0E"/>
     <w:pPr>
       <w:numPr>
         <w:ilvl w:val="6"/>
@@ -25833,6 +23862,7 @@
     <w:next w:val="Normal"/>
     <w:uiPriority w:val="99"/>
     <w:qFormat/>
+    <w:rsid w:val="00454E0E"/>
     <w:pPr>
       <w:numPr>
         <w:ilvl w:val="7"/>
@@ -25852,6 +23882,7 @@
     <w:next w:val="Normal"/>
     <w:uiPriority w:val="99"/>
     <w:qFormat/>
+    <w:rsid w:val="00454E0E"/>
     <w:pPr>
       <w:numPr>
         <w:ilvl w:val="8"/>
@@ -25868,11 +23899,16 @@
   </w:style>
   <w:style w:type="character" w:default="1" w:styleId="DefaultParagraphFont">
     <w:name w:val="Default Paragraph Font"/>
+    <w:uiPriority w:val="1"/>
     <w:semiHidden/>
+    <w:unhideWhenUsed/>
   </w:style>
   <w:style w:type="table" w:default="1" w:styleId="TableNormal">
     <w:name w:val="Normal Table"/>
+    <w:uiPriority w:val="99"/>
     <w:semiHidden/>
+    <w:unhideWhenUsed/>
+    <w:qFormat/>
     <w:tblPr>
       <w:tblInd w:w="0" w:type="dxa"/>
       <w:tblCellMar>
@@ -25887,10 +23923,12 @@
     <w:name w:val="No List"/>
     <w:uiPriority w:val="99"/>
     <w:semiHidden/>
+    <w:unhideWhenUsed/>
   </w:style>
   <w:style w:type="paragraph" w:customStyle="1" w:styleId="heading">
     <w:name w:val="heading"/>
     <w:basedOn w:val="textbody"/>
+    <w:rsid w:val="00454E0E"/>
     <w:pPr>
       <w:keepNext/>
       <w:ind w:left="0" w:right="0"/>
@@ -25904,6 +23942,7 @@
     <w:basedOn w:val="Normal"/>
     <w:link w:val="textbodyChar"/>
     <w:uiPriority w:val="99"/>
+    <w:rsid w:val="00454E0E"/>
     <w:pPr>
       <w:spacing w:after="120"/>
       <w:ind w:left="1152" w:right="1008"/>
@@ -25912,6 +23951,7 @@
   <w:style w:type="paragraph" w:customStyle="1" w:styleId="text">
     <w:name w:val="text"/>
     <w:basedOn w:val="Normal"/>
+    <w:rsid w:val="00454E0E"/>
     <w:pPr>
       <w:spacing w:before="120" w:after="120"/>
     </w:pPr>
@@ -25925,6 +23965,7 @@
     <w:name w:val="footnote text"/>
     <w:basedOn w:val="Normal"/>
     <w:semiHidden/>
+    <w:rsid w:val="00454E0E"/>
     <w:rPr>
       <w:sz w:val="20"/>
       <w:szCs w:val="20"/>
@@ -25934,6 +23975,7 @@
     <w:name w:val="footnote reference"/>
     <w:basedOn w:val="DefaultParagraphFont"/>
     <w:semiHidden/>
+    <w:rsid w:val="00454E0E"/>
     <w:rPr>
       <w:rFonts w:cs="Times New Roman"/>
       <w:vertAlign w:val="superscript"/>
@@ -25942,6 +23984,7 @@
   <w:style w:type="paragraph" w:styleId="Header">
     <w:name w:val="header"/>
     <w:basedOn w:val="Normal"/>
+    <w:rsid w:val="00454E0E"/>
     <w:pPr>
       <w:pBdr>
         <w:top w:val="single" w:sz="8" w:space="3" w:color="auto"/>
@@ -25961,6 +24004,7 @@
   <w:style w:type="paragraph" w:styleId="Footer">
     <w:name w:val="footer"/>
     <w:basedOn w:val="Normal"/>
+    <w:rsid w:val="00454E0E"/>
     <w:pPr>
       <w:tabs>
         <w:tab w:val="center" w:pos="4680"/>
@@ -25977,6 +24021,7 @@
     <w:name w:val="figure caption"/>
     <w:basedOn w:val="text"/>
     <w:next w:val="text"/>
+    <w:rsid w:val="00454E0E"/>
     <w:pPr>
       <w:spacing w:before="0" w:after="0"/>
       <w:jc w:val="center"/>
@@ -25993,6 +24038,7 @@
     <w:name w:val="Balloon Text"/>
     <w:basedOn w:val="Normal"/>
     <w:semiHidden/>
+    <w:rsid w:val="00454E0E"/>
     <w:rPr>
       <w:rFonts w:ascii="Tahoma" w:hAnsi="Tahoma" w:cs="Tahoma"/>
       <w:sz w:val="16"/>
@@ -26002,6 +24048,7 @@
   <w:style w:type="paragraph" w:customStyle="1" w:styleId="tabletext">
     <w:name w:val="table text"/>
     <w:basedOn w:val="text"/>
+    <w:rsid w:val="00454E0E"/>
     <w:pPr>
       <w:spacing w:before="40" w:after="40"/>
     </w:pPr>
@@ -26011,6 +24058,7 @@
     <w:basedOn w:val="Normal"/>
     <w:next w:val="Normal"/>
     <w:qFormat/>
+    <w:rsid w:val="00454E0E"/>
     <w:pPr>
       <w:spacing w:before="120" w:after="120"/>
     </w:pPr>
@@ -26025,6 +24073,7 @@
     <w:name w:val="table title"/>
     <w:basedOn w:val="tabletext"/>
     <w:next w:val="tabletext"/>
+    <w:rsid w:val="00454E0E"/>
     <w:pPr>
       <w:framePr w:hSpace="180" w:wrap="auto" w:vAnchor="page" w:hAnchor="margin" w:xAlign="center" w:y="1621"/>
       <w:pBdr>
@@ -26036,6 +24085,7 @@
     <w:name w:val="Appendix 1"/>
     <w:basedOn w:val="Heading1"/>
     <w:next w:val="textbody"/>
+    <w:rsid w:val="00454E0E"/>
     <w:pPr>
       <w:numPr>
         <w:numId w:val="1"/>
@@ -26045,6 +24095,7 @@
   <w:style w:type="paragraph" w:customStyle="1" w:styleId="tablecaption">
     <w:name w:val="table caption"/>
     <w:basedOn w:val="figurecaption"/>
+    <w:rsid w:val="00454E0E"/>
     <w:pPr>
       <w:keepNext/>
       <w:spacing w:before="480"/>
@@ -26053,6 +24104,7 @@
   <w:style w:type="paragraph" w:customStyle="1" w:styleId="Equation">
     <w:name w:val="Equation"/>
     <w:basedOn w:val="textbody"/>
+    <w:rsid w:val="00454E0E"/>
     <w:pPr>
       <w:ind w:left="3420" w:hanging="1800"/>
     </w:pPr>
@@ -26063,6 +24115,7 @@
     <w:next w:val="Normal"/>
     <w:autoRedefine/>
     <w:uiPriority w:val="39"/>
+    <w:rsid w:val="00454E0E"/>
     <w:pPr>
       <w:spacing w:before="120" w:after="120"/>
     </w:pPr>
@@ -26080,6 +24133,7 @@
     <w:next w:val="Normal"/>
     <w:autoRedefine/>
     <w:uiPriority w:val="39"/>
+    <w:rsid w:val="00454E0E"/>
     <w:pPr>
       <w:ind w:left="240"/>
     </w:pPr>
@@ -26094,6 +24148,7 @@
     <w:next w:val="Normal"/>
     <w:autoRedefine/>
     <w:uiPriority w:val="39"/>
+    <w:rsid w:val="00454E0E"/>
     <w:pPr>
       <w:ind w:left="480"/>
     </w:pPr>
@@ -26110,6 +24165,7 @@
     <w:next w:val="Normal"/>
     <w:autoRedefine/>
     <w:uiPriority w:val="39"/>
+    <w:rsid w:val="00454E0E"/>
     <w:pPr>
       <w:ind w:left="720"/>
     </w:pPr>
@@ -26124,6 +24180,7 @@
     <w:next w:val="Normal"/>
     <w:autoRedefine/>
     <w:uiPriority w:val="39"/>
+    <w:rsid w:val="00454E0E"/>
     <w:pPr>
       <w:ind w:left="960"/>
     </w:pPr>
@@ -26138,6 +24195,7 @@
     <w:next w:val="Normal"/>
     <w:autoRedefine/>
     <w:uiPriority w:val="39"/>
+    <w:rsid w:val="00454E0E"/>
     <w:pPr>
       <w:ind w:left="1200"/>
     </w:pPr>
@@ -26152,6 +24210,7 @@
     <w:next w:val="Normal"/>
     <w:autoRedefine/>
     <w:uiPriority w:val="39"/>
+    <w:rsid w:val="00454E0E"/>
     <w:pPr>
       <w:ind w:left="1440"/>
     </w:pPr>
@@ -26166,6 +24225,7 @@
     <w:next w:val="Normal"/>
     <w:autoRedefine/>
     <w:uiPriority w:val="39"/>
+    <w:rsid w:val="00454E0E"/>
     <w:pPr>
       <w:ind w:left="1680"/>
     </w:pPr>
@@ -26180,6 +24240,7 @@
     <w:next w:val="Normal"/>
     <w:autoRedefine/>
     <w:uiPriority w:val="39"/>
+    <w:rsid w:val="00454E0E"/>
     <w:pPr>
       <w:ind w:left="1920"/>
     </w:pPr>
@@ -26192,6 +24253,7 @@
     <w:name w:val="text input file"/>
     <w:basedOn w:val="commandprompt"/>
     <w:uiPriority w:val="99"/>
+    <w:rsid w:val="00454E0E"/>
     <w:pPr>
       <w:spacing w:after="0"/>
     </w:pPr>
@@ -26199,6 +24261,7 @@
   <w:style w:type="paragraph" w:customStyle="1" w:styleId="commandprompt">
     <w:name w:val="command prompt"/>
     <w:basedOn w:val="textbody"/>
+    <w:rsid w:val="00454E0E"/>
     <w:pPr>
       <w:ind w:left="1498"/>
     </w:pPr>
@@ -26212,6 +24275,7 @@
     <w:name w:val="Heading 3 (more indent)"/>
     <w:basedOn w:val="Heading3"/>
     <w:next w:val="textbody"/>
+    <w:rsid w:val="00454E0E"/>
     <w:pPr>
       <w:tabs>
         <w:tab w:val="clear" w:pos="864"/>
@@ -26223,6 +24287,7 @@
   <w:style w:type="paragraph" w:customStyle="1" w:styleId="textfilewide">
     <w:name w:val="text file (wide)"/>
     <w:basedOn w:val="textinputfile"/>
+    <w:rsid w:val="00454E0E"/>
     <w:pPr>
       <w:ind w:left="432"/>
     </w:pPr>
@@ -26234,6 +24299,7 @@
   <w:style w:type="paragraph" w:customStyle="1" w:styleId="reference">
     <w:name w:val="reference"/>
     <w:basedOn w:val="textbody"/>
+    <w:rsid w:val="00454E0E"/>
     <w:pPr>
       <w:ind w:left="1584" w:hanging="432"/>
     </w:pPr>
@@ -26241,6 +24307,7 @@
   <w:style w:type="paragraph" w:customStyle="1" w:styleId="titleline">
     <w:name w:val="title line"/>
     <w:basedOn w:val="Normal"/>
+    <w:rsid w:val="00454E0E"/>
     <w:pPr>
       <w:jc w:val="center"/>
     </w:pPr>
@@ -26254,6 +24321,7 @@
     <w:name w:val="title line 1"/>
     <w:basedOn w:val="titleline"/>
     <w:next w:val="titleline"/>
+    <w:rsid w:val="00454E0E"/>
     <w:pPr>
       <w:spacing w:before="3240"/>
     </w:pPr>
@@ -26261,6 +24329,7 @@
   <w:style w:type="paragraph" w:customStyle="1" w:styleId="titleline-small">
     <w:name w:val="title line - small"/>
     <w:basedOn w:val="titleline"/>
+    <w:rsid w:val="00454E0E"/>
     <w:pPr>
       <w:spacing w:before="120"/>
     </w:pPr>
@@ -26274,6 +24343,7 @@
   <w:style w:type="character" w:customStyle="1" w:styleId="titlelineChar">
     <w:name w:val="title line Char"/>
     <w:basedOn w:val="DefaultParagraphFont"/>
+    <w:rsid w:val="00454E0E"/>
     <w:rPr>
       <w:rFonts w:ascii="Verdana" w:hAnsi="Verdana" w:cs="Verdana"/>
       <w:sz w:val="40"/>
@@ -26284,10 +24354,12 @@
   <w:style w:type="character" w:customStyle="1" w:styleId="titleline1Char">
     <w:name w:val="title line 1 Char"/>
     <w:basedOn w:val="titlelineChar"/>
+    <w:rsid w:val="00454E0E"/>
   </w:style>
   <w:style w:type="character" w:styleId="FollowedHyperlink">
     <w:name w:val="FollowedHyperlink"/>
     <w:basedOn w:val="DefaultParagraphFont"/>
+    <w:rsid w:val="00454E0E"/>
     <w:rPr>
       <w:rFonts w:cs="Times New Roman"/>
       <w:color w:val="800080"/>

--- a/trunk/Century-succession/trunk/deploy/docs/LANDIS-II Century Succession v2.0 User Guide.docx
+++ b/trunk/Century-succession/trunk/deploy/docs/LANDIS-II Century Succession v2.0 User Guide.docx
@@ -80,7 +80,7 @@
           <w:rPr>
             <w:noProof/>
           </w:rPr>
-          <w:t>March 3, 2011</w:t>
+          <w:t>March 24, 2011</w:t>
         </w:r>
       </w:fldSimple>
     </w:p>
@@ -10579,7 +10579,15 @@
         <w:fldChar w:fldCharType="separate"/>
       </w:r>
       <w:r>
-        <w:t>(Parton et al. 1993, Schimel et al. 1994, Parton et al. 1994, Pan et al. 1998)</w:t>
+        <w:t xml:space="preserve">(Parton et al. 1993, </w:t>
+      </w:r>
+      <w:proofErr w:type="spellStart"/>
+      <w:r>
+        <w:t>Schimel</w:t>
+      </w:r>
+      <w:proofErr w:type="spellEnd"/>
+      <w:r>
+        <w:t xml:space="preserve"> et al. 1994, Parton et al. 1994, Pan et al. 1998)</w:t>
       </w:r>
       <w:r>
         <w:fldChar w:fldCharType="end"/>
@@ -10763,7 +10771,15 @@
         <w:t>Century Succession is now compatible with LANDIS-II v6.0.</w:t>
       </w:r>
       <w:r>
-        <w:t xml:space="preserve">  All succession extensions for v6.0 are required to include the initial communities text file and inputs map.  Previously these were input in the </w:t>
+        <w:t xml:space="preserve">  All succession extensions for v6.0 are required to include the initial </w:t>
+      </w:r>
+      <w:proofErr w:type="gramStart"/>
+      <w:r>
+        <w:t>communities</w:t>
+      </w:r>
+      <w:proofErr w:type="gramEnd"/>
+      <w:r>
+        <w:t xml:space="preserve"> text file and inputs map.  Previously these were input in the </w:t>
       </w:r>
       <w:r>
         <w:rPr>
@@ -10921,7 +10937,15 @@
         <w:pStyle w:val="textbody"/>
       </w:pPr>
       <w:r>
-        <w:t>Reproduction first checks the site-scale limits to reproduction.  If this test is passed, ecoregion-scale limits are checked next.  If successful, the site and landscape are searched for propagules as in all previous succession extensions.</w:t>
+        <w:t xml:space="preserve">Reproduction first checks the site-scale limits to reproduction.  If this test is passed, ecoregion-scale limits are checked next.  If successful, the site and landscape are searched for </w:t>
+      </w:r>
+      <w:proofErr w:type="spellStart"/>
+      <w:r>
+        <w:t>propagules</w:t>
+      </w:r>
+      <w:proofErr w:type="spellEnd"/>
+      <w:r>
+        <w:t xml:space="preserve"> as in all previous succession extensions.</w:t>
       </w:r>
     </w:p>
     <w:p>
@@ -11052,6 +11076,7 @@
         </w:rPr>
         <w:t xml:space="preserve">An initial (time zero) </w:t>
       </w:r>
+      <w:proofErr w:type="gramStart"/>
       <w:r>
         <w:rPr>
           <w:i/>
@@ -11062,7 +11087,14 @@
         <w:rPr>
           <w:i/>
         </w:rPr>
-        <w:t xml:space="preserve"> stream is required for initialization (see below).</w:t>
+        <w:t xml:space="preserve"> stream</w:t>
+      </w:r>
+      <w:proofErr w:type="gramEnd"/>
+      <w:r>
+        <w:rPr>
+          <w:i/>
+        </w:rPr>
+        <w:t xml:space="preserve"> is required for initialization (see below).</w:t>
       </w:r>
     </w:p>
     <w:p>
@@ -11233,12 +11265,14 @@
       <w:r>
         <w:t xml:space="preserve"> </w:t>
       </w:r>
+      <w:proofErr w:type="spellStart"/>
       <w:r>
         <w:rPr>
           <w:b/>
         </w:rPr>
         <w:t>FireReductionParameters</w:t>
       </w:r>
+      <w:proofErr w:type="spellEnd"/>
       <w:r>
         <w:t xml:space="preserve"> table</w:t>
       </w:r>
@@ -11268,7 +11302,15 @@
         <w:pStyle w:val="textbody"/>
       </w:pPr>
       <w:r>
-        <w:t xml:space="preserve">The interface is specified in a separate LandisData parameter file: </w:t>
+        <w:t xml:space="preserve">The interface is specified in a separate </w:t>
+      </w:r>
+      <w:proofErr w:type="spellStart"/>
+      <w:r>
+        <w:t>LandisData</w:t>
+      </w:r>
+      <w:proofErr w:type="spellEnd"/>
+      <w:r>
+        <w:t xml:space="preserve"> parameter file: </w:t>
       </w:r>
       <w:r>
         <w:t>"Age-only Disturbances - Biomass Parameters"</w:t>
@@ -11297,21 +11339,25 @@
       <w:r>
         <w:t xml:space="preserve">the parameters </w:t>
       </w:r>
+      <w:proofErr w:type="spellStart"/>
       <w:r>
         <w:rPr>
           <w:rFonts w:ascii="Courier New" w:hAnsi="Courier New" w:cs="Courier New"/>
         </w:rPr>
         <w:t>MaximumMonthlyANPP</w:t>
       </w:r>
+      <w:proofErr w:type="spellEnd"/>
       <w:r>
         <w:t xml:space="preserve"> and </w:t>
       </w:r>
+      <w:proofErr w:type="spellStart"/>
       <w:r>
         <w:rPr>
           <w:rFonts w:ascii="Courier New" w:hAnsi="Courier New" w:cs="Courier New"/>
         </w:rPr>
         <w:t>MaximumBiomass</w:t>
       </w:r>
+      <w:proofErr w:type="spellEnd"/>
       <w:r>
         <w:t xml:space="preserve"> (see below) </w:t>
       </w:r>
@@ -11430,11 +11476,55 @@
           <w:rFonts w:cs="MS Sans Serif"/>
         </w:rPr>
       </w:pPr>
+      <w:proofErr w:type="spellStart"/>
+      <w:proofErr w:type="gramStart"/>
       <w:r>
         <w:rPr>
           <w:rFonts w:cs="MS Sans Serif"/>
         </w:rPr>
-        <w:t xml:space="preserve">Aber, J.D., D.B. Botkin, and J.M. Melillo. 1979. Predicting the effects of different harvesting regimes on productivity and yield in northern hardwoods. Canadian Journal of </w:t>
+        <w:t>Aber</w:t>
+      </w:r>
+      <w:proofErr w:type="spellEnd"/>
+      <w:r>
+        <w:rPr>
+          <w:rFonts w:cs="MS Sans Serif"/>
+        </w:rPr>
+        <w:t xml:space="preserve">, J.D., D.B. </w:t>
+      </w:r>
+      <w:proofErr w:type="spellStart"/>
+      <w:r>
+        <w:rPr>
+          <w:rFonts w:cs="MS Sans Serif"/>
+        </w:rPr>
+        <w:t>Botkin</w:t>
+      </w:r>
+      <w:proofErr w:type="spellEnd"/>
+      <w:r>
+        <w:rPr>
+          <w:rFonts w:cs="MS Sans Serif"/>
+        </w:rPr>
+        <w:t xml:space="preserve">, and J.M. </w:t>
+      </w:r>
+      <w:proofErr w:type="spellStart"/>
+      <w:r>
+        <w:rPr>
+          <w:rFonts w:cs="MS Sans Serif"/>
+        </w:rPr>
+        <w:t>Melillo</w:t>
+      </w:r>
+      <w:proofErr w:type="spellEnd"/>
+      <w:r>
+        <w:rPr>
+          <w:rFonts w:cs="MS Sans Serif"/>
+        </w:rPr>
+        <w:t>.</w:t>
+      </w:r>
+      <w:proofErr w:type="gramEnd"/>
+      <w:r>
+        <w:rPr>
+          <w:rFonts w:cs="MS Sans Serif"/>
+        </w:rPr>
+        <w:t xml:space="preserve"> 1979. Predicting the effects of different harvesting regimes on productivity and yield in northern hardwoods. Canadian Journal of </w:t>
       </w:r>
       <w:smartTag w:uri="urn:schemas-microsoft-com:office:smarttags" w:element="place">
         <w:r>
@@ -11473,11 +11563,41 @@
         </w:rPr>
       </w:pPr>
       <w:bookmarkStart w:id="17" w:name="PCRefList_LANDIS_II_Century_Succession_v"/>
+      <w:proofErr w:type="spellStart"/>
+      <w:proofErr w:type="gramStart"/>
       <w:r>
         <w:rPr>
           <w:rFonts w:cs="MS Sans Serif"/>
         </w:rPr>
-        <w:t xml:space="preserve">Botkin, D.B., J.F. Janak, and J.R. Wallis. 1973. Some ecological consequences of a computer model of forest growth. Journal of Ecology </w:t>
+        <w:t>Botkin</w:t>
+      </w:r>
+      <w:proofErr w:type="spellEnd"/>
+      <w:r>
+        <w:rPr>
+          <w:rFonts w:cs="MS Sans Serif"/>
+        </w:rPr>
+        <w:t xml:space="preserve">, D.B., J.F. </w:t>
+      </w:r>
+      <w:proofErr w:type="spellStart"/>
+      <w:r>
+        <w:rPr>
+          <w:rFonts w:cs="MS Sans Serif"/>
+        </w:rPr>
+        <w:t>Janak</w:t>
+      </w:r>
+      <w:proofErr w:type="spellEnd"/>
+      <w:r>
+        <w:rPr>
+          <w:rFonts w:cs="MS Sans Serif"/>
+        </w:rPr>
+        <w:t>, and J.R. Wallis.</w:t>
+      </w:r>
+      <w:proofErr w:type="gramEnd"/>
+      <w:r>
+        <w:rPr>
+          <w:rFonts w:cs="MS Sans Serif"/>
+        </w:rPr>
+        <w:t xml:space="preserve"> 1973. Some ecological consequences of a computer model of forest growth. Journal of Ecology </w:t>
       </w:r>
       <w:r>
         <w:rPr>
@@ -11499,7 +11619,55 @@
         <w:pStyle w:val="reference"/>
       </w:pPr>
       <w:r>
-        <w:t xml:space="preserve">Pan, Y., J.M. Melillo, A.D. McGuire, D.W. Kicklighter, L.F. Pitelka, K. Hibbard, L.L. Pierce, S.W. Running, D.S. Ojima, W.J. Parton, D.S. Schimel, and VEMAP Members. 1998. Modeled responses of terrestrial ecosystems to elevated atmospheric CO2: a comparison of simulations by the biogeochemistry models of the Vegetation /Ecosystem Modeling and Analysis Project (VEMAP). Oecologia </w:t>
+        <w:t xml:space="preserve">Pan, Y., J.M. </w:t>
+      </w:r>
+      <w:proofErr w:type="spellStart"/>
+      <w:r>
+        <w:t>Melillo</w:t>
+      </w:r>
+      <w:proofErr w:type="spellEnd"/>
+      <w:r>
+        <w:t xml:space="preserve">, A.D. McGuire, D.W. </w:t>
+      </w:r>
+      <w:proofErr w:type="spellStart"/>
+      <w:r>
+        <w:t>Kicklighter</w:t>
+      </w:r>
+      <w:proofErr w:type="spellEnd"/>
+      <w:r>
+        <w:t xml:space="preserve">, L.F. </w:t>
+      </w:r>
+      <w:proofErr w:type="spellStart"/>
+      <w:r>
+        <w:t>Pitelka</w:t>
+      </w:r>
+      <w:proofErr w:type="spellEnd"/>
+      <w:r>
+        <w:t xml:space="preserve">, K. Hibbard, L.L. Pierce, S.W. Running, D.S. </w:t>
+      </w:r>
+      <w:proofErr w:type="spellStart"/>
+      <w:r>
+        <w:t>Ojima</w:t>
+      </w:r>
+      <w:proofErr w:type="spellEnd"/>
+      <w:r>
+        <w:t xml:space="preserve">, W.J. Parton, D.S. </w:t>
+      </w:r>
+      <w:proofErr w:type="spellStart"/>
+      <w:r>
+        <w:t>Schimel</w:t>
+      </w:r>
+      <w:proofErr w:type="spellEnd"/>
+      <w:r>
+        <w:t xml:space="preserve">, and VEMAP Members. 1998. Modeled responses of terrestrial ecosystems to elevated atmospheric CO2: a comparison of simulations by the biogeochemistry models of the Vegetation /Ecosystem Modeling and Analysis Project (VEMAP). </w:t>
+      </w:r>
+      <w:proofErr w:type="spellStart"/>
+      <w:r>
+        <w:t>Oecologia</w:t>
+      </w:r>
+      <w:proofErr w:type="spellEnd"/>
+      <w:r>
+        <w:t xml:space="preserve"> </w:t>
       </w:r>
       <w:r>
         <w:t>114</w:t>
@@ -11512,8 +11680,29 @@
       <w:pPr>
         <w:pStyle w:val="reference"/>
       </w:pPr>
-      <w:r>
-        <w:t xml:space="preserve">Parton, W. J., D. S. Ojima, C. V. Cole, and D. S. Schimel. 1994. "A General Model for Soil Organic Matters Dynamics: Sensitivity to Litter Chemistry, Texture and Management." Pp. 147-67 in </w:t>
+      <w:proofErr w:type="gramStart"/>
+      <w:r>
+        <w:t xml:space="preserve">Parton, W. J., D. S. </w:t>
+      </w:r>
+      <w:proofErr w:type="spellStart"/>
+      <w:r>
+        <w:t>Ojima</w:t>
+      </w:r>
+      <w:proofErr w:type="spellEnd"/>
+      <w:r>
+        <w:t xml:space="preserve">, C. V. Cole, and D. S. </w:t>
+      </w:r>
+      <w:proofErr w:type="spellStart"/>
+      <w:r>
+        <w:t>Schimel</w:t>
+      </w:r>
+      <w:proofErr w:type="spellEnd"/>
+      <w:r>
+        <w:t>.</w:t>
+      </w:r>
+      <w:proofErr w:type="gramEnd"/>
+      <w:r>
+        <w:t xml:space="preserve"> 1994. "A General Model for Soil Organic Matters Dynamics: Sensitivity to Litter Chemistry, Texture and Management." Pp. 147-67 in </w:t>
       </w:r>
       <w:r>
         <w:t>Quantitative Modeling of Soil Forming Processes: Proceedings of a Symposium Sponsored by Divisions S-5 and S-9 of the Soil Science Society of America</w:t>
@@ -11561,7 +11750,95 @@
         <w:pStyle w:val="reference"/>
       </w:pPr>
       <w:r>
-        <w:t xml:space="preserve">Parton, W.J., J.M.O. Scurlock, D.S. Ojima, T.G. Gilmanov, R.J. Scholes, D.S. Schimel, T. Kirchner, J.C. Menaut, T. Seastedt, E. Garcia Moya, A. Kamnalrut, and J.I. Kinyamario. 1993. Observations and modeling of biomass and soil organic matter dynamics for the grassland biome worldwide . Global Biogeochemical Cycles </w:t>
+        <w:t xml:space="preserve">Parton, W.J., J.M.O. </w:t>
+      </w:r>
+      <w:proofErr w:type="spellStart"/>
+      <w:r>
+        <w:t>Scurlock</w:t>
+      </w:r>
+      <w:proofErr w:type="spellEnd"/>
+      <w:r>
+        <w:t xml:space="preserve">, D.S. </w:t>
+      </w:r>
+      <w:proofErr w:type="spellStart"/>
+      <w:r>
+        <w:t>Ojima</w:t>
+      </w:r>
+      <w:proofErr w:type="spellEnd"/>
+      <w:r>
+        <w:t xml:space="preserve">, T.G. </w:t>
+      </w:r>
+      <w:proofErr w:type="spellStart"/>
+      <w:r>
+        <w:t>Gilmanov</w:t>
+      </w:r>
+      <w:proofErr w:type="spellEnd"/>
+      <w:r>
+        <w:t xml:space="preserve">, R.J. </w:t>
+      </w:r>
+      <w:proofErr w:type="spellStart"/>
+      <w:r>
+        <w:t>Scholes</w:t>
+      </w:r>
+      <w:proofErr w:type="spellEnd"/>
+      <w:r>
+        <w:t xml:space="preserve">, D.S. </w:t>
+      </w:r>
+      <w:proofErr w:type="spellStart"/>
+      <w:r>
+        <w:t>Schimel</w:t>
+      </w:r>
+      <w:proofErr w:type="spellEnd"/>
+      <w:r>
+        <w:t xml:space="preserve">, T. Kirchner, J.C. </w:t>
+      </w:r>
+      <w:proofErr w:type="spellStart"/>
+      <w:r>
+        <w:t>Menaut</w:t>
+      </w:r>
+      <w:proofErr w:type="spellEnd"/>
+      <w:r>
+        <w:t xml:space="preserve">, T. </w:t>
+      </w:r>
+      <w:proofErr w:type="spellStart"/>
+      <w:r>
+        <w:t>Seastedt</w:t>
+      </w:r>
+      <w:proofErr w:type="spellEnd"/>
+      <w:r>
+        <w:t xml:space="preserve">, E. Garcia </w:t>
+      </w:r>
+      <w:proofErr w:type="spellStart"/>
+      <w:r>
+        <w:t>Moya</w:t>
+      </w:r>
+      <w:proofErr w:type="spellEnd"/>
+      <w:r>
+        <w:t xml:space="preserve">, A. </w:t>
+      </w:r>
+      <w:proofErr w:type="spellStart"/>
+      <w:r>
+        <w:t>Kamnalrut</w:t>
+      </w:r>
+      <w:proofErr w:type="spellEnd"/>
+      <w:r>
+        <w:t xml:space="preserve">, and J.I. </w:t>
+      </w:r>
+      <w:proofErr w:type="spellStart"/>
+      <w:r>
+        <w:t>Kinyamario</w:t>
+      </w:r>
+      <w:proofErr w:type="spellEnd"/>
+      <w:r>
+        <w:t xml:space="preserve">. 1993. Observations and modeling of biomass and soil organic matter dynamics for the grassland biome </w:t>
+      </w:r>
+      <w:proofErr w:type="gramStart"/>
+      <w:r>
+        <w:t>worldwide .</w:t>
+      </w:r>
+      <w:proofErr w:type="gramEnd"/>
+      <w:r>
+        <w:t xml:space="preserve"> Global Biogeochemical Cycles </w:t>
       </w:r>
       <w:r>
         <w:t>7</w:t>
@@ -11574,10 +11851,40 @@
       <w:pPr>
         <w:pStyle w:val="reference"/>
       </w:pPr>
+      <w:proofErr w:type="gramStart"/>
       <w:r>
         <w:lastRenderedPageBreak/>
-        <w:t xml:space="preserve">Scheller, R.M., Hua, D., Bolstad, P.V., Mladenoff, D.J., and Birdsey, R.  </w:t>
-      </w:r>
+        <w:t xml:space="preserve">Scheller, R.M., </w:t>
+      </w:r>
+      <w:proofErr w:type="spellStart"/>
+      <w:r>
+        <w:t>Hua</w:t>
+      </w:r>
+      <w:proofErr w:type="spellEnd"/>
+      <w:r>
+        <w:t xml:space="preserve">, D., </w:t>
+      </w:r>
+      <w:proofErr w:type="spellStart"/>
+      <w:r>
+        <w:t>Bolstad</w:t>
+      </w:r>
+      <w:proofErr w:type="spellEnd"/>
+      <w:r>
+        <w:t xml:space="preserve">, P.V., Mladenoff, D.J., and </w:t>
+      </w:r>
+      <w:proofErr w:type="spellStart"/>
+      <w:r>
+        <w:t>Birdsey</w:t>
+      </w:r>
+      <w:proofErr w:type="spellEnd"/>
+      <w:r>
+        <w:t>, R.</w:t>
+      </w:r>
+      <w:proofErr w:type="gramEnd"/>
+      <w:r>
+        <w:t xml:space="preserve">  </w:t>
+      </w:r>
+      <w:proofErr w:type="gramStart"/>
       <w:r>
         <w:rPr>
           <w:i/>
@@ -11585,7 +11892,11 @@
         <w:t>In preparation</w:t>
       </w:r>
       <w:r>
-        <w:t xml:space="preserve">.  </w:t>
+        <w:t>.</w:t>
+      </w:r>
+      <w:proofErr w:type="gramEnd"/>
+      <w:r>
+        <w:t xml:space="preserve">  </w:t>
       </w:r>
       <w:r>
         <w:t xml:space="preserve">An Integrated Spatially Dynamic Disturbance and Forest Soil Carbon Model:  Preliminary Results from Willow Creek Experimental </w:t>
@@ -11603,16 +11914,58 @@
       <w:pPr>
         <w:pStyle w:val="reference"/>
       </w:pPr>
-      <w:r>
-        <w:t>Scheller, R. M. and Mladenoff, D. J. A forest growth and biomass module for a landscape simulation model, LANDIS:  Design, validation, and application. Ecological Modelling. 2004; 180(1):211-229.</w:t>
+      <w:proofErr w:type="gramStart"/>
+      <w:r>
+        <w:t>Scheller, R. M. and Mladenoff, D. J.</w:t>
+      </w:r>
+      <w:proofErr w:type="gramEnd"/>
+      <w:r>
+        <w:t xml:space="preserve"> A forest growth and biomass module for a landscape simulation model, LANDIS:  Design, validation, and application. </w:t>
+      </w:r>
+      <w:proofErr w:type="gramStart"/>
+      <w:r>
+        <w:t xml:space="preserve">Ecological </w:t>
+      </w:r>
+      <w:proofErr w:type="spellStart"/>
+      <w:r>
+        <w:t>Modelling</w:t>
+      </w:r>
+      <w:proofErr w:type="spellEnd"/>
+      <w:r>
+        <w:t>.</w:t>
+      </w:r>
+      <w:proofErr w:type="gramEnd"/>
+      <w:r>
+        <w:t xml:space="preserve"> 2004; 180(1):211-229.</w:t>
       </w:r>
     </w:p>
     <w:p>
       <w:pPr>
         <w:pStyle w:val="reference"/>
       </w:pPr>
-      <w:r>
-        <w:t xml:space="preserve">Schimel, D.S., B.H. Braswell, E.A. Holland, R. McKeown, D.S. Ojima, T.H. Painter, W.J. Parton, and A.R. Townsend. 1994. Climatic, edaphic, and biotic controls over storage and turnover of carbon in soils. Global Biogeochemical Cycles </w:t>
+      <w:proofErr w:type="spellStart"/>
+      <w:r>
+        <w:t>Schimel</w:t>
+      </w:r>
+      <w:proofErr w:type="spellEnd"/>
+      <w:r>
+        <w:t xml:space="preserve">, D.S., B.H. Braswell, E.A. Holland, R. </w:t>
+      </w:r>
+      <w:proofErr w:type="spellStart"/>
+      <w:r>
+        <w:t>McKeown</w:t>
+      </w:r>
+      <w:proofErr w:type="spellEnd"/>
+      <w:r>
+        <w:t xml:space="preserve">, D.S. </w:t>
+      </w:r>
+      <w:proofErr w:type="spellStart"/>
+      <w:r>
+        <w:t>Ojima</w:t>
+      </w:r>
+      <w:proofErr w:type="spellEnd"/>
+      <w:r>
+        <w:t xml:space="preserve">, T.H. Painter, W.J. Parton, and A.R. Townsend. 1994. Climatic, edaphic, and biotic controls over storage and turnover of carbon in soils. Global Biogeochemical Cycles </w:t>
       </w:r>
       <w:r>
         <w:t>8</w:t>
@@ -11691,7 +12044,7 @@
         <w:t xml:space="preserve">Nearly </w:t>
       </w:r>
       <w:r>
-        <w:t xml:space="preserve"> all the input parameters for this extension are specified in one main input file.  This text file must comply with the general format requirements described in section 3.1 </w:t>
+        <w:t xml:space="preserve">all the input parameters for this extension are specified in one main input file.  This text file must comply with the general format requirements described in section 3.1 </w:t>
       </w:r>
       <w:r>
         <w:rPr>
@@ -11728,11 +12081,13 @@
       </w:pPr>
       <w:bookmarkStart w:id="21" w:name="_Toc112490865"/>
       <w:bookmarkStart w:id="22" w:name="_Toc283136381"/>
+      <w:proofErr w:type="spellStart"/>
       <w:r>
         <w:t>LandisData</w:t>
       </w:r>
       <w:bookmarkEnd w:id="21"/>
       <w:bookmarkEnd w:id="22"/>
+      <w:proofErr w:type="spellEnd"/>
     </w:p>
     <w:p>
       <w:pPr>
@@ -11747,7 +12102,23 @@
           <w:sz w:val="20"/>
           <w:szCs w:val="20"/>
         </w:rPr>
-        <w:t>"Biomass Succession"</w:t>
+        <w:t>"</w:t>
+      </w:r>
+      <w:r>
+        <w:rPr>
+          <w:rFonts w:ascii="Courier New" w:hAnsi="Courier New" w:cs="Courier New"/>
+          <w:sz w:val="20"/>
+          <w:szCs w:val="20"/>
+        </w:rPr>
+        <w:t>Century</w:t>
+      </w:r>
+      <w:r>
+        <w:rPr>
+          <w:rFonts w:ascii="Courier New" w:hAnsi="Courier New" w:cs="Courier New"/>
+          <w:sz w:val="20"/>
+          <w:szCs w:val="20"/>
+        </w:rPr>
+        <w:t xml:space="preserve"> Succession"</w:t>
       </w:r>
       <w:r>
         <w:t>.</w:t>
@@ -11759,11 +12130,13 @@
       </w:pPr>
       <w:bookmarkStart w:id="23" w:name="_Toc112490866"/>
       <w:bookmarkStart w:id="24" w:name="_Toc283136382"/>
+      <w:proofErr w:type="spellStart"/>
       <w:r>
         <w:t>Timestep</w:t>
       </w:r>
       <w:bookmarkEnd w:id="23"/>
       <w:bookmarkEnd w:id="24"/>
+      <w:proofErr w:type="spellEnd"/>
     </w:p>
     <w:p>
       <w:pPr>
@@ -11773,7 +12146,13 @@
         <w:t xml:space="preserve">This parameter is the </w:t>
       </w:r>
       <w:r>
-        <w:t>timestep of the extension</w:t>
+        <w:t>time</w:t>
+      </w:r>
+      <w:r>
+        <w:t xml:space="preserve"> </w:t>
+      </w:r>
+      <w:r>
+        <w:t>step of the extension</w:t>
       </w:r>
       <w:r>
         <w:t>.  Value: integer &gt; 0.  Units: years.</w:t>
@@ -11791,12 +12170,14 @@
       <w:bookmarkStart w:id="25" w:name="_Toc107735767"/>
       <w:bookmarkStart w:id="26" w:name="_Toc112490867"/>
       <w:bookmarkStart w:id="27" w:name="_Toc283136383"/>
+      <w:proofErr w:type="spellStart"/>
       <w:r>
         <w:t>SeedingAlgorithm</w:t>
       </w:r>
       <w:bookmarkEnd w:id="25"/>
       <w:bookmarkEnd w:id="26"/>
       <w:bookmarkEnd w:id="27"/>
+      <w:proofErr w:type="spellEnd"/>
     </w:p>
     <w:p>
       <w:pPr>
@@ -11817,29 +12198,83 @@
           <w:sz w:val="20"/>
           <w:szCs w:val="20"/>
         </w:rPr>
-        <w:t>"WardSeedDispersal"</w:t>
-      </w:r>
-      <w:r>
-        <w:t xml:space="preserve">, </w:t>
-      </w:r>
+        <w:t>"</w:t>
+      </w:r>
+      <w:proofErr w:type="spellStart"/>
       <w:r>
         <w:rPr>
           <w:rFonts w:ascii="Courier New" w:hAnsi="Courier New" w:cs="Courier New"/>
           <w:sz w:val="20"/>
           <w:szCs w:val="20"/>
         </w:rPr>
-        <w:t>"NoDispersal"</w:t>
-      </w:r>
-      <w:r>
-        <w:t xml:space="preserve"> or </w:t>
-      </w:r>
+        <w:t>WardSeedDispersal</w:t>
+      </w:r>
+      <w:proofErr w:type="spellEnd"/>
       <w:r>
         <w:rPr>
           <w:rFonts w:ascii="Courier New" w:hAnsi="Courier New" w:cs="Courier New"/>
           <w:sz w:val="20"/>
           <w:szCs w:val="20"/>
         </w:rPr>
-        <w:t>"UniversalDispersal"</w:t>
+        <w:t>"</w:t>
+      </w:r>
+      <w:r>
+        <w:t xml:space="preserve">, </w:t>
+      </w:r>
+      <w:r>
+        <w:rPr>
+          <w:rFonts w:ascii="Courier New" w:hAnsi="Courier New" w:cs="Courier New"/>
+          <w:sz w:val="20"/>
+          <w:szCs w:val="20"/>
+        </w:rPr>
+        <w:t>"</w:t>
+      </w:r>
+      <w:proofErr w:type="spellStart"/>
+      <w:r>
+        <w:rPr>
+          <w:rFonts w:ascii="Courier New" w:hAnsi="Courier New" w:cs="Courier New"/>
+          <w:sz w:val="20"/>
+          <w:szCs w:val="20"/>
+        </w:rPr>
+        <w:t>NoDispersal</w:t>
+      </w:r>
+      <w:proofErr w:type="spellEnd"/>
+      <w:r>
+        <w:rPr>
+          <w:rFonts w:ascii="Courier New" w:hAnsi="Courier New" w:cs="Courier New"/>
+          <w:sz w:val="20"/>
+          <w:szCs w:val="20"/>
+        </w:rPr>
+        <w:t>"</w:t>
+      </w:r>
+      <w:r>
+        <w:t xml:space="preserve"> or </w:t>
+      </w:r>
+      <w:r>
+        <w:rPr>
+          <w:rFonts w:ascii="Courier New" w:hAnsi="Courier New" w:cs="Courier New"/>
+          <w:sz w:val="20"/>
+          <w:szCs w:val="20"/>
+        </w:rPr>
+        <w:t>"</w:t>
+      </w:r>
+      <w:proofErr w:type="spellStart"/>
+      <w:r>
+        <w:rPr>
+          <w:rFonts w:ascii="Courier New" w:hAnsi="Courier New" w:cs="Courier New"/>
+          <w:sz w:val="20"/>
+          <w:szCs w:val="20"/>
+        </w:rPr>
+        <w:t>UniversalDispersal</w:t>
+      </w:r>
+      <w:proofErr w:type="spellEnd"/>
+      <w:r>
+        <w:rPr>
+          <w:rFonts w:ascii="Courier New" w:hAnsi="Courier New" w:cs="Courier New"/>
+          <w:sz w:val="20"/>
+          <w:szCs w:val="20"/>
+        </w:rPr>
+        <w:t>"</w:t>
       </w:r>
       <w:r>
         <w:t xml:space="preserve">.  The algorithms are described in section 4.5.1 </w:t>
@@ -11881,10 +12316,12 @@
       <w:bookmarkStart w:id="29" w:name="_Toc107735768"/>
       <w:bookmarkStart w:id="30" w:name="_Toc112490868"/>
       <w:bookmarkStart w:id="31" w:name="_Ref140207509"/>
+      <w:proofErr w:type="spellStart"/>
       <w:r>
         <w:t>InitialCommunities</w:t>
       </w:r>
       <w:bookmarkEnd w:id="28"/>
+      <w:proofErr w:type="spellEnd"/>
     </w:p>
     <w:p>
       <w:pPr>
@@ -11902,6 +12339,7 @@
       <w:bookmarkStart w:id="33" w:name="_Toc133339090"/>
       <w:bookmarkStart w:id="34" w:name="_Toc282434151"/>
       <w:bookmarkStart w:id="35" w:name="_Toc283136385"/>
+      <w:proofErr w:type="spellStart"/>
       <w:r>
         <w:t>InitialCommunitiesMap</w:t>
       </w:r>
@@ -11909,6 +12347,7 @@
       <w:bookmarkEnd w:id="33"/>
       <w:bookmarkEnd w:id="34"/>
       <w:bookmarkEnd w:id="35"/>
+      <w:proofErr w:type="spellEnd"/>
     </w:p>
     <w:p>
       <w:pPr>
@@ -11928,10 +12367,12 @@
         <w:ind w:left="648" w:hanging="648"/>
       </w:pPr>
       <w:bookmarkStart w:id="36" w:name="_Toc283136386"/>
+      <w:proofErr w:type="spellStart"/>
       <w:r>
         <w:t>ClimateFile</w:t>
       </w:r>
       <w:bookmarkEnd w:id="36"/>
+      <w:proofErr w:type="spellEnd"/>
     </w:p>
     <w:p>
       <w:pPr>
@@ -11984,11 +12425,13 @@
         <w:ind w:left="648" w:hanging="648"/>
       </w:pPr>
       <w:bookmarkStart w:id="37" w:name="_Toc283136387"/>
+      <w:proofErr w:type="spellStart"/>
       <w:r>
         <w:lastRenderedPageBreak/>
         <w:t>CalibrateMode</w:t>
       </w:r>
       <w:bookmarkEnd w:id="37"/>
+      <w:proofErr w:type="spellEnd"/>
     </w:p>
     <w:p>
       <w:pPr>
@@ -12131,8 +12574,21 @@
         <w:pStyle w:val="textbody"/>
       </w:pPr>
       <w:r>
-        <w:t>The WaterDecayFunction parameter determines the effect of moisture on decay rate can be either linear or based on a ratio.  The Century 4.0 Help file states that linear option is to be when only the relative water content in the top 15 cm affects decay rates.  If ratio, the ratio of rainfall to potential evaporation rate determines the effect of moisture on decay rates.</w:t>
-      </w:r>
+        <w:t xml:space="preserve">The </w:t>
+      </w:r>
+      <w:proofErr w:type="spellStart"/>
+      <w:r>
+        <w:t>WaterDecayFunction</w:t>
+      </w:r>
+      <w:proofErr w:type="spellEnd"/>
+      <w:r>
+        <w:t xml:space="preserve"> parameter determines the effect of moisture on decay rate can be either linear or based on a ratio.  The Century 4.0 Help file states that linear option is to be when only the relative water content in the top 15 cm affects decay rates.  </w:t>
+      </w:r>
+      <w:proofErr w:type="gramStart"/>
+      <w:r>
+        <w:t>If ratio, the ratio of rainfall to potential evaporation rate determines the effect of moisture on decay rates.</w:t>
+      </w:r>
+      <w:proofErr w:type="gramEnd"/>
     </w:p>
     <w:p>
       <w:pPr>
@@ -12172,7 +12628,15 @@
         <w:t>User Tip:</w:t>
       </w:r>
       <w:r>
-        <w:t xml:space="preserve">  Linear is generally appropriate for sandy soils; ratio for more mesic soils.</w:t>
+        <w:t xml:space="preserve">  Linear is generally appropriate for sandy soils; ratio for more </w:t>
+      </w:r>
+      <w:proofErr w:type="spellStart"/>
+      <w:r>
+        <w:t>mesic</w:t>
+      </w:r>
+      <w:proofErr w:type="spellEnd"/>
+      <w:r>
+        <w:t xml:space="preserve"> soils.</w:t>
       </w:r>
     </w:p>
     <w:p>
@@ -12185,12 +12649,14 @@
         <w:ind w:left="648" w:hanging="648"/>
       </w:pPr>
       <w:bookmarkStart w:id="39" w:name="_Toc283136389"/>
+      <w:proofErr w:type="spellStart"/>
       <w:r>
         <w:t>AvailableLight</w:t>
       </w:r>
       <w:r>
         <w:t>Biomass</w:t>
       </w:r>
+      <w:proofErr w:type="spellEnd"/>
       <w:r>
         <w:t xml:space="preserve"> Table</w:t>
       </w:r>
@@ -12206,6 +12672,7 @@
       <w:r>
         <w:t xml:space="preserve">The </w:t>
       </w:r>
+      <w:proofErr w:type="spellStart"/>
       <w:r>
         <w:rPr>
           <w:rFonts w:ascii="Courier New" w:hAnsi="Courier New" w:cs="Courier New"/>
@@ -12218,6 +12685,7 @@
         </w:rPr>
         <w:t>Biomass</w:t>
       </w:r>
+      <w:proofErr w:type="spellEnd"/>
       <w:r>
         <w:t xml:space="preserve"> table defines how much biomass must be at a site to achieve the five available light classes</w:t>
       </w:r>
@@ -12453,7 +12921,15 @@
         <w:t xml:space="preserve">class.  </w:t>
       </w:r>
       <w:r>
-        <w:t xml:space="preserve">The percentages represent the lower threshold of biomass on a site relative to the ecoregion’s maximum possible biomass (for any species) for the site to enter the shade class indicated in column 1.  </w:t>
+        <w:t xml:space="preserve">The percentages represent the lower threshold of biomass on a site relative to the </w:t>
+      </w:r>
+      <w:proofErr w:type="spellStart"/>
+      <w:r>
+        <w:t>ecoregion’s</w:t>
+      </w:r>
+      <w:proofErr w:type="spellEnd"/>
+      <w:r>
+        <w:t xml:space="preserve"> maximum possible biomass (for any species) for the site to enter the shade class indicated in column 1.  </w:t>
       </w:r>
       <w:r>
         <w:t xml:space="preserve">Value: </w:t>
@@ -12481,6 +12957,7 @@
       <w:bookmarkStart w:id="48" w:name="_Toc107735769"/>
       <w:bookmarkStart w:id="49" w:name="_Toc112490873"/>
       <w:bookmarkStart w:id="50" w:name="_Ref140207562"/>
+      <w:proofErr w:type="spellStart"/>
       <w:r>
         <w:t>Light</w:t>
       </w:r>
@@ -12488,6 +12965,7 @@
         <w:t>EstablishmentTable</w:t>
       </w:r>
       <w:bookmarkEnd w:id="47"/>
+      <w:proofErr w:type="spellEnd"/>
     </w:p>
     <w:p>
       <w:pPr>
@@ -12496,24 +12974,28 @@
       <w:r>
         <w:t xml:space="preserve">Beginning with Biomass Succession (v2), the optional table </w:t>
       </w:r>
+      <w:proofErr w:type="spellStart"/>
       <w:r>
         <w:rPr>
           <w:rFonts w:ascii="Courier New" w:hAnsi="Courier New" w:cs="Courier New"/>
         </w:rPr>
         <w:t>SufficientLight</w:t>
       </w:r>
+      <w:proofErr w:type="spellEnd"/>
       <w:r>
         <w:t xml:space="preserve"> was added</w:t>
       </w:r>
       <w:r>
         <w:t xml:space="preserve">, now named </w:t>
       </w:r>
+      <w:proofErr w:type="spellStart"/>
       <w:r>
         <w:rPr>
           <w:rFonts w:ascii="Courier New" w:hAnsi="Courier New" w:cs="Courier New"/>
         </w:rPr>
         <w:t>LightEstablishmentTable</w:t>
       </w:r>
+      <w:proofErr w:type="spellEnd"/>
       <w:r>
         <w:t xml:space="preserve">.  The table allows a more nuanced site-scale </w:t>
       </w:r>
@@ -12678,6 +13160,7 @@
         <w:ind w:left="648" w:hanging="648"/>
       </w:pPr>
       <w:bookmarkStart w:id="53" w:name="_Toc283136396"/>
+      <w:proofErr w:type="spellStart"/>
       <w:r>
         <w:lastRenderedPageBreak/>
         <w:t>Species</w:t>
@@ -12686,6 +13169,7 @@
         <w:t>Parameters</w:t>
       </w:r>
       <w:bookmarkEnd w:id="48"/>
+      <w:proofErr w:type="spellEnd"/>
       <w:r>
         <w:t xml:space="preserve"> Table</w:t>
       </w:r>
@@ -12763,12 +13247,14 @@
       <w:r>
         <w:t xml:space="preserve">This is an index into the </w:t>
       </w:r>
+      <w:proofErr w:type="spellStart"/>
       <w:r>
         <w:rPr>
           <w:rFonts w:ascii="Courier New" w:hAnsi="Courier New" w:cs="Courier New"/>
         </w:rPr>
         <w:t>FunctionalTypeParameters</w:t>
       </w:r>
+      <w:proofErr w:type="spellEnd"/>
       <w:r>
         <w:t xml:space="preserve"> table, below.</w:t>
       </w:r>
@@ -12787,11 +13273,24 @@
       <w:pPr>
         <w:pStyle w:val="textbody"/>
       </w:pPr>
-      <w:r>
-        <w:t>The ability to tolerate low N.  Tolerance 1 = low tolerance, 2 = mid-tolerant, 3 = high tolerance, 4 = N fixing species (complete N tolerance).</w:t>
-      </w:r>
-      <w:r>
-        <w:t xml:space="preserve">  A number ranging from 0 to 1.0 is calculated following Aber (</w:t>
+      <w:proofErr w:type="gramStart"/>
+      <w:r>
+        <w:t>The ability to tolerate low N.</w:t>
+      </w:r>
+      <w:proofErr w:type="gramEnd"/>
+      <w:r>
+        <w:t xml:space="preserve">  Tolerance 1 = low tolerance, 2 = mid-tolerant, 3 = high tolerance, 4 = N fixing species (complete N tolerance).</w:t>
+      </w:r>
+      <w:r>
+        <w:t xml:space="preserve">  A number ranging from 0 to 1.0 is calculated following </w:t>
+      </w:r>
+      <w:proofErr w:type="spellStart"/>
+      <w:r>
+        <w:t>Aber</w:t>
+      </w:r>
+      <w:proofErr w:type="spellEnd"/>
+      <w:r>
+        <w:t xml:space="preserve"> (</w:t>
       </w:r>
       <w:r>
         <w:t>1979</w:t>
@@ -12815,7 +13314,23 @@
         <w:pStyle w:val="textbody"/>
       </w:pPr>
       <w:r>
-        <w:t>Currently, a Growing Degree Day (GDD) maximum and minimum are used to define a species climatic envelope following the algorithm by Botkin (</w:t>
+        <w:t xml:space="preserve">Currently, a Growing Degree Day (GDD) maximum and minimum </w:t>
+      </w:r>
+      <w:proofErr w:type="gramStart"/>
+      <w:r>
+        <w:t>are</w:t>
+      </w:r>
+      <w:proofErr w:type="gramEnd"/>
+      <w:r>
+        <w:t xml:space="preserve"> used to define a species climatic envelope following the algorithm by </w:t>
+      </w:r>
+      <w:proofErr w:type="spellStart"/>
+      <w:r>
+        <w:t>Botkin</w:t>
+      </w:r>
+      <w:proofErr w:type="spellEnd"/>
+      <w:r>
+        <w:t xml:space="preserve"> (</w:t>
       </w:r>
       <w:r>
         <w:t>197</w:t>
@@ -12906,16 +13421,29 @@
       <w:bookmarkStart w:id="65" w:name="_Toc107735770"/>
       <w:r>
         <w:lastRenderedPageBreak/>
-        <w:t>Epicormic resprouting</w:t>
+        <w:t xml:space="preserve">Epicormic </w:t>
+      </w:r>
+      <w:proofErr w:type="spellStart"/>
+      <w:r>
+        <w:t>resprouting</w:t>
       </w:r>
       <w:bookmarkEnd w:id="63"/>
+      <w:proofErr w:type="spellEnd"/>
     </w:p>
     <w:p>
       <w:pPr>
         <w:pStyle w:val="textbody"/>
       </w:pPr>
       <w:r>
-        <w:t>Does the species resprout via epicormic branching following a fire?  Value:  Y/N; yes, no.</w:t>
+        <w:t xml:space="preserve">Does the species </w:t>
+      </w:r>
+      <w:proofErr w:type="spellStart"/>
+      <w:r>
+        <w:t>resprout</w:t>
+      </w:r>
+      <w:proofErr w:type="spellEnd"/>
+      <w:r>
+        <w:t xml:space="preserve"> via epicormic branching following a fire?  Value:  Y/N; yes, no.</w:t>
       </w:r>
     </w:p>
     <w:p>
@@ -12935,11 +13463,24 @@
       <w:pPr>
         <w:pStyle w:val="textbody"/>
       </w:pPr>
-      <w:r>
-        <w:t xml:space="preserve">The percent lignin per species.  Value:  0.0  </w:t>
-      </w:r>
-      <w:r>
-        <w:t xml:space="preserve">≤ decimal </w:t>
+      <w:proofErr w:type="gramStart"/>
+      <w:r>
+        <w:t>The percent lignin per species.</w:t>
+      </w:r>
+      <w:proofErr w:type="gramEnd"/>
+      <w:r>
+        <w:t xml:space="preserve">  Value:  </w:t>
+      </w:r>
+      <w:proofErr w:type="gramStart"/>
+      <w:r>
+        <w:t xml:space="preserve">0.0  </w:t>
+      </w:r>
+      <w:r>
+        <w:t>≤</w:t>
+      </w:r>
+      <w:proofErr w:type="gramEnd"/>
+      <w:r>
+        <w:t xml:space="preserve"> decimal </w:t>
       </w:r>
       <w:r>
         <w:t>number ≤ 1</w:t>
@@ -12981,7 +13522,15 @@
         <w:t>Note</w:t>
       </w:r>
       <w:r>
-        <w:t>:  The difference between leaf and litter CN ratios represents the amount of N that is translocated prior to leaf mortality.</w:t>
+        <w:t xml:space="preserve">:  The difference between leaf and litter CN ratios represents the amount of N that is </w:t>
+      </w:r>
+      <w:proofErr w:type="spellStart"/>
+      <w:r>
+        <w:t>translocated</w:t>
+      </w:r>
+      <w:proofErr w:type="spellEnd"/>
+      <w:r>
+        <w:t xml:space="preserve"> prior to leaf mortality.</w:t>
       </w:r>
     </w:p>
     <w:p>
@@ -13057,9 +13606,11 @@
       <w:pPr>
         <w:pStyle w:val="textbody"/>
       </w:pPr>
+      <w:proofErr w:type="gramStart"/>
       <w:r>
         <w:t>An index to the species table.</w:t>
       </w:r>
+      <w:proofErr w:type="gramEnd"/>
     </w:p>
     <w:p>
       <w:pPr>
@@ -13090,6 +13641,7 @@
         <w:pStyle w:val="Heading3"/>
       </w:pPr>
       <w:bookmarkStart w:id="73" w:name="_Toc283136411"/>
+      <w:proofErr w:type="spellStart"/>
       <w:r>
         <w:t>FRAC</w:t>
       </w:r>
@@ -13097,13 +13649,19 @@
         <w:t>leaf</w:t>
       </w:r>
       <w:bookmarkEnd w:id="73"/>
+      <w:proofErr w:type="spellEnd"/>
     </w:p>
     <w:p>
       <w:pPr>
         <w:pStyle w:val="textbody"/>
       </w:pPr>
-      <w:r>
-        <w:t>The fraction of aboveground net primary productivity that is allocated to leaves.  Units:  fraction of ANPP (0.0 – 1.0).</w:t>
+      <w:proofErr w:type="gramStart"/>
+      <w:r>
+        <w:t>The fraction of aboveground net primary productivity that is allocated to leaves.</w:t>
+      </w:r>
+      <w:proofErr w:type="gramEnd"/>
+      <w:r>
+        <w:t xml:space="preserve">  Units:  fraction of ANPP (0.0 – 1.0).</w:t>
       </w:r>
     </w:p>
     <w:p>
@@ -13137,7 +13695,15 @@
       </w:r>
       <w:r>
         <w:lastRenderedPageBreak/>
-        <w:t>BTOLAI determines LAI as a function of leaf biomass.  KLAI and MAXLAI determines LAI as a function of wood biomass.  If MAXLAI = 0.0, then only leaf biomass determines LAI and the growth limits.</w:t>
+        <w:t xml:space="preserve">BTOLAI determines LAI as a function of leaf biomass.  KLAI and MAXLAI </w:t>
+      </w:r>
+      <w:proofErr w:type="gramStart"/>
+      <w:r>
+        <w:t>determines</w:t>
+      </w:r>
+      <w:proofErr w:type="gramEnd"/>
+      <w:r>
+        <w:t xml:space="preserve"> LAI as a function of wood biomass.  If MAXLAI = 0.0, then only leaf biomass determines LAI and the growth limits.</w:t>
       </w:r>
     </w:p>
     <w:p>
@@ -13204,7 +13770,20 @@
         <w:t xml:space="preserve">maximum </w:t>
       </w:r>
       <w:r>
-        <w:t xml:space="preserve">rate at which the species’ dead wood decomposes in the ecoregion.  Value: 0.0 ≤ number ≤ 1.0.  Unitless.  </w:t>
+        <w:t xml:space="preserve">rate at which the species’ dead wood decomposes in the ecoregion.  Value: 0.0 ≤ number ≤ 1.0.  </w:t>
+      </w:r>
+      <w:proofErr w:type="spellStart"/>
+      <w:proofErr w:type="gramStart"/>
+      <w:r>
+        <w:t>Unitless</w:t>
+      </w:r>
+      <w:proofErr w:type="spellEnd"/>
+      <w:r>
+        <w:t>.</w:t>
+      </w:r>
+      <w:proofErr w:type="gramEnd"/>
+      <w:r>
+        <w:t xml:space="preserve">  </w:t>
       </w:r>
     </w:p>
     <w:p>
@@ -13405,8 +13984,13 @@
       <w:pPr>
         <w:pStyle w:val="textbody"/>
       </w:pPr>
-      <w:r>
-        <w:t>The initial amount of mineral N.  This N is available to plants for growth.  Units:  g m</w:t>
+      <w:proofErr w:type="gramStart"/>
+      <w:r>
+        <w:t>The initial amount of mineral N.</w:t>
+      </w:r>
+      <w:proofErr w:type="gramEnd"/>
+      <w:r>
+        <w:t xml:space="preserve">  This N is available to plants for growth.  Units:  g m</w:t>
       </w:r>
       <w:r>
         <w:rPr>
@@ -13522,8 +14106,13 @@
       <w:pPr>
         <w:pStyle w:val="textbody"/>
       </w:pPr>
-      <w:r>
-        <w:t>Fraction of the soil depth.  Field capacity and wilting point are calculated as this fraction multiplied by soil depth.</w:t>
+      <w:proofErr w:type="gramStart"/>
+      <w:r>
+        <w:t>Fraction of the soil depth.</w:t>
+      </w:r>
+      <w:proofErr w:type="gramEnd"/>
+      <w:r>
+        <w:t xml:space="preserve">  Field capacity and wilting point are calculated as this fraction multiplied by soil depth.</w:t>
       </w:r>
     </w:p>
     <w:p>
@@ -13540,8 +14129,21 @@
       <w:pPr>
         <w:pStyle w:val="textbody"/>
       </w:pPr>
-      <w:r>
-        <w:t xml:space="preserve">Determines water run off and leaching.  For definitions, see the Century 4.5 </w:t>
+      <w:proofErr w:type="gramStart"/>
+      <w:r>
+        <w:t xml:space="preserve">Determines water </w:t>
+      </w:r>
+      <w:proofErr w:type="spellStart"/>
+      <w:r>
+        <w:t>run off</w:t>
+      </w:r>
+      <w:proofErr w:type="spellEnd"/>
+      <w:r>
+        <w:t xml:space="preserve"> and leaching.</w:t>
+      </w:r>
+      <w:proofErr w:type="gramEnd"/>
+      <w:r>
+        <w:t xml:space="preserve">  For definitions, see the Century 4.5 </w:t>
       </w:r>
       <w:r>
         <w:t>on-line manual</w:t>
@@ -13571,8 +14173,13 @@
       <w:pPr>
         <w:pStyle w:val="textbody"/>
       </w:pPr>
-      <w:r>
-        <w:t xml:space="preserve">Determines N deposition rates as a function of precipitation.  For definitions, see the Century 4.5 </w:t>
+      <w:proofErr w:type="gramStart"/>
+      <w:r>
+        <w:t>Determines N deposition rates as a function of precipitation.</w:t>
+      </w:r>
+      <w:proofErr w:type="gramEnd"/>
+      <w:r>
+        <w:t xml:space="preserve">  For definitions, see the Century 4.5 </w:t>
       </w:r>
       <w:r>
         <w:t>on-line manual</w:t>
@@ -13619,12 +14226,14 @@
       <w:r>
         <w:t xml:space="preserve">The </w:t>
       </w:r>
+      <w:proofErr w:type="spellStart"/>
       <w:r>
         <w:rPr>
           <w:rFonts w:ascii="Courier New" w:hAnsi="Courier New" w:cs="Courier New"/>
         </w:rPr>
         <w:t>FireReductionParameters</w:t>
       </w:r>
+      <w:proofErr w:type="spellEnd"/>
       <w:r>
         <w:t xml:space="preserve"> table allows users to specify how much dead wood and litter will be removed as a function of fire severity.  The reduction of wood and litter will occur </w:t>
       </w:r>
@@ -13912,6 +14521,7 @@
       <w:bookmarkStart w:id="105" w:name="_Ref140207866"/>
       <w:bookmarkStart w:id="106" w:name="_Toc283136436"/>
       <w:bookmarkEnd w:id="65"/>
+      <w:proofErr w:type="spellStart"/>
       <w:r>
         <w:t>Maximum</w:t>
       </w:r>
@@ -13922,6 +14532,7 @@
       <w:r>
         <w:t>ANPP</w:t>
       </w:r>
+      <w:proofErr w:type="spellEnd"/>
       <w:r>
         <w:t xml:space="preserve"> Table</w:t>
       </w:r>
@@ -13998,8 +14609,13 @@
       <w:bookmarkStart w:id="107" w:name="_Toc112490883"/>
       <w:bookmarkStart w:id="108" w:name="_Ref140207868"/>
       <w:bookmarkStart w:id="109" w:name="_Toc283136437"/>
-      <w:r>
-        <w:t xml:space="preserve">MaximumBiomass </w:t>
+      <w:proofErr w:type="spellStart"/>
+      <w:r>
+        <w:t>MaximumBiomass</w:t>
+      </w:r>
+      <w:proofErr w:type="spellEnd"/>
+      <w:r>
+        <w:t xml:space="preserve"> </w:t>
       </w:r>
       <w:r>
         <w:t>Table</w:t>
@@ -14049,11 +14665,18 @@
       </w:pPr>
       <w:bookmarkStart w:id="110" w:name="_Ref140060996"/>
       <w:bookmarkStart w:id="111" w:name="_Toc283136438"/>
-      <w:r>
-        <w:t>AgeOnlyDisturbances:BiomassParameters</w:t>
+      <w:proofErr w:type="spellStart"/>
+      <w:r>
+        <w:t>AgeOnlyDisturbances</w:t>
+      </w:r>
+      <w:proofErr w:type="gramStart"/>
+      <w:r>
+        <w:t>:BiomassParameters</w:t>
       </w:r>
       <w:bookmarkEnd w:id="110"/>
       <w:bookmarkEnd w:id="111"/>
+      <w:proofErr w:type="spellEnd"/>
+      <w:proofErr w:type="gramEnd"/>
     </w:p>
     <w:p>
       <w:pPr>
@@ -14063,7 +14686,15 @@
         <w:t xml:space="preserve">This optional file parameter is the path of a text file with the biomass parameters to be used with age-cohort disturbances (e.g., </w:t>
       </w:r>
       <w:r>
-        <w:t>Base Wind, Base Fire, Base BDA)</w:t>
+        <w:t xml:space="preserve">Base Wind, Base Fire, </w:t>
+      </w:r>
+      <w:proofErr w:type="gramStart"/>
+      <w:r>
+        <w:t>Base</w:t>
+      </w:r>
+      <w:proofErr w:type="gramEnd"/>
+      <w:r>
+        <w:t xml:space="preserve"> BDA)</w:t>
       </w:r>
       <w:r>
         <w:t xml:space="preserve">.  The format of that file is described in chapter </w:t>
@@ -14117,7 +14748,15 @@
         <w:pStyle w:val="textbody"/>
       </w:pPr>
       <w:r>
-        <w:t>This column is the year that the parameters change.  Value: integer or year expression between the scenario’s start and end years.  Units: year.</w:t>
+        <w:t xml:space="preserve">This column is the year that the parameters change.  Value: integer or year expression between the </w:t>
+      </w:r>
+      <w:proofErr w:type="gramStart"/>
+      <w:r>
+        <w:t>scenario’s</w:t>
+      </w:r>
+      <w:proofErr w:type="gramEnd"/>
+      <w:r>
+        <w:t xml:space="preserve"> start and end years.  Units: year.</w:t>
       </w:r>
     </w:p>
     <w:p>
@@ -14138,12 +14777,14 @@
       <w:pPr>
         <w:pStyle w:val="textinputfile"/>
       </w:pPr>
+      <w:proofErr w:type="gramStart"/>
       <w:r>
         <w:t>s</w:t>
       </w:r>
       <w:r>
         <w:t>tart</w:t>
       </w:r>
+      <w:proofErr w:type="gramEnd"/>
       <w:r>
         <w:tab/>
       </w:r>
@@ -14159,9 +14800,12 @@
       <w:pPr>
         <w:pStyle w:val="textinputfile"/>
       </w:pPr>
+      <w:proofErr w:type="spellStart"/>
+      <w:proofErr w:type="gramStart"/>
       <w:r>
         <w:t>start+</w:t>
       </w:r>
+      <w:proofErr w:type="gramEnd"/>
       <w:r>
         <w:rPr>
           <w:i/>
@@ -14169,6 +14813,7 @@
         </w:rPr>
         <w:t>integer</w:t>
       </w:r>
+      <w:proofErr w:type="spellEnd"/>
       <w:r>
         <w:tab/>
         <w:t>(e.g., 1990+35)</w:t>
@@ -14178,9 +14823,11 @@
       <w:pPr>
         <w:pStyle w:val="textinputfile"/>
       </w:pPr>
+      <w:proofErr w:type="gramStart"/>
       <w:r>
         <w:t>end</w:t>
       </w:r>
+      <w:proofErr w:type="gramEnd"/>
       <w:r>
         <w:tab/>
       </w:r>
@@ -14200,6 +14847,7 @@
           <w:iCs/>
         </w:rPr>
       </w:pPr>
+      <w:proofErr w:type="gramStart"/>
       <w:r>
         <w:t>end-</w:t>
       </w:r>
@@ -14210,6 +14858,7 @@
         </w:rPr>
         <w:t>integer</w:t>
       </w:r>
+      <w:proofErr w:type="gramEnd"/>
       <w:r>
         <w:tab/>
       </w:r>
@@ -14340,10 +14989,12 @@
         <w:pStyle w:val="Heading2"/>
       </w:pPr>
       <w:bookmarkStart w:id="118" w:name="_Toc283136443"/>
+      <w:proofErr w:type="spellStart"/>
       <w:r>
         <w:t>LandisData</w:t>
       </w:r>
       <w:bookmarkEnd w:id="118"/>
+      <w:proofErr w:type="spellEnd"/>
     </w:p>
     <w:p>
       <w:pPr>
@@ -14385,10 +15036,12 @@
         <w:pStyle w:val="Heading2"/>
       </w:pPr>
       <w:bookmarkStart w:id="119" w:name="_Toc283136444"/>
+      <w:proofErr w:type="spellStart"/>
       <w:r>
         <w:t>ClimateTable</w:t>
       </w:r>
       <w:bookmarkEnd w:id="119"/>
+      <w:proofErr w:type="spellEnd"/>
     </w:p>
     <w:p>
       <w:pPr>
@@ -14455,7 +15108,21 @@
         <w:rPr>
           <w:b/>
         </w:rPr>
-        <w:t>Ecoregion index corresponds to the ecoregions input file where index=0 is the first ecoregion in the list; index=(N-1) is the last ecoregion in the list.</w:t>
+        <w:t>Ecoregion index corresponds to the ecoregions input file where index=0 is the first ecoregion in the list; index</w:t>
+      </w:r>
+      <w:proofErr w:type="gramStart"/>
+      <w:r>
+        <w:rPr>
+          <w:b/>
+        </w:rPr>
+        <w:t>=(</w:t>
+      </w:r>
+      <w:proofErr w:type="gramEnd"/>
+      <w:r>
+        <w:rPr>
+          <w:b/>
+        </w:rPr>
+        <w:t>N-1) is the last ecoregion in the list.</w:t>
       </w:r>
     </w:p>
     <w:p>
@@ -14518,8 +15185,21 @@
       <w:pPr>
         <w:pStyle w:val="textbody"/>
       </w:pPr>
-      <w:r>
-        <w:t>Average night-time temperatures for the entire month.  May be further averaged across years.  Units:  degrees Celsius.</w:t>
+      <w:proofErr w:type="gramStart"/>
+      <w:r>
+        <w:t>Average night-time temperatures for the entire month.</w:t>
+      </w:r>
+      <w:proofErr w:type="gramEnd"/>
+      <w:r>
+        <w:t xml:space="preserve">  </w:t>
+      </w:r>
+      <w:proofErr w:type="gramStart"/>
+      <w:r>
+        <w:t>May be further averaged across years.</w:t>
+      </w:r>
+      <w:proofErr w:type="gramEnd"/>
+      <w:r>
+        <w:t xml:space="preserve">  Units:  degrees Celsius.</w:t>
       </w:r>
     </w:p>
     <w:p>
@@ -14539,8 +15219,21 @@
       <w:pPr>
         <w:pStyle w:val="textbody"/>
       </w:pPr>
-      <w:r>
-        <w:t>Average day-time temperatures for the entire month.  May be further averaged across years.  Units:  degrees Celsius.</w:t>
+      <w:proofErr w:type="gramStart"/>
+      <w:r>
+        <w:t>Average day-time temperatures for the entire month.</w:t>
+      </w:r>
+      <w:proofErr w:type="gramEnd"/>
+      <w:r>
+        <w:t xml:space="preserve">  </w:t>
+      </w:r>
+      <w:proofErr w:type="gramStart"/>
+      <w:r>
+        <w:t>May be further averaged across years.</w:t>
+      </w:r>
+      <w:proofErr w:type="gramEnd"/>
+      <w:r>
+        <w:t xml:space="preserve">  Units:  degrees Celsius.</w:t>
       </w:r>
     </w:p>
     <w:p>
@@ -14558,8 +15251,21 @@
       <w:pPr>
         <w:pStyle w:val="textbody"/>
       </w:pPr>
-      <w:r>
-        <w:t>Standard deviation of mean temperatures for the entire month.  May be averaged across years.  Units:  degrees Celsius.</w:t>
+      <w:proofErr w:type="gramStart"/>
+      <w:r>
+        <w:t>Standard deviation of mean temperatures for the entire month.</w:t>
+      </w:r>
+      <w:proofErr w:type="gramEnd"/>
+      <w:r>
+        <w:t xml:space="preserve">  </w:t>
+      </w:r>
+      <w:proofErr w:type="gramStart"/>
+      <w:r>
+        <w:t>May be averaged across years.</w:t>
+      </w:r>
+      <w:proofErr w:type="gramEnd"/>
+      <w:r>
+        <w:t xml:space="preserve">  Units:  degrees Celsius.</w:t>
       </w:r>
     </w:p>
     <w:p>
@@ -14579,8 +15285,13 @@
       <w:pPr>
         <w:pStyle w:val="textbody"/>
       </w:pPr>
-      <w:r>
-        <w:t>Average precipitation across years.  Units:  cm.</w:t>
+      <w:proofErr w:type="gramStart"/>
+      <w:r>
+        <w:t>Average precipitation across years.</w:t>
+      </w:r>
+      <w:proofErr w:type="gramEnd"/>
+      <w:r>
+        <w:t xml:space="preserve">  Units:  cm.</w:t>
       </w:r>
     </w:p>
     <w:p>
@@ -14597,8 +15308,13 @@
       <w:pPr>
         <w:pStyle w:val="textbody"/>
       </w:pPr>
-      <w:r>
-        <w:t>Standard deviation of precipitation across years.  Units:  cm.</w:t>
+      <w:proofErr w:type="gramStart"/>
+      <w:r>
+        <w:t>Standard deviation of precipitation across years.</w:t>
+      </w:r>
+      <w:proofErr w:type="gramEnd"/>
+      <w:r>
+        <w:t xml:space="preserve">  Units:  cm.</w:t>
       </w:r>
     </w:p>
     <w:p>
@@ -14606,8 +15322,13 @@
         <w:pStyle w:val="Heading3"/>
       </w:pPr>
       <w:bookmarkStart w:id="128" w:name="_Toc283136453"/>
-      <w:r>
-        <w:t>Photosynthetically Active Radiation (PAR)</w:t>
+      <w:proofErr w:type="spellStart"/>
+      <w:r>
+        <w:t>Photosynthetically</w:t>
+      </w:r>
+      <w:proofErr w:type="spellEnd"/>
+      <w:r>
+        <w:t xml:space="preserve"> Active Radiation (PAR)</w:t>
       </w:r>
       <w:bookmarkEnd w:id="128"/>
     </w:p>
@@ -14662,8 +15383,13 @@
       <w:pPr>
         <w:pStyle w:val="textinputfile"/>
       </w:pPr>
-      <w:r>
-        <w:t>LandisData   "Initial Communities"</w:t>
+      <w:proofErr w:type="spellStart"/>
+      <w:r>
+        <w:t>LandisData</w:t>
+      </w:r>
+      <w:proofErr w:type="spellEnd"/>
+      <w:r>
+        <w:t xml:space="preserve">   "Initial Communities"</w:t>
       </w:r>
     </w:p>
     <w:p>
@@ -14679,23 +15405,48 @@
         <w:pStyle w:val="textinputfile"/>
       </w:pPr>
       <w:r>
-        <w:t xml:space="preserve">&gt;&gt;Old jackpine oak </w:t>
+        <w:t xml:space="preserve">&gt;&gt;Old </w:t>
+      </w:r>
+      <w:proofErr w:type="spellStart"/>
+      <w:r>
+        <w:t>jackpine</w:t>
+      </w:r>
+      <w:proofErr w:type="spellEnd"/>
+      <w:r>
+        <w:t xml:space="preserve"> oak </w:t>
       </w:r>
     </w:p>
     <w:p>
       <w:pPr>
         <w:pStyle w:val="textinputfile"/>
       </w:pPr>
-      <w:r>
-        <w:t>MapCode  7</w:t>
-      </w:r>
+      <w:proofErr w:type="spellStart"/>
+      <w:proofErr w:type="gramStart"/>
+      <w:r>
+        <w:t>MapCode</w:t>
+      </w:r>
+      <w:proofErr w:type="spellEnd"/>
+      <w:r>
+        <w:t xml:space="preserve">  7</w:t>
+      </w:r>
+      <w:proofErr w:type="gramEnd"/>
     </w:p>
     <w:p>
       <w:pPr>
         <w:pStyle w:val="textinputfile"/>
       </w:pPr>
       <w:r>
-        <w:t xml:space="preserve">   acerrubr 30</w:t>
+        <w:t xml:space="preserve">   </w:t>
+      </w:r>
+      <w:proofErr w:type="spellStart"/>
+      <w:proofErr w:type="gramStart"/>
+      <w:r>
+        <w:t>acerrubr</w:t>
+      </w:r>
+      <w:proofErr w:type="spellEnd"/>
+      <w:proofErr w:type="gramEnd"/>
+      <w:r>
+        <w:t xml:space="preserve"> 30</w:t>
       </w:r>
     </w:p>
     <w:p>
@@ -14703,7 +15454,17 @@
         <w:pStyle w:val="textinputfile"/>
       </w:pPr>
       <w:r>
-        <w:t xml:space="preserve">   pinubank 80 90</w:t>
+        <w:t xml:space="preserve">   </w:t>
+      </w:r>
+      <w:proofErr w:type="spellStart"/>
+      <w:proofErr w:type="gramStart"/>
+      <w:r>
+        <w:t>pinubank</w:t>
+      </w:r>
+      <w:proofErr w:type="spellEnd"/>
+      <w:proofErr w:type="gramEnd"/>
+      <w:r>
+        <w:t xml:space="preserve"> 80 90</w:t>
       </w:r>
     </w:p>
     <w:p>
@@ -14711,7 +15472,17 @@
         <w:pStyle w:val="textinputfile"/>
       </w:pPr>
       <w:r>
-        <w:t xml:space="preserve">   pinuresi 110 140</w:t>
+        <w:t xml:space="preserve">   </w:t>
+      </w:r>
+      <w:proofErr w:type="spellStart"/>
+      <w:proofErr w:type="gramStart"/>
+      <w:r>
+        <w:t>pinuresi</w:t>
+      </w:r>
+      <w:proofErr w:type="spellEnd"/>
+      <w:proofErr w:type="gramEnd"/>
+      <w:r>
+        <w:t xml:space="preserve"> 110 140</w:t>
       </w:r>
     </w:p>
     <w:p>
@@ -14719,7 +15490,17 @@
         <w:pStyle w:val="textinputfile"/>
       </w:pPr>
       <w:r>
-        <w:t xml:space="preserve">   querelli 40 120 240</w:t>
+        <w:t xml:space="preserve">   </w:t>
+      </w:r>
+      <w:proofErr w:type="spellStart"/>
+      <w:proofErr w:type="gramStart"/>
+      <w:r>
+        <w:t>querelli</w:t>
+      </w:r>
+      <w:proofErr w:type="spellEnd"/>
+      <w:proofErr w:type="gramEnd"/>
+      <w:r>
+        <w:t xml:space="preserve"> 40 120 240</w:t>
       </w:r>
     </w:p>
     <w:p>
@@ -14732,23 +15513,56 @@
         <w:pStyle w:val="textinputfile"/>
       </w:pPr>
       <w:r>
-        <w:t>&gt;&gt; young jackpine oak</w:t>
+        <w:t xml:space="preserve">&gt;&gt; </w:t>
+      </w:r>
+      <w:proofErr w:type="gramStart"/>
+      <w:r>
+        <w:t>young</w:t>
+      </w:r>
+      <w:proofErr w:type="gramEnd"/>
+      <w:r>
+        <w:t xml:space="preserve"> </w:t>
+      </w:r>
+      <w:proofErr w:type="spellStart"/>
+      <w:r>
+        <w:t>jackpine</w:t>
+      </w:r>
+      <w:proofErr w:type="spellEnd"/>
+      <w:r>
+        <w:t xml:space="preserve"> oak</w:t>
       </w:r>
     </w:p>
     <w:p>
       <w:pPr>
         <w:pStyle w:val="textinputfile"/>
       </w:pPr>
-      <w:r>
-        <w:t>MapCode  0</w:t>
-      </w:r>
+      <w:proofErr w:type="spellStart"/>
+      <w:proofErr w:type="gramStart"/>
+      <w:r>
+        <w:t>MapCode</w:t>
+      </w:r>
+      <w:proofErr w:type="spellEnd"/>
+      <w:r>
+        <w:t xml:space="preserve">  0</w:t>
+      </w:r>
+      <w:proofErr w:type="gramEnd"/>
     </w:p>
     <w:p>
       <w:pPr>
         <w:pStyle w:val="textinputfile"/>
       </w:pPr>
       <w:r>
-        <w:t xml:space="preserve">   pinubank 30 50</w:t>
+        <w:t xml:space="preserve">   </w:t>
+      </w:r>
+      <w:proofErr w:type="spellStart"/>
+      <w:proofErr w:type="gramStart"/>
+      <w:r>
+        <w:t>pinubank</w:t>
+      </w:r>
+      <w:proofErr w:type="spellEnd"/>
+      <w:proofErr w:type="gramEnd"/>
+      <w:r>
+        <w:t xml:space="preserve"> 30 50</w:t>
       </w:r>
     </w:p>
     <w:p>
@@ -14756,7 +15570,17 @@
         <w:pStyle w:val="textinputfile"/>
       </w:pPr>
       <w:r>
-        <w:t xml:space="preserve">   querelli 10 40 70</w:t>
+        <w:t xml:space="preserve">   </w:t>
+      </w:r>
+      <w:proofErr w:type="spellStart"/>
+      <w:proofErr w:type="gramStart"/>
+      <w:r>
+        <w:t>querelli</w:t>
+      </w:r>
+      <w:proofErr w:type="spellEnd"/>
+      <w:proofErr w:type="gramEnd"/>
+      <w:r>
+        <w:t xml:space="preserve"> 10 40 70</w:t>
       </w:r>
     </w:p>
     <w:p>
@@ -14769,15 +15593,28 @@
         <w:pStyle w:val="textinputfile"/>
       </w:pPr>
       <w:r>
-        <w:t xml:space="preserve">&gt;&gt; young aspen   </w:t>
+        <w:t xml:space="preserve">&gt;&gt; </w:t>
+      </w:r>
+      <w:proofErr w:type="gramStart"/>
+      <w:r>
+        <w:t>young</w:t>
+      </w:r>
+      <w:proofErr w:type="gramEnd"/>
+      <w:r>
+        <w:t xml:space="preserve"> aspen   </w:t>
       </w:r>
     </w:p>
     <w:p>
       <w:pPr>
         <w:pStyle w:val="textinputfile"/>
       </w:pPr>
-      <w:r>
-        <w:t>MapCode 2</w:t>
+      <w:proofErr w:type="spellStart"/>
+      <w:r>
+        <w:t>MapCode</w:t>
+      </w:r>
+      <w:proofErr w:type="spellEnd"/>
+      <w:r>
+        <w:t xml:space="preserve"> 2</w:t>
       </w:r>
     </w:p>
     <w:p>
@@ -14785,7 +15622,17 @@
         <w:pStyle w:val="textinputfile"/>
       </w:pPr>
       <w:r>
-        <w:t xml:space="preserve">   poputrem 10 20</w:t>
+        <w:t xml:space="preserve">   </w:t>
+      </w:r>
+      <w:proofErr w:type="spellStart"/>
+      <w:proofErr w:type="gramStart"/>
+      <w:r>
+        <w:t>poputrem</w:t>
+      </w:r>
+      <w:proofErr w:type="spellEnd"/>
+      <w:proofErr w:type="gramEnd"/>
+      <w:r>
+        <w:t xml:space="preserve"> 10 20</w:t>
       </w:r>
     </w:p>
     <w:p>
@@ -14798,15 +15645,28 @@
         <w:pStyle w:val="textinputfile"/>
       </w:pPr>
       <w:r>
-        <w:t>&gt;&gt; old maple hardwoods</w:t>
+        <w:t xml:space="preserve">&gt;&gt; </w:t>
+      </w:r>
+      <w:proofErr w:type="gramStart"/>
+      <w:r>
+        <w:t>old</w:t>
+      </w:r>
+      <w:proofErr w:type="gramEnd"/>
+      <w:r>
+        <w:t xml:space="preserve"> maple hardwoods</w:t>
       </w:r>
     </w:p>
     <w:p>
       <w:pPr>
         <w:pStyle w:val="textinputfile"/>
       </w:pPr>
-      <w:r>
-        <w:t>MapCode 55</w:t>
+      <w:proofErr w:type="spellStart"/>
+      <w:r>
+        <w:t>MapCode</w:t>
+      </w:r>
+      <w:proofErr w:type="spellEnd"/>
+      <w:r>
+        <w:t xml:space="preserve"> 55</w:t>
       </w:r>
     </w:p>
     <w:p>
@@ -14814,7 +15674,17 @@
         <w:pStyle w:val="textinputfile"/>
       </w:pPr>
       <w:r>
-        <w:t xml:space="preserve">   abiebals 10 60 120</w:t>
+        <w:t xml:space="preserve">   </w:t>
+      </w:r>
+      <w:proofErr w:type="spellStart"/>
+      <w:proofErr w:type="gramStart"/>
+      <w:r>
+        <w:t>abiebals</w:t>
+      </w:r>
+      <w:proofErr w:type="spellEnd"/>
+      <w:proofErr w:type="gramEnd"/>
+      <w:r>
+        <w:t xml:space="preserve"> 10 60 120</w:t>
       </w:r>
     </w:p>
     <w:p>
@@ -14822,7 +15692,17 @@
         <w:pStyle w:val="textinputfile"/>
       </w:pPr>
       <w:r>
-        <w:t xml:space="preserve">   acerrubr 90 120</w:t>
+        <w:t xml:space="preserve">   </w:t>
+      </w:r>
+      <w:proofErr w:type="spellStart"/>
+      <w:proofErr w:type="gramStart"/>
+      <w:r>
+        <w:t>acerrubr</w:t>
+      </w:r>
+      <w:proofErr w:type="spellEnd"/>
+      <w:proofErr w:type="gramEnd"/>
+      <w:r>
+        <w:t xml:space="preserve"> 90 120</w:t>
       </w:r>
     </w:p>
     <w:p>
@@ -14830,7 +15710,17 @@
         <w:pStyle w:val="textinputfile"/>
       </w:pPr>
       <w:r>
-        <w:t xml:space="preserve">   acersacc 20 50 150 200</w:t>
+        <w:t xml:space="preserve">   </w:t>
+      </w:r>
+      <w:proofErr w:type="spellStart"/>
+      <w:proofErr w:type="gramStart"/>
+      <w:r>
+        <w:t>acersacc</w:t>
+      </w:r>
+      <w:proofErr w:type="spellEnd"/>
+      <w:proofErr w:type="gramEnd"/>
+      <w:r>
+        <w:t xml:space="preserve"> 20 50 150 200</w:t>
       </w:r>
     </w:p>
     <w:p>
@@ -14838,7 +15728,17 @@
         <w:pStyle w:val="textinputfile"/>
       </w:pPr>
       <w:r>
-        <w:t xml:space="preserve">   betualle 40 140 200</w:t>
+        <w:t xml:space="preserve">   </w:t>
+      </w:r>
+      <w:proofErr w:type="spellStart"/>
+      <w:proofErr w:type="gramStart"/>
+      <w:r>
+        <w:t>betualle</w:t>
+      </w:r>
+      <w:proofErr w:type="spellEnd"/>
+      <w:proofErr w:type="gramEnd"/>
+      <w:r>
+        <w:t xml:space="preserve"> 40 140 200</w:t>
       </w:r>
     </w:p>
     <w:p>
@@ -14846,7 +15746,17 @@
         <w:pStyle w:val="textinputfile"/>
       </w:pPr>
       <w:r>
-        <w:t xml:space="preserve">   fraxamer 10 100 130 180</w:t>
+        <w:t xml:space="preserve">   </w:t>
+      </w:r>
+      <w:proofErr w:type="spellStart"/>
+      <w:proofErr w:type="gramStart"/>
+      <w:r>
+        <w:t>fraxamer</w:t>
+      </w:r>
+      <w:proofErr w:type="spellEnd"/>
+      <w:proofErr w:type="gramEnd"/>
+      <w:r>
+        <w:t xml:space="preserve"> 10 100 130 180</w:t>
       </w:r>
     </w:p>
     <w:p>
@@ -14854,7 +15764,17 @@
         <w:pStyle w:val="textinputfile"/>
       </w:pPr>
       <w:r>
-        <w:t xml:space="preserve">   piceglau 180</w:t>
+        <w:t xml:space="preserve">   </w:t>
+      </w:r>
+      <w:proofErr w:type="spellStart"/>
+      <w:proofErr w:type="gramStart"/>
+      <w:r>
+        <w:t>piceglau</w:t>
+      </w:r>
+      <w:proofErr w:type="spellEnd"/>
+      <w:proofErr w:type="gramEnd"/>
+      <w:r>
+        <w:t xml:space="preserve"> 180</w:t>
       </w:r>
     </w:p>
     <w:p>
@@ -14862,7 +15782,17 @@
         <w:pStyle w:val="textinputfile"/>
       </w:pPr>
       <w:r>
-        <w:t xml:space="preserve">   querrubr 100 160 180</w:t>
+        <w:t xml:space="preserve">   </w:t>
+      </w:r>
+      <w:proofErr w:type="spellStart"/>
+      <w:proofErr w:type="gramStart"/>
+      <w:r>
+        <w:t>querrubr</w:t>
+      </w:r>
+      <w:proofErr w:type="spellEnd"/>
+      <w:proofErr w:type="gramEnd"/>
+      <w:r>
+        <w:t xml:space="preserve"> 100 160 180</w:t>
       </w:r>
     </w:p>
     <w:p>
@@ -14870,7 +15800,17 @@
         <w:pStyle w:val="textinputfile"/>
       </w:pPr>
       <w:r>
-        <w:t xml:space="preserve">   thujocci 200 240 260</w:t>
+        <w:t xml:space="preserve">   </w:t>
+      </w:r>
+      <w:proofErr w:type="spellStart"/>
+      <w:proofErr w:type="gramStart"/>
+      <w:r>
+        <w:t>thujocci</w:t>
+      </w:r>
+      <w:proofErr w:type="spellEnd"/>
+      <w:proofErr w:type="gramEnd"/>
+      <w:r>
+        <w:t xml:space="preserve"> 200 240 260</w:t>
       </w:r>
     </w:p>
     <w:p>
@@ -14878,7 +15818,17 @@
         <w:pStyle w:val="textinputfile"/>
       </w:pPr>
       <w:r>
-        <w:t xml:space="preserve">   tiliamer 20 80 110 150</w:t>
+        <w:t xml:space="preserve">   </w:t>
+      </w:r>
+      <w:proofErr w:type="spellStart"/>
+      <w:proofErr w:type="gramStart"/>
+      <w:r>
+        <w:t>tiliamer</w:t>
+      </w:r>
+      <w:proofErr w:type="spellEnd"/>
+      <w:proofErr w:type="gramEnd"/>
+      <w:r>
+        <w:t xml:space="preserve"> 20 80 110 150</w:t>
       </w:r>
     </w:p>
     <w:p>
@@ -14886,7 +15836,17 @@
         <w:pStyle w:val="textinputfile"/>
       </w:pPr>
       <w:r>
-        <w:t xml:space="preserve">   tsugcana 30 80 120 220 320 340</w:t>
+        <w:t xml:space="preserve">   </w:t>
+      </w:r>
+      <w:proofErr w:type="spellStart"/>
+      <w:proofErr w:type="gramStart"/>
+      <w:r>
+        <w:t>tsugcana</w:t>
+      </w:r>
+      <w:proofErr w:type="spellEnd"/>
+      <w:proofErr w:type="gramEnd"/>
+      <w:r>
+        <w:t xml:space="preserve"> 30 80 120 220 320 340</w:t>
       </w:r>
     </w:p>
     <w:p>
@@ -14902,15 +15862,28 @@
         <w:pStyle w:val="textinputfile"/>
       </w:pPr>
       <w:r>
-        <w:t>&gt;&gt; old pine - spruce - fir</w:t>
+        <w:t xml:space="preserve">&gt;&gt; </w:t>
+      </w:r>
+      <w:proofErr w:type="gramStart"/>
+      <w:r>
+        <w:t>old</w:t>
+      </w:r>
+      <w:proofErr w:type="gramEnd"/>
+      <w:r>
+        <w:t xml:space="preserve"> pine - spruce - fir</w:t>
       </w:r>
     </w:p>
     <w:p>
       <w:pPr>
         <w:pStyle w:val="textinputfile"/>
       </w:pPr>
-      <w:r>
-        <w:t>MapCode 6</w:t>
+      <w:proofErr w:type="spellStart"/>
+      <w:r>
+        <w:t>MapCode</w:t>
+      </w:r>
+      <w:proofErr w:type="spellEnd"/>
+      <w:r>
+        <w:t xml:space="preserve"> 6</w:t>
       </w:r>
     </w:p>
     <w:p>
@@ -14918,7 +15891,17 @@
         <w:pStyle w:val="textinputfile"/>
       </w:pPr>
       <w:r>
-        <w:t xml:space="preserve">   abiebals 10 50 80</w:t>
+        <w:t xml:space="preserve">   </w:t>
+      </w:r>
+      <w:proofErr w:type="spellStart"/>
+      <w:proofErr w:type="gramStart"/>
+      <w:r>
+        <w:t>abiebals</w:t>
+      </w:r>
+      <w:proofErr w:type="spellEnd"/>
+      <w:proofErr w:type="gramEnd"/>
+      <w:r>
+        <w:t xml:space="preserve"> 10 50 80</w:t>
       </w:r>
     </w:p>
     <w:p>
@@ -14926,7 +15909,17 @@
         <w:pStyle w:val="textinputfile"/>
       </w:pPr>
       <w:r>
-        <w:t xml:space="preserve">   piceglau 100 140 180 200 220</w:t>
+        <w:t xml:space="preserve">   </w:t>
+      </w:r>
+      <w:proofErr w:type="spellStart"/>
+      <w:proofErr w:type="gramStart"/>
+      <w:r>
+        <w:t>piceglau</w:t>
+      </w:r>
+      <w:proofErr w:type="spellEnd"/>
+      <w:proofErr w:type="gramEnd"/>
+      <w:r>
+        <w:t xml:space="preserve"> 100 140 180 200 220</w:t>
       </w:r>
     </w:p>
     <w:p>
@@ -14934,7 +15927,17 @@
         <w:pStyle w:val="textinputfile"/>
       </w:pPr>
       <w:r>
-        <w:t xml:space="preserve">   pinuresi 140 160 180</w:t>
+        <w:t xml:space="preserve">   </w:t>
+      </w:r>
+      <w:proofErr w:type="spellStart"/>
+      <w:proofErr w:type="gramStart"/>
+      <w:r>
+        <w:t>pinuresi</w:t>
+      </w:r>
+      <w:proofErr w:type="spellEnd"/>
+      <w:proofErr w:type="gramEnd"/>
+      <w:r>
+        <w:t xml:space="preserve"> 140 160 180</w:t>
       </w:r>
     </w:p>
     <w:p>
@@ -14942,7 +15945,17 @@
         <w:pStyle w:val="textinputfile"/>
       </w:pPr>
       <w:r>
-        <w:t xml:space="preserve">   pinustro 200 280 350</w:t>
+        <w:t xml:space="preserve">   </w:t>
+      </w:r>
+      <w:proofErr w:type="spellStart"/>
+      <w:proofErr w:type="gramStart"/>
+      <w:r>
+        <w:t>pinustro</w:t>
+      </w:r>
+      <w:proofErr w:type="spellEnd"/>
+      <w:proofErr w:type="gramEnd"/>
+      <w:r>
+        <w:t xml:space="preserve"> 200 280 350</w:t>
       </w:r>
     </w:p>
     <w:p>
@@ -14952,6 +15965,7 @@
       <w:bookmarkStart w:id="136" w:name="_Toc133339124"/>
       <w:bookmarkStart w:id="137" w:name="_Toc282434160"/>
       <w:bookmarkStart w:id="138" w:name="_Toc283136456"/>
+      <w:proofErr w:type="spellStart"/>
       <w:r>
         <w:lastRenderedPageBreak/>
         <w:t>LandisData</w:t>
@@ -14959,6 +15973,7 @@
       <w:bookmarkEnd w:id="136"/>
       <w:bookmarkEnd w:id="137"/>
       <w:bookmarkEnd w:id="138"/>
+      <w:proofErr w:type="spellEnd"/>
     </w:p>
     <w:p>
       <w:pPr>
@@ -15009,12 +16024,14 @@
       <w:bookmarkStart w:id="142" w:name="_Toc133339126"/>
       <w:bookmarkStart w:id="143" w:name="_Toc282434162"/>
       <w:bookmarkStart w:id="144" w:name="_Toc283136458"/>
+      <w:proofErr w:type="spellStart"/>
       <w:r>
         <w:t>MapCode</w:t>
       </w:r>
       <w:bookmarkEnd w:id="142"/>
       <w:bookmarkEnd w:id="143"/>
       <w:bookmarkEnd w:id="144"/>
+      <w:proofErr w:type="spellEnd"/>
     </w:p>
     <w:p>
       <w:pPr>
@@ -15059,13 +16076,47 @@
       <w:pPr>
         <w:pStyle w:val="textinputfile"/>
       </w:pPr>
+      <w:proofErr w:type="gramStart"/>
       <w:r>
         <w:rPr>
           <w:i/>
           <w:iCs/>
         </w:rPr>
-        <w:t>species  age  age  age</w:t>
-      </w:r>
+        <w:t>species  age</w:t>
+      </w:r>
+      <w:proofErr w:type="gramEnd"/>
+      <w:r>
+        <w:rPr>
+          <w:i/>
+          <w:iCs/>
+        </w:rPr>
+        <w:t xml:space="preserve">  </w:t>
+      </w:r>
+      <w:proofErr w:type="spellStart"/>
+      <w:r>
+        <w:rPr>
+          <w:i/>
+          <w:iCs/>
+        </w:rPr>
+        <w:t>age</w:t>
+      </w:r>
+      <w:proofErr w:type="spellEnd"/>
+      <w:r>
+        <w:rPr>
+          <w:i/>
+          <w:iCs/>
+        </w:rPr>
+        <w:t xml:space="preserve">  </w:t>
+      </w:r>
+      <w:proofErr w:type="spellStart"/>
+      <w:r>
+        <w:rPr>
+          <w:i/>
+          <w:iCs/>
+        </w:rPr>
+        <w:t>age</w:t>
+      </w:r>
+      <w:proofErr w:type="spellEnd"/>
       <w:r>
         <w:t xml:space="preserve">  ...</w:t>
       </w:r>
@@ -15112,8 +16163,18 @@
       <w:pPr>
         <w:pStyle w:val="textinputfile"/>
       </w:pPr>
-      <w:r>
-        <w:t>acersacc  10  5  21  60  100</w:t>
+      <w:proofErr w:type="spellStart"/>
+      <w:proofErr w:type="gramStart"/>
+      <w:r>
+        <w:t>acersacc</w:t>
+      </w:r>
+      <w:proofErr w:type="spellEnd"/>
+      <w:r>
+        <w:t xml:space="preserve">  10</w:t>
+      </w:r>
+      <w:proofErr w:type="gramEnd"/>
+      <w:r>
+        <w:t xml:space="preserve">  5  21  60  100</w:t>
       </w:r>
     </w:p>
     <w:p>
@@ -15152,7 +16213,31 @@
         <w:pStyle w:val="textbody"/>
       </w:pPr>
       <w:r>
-        <w:t>The list of ages for each species is grouped into cohorts based on the succession extension’s timestep.  This timestep determines the size of each cohort.  For example, if the timestep is 20, then the cohorts are ages 1 to 20, 21 to 40, 41 to 60, etc.</w:t>
+        <w:t xml:space="preserve">The list of ages for each species is grouped into cohorts based on the succession extension’s </w:t>
+      </w:r>
+      <w:proofErr w:type="spellStart"/>
+      <w:r>
+        <w:t>timestep</w:t>
+      </w:r>
+      <w:proofErr w:type="spellEnd"/>
+      <w:r>
+        <w:t xml:space="preserve">.  This </w:t>
+      </w:r>
+      <w:proofErr w:type="spellStart"/>
+      <w:r>
+        <w:t>timestep</w:t>
+      </w:r>
+      <w:proofErr w:type="spellEnd"/>
+      <w:r>
+        <w:t xml:space="preserve"> determines the size of each cohort.  For example, if the </w:t>
+      </w:r>
+      <w:proofErr w:type="spellStart"/>
+      <w:r>
+        <w:t>timestep</w:t>
+      </w:r>
+      <w:proofErr w:type="spellEnd"/>
+      <w:r>
+        <w:t xml:space="preserve"> is 20, then the cohorts are ages 1 to 20, 21 to 40, 41 to 60, etc.</w:t>
       </w:r>
     </w:p>
     <w:p>
@@ -15167,8 +16252,18 @@
       <w:pPr>
         <w:pStyle w:val="textinputfile"/>
       </w:pPr>
-      <w:r>
-        <w:t>acersacc  10  25  30  40  183  200</w:t>
+      <w:proofErr w:type="spellStart"/>
+      <w:proofErr w:type="gramStart"/>
+      <w:r>
+        <w:t>acersacc</w:t>
+      </w:r>
+      <w:proofErr w:type="spellEnd"/>
+      <w:r>
+        <w:t xml:space="preserve">  10</w:t>
+      </w:r>
+      <w:proofErr w:type="gramEnd"/>
+      <w:r>
+        <w:t xml:space="preserve">  25  30  40  183  200</w:t>
       </w:r>
     </w:p>
     <w:p>
@@ -15184,15 +16279,33 @@
         <w:pStyle w:val="textbody"/>
       </w:pPr>
       <w:r>
-        <w:t>If the succession timestep is 10, then the cohorts for this species initially at each site in this class will be:</w:t>
+        <w:t xml:space="preserve">If the succession </w:t>
+      </w:r>
+      <w:proofErr w:type="spellStart"/>
+      <w:r>
+        <w:t>timestep</w:t>
+      </w:r>
+      <w:proofErr w:type="spellEnd"/>
+      <w:r>
+        <w:t xml:space="preserve"> is 10, then the cohorts for this species initially at each site in this class will be:</w:t>
       </w:r>
     </w:p>
     <w:p>
       <w:pPr>
         <w:pStyle w:val="textinputfile"/>
       </w:pPr>
-      <w:r>
-        <w:t>acersacc  10  20  30  40  190  200</w:t>
+      <w:proofErr w:type="spellStart"/>
+      <w:proofErr w:type="gramStart"/>
+      <w:r>
+        <w:t>acersacc</w:t>
+      </w:r>
+      <w:proofErr w:type="spellEnd"/>
+      <w:r>
+        <w:t xml:space="preserve">  10</w:t>
+      </w:r>
+      <w:proofErr w:type="gramEnd"/>
+      <w:r>
+        <w:t xml:space="preserve">  20  30  40  190  200</w:t>
       </w:r>
     </w:p>
     <w:p>
@@ -15205,15 +16318,33 @@
         <w:pStyle w:val="textbody"/>
       </w:pPr>
       <w:r>
-        <w:t>If the succession timestep is 20, then the cohorts for this species initially at each site in this class will be:</w:t>
+        <w:t xml:space="preserve">If the succession </w:t>
+      </w:r>
+      <w:proofErr w:type="spellStart"/>
+      <w:r>
+        <w:t>timestep</w:t>
+      </w:r>
+      <w:proofErr w:type="spellEnd"/>
+      <w:r>
+        <w:t xml:space="preserve"> is 20, then the cohorts for this species initially at each site in this class will be:</w:t>
       </w:r>
     </w:p>
     <w:p>
       <w:pPr>
         <w:pStyle w:val="textinputfile"/>
       </w:pPr>
-      <w:r>
-        <w:t>acersacc  20  40  200</w:t>
+      <w:proofErr w:type="spellStart"/>
+      <w:proofErr w:type="gramStart"/>
+      <w:r>
+        <w:t>acersacc</w:t>
+      </w:r>
+      <w:proofErr w:type="spellEnd"/>
+      <w:r>
+        <w:t xml:space="preserve">  20</w:t>
+      </w:r>
+      <w:proofErr w:type="gramEnd"/>
+      <w:r>
+        <w:t xml:space="preserve">  40  200</w:t>
       </w:r>
     </w:p>
     <w:p>
@@ -15266,43 +16397,64 @@
       <w:r>
         <w:t xml:space="preserve"> </w:t>
       </w:r>
-      <w:fldSimple w:instr=" REF _Ref140060996 \h  \* MERGEFORMAT ">
-        <w:r>
-          <w:rPr>
-            <w:i/>
-            <w:iCs/>
-          </w:rPr>
-          <w:t>AgeOnlyDisturbances:BiomassParameters</w:t>
-        </w:r>
-      </w:fldSimple>
-      <w:r>
-        <w:t>).</w:t>
-      </w:r>
-      <w:r>
-        <w:t xml:space="preserve">  This text file must comply with the general format requirements described in section 3.1 </w:t>
-      </w:r>
+      <w:r>
+        <w:fldChar w:fldCharType="begin"/>
+      </w:r>
+      <w:r>
+        <w:instrText xml:space="preserve"> REF _Ref140060996 \h  \* MERGEFORMAT </w:instrText>
+      </w:r>
+      <w:r>
+        <w:fldChar w:fldCharType="separate"/>
+      </w:r>
+      <w:proofErr w:type="spellStart"/>
       <w:r>
         <w:rPr>
           <w:i/>
           <w:iCs/>
         </w:rPr>
-        <w:t>Text Input Files</w:t>
-      </w:r>
-      <w:r>
-        <w:t xml:space="preserve"> in the </w:t>
-      </w:r>
+        <w:t>AgeOnlyDisturbances</w:t>
+      </w:r>
+      <w:proofErr w:type="gramStart"/>
       <w:r>
         <w:rPr>
           <w:i/>
           <w:iCs/>
         </w:rPr>
-        <w:t>LANDIS</w:t>
+        <w:t>:BiomassParameters</w:t>
+      </w:r>
+      <w:proofErr w:type="spellEnd"/>
+      <w:proofErr w:type="gramEnd"/>
+      <w:r>
+        <w:fldChar w:fldCharType="end"/>
+      </w:r>
+      <w:r>
+        <w:t>).</w:t>
+      </w:r>
+      <w:r>
+        <w:t xml:space="preserve">  This text file must comply with the general format requirements described in section 3.1 </w:t>
       </w:r>
       <w:r>
         <w:rPr>
           <w:i/>
           <w:iCs/>
         </w:rPr>
+        <w:t>Text Input Files</w:t>
+      </w:r>
+      <w:r>
+        <w:t xml:space="preserve"> in the </w:t>
+      </w:r>
+      <w:r>
+        <w:rPr>
+          <w:i/>
+          <w:iCs/>
+        </w:rPr>
+        <w:t>LANDIS</w:t>
+      </w:r>
+      <w:r>
+        <w:rPr>
+          <w:i/>
+          <w:iCs/>
+        </w:rPr>
         <w:noBreakHyphen/>
         <w:t>II Model User Guide</w:t>
       </w:r>
@@ -15330,7 +16482,15 @@
         <w:t>Fire is not allowed as a disturbance type</w:t>
       </w:r>
       <w:r>
-        <w:t>.  Fire effects vary by severity and are indicated in the FireReductionParameters table.</w:t>
+        <w:t xml:space="preserve">.  Fire effects vary by severity and are indicated in the </w:t>
+      </w:r>
+      <w:proofErr w:type="spellStart"/>
+      <w:r>
+        <w:t>FireReductionParameters</w:t>
+      </w:r>
+      <w:proofErr w:type="spellEnd"/>
+      <w:r>
+        <w:t xml:space="preserve"> table.</w:t>
       </w:r>
     </w:p>
     <w:p>
@@ -15338,10 +16498,12 @@
         <w:pStyle w:val="Heading2"/>
       </w:pPr>
       <w:bookmarkStart w:id="152" w:name="_Toc283136462"/>
+      <w:proofErr w:type="spellStart"/>
       <w:r>
         <w:t>LandisData</w:t>
       </w:r>
       <w:bookmarkEnd w:id="152"/>
+      <w:proofErr w:type="spellEnd"/>
     </w:p>
     <w:p>
       <w:pPr>
@@ -15367,8 +16529,13 @@
         <w:pStyle w:val="Heading2"/>
       </w:pPr>
       <w:bookmarkStart w:id="153" w:name="_Toc283136463"/>
-      <w:r>
-        <w:t>CohortBiomassReductions Table</w:t>
+      <w:proofErr w:type="spellStart"/>
+      <w:r>
+        <w:t>CohortBiomassReductions</w:t>
+      </w:r>
+      <w:proofErr w:type="spellEnd"/>
+      <w:r>
+        <w:t xml:space="preserve"> Table</w:t>
       </w:r>
       <w:bookmarkEnd w:id="153"/>
     </w:p>
@@ -15401,7 +16568,15 @@
         <w:t xml:space="preserve">of the disturbance.  </w:t>
       </w:r>
       <w:r>
-        <w:t xml:space="preserve">The disturbance name must be consistent with the LandisData name given in the disturbance extension.  </w:t>
+        <w:t xml:space="preserve">The disturbance name must be consistent with the </w:t>
+      </w:r>
+      <w:proofErr w:type="spellStart"/>
+      <w:r>
+        <w:t>LandisData</w:t>
+      </w:r>
+      <w:proofErr w:type="spellEnd"/>
+      <w:r>
+        <w:t xml:space="preserve"> name given in the disturbance extension.  </w:t>
       </w:r>
       <w:r>
         <w:t>The keyword</w:t>
@@ -15492,12 +16667,17 @@
         <w:pStyle w:val="Heading2"/>
       </w:pPr>
       <w:bookmarkStart w:id="157" w:name="_Toc283136467"/>
+      <w:proofErr w:type="spellStart"/>
       <w:r>
         <w:lastRenderedPageBreak/>
         <w:t>DeadPool</w:t>
       </w:r>
       <w:r>
-        <w:t>Reductions Table</w:t>
+        <w:t>Reductions</w:t>
+      </w:r>
+      <w:proofErr w:type="spellEnd"/>
+      <w:r>
+        <w:t xml:space="preserve"> Table</w:t>
       </w:r>
       <w:bookmarkEnd w:id="157"/>
     </w:p>
@@ -15527,7 +16707,15 @@
         <w:t xml:space="preserve">This text parameter is the type of the disturbance.  </w:t>
       </w:r>
       <w:r>
-        <w:t xml:space="preserve">The disturbance name must be consistent with the LandisData name given in the disturbance extension.  </w:t>
+        <w:t xml:space="preserve">The disturbance name must be consistent with the </w:t>
+      </w:r>
+      <w:proofErr w:type="spellStart"/>
+      <w:r>
+        <w:t>LandisData</w:t>
+      </w:r>
+      <w:proofErr w:type="spellEnd"/>
+      <w:r>
+        <w:t xml:space="preserve"> name given in the disturbance extension.  </w:t>
       </w:r>
       <w:r>
         <w:t xml:space="preserve">The keyword </w:t>
@@ -15702,10 +16890,12 @@
         <w:pStyle w:val="Heading2"/>
       </w:pPr>
       <w:bookmarkStart w:id="163" w:name="_Toc283136472"/>
+      <w:proofErr w:type="spellStart"/>
       <w:r>
         <w:t>LandisData</w:t>
       </w:r>
       <w:bookmarkEnd w:id="163"/>
+      <w:proofErr w:type="spellEnd"/>
     </w:p>
     <w:p>
       <w:pPr>
@@ -15763,6 +16953,7 @@
         <w:pStyle w:val="Heading2"/>
       </w:pPr>
       <w:bookmarkStart w:id="164" w:name="_Toc283136473"/>
+      <w:proofErr w:type="spellStart"/>
       <w:r>
         <w:t>Maximum</w:t>
       </w:r>
@@ -15770,7 +16961,11 @@
         <w:t>Monthly</w:t>
       </w:r>
       <w:r>
-        <w:t>ANPP Table</w:t>
+        <w:t>ANPP</w:t>
+      </w:r>
+      <w:proofErr w:type="spellEnd"/>
+      <w:r>
+        <w:t xml:space="preserve"> Table</w:t>
       </w:r>
       <w:bookmarkEnd w:id="164"/>
     </w:p>
@@ -15814,8 +17009,13 @@
         <w:pStyle w:val="Heading2"/>
       </w:pPr>
       <w:bookmarkStart w:id="165" w:name="_Toc283136474"/>
-      <w:r>
-        <w:t xml:space="preserve">MaximumBiomass </w:t>
+      <w:proofErr w:type="spellStart"/>
+      <w:r>
+        <w:t>MaximumBiomass</w:t>
+      </w:r>
+      <w:proofErr w:type="spellEnd"/>
+      <w:r>
+        <w:t xml:space="preserve"> </w:t>
       </w:r>
       <w:r>
         <w:t>Table</w:t>
@@ -15893,8 +17093,18 @@
         <w:pStyle w:val="textinputfile"/>
         <w:ind w:hanging="376"/>
       </w:pPr>
-      <w:r>
-        <w:t>LandisData  "Century Succession"</w:t>
+      <w:proofErr w:type="spellStart"/>
+      <w:proofErr w:type="gramStart"/>
+      <w:r>
+        <w:t>LandisData</w:t>
+      </w:r>
+      <w:proofErr w:type="spellEnd"/>
+      <w:r>
+        <w:t xml:space="preserve">  "</w:t>
+      </w:r>
+      <w:proofErr w:type="gramEnd"/>
+      <w:r>
+        <w:t>Century Succession"</w:t>
       </w:r>
     </w:p>
     <w:p>
@@ -15908,9 +17118,16 @@
         <w:pStyle w:val="textinputfile"/>
         <w:ind w:hanging="376"/>
       </w:pPr>
-      <w:r>
-        <w:t>Timestep  1</w:t>
-      </w:r>
+      <w:proofErr w:type="spellStart"/>
+      <w:proofErr w:type="gramStart"/>
+      <w:r>
+        <w:t>Timestep</w:t>
+      </w:r>
+      <w:proofErr w:type="spellEnd"/>
+      <w:r>
+        <w:t xml:space="preserve">  1</w:t>
+      </w:r>
+      <w:proofErr w:type="gramEnd"/>
     </w:p>
     <w:p>
       <w:pPr>
@@ -15923,9 +17140,21 @@
         <w:pStyle w:val="textinputfile"/>
         <w:ind w:hanging="376"/>
       </w:pPr>
-      <w:r>
-        <w:t>SeedingAlgorithm  WardSeedDispersal</w:t>
-      </w:r>
+      <w:proofErr w:type="spellStart"/>
+      <w:proofErr w:type="gramStart"/>
+      <w:r>
+        <w:t>SeedingAlgorithm</w:t>
+      </w:r>
+      <w:proofErr w:type="spellEnd"/>
+      <w:r>
+        <w:t xml:space="preserve">  </w:t>
+      </w:r>
+      <w:proofErr w:type="spellStart"/>
+      <w:r>
+        <w:t>WardSeedDispersal</w:t>
+      </w:r>
+      <w:proofErr w:type="spellEnd"/>
+      <w:proofErr w:type="gramEnd"/>
     </w:p>
     <w:p>
       <w:pPr>
@@ -15938,8 +17167,13 @@
         <w:pStyle w:val="textinputfile"/>
         <w:ind w:left="1170"/>
       </w:pPr>
-      <w:r>
-        <w:t>InitialCommunities      "initial-communities.txt"</w:t>
+      <w:proofErr w:type="spellStart"/>
+      <w:r>
+        <w:t>InitialCommunities</w:t>
+      </w:r>
+      <w:proofErr w:type="spellEnd"/>
+      <w:r>
+        <w:t xml:space="preserve">      "initial-communities.txt"</w:t>
       </w:r>
     </w:p>
     <w:p>
@@ -15947,8 +17181,13 @@
         <w:pStyle w:val="textinputfile"/>
         <w:ind w:left="1170"/>
       </w:pPr>
-      <w:r>
-        <w:t>InitialCommunitiesMap   "initial communities.gis"</w:t>
+      <w:proofErr w:type="spellStart"/>
+      <w:r>
+        <w:t>InitialCommunitiesMap</w:t>
+      </w:r>
+      <w:proofErr w:type="spellEnd"/>
+      <w:r>
+        <w:t xml:space="preserve">   "initial communities.gis"</w:t>
       </w:r>
     </w:p>
     <w:p>
@@ -15962,9 +17201,11 @@
         <w:pStyle w:val="textinputfile"/>
         <w:ind w:hanging="376"/>
       </w:pPr>
+      <w:proofErr w:type="spellStart"/>
       <w:r>
         <w:t>ClimateFile</w:t>
       </w:r>
+      <w:proofErr w:type="spellEnd"/>
       <w:r>
         <w:tab/>
         <w:t>ClimateInputsMultipleYear.txt</w:t>
@@ -15981,8 +17222,21 @@
         <w:pStyle w:val="textinputfile"/>
         <w:ind w:hanging="376"/>
       </w:pPr>
-      <w:r>
-        <w:t>CalibrateMode   yes  &lt;&lt; Calibrate mode assumes no disturbances and runs the months 1 - 12.</w:t>
+      <w:proofErr w:type="spellStart"/>
+      <w:r>
+        <w:t>CalibrateMode</w:t>
+      </w:r>
+      <w:proofErr w:type="spellEnd"/>
+      <w:r>
+        <w:t xml:space="preserve">   </w:t>
+      </w:r>
+      <w:proofErr w:type="gramStart"/>
+      <w:r>
+        <w:t>yes  &lt;</w:t>
+      </w:r>
+      <w:proofErr w:type="gramEnd"/>
+      <w:r>
+        <w:t>&lt; Calibrate mode assumes no disturbances and runs the months 1 - 12.</w:t>
       </w:r>
     </w:p>
     <w:p>
@@ -15996,9 +17250,11 @@
         <w:pStyle w:val="textinputfile"/>
         <w:ind w:hanging="376"/>
       </w:pPr>
+      <w:proofErr w:type="spellStart"/>
       <w:r>
         <w:t>AvailableLightBiomass</w:t>
       </w:r>
+      <w:proofErr w:type="spellEnd"/>
     </w:p>
     <w:p>
       <w:pPr>
@@ -16151,9 +17407,11 @@
         <w:pStyle w:val="textinputfile"/>
         <w:ind w:hanging="376"/>
       </w:pPr>
+      <w:proofErr w:type="spellStart"/>
       <w:r>
         <w:t>SufficientLightTable</w:t>
       </w:r>
+      <w:proofErr w:type="spellEnd"/>
     </w:p>
     <w:p>
       <w:pPr>
@@ -16161,7 +17419,15 @@
         <w:ind w:hanging="376"/>
       </w:pPr>
       <w:r>
-        <w:t>&gt;&gt; Spp Shade</w:t>
+        <w:t xml:space="preserve">&gt;&gt; </w:t>
+      </w:r>
+      <w:proofErr w:type="spellStart"/>
+      <w:r>
+        <w:t>Spp</w:t>
+      </w:r>
+      <w:proofErr w:type="spellEnd"/>
+      <w:r>
+        <w:t xml:space="preserve"> Shade</w:t>
       </w:r>
       <w:r>
         <w:tab/>
@@ -16419,6 +17685,7 @@
           <w:szCs w:val="16"/>
         </w:rPr>
       </w:pPr>
+      <w:proofErr w:type="spellStart"/>
       <w:r>
         <w:rPr>
           <w:sz w:val="16"/>
@@ -16426,6 +17693,7 @@
         </w:rPr>
         <w:t>SpeciesParameters</w:t>
       </w:r>
+      <w:proofErr w:type="spellEnd"/>
     </w:p>
     <w:p>
       <w:pPr>
@@ -16467,6 +17735,7 @@
         </w:rPr>
         <w:tab/>
       </w:r>
+      <w:proofErr w:type="spellStart"/>
       <w:r>
         <w:rPr>
           <w:sz w:val="16"/>
@@ -16474,6 +17743,7 @@
         </w:rPr>
         <w:t>Funct</w:t>
       </w:r>
+      <w:proofErr w:type="spellEnd"/>
       <w:r>
         <w:rPr>
           <w:sz w:val="16"/>
@@ -16536,7 +17806,22 @@
           <w:szCs w:val="16"/>
         </w:rPr>
         <w:tab/>
-        <w:t>Epi-</w:t>
+      </w:r>
+      <w:proofErr w:type="spellStart"/>
+      <w:r>
+        <w:rPr>
+          <w:sz w:val="16"/>
+          <w:szCs w:val="16"/>
+        </w:rPr>
+        <w:t>Epi</w:t>
+      </w:r>
+      <w:proofErr w:type="spellEnd"/>
+      <w:r>
+        <w:rPr>
+          <w:sz w:val="16"/>
+          <w:szCs w:val="16"/>
+        </w:rPr>
+        <w:t>-</w:t>
       </w:r>
       <w:r>
         <w:rPr>
@@ -16552,8 +17837,16 @@
           <w:szCs w:val="16"/>
         </w:rPr>
         <w:tab/>
+      </w:r>
+      <w:proofErr w:type="spellStart"/>
+      <w:r>
+        <w:rPr>
+          <w:sz w:val="16"/>
+          <w:szCs w:val="16"/>
+        </w:rPr>
         <w:t>FRoot</w:t>
       </w:r>
+      <w:proofErr w:type="spellEnd"/>
       <w:r>
         <w:rPr>
           <w:sz w:val="16"/>
@@ -16568,16 +17861,73 @@
           <w:szCs w:val="16"/>
         </w:rPr>
         <w:tab/>
+      </w:r>
+      <w:proofErr w:type="spellStart"/>
+      <w:r>
+        <w:rPr>
+          <w:sz w:val="16"/>
+          <w:szCs w:val="16"/>
+        </w:rPr>
         <w:t>CRoot</w:t>
       </w:r>
-      <w:r>
-        <w:rPr>
-          <w:sz w:val="16"/>
-          <w:szCs w:val="16"/>
-        </w:rPr>
-        <w:tab/>
-        <w:t>Leaf  FRoot Wood  CRoot Littr</w:t>
-      </w:r>
+      <w:proofErr w:type="spellEnd"/>
+      <w:r>
+        <w:rPr>
+          <w:sz w:val="16"/>
+          <w:szCs w:val="16"/>
+        </w:rPr>
+        <w:tab/>
+      </w:r>
+      <w:proofErr w:type="gramStart"/>
+      <w:r>
+        <w:rPr>
+          <w:sz w:val="16"/>
+          <w:szCs w:val="16"/>
+        </w:rPr>
+        <w:t xml:space="preserve">Leaf  </w:t>
+      </w:r>
+      <w:proofErr w:type="spellStart"/>
+      <w:r>
+        <w:rPr>
+          <w:sz w:val="16"/>
+          <w:szCs w:val="16"/>
+        </w:rPr>
+        <w:t>FRoot</w:t>
+      </w:r>
+      <w:proofErr w:type="spellEnd"/>
+      <w:proofErr w:type="gramEnd"/>
+      <w:r>
+        <w:rPr>
+          <w:sz w:val="16"/>
+          <w:szCs w:val="16"/>
+        </w:rPr>
+        <w:t xml:space="preserve"> Wood  </w:t>
+      </w:r>
+      <w:proofErr w:type="spellStart"/>
+      <w:r>
+        <w:rPr>
+          <w:sz w:val="16"/>
+          <w:szCs w:val="16"/>
+        </w:rPr>
+        <w:t>CRoot</w:t>
+      </w:r>
+      <w:proofErr w:type="spellEnd"/>
+      <w:r>
+        <w:rPr>
+          <w:sz w:val="16"/>
+          <w:szCs w:val="16"/>
+        </w:rPr>
+        <w:t xml:space="preserve"> </w:t>
+      </w:r>
+      <w:proofErr w:type="spellStart"/>
+      <w:r>
+        <w:rPr>
+          <w:sz w:val="16"/>
+          <w:szCs w:val="16"/>
+        </w:rPr>
+        <w:t>Littr</w:t>
+      </w:r>
+      <w:proofErr w:type="spellEnd"/>
     </w:p>
     <w:p>
       <w:pPr>
@@ -16609,6 +17959,8 @@
         </w:rPr>
         <w:tab/>
       </w:r>
+      <w:proofErr w:type="spellStart"/>
+      <w:proofErr w:type="gramStart"/>
       <w:r>
         <w:rPr>
           <w:sz w:val="16"/>
@@ -16616,6 +17968,8 @@
         </w:rPr>
         <w:t>ional</w:t>
       </w:r>
+      <w:proofErr w:type="spellEnd"/>
+      <w:proofErr w:type="gramEnd"/>
       <w:r>
         <w:rPr>
           <w:sz w:val="16"/>
@@ -16670,48 +18024,173 @@
           <w:szCs w:val="16"/>
         </w:rPr>
         <w:tab/>
+      </w:r>
+      <w:proofErr w:type="spellStart"/>
+      <w:r>
+        <w:rPr>
+          <w:sz w:val="16"/>
+          <w:szCs w:val="16"/>
+        </w:rPr>
         <w:t>cormic</w:t>
       </w:r>
-      <w:r>
-        <w:rPr>
-          <w:sz w:val="16"/>
-          <w:szCs w:val="16"/>
-        </w:rPr>
-        <w:tab/>
-        <w:t>Lign%</w:t>
-      </w:r>
-      <w:r>
-        <w:rPr>
-          <w:sz w:val="16"/>
-          <w:szCs w:val="16"/>
-        </w:rPr>
-        <w:tab/>
-        <w:t>Lign%</w:t>
-      </w:r>
-      <w:r>
-        <w:rPr>
-          <w:sz w:val="16"/>
-          <w:szCs w:val="16"/>
-        </w:rPr>
-        <w:tab/>
-        <w:t>Lign%</w:t>
-      </w:r>
-      <w:r>
-        <w:rPr>
-          <w:sz w:val="16"/>
-          <w:szCs w:val="16"/>
-        </w:rPr>
-        <w:tab/>
-        <w:t>Lign%</w:t>
-      </w:r>
-      <w:r>
-        <w:rPr>
-          <w:sz w:val="16"/>
-          <w:szCs w:val="16"/>
-        </w:rPr>
-        <w:tab/>
-        <w:t>CN    CN    CN    CN    CN</w:t>
-      </w:r>
+      <w:proofErr w:type="spellEnd"/>
+      <w:r>
+        <w:rPr>
+          <w:sz w:val="16"/>
+          <w:szCs w:val="16"/>
+        </w:rPr>
+        <w:tab/>
+      </w:r>
+      <w:proofErr w:type="spellStart"/>
+      <w:r>
+        <w:rPr>
+          <w:sz w:val="16"/>
+          <w:szCs w:val="16"/>
+        </w:rPr>
+        <w:t>Lign</w:t>
+      </w:r>
+      <w:proofErr w:type="spellEnd"/>
+      <w:r>
+        <w:rPr>
+          <w:sz w:val="16"/>
+          <w:szCs w:val="16"/>
+        </w:rPr>
+        <w:t>%</w:t>
+      </w:r>
+      <w:r>
+        <w:rPr>
+          <w:sz w:val="16"/>
+          <w:szCs w:val="16"/>
+        </w:rPr>
+        <w:tab/>
+      </w:r>
+      <w:proofErr w:type="spellStart"/>
+      <w:r>
+        <w:rPr>
+          <w:sz w:val="16"/>
+          <w:szCs w:val="16"/>
+        </w:rPr>
+        <w:t>Lign</w:t>
+      </w:r>
+      <w:proofErr w:type="spellEnd"/>
+      <w:r>
+        <w:rPr>
+          <w:sz w:val="16"/>
+          <w:szCs w:val="16"/>
+        </w:rPr>
+        <w:t>%</w:t>
+      </w:r>
+      <w:r>
+        <w:rPr>
+          <w:sz w:val="16"/>
+          <w:szCs w:val="16"/>
+        </w:rPr>
+        <w:tab/>
+      </w:r>
+      <w:proofErr w:type="spellStart"/>
+      <w:r>
+        <w:rPr>
+          <w:sz w:val="16"/>
+          <w:szCs w:val="16"/>
+        </w:rPr>
+        <w:t>Lign</w:t>
+      </w:r>
+      <w:proofErr w:type="spellEnd"/>
+      <w:r>
+        <w:rPr>
+          <w:sz w:val="16"/>
+          <w:szCs w:val="16"/>
+        </w:rPr>
+        <w:t>%</w:t>
+      </w:r>
+      <w:r>
+        <w:rPr>
+          <w:sz w:val="16"/>
+          <w:szCs w:val="16"/>
+        </w:rPr>
+        <w:tab/>
+      </w:r>
+      <w:proofErr w:type="spellStart"/>
+      <w:r>
+        <w:rPr>
+          <w:sz w:val="16"/>
+          <w:szCs w:val="16"/>
+        </w:rPr>
+        <w:t>Lign</w:t>
+      </w:r>
+      <w:proofErr w:type="spellEnd"/>
+      <w:r>
+        <w:rPr>
+          <w:sz w:val="16"/>
+          <w:szCs w:val="16"/>
+        </w:rPr>
+        <w:t>%</w:t>
+      </w:r>
+      <w:r>
+        <w:rPr>
+          <w:sz w:val="16"/>
+          <w:szCs w:val="16"/>
+        </w:rPr>
+        <w:tab/>
+        <w:t xml:space="preserve">CN    </w:t>
+      </w:r>
+      <w:proofErr w:type="spellStart"/>
+      <w:r>
+        <w:rPr>
+          <w:sz w:val="16"/>
+          <w:szCs w:val="16"/>
+        </w:rPr>
+        <w:t>CN</w:t>
+      </w:r>
+      <w:proofErr w:type="spellEnd"/>
+      <w:r>
+        <w:rPr>
+          <w:sz w:val="16"/>
+          <w:szCs w:val="16"/>
+        </w:rPr>
+        <w:t xml:space="preserve">    </w:t>
+      </w:r>
+      <w:proofErr w:type="spellStart"/>
+      <w:r>
+        <w:rPr>
+          <w:sz w:val="16"/>
+          <w:szCs w:val="16"/>
+        </w:rPr>
+        <w:t>CN</w:t>
+      </w:r>
+      <w:proofErr w:type="spellEnd"/>
+      <w:r>
+        <w:rPr>
+          <w:sz w:val="16"/>
+          <w:szCs w:val="16"/>
+        </w:rPr>
+        <w:t xml:space="preserve">    </w:t>
+      </w:r>
+      <w:proofErr w:type="spellStart"/>
+      <w:r>
+        <w:rPr>
+          <w:sz w:val="16"/>
+          <w:szCs w:val="16"/>
+        </w:rPr>
+        <w:t>CN</w:t>
+      </w:r>
+      <w:proofErr w:type="spellEnd"/>
+      <w:r>
+        <w:rPr>
+          <w:sz w:val="16"/>
+          <w:szCs w:val="16"/>
+        </w:rPr>
+        <w:t xml:space="preserve">    </w:t>
+      </w:r>
+      <w:proofErr w:type="spellStart"/>
+      <w:r>
+        <w:rPr>
+          <w:sz w:val="16"/>
+          <w:szCs w:val="16"/>
+        </w:rPr>
+        <w:t>CN</w:t>
+      </w:r>
+      <w:proofErr w:type="spellEnd"/>
       <w:r>
         <w:rPr>
           <w:sz w:val="16"/>
@@ -16763,8 +18242,16 @@
           <w:szCs w:val="16"/>
         </w:rPr>
         <w:tab/>
+      </w:r>
+      <w:proofErr w:type="spellStart"/>
+      <w:r>
+        <w:rPr>
+          <w:sz w:val="16"/>
+          <w:szCs w:val="16"/>
+        </w:rPr>
         <w:t>ance</w:t>
       </w:r>
+      <w:proofErr w:type="spellEnd"/>
       <w:r>
         <w:rPr>
           <w:sz w:val="16"/>
@@ -16846,7 +18333,23 @@
           <w:szCs w:val="16"/>
         </w:rPr>
         <w:tab/>
-        <w:t>1=no,3=very</w:t>
+        <w:t>1=no</w:t>
+      </w:r>
+      <w:proofErr w:type="gramStart"/>
+      <w:r>
+        <w:rPr>
+          <w:sz w:val="16"/>
+          <w:szCs w:val="16"/>
+        </w:rPr>
+        <w:t>,3</w:t>
+      </w:r>
+      <w:proofErr w:type="gramEnd"/>
+      <w:r>
+        <w:rPr>
+          <w:sz w:val="16"/>
+          <w:szCs w:val="16"/>
+        </w:rPr>
+        <w:t>=very</w:t>
       </w:r>
       <w:r>
         <w:rPr>
@@ -16921,8 +18424,17 @@
           <w:szCs w:val="16"/>
         </w:rPr>
         <w:tab/>
-        <w:t>4=Nfixer</w:t>
-      </w:r>
+        <w:t>4=</w:t>
+      </w:r>
+      <w:proofErr w:type="spellStart"/>
+      <w:r>
+        <w:rPr>
+          <w:sz w:val="16"/>
+          <w:szCs w:val="16"/>
+        </w:rPr>
+        <w:t>Nfixer</w:t>
+      </w:r>
+      <w:proofErr w:type="spellEnd"/>
     </w:p>
     <w:p>
       <w:pPr>
@@ -16933,6 +18445,8 @@
           <w:szCs w:val="16"/>
         </w:rPr>
       </w:pPr>
+      <w:proofErr w:type="spellStart"/>
+      <w:proofErr w:type="gramStart"/>
       <w:r>
         <w:rPr>
           <w:sz w:val="16"/>
@@ -16940,6 +18454,8 @@
         </w:rPr>
         <w:t>biebals</w:t>
       </w:r>
+      <w:proofErr w:type="spellEnd"/>
+      <w:proofErr w:type="gramEnd"/>
       <w:r>
         <w:rPr>
           <w:sz w:val="16"/>
@@ -17048,7 +18564,23 @@
           <w:szCs w:val="16"/>
         </w:rPr>
         <w:tab/>
-        <w:t>50    50    380   170   100</w:t>
+        <w:t xml:space="preserve">50    </w:t>
+      </w:r>
+      <w:proofErr w:type="spellStart"/>
+      <w:r>
+        <w:rPr>
+          <w:sz w:val="16"/>
+          <w:szCs w:val="16"/>
+        </w:rPr>
+        <w:t>50</w:t>
+      </w:r>
+      <w:proofErr w:type="spellEnd"/>
+      <w:r>
+        <w:rPr>
+          <w:sz w:val="16"/>
+          <w:szCs w:val="16"/>
+        </w:rPr>
+        <w:t xml:space="preserve">    380   170   100</w:t>
       </w:r>
       <w:r>
         <w:rPr>
@@ -17067,6 +18599,8 @@
           <w:szCs w:val="16"/>
         </w:rPr>
       </w:pPr>
+      <w:proofErr w:type="spellStart"/>
+      <w:proofErr w:type="gramStart"/>
       <w:r>
         <w:rPr>
           <w:sz w:val="16"/>
@@ -17074,6 +18608,8 @@
         </w:rPr>
         <w:t>acerrubr</w:t>
       </w:r>
+      <w:proofErr w:type="spellEnd"/>
+      <w:proofErr w:type="gramEnd"/>
       <w:r>
         <w:rPr>
           <w:sz w:val="16"/>
@@ -17182,7 +18718,23 @@
           <w:szCs w:val="16"/>
         </w:rPr>
         <w:tab/>
-        <w:t>20    45    90    90    45</w:t>
+        <w:t xml:space="preserve">20    45    90    </w:t>
+      </w:r>
+      <w:proofErr w:type="spellStart"/>
+      <w:r>
+        <w:rPr>
+          <w:sz w:val="16"/>
+          <w:szCs w:val="16"/>
+        </w:rPr>
+        <w:t>90</w:t>
+      </w:r>
+      <w:proofErr w:type="spellEnd"/>
+      <w:r>
+        <w:rPr>
+          <w:sz w:val="16"/>
+          <w:szCs w:val="16"/>
+        </w:rPr>
+        <w:t xml:space="preserve">    45</w:t>
       </w:r>
     </w:p>
     <w:p>
@@ -17194,6 +18746,8 @@
           <w:szCs w:val="16"/>
         </w:rPr>
       </w:pPr>
+      <w:proofErr w:type="spellStart"/>
+      <w:proofErr w:type="gramStart"/>
       <w:r>
         <w:rPr>
           <w:sz w:val="16"/>
@@ -17201,6 +18755,8 @@
         </w:rPr>
         <w:t>acersacc</w:t>
       </w:r>
+      <w:proofErr w:type="spellEnd"/>
+      <w:proofErr w:type="gramEnd"/>
       <w:r>
         <w:rPr>
           <w:sz w:val="16"/>
@@ -17309,7 +18865,23 @@
           <w:szCs w:val="16"/>
         </w:rPr>
         <w:tab/>
-        <w:t>20    45    90    90    45</w:t>
+        <w:t xml:space="preserve">20    45    90    </w:t>
+      </w:r>
+      <w:proofErr w:type="spellStart"/>
+      <w:r>
+        <w:rPr>
+          <w:sz w:val="16"/>
+          <w:szCs w:val="16"/>
+        </w:rPr>
+        <w:t>90</w:t>
+      </w:r>
+      <w:proofErr w:type="spellEnd"/>
+      <w:r>
+        <w:rPr>
+          <w:sz w:val="16"/>
+          <w:szCs w:val="16"/>
+        </w:rPr>
+        <w:t xml:space="preserve">    45</w:t>
       </w:r>
     </w:p>
     <w:p>
@@ -17321,6 +18893,8 @@
           <w:szCs w:val="16"/>
         </w:rPr>
       </w:pPr>
+      <w:proofErr w:type="spellStart"/>
+      <w:proofErr w:type="gramStart"/>
       <w:r>
         <w:rPr>
           <w:sz w:val="16"/>
@@ -17328,6 +18902,8 @@
         </w:rPr>
         <w:t>betualle</w:t>
       </w:r>
+      <w:proofErr w:type="spellEnd"/>
+      <w:proofErr w:type="gramEnd"/>
       <w:r>
         <w:rPr>
           <w:sz w:val="16"/>
@@ -17436,7 +19012,23 @@
           <w:szCs w:val="16"/>
         </w:rPr>
         <w:tab/>
-        <w:t>20    45    90    90    45</w:t>
+        <w:t xml:space="preserve">20    45    90    </w:t>
+      </w:r>
+      <w:proofErr w:type="spellStart"/>
+      <w:r>
+        <w:rPr>
+          <w:sz w:val="16"/>
+          <w:szCs w:val="16"/>
+        </w:rPr>
+        <w:t>90</w:t>
+      </w:r>
+      <w:proofErr w:type="spellEnd"/>
+      <w:r>
+        <w:rPr>
+          <w:sz w:val="16"/>
+          <w:szCs w:val="16"/>
+        </w:rPr>
+        <w:t xml:space="preserve">    45</w:t>
       </w:r>
     </w:p>
     <w:p>
@@ -17448,6 +19040,8 @@
           <w:szCs w:val="16"/>
         </w:rPr>
       </w:pPr>
+      <w:proofErr w:type="spellStart"/>
+      <w:proofErr w:type="gramStart"/>
       <w:r>
         <w:rPr>
           <w:sz w:val="16"/>
@@ -17455,6 +19049,8 @@
         </w:rPr>
         <w:t>betupapy</w:t>
       </w:r>
+      <w:proofErr w:type="spellEnd"/>
+      <w:proofErr w:type="gramEnd"/>
       <w:r>
         <w:rPr>
           <w:sz w:val="16"/>
@@ -17563,7 +19159,23 @@
           <w:szCs w:val="16"/>
         </w:rPr>
         <w:tab/>
-        <w:t>20    45    90    90    45</w:t>
+        <w:t xml:space="preserve">20    45    90    </w:t>
+      </w:r>
+      <w:proofErr w:type="spellStart"/>
+      <w:r>
+        <w:rPr>
+          <w:sz w:val="16"/>
+          <w:szCs w:val="16"/>
+        </w:rPr>
+        <w:t>90</w:t>
+      </w:r>
+      <w:proofErr w:type="spellEnd"/>
+      <w:r>
+        <w:rPr>
+          <w:sz w:val="16"/>
+          <w:szCs w:val="16"/>
+        </w:rPr>
+        <w:t xml:space="preserve">    45</w:t>
       </w:r>
     </w:p>
     <w:p>
@@ -17575,6 +19187,8 @@
           <w:szCs w:val="16"/>
         </w:rPr>
       </w:pPr>
+      <w:proofErr w:type="spellStart"/>
+      <w:proofErr w:type="gramStart"/>
       <w:r>
         <w:rPr>
           <w:sz w:val="16"/>
@@ -17582,6 +19196,8 @@
         </w:rPr>
         <w:t>fraxamer</w:t>
       </w:r>
+      <w:proofErr w:type="spellEnd"/>
+      <w:proofErr w:type="gramEnd"/>
       <w:r>
         <w:rPr>
           <w:sz w:val="16"/>
@@ -17682,7 +19298,23 @@
           <w:szCs w:val="16"/>
         </w:rPr>
         <w:tab/>
-        <w:t>20    45    90    90    45</w:t>
+        <w:t xml:space="preserve">20    45    90    </w:t>
+      </w:r>
+      <w:proofErr w:type="spellStart"/>
+      <w:r>
+        <w:rPr>
+          <w:sz w:val="16"/>
+          <w:szCs w:val="16"/>
+        </w:rPr>
+        <w:t>90</w:t>
+      </w:r>
+      <w:proofErr w:type="spellEnd"/>
+      <w:r>
+        <w:rPr>
+          <w:sz w:val="16"/>
+          <w:szCs w:val="16"/>
+        </w:rPr>
+        <w:t xml:space="preserve">    45</w:t>
       </w:r>
     </w:p>
     <w:p>
@@ -17694,6 +19326,8 @@
           <w:szCs w:val="16"/>
         </w:rPr>
       </w:pPr>
+      <w:proofErr w:type="spellStart"/>
+      <w:proofErr w:type="gramStart"/>
       <w:r>
         <w:rPr>
           <w:sz w:val="16"/>
@@ -17701,6 +19335,8 @@
         </w:rPr>
         <w:t>piceglau</w:t>
       </w:r>
+      <w:proofErr w:type="spellEnd"/>
+      <w:proofErr w:type="gramEnd"/>
       <w:r>
         <w:rPr>
           <w:sz w:val="16"/>
@@ -17816,7 +19452,23 @@
           <w:szCs w:val="16"/>
         </w:rPr>
         <w:tab/>
-        <w:t>50    50    380   170   100</w:t>
+        <w:t xml:space="preserve">50    </w:t>
+      </w:r>
+      <w:proofErr w:type="spellStart"/>
+      <w:r>
+        <w:rPr>
+          <w:sz w:val="16"/>
+          <w:szCs w:val="16"/>
+        </w:rPr>
+        <w:t>50</w:t>
+      </w:r>
+      <w:proofErr w:type="spellEnd"/>
+      <w:r>
+        <w:rPr>
+          <w:sz w:val="16"/>
+          <w:szCs w:val="16"/>
+        </w:rPr>
+        <w:t xml:space="preserve">    380   170   100</w:t>
       </w:r>
     </w:p>
     <w:p>
@@ -17828,6 +19480,8 @@
           <w:szCs w:val="16"/>
         </w:rPr>
       </w:pPr>
+      <w:proofErr w:type="spellStart"/>
+      <w:proofErr w:type="gramStart"/>
       <w:r>
         <w:rPr>
           <w:sz w:val="16"/>
@@ -17835,6 +19489,8 @@
         </w:rPr>
         <w:t>pinubank</w:t>
       </w:r>
+      <w:proofErr w:type="spellEnd"/>
+      <w:proofErr w:type="gramEnd"/>
       <w:r>
         <w:rPr>
           <w:sz w:val="16"/>
@@ -17943,7 +19599,23 @@
           <w:szCs w:val="16"/>
         </w:rPr>
         <w:tab/>
-        <w:t>50    50    380   170   100</w:t>
+        <w:t xml:space="preserve">50    </w:t>
+      </w:r>
+      <w:proofErr w:type="spellStart"/>
+      <w:r>
+        <w:rPr>
+          <w:sz w:val="16"/>
+          <w:szCs w:val="16"/>
+        </w:rPr>
+        <w:t>50</w:t>
+      </w:r>
+      <w:proofErr w:type="spellEnd"/>
+      <w:r>
+        <w:rPr>
+          <w:sz w:val="16"/>
+          <w:szCs w:val="16"/>
+        </w:rPr>
+        <w:t xml:space="preserve">    380   170   100</w:t>
       </w:r>
       <w:r>
         <w:rPr>
@@ -17962,6 +19634,8 @@
           <w:szCs w:val="16"/>
         </w:rPr>
       </w:pPr>
+      <w:proofErr w:type="spellStart"/>
+      <w:proofErr w:type="gramStart"/>
       <w:r>
         <w:rPr>
           <w:sz w:val="16"/>
@@ -17969,6 +19643,8 @@
         </w:rPr>
         <w:t>pinuresi</w:t>
       </w:r>
+      <w:proofErr w:type="spellEnd"/>
+      <w:proofErr w:type="gramEnd"/>
       <w:r>
         <w:rPr>
           <w:sz w:val="16"/>
@@ -18077,7 +19753,23 @@
           <w:szCs w:val="16"/>
         </w:rPr>
         <w:tab/>
-        <w:t>50    50    380   170   100</w:t>
+        <w:t xml:space="preserve">50    </w:t>
+      </w:r>
+      <w:proofErr w:type="spellStart"/>
+      <w:r>
+        <w:rPr>
+          <w:sz w:val="16"/>
+          <w:szCs w:val="16"/>
+        </w:rPr>
+        <w:t>50</w:t>
+      </w:r>
+      <w:proofErr w:type="spellEnd"/>
+      <w:r>
+        <w:rPr>
+          <w:sz w:val="16"/>
+          <w:szCs w:val="16"/>
+        </w:rPr>
+        <w:t xml:space="preserve">    380   170   100</w:t>
       </w:r>
       <w:r>
         <w:rPr>
@@ -18096,6 +19788,8 @@
           <w:szCs w:val="16"/>
         </w:rPr>
       </w:pPr>
+      <w:proofErr w:type="spellStart"/>
+      <w:proofErr w:type="gramStart"/>
       <w:r>
         <w:rPr>
           <w:sz w:val="16"/>
@@ -18103,6 +19797,8 @@
         </w:rPr>
         <w:t>pinustro</w:t>
       </w:r>
+      <w:proofErr w:type="spellEnd"/>
+      <w:proofErr w:type="gramEnd"/>
       <w:r>
         <w:rPr>
           <w:sz w:val="16"/>
@@ -18211,7 +19907,23 @@
           <w:szCs w:val="16"/>
         </w:rPr>
         <w:tab/>
-        <w:t>50    50    380   170   100</w:t>
+        <w:t xml:space="preserve">50    </w:t>
+      </w:r>
+      <w:proofErr w:type="spellStart"/>
+      <w:r>
+        <w:rPr>
+          <w:sz w:val="16"/>
+          <w:szCs w:val="16"/>
+        </w:rPr>
+        <w:t>50</w:t>
+      </w:r>
+      <w:proofErr w:type="spellEnd"/>
+      <w:r>
+        <w:rPr>
+          <w:sz w:val="16"/>
+          <w:szCs w:val="16"/>
+        </w:rPr>
+        <w:t xml:space="preserve">    380   170   100</w:t>
       </w:r>
       <w:r>
         <w:rPr>
@@ -18230,6 +19942,8 @@
           <w:szCs w:val="16"/>
         </w:rPr>
       </w:pPr>
+      <w:proofErr w:type="spellStart"/>
+      <w:proofErr w:type="gramStart"/>
       <w:r>
         <w:rPr>
           <w:sz w:val="16"/>
@@ -18237,6 +19951,8 @@
         </w:rPr>
         <w:t>poputrem</w:t>
       </w:r>
+      <w:proofErr w:type="spellEnd"/>
+      <w:proofErr w:type="gramEnd"/>
       <w:r>
         <w:rPr>
           <w:sz w:val="16"/>
@@ -18345,7 +20061,23 @@
           <w:szCs w:val="16"/>
         </w:rPr>
         <w:tab/>
-        <w:t>20    45    90    90    45</w:t>
+        <w:t xml:space="preserve">20    45    90    </w:t>
+      </w:r>
+      <w:proofErr w:type="spellStart"/>
+      <w:r>
+        <w:rPr>
+          <w:sz w:val="16"/>
+          <w:szCs w:val="16"/>
+        </w:rPr>
+        <w:t>90</w:t>
+      </w:r>
+      <w:proofErr w:type="spellEnd"/>
+      <w:r>
+        <w:rPr>
+          <w:sz w:val="16"/>
+          <w:szCs w:val="16"/>
+        </w:rPr>
+        <w:t xml:space="preserve">    45</w:t>
       </w:r>
     </w:p>
     <w:p>
@@ -18357,6 +20089,8 @@
           <w:szCs w:val="16"/>
         </w:rPr>
       </w:pPr>
+      <w:proofErr w:type="spellStart"/>
+      <w:proofErr w:type="gramStart"/>
       <w:r>
         <w:rPr>
           <w:sz w:val="16"/>
@@ -18364,6 +20098,8 @@
         </w:rPr>
         <w:t>querelli</w:t>
       </w:r>
+      <w:proofErr w:type="spellEnd"/>
+      <w:proofErr w:type="gramEnd"/>
       <w:r>
         <w:rPr>
           <w:sz w:val="16"/>
@@ -18484,6 +20220,8 @@
           <w:szCs w:val="16"/>
         </w:rPr>
       </w:pPr>
+      <w:proofErr w:type="spellStart"/>
+      <w:proofErr w:type="gramStart"/>
       <w:r>
         <w:rPr>
           <w:sz w:val="16"/>
@@ -18491,6 +20229,8 @@
         </w:rPr>
         <w:t>querrubr</w:t>
       </w:r>
+      <w:proofErr w:type="spellEnd"/>
+      <w:proofErr w:type="gramEnd"/>
       <w:r>
         <w:rPr>
           <w:sz w:val="16"/>
@@ -18618,6 +20358,8 @@
           <w:szCs w:val="16"/>
         </w:rPr>
       </w:pPr>
+      <w:proofErr w:type="spellStart"/>
+      <w:proofErr w:type="gramStart"/>
       <w:r>
         <w:rPr>
           <w:sz w:val="16"/>
@@ -18625,6 +20367,8 @@
         </w:rPr>
         <w:t>thujocci</w:t>
       </w:r>
+      <w:proofErr w:type="spellEnd"/>
+      <w:proofErr w:type="gramEnd"/>
       <w:r>
         <w:rPr>
           <w:sz w:val="16"/>
@@ -18733,7 +20477,23 @@
           <w:szCs w:val="16"/>
         </w:rPr>
         <w:tab/>
-        <w:t>50    50    380   170   100</w:t>
+        <w:t xml:space="preserve">50    </w:t>
+      </w:r>
+      <w:proofErr w:type="spellStart"/>
+      <w:r>
+        <w:rPr>
+          <w:sz w:val="16"/>
+          <w:szCs w:val="16"/>
+        </w:rPr>
+        <w:t>50</w:t>
+      </w:r>
+      <w:proofErr w:type="spellEnd"/>
+      <w:r>
+        <w:rPr>
+          <w:sz w:val="16"/>
+          <w:szCs w:val="16"/>
+        </w:rPr>
+        <w:t xml:space="preserve">    380   170   100</w:t>
       </w:r>
       <w:r>
         <w:rPr>
@@ -18752,6 +20512,8 @@
           <w:szCs w:val="16"/>
         </w:rPr>
       </w:pPr>
+      <w:proofErr w:type="spellStart"/>
+      <w:proofErr w:type="gramStart"/>
       <w:r>
         <w:rPr>
           <w:sz w:val="16"/>
@@ -18759,6 +20521,8 @@
         </w:rPr>
         <w:t>tiliamer</w:t>
       </w:r>
+      <w:proofErr w:type="spellEnd"/>
+      <w:proofErr w:type="gramEnd"/>
       <w:r>
         <w:rPr>
           <w:sz w:val="16"/>
@@ -18867,7 +20631,23 @@
           <w:szCs w:val="16"/>
         </w:rPr>
         <w:tab/>
-        <w:t>20    45    90    90    45</w:t>
+        <w:t xml:space="preserve">20    45    90    </w:t>
+      </w:r>
+      <w:proofErr w:type="spellStart"/>
+      <w:r>
+        <w:rPr>
+          <w:sz w:val="16"/>
+          <w:szCs w:val="16"/>
+        </w:rPr>
+        <w:t>90</w:t>
+      </w:r>
+      <w:proofErr w:type="spellEnd"/>
+      <w:r>
+        <w:rPr>
+          <w:sz w:val="16"/>
+          <w:szCs w:val="16"/>
+        </w:rPr>
+        <w:t xml:space="preserve">    45</w:t>
       </w:r>
     </w:p>
     <w:p>
@@ -18879,6 +20659,8 @@
           <w:szCs w:val="16"/>
         </w:rPr>
       </w:pPr>
+      <w:proofErr w:type="spellStart"/>
+      <w:proofErr w:type="gramStart"/>
       <w:r>
         <w:rPr>
           <w:sz w:val="16"/>
@@ -18886,6 +20668,8 @@
         </w:rPr>
         <w:t>tsugcana</w:t>
       </w:r>
+      <w:proofErr w:type="spellEnd"/>
+      <w:proofErr w:type="gramEnd"/>
       <w:r>
         <w:rPr>
           <w:sz w:val="16"/>
@@ -18994,7 +20778,23 @@
           <w:szCs w:val="16"/>
         </w:rPr>
         <w:tab/>
-        <w:t>50    50    380   170   100</w:t>
+        <w:t xml:space="preserve">50    </w:t>
+      </w:r>
+      <w:proofErr w:type="spellStart"/>
+      <w:r>
+        <w:rPr>
+          <w:sz w:val="16"/>
+          <w:szCs w:val="16"/>
+        </w:rPr>
+        <w:t>50</w:t>
+      </w:r>
+      <w:proofErr w:type="spellEnd"/>
+      <w:r>
+        <w:rPr>
+          <w:sz w:val="16"/>
+          <w:szCs w:val="16"/>
+        </w:rPr>
+        <w:t xml:space="preserve">    380   170   100</w:t>
       </w:r>
       <w:r>
         <w:rPr>
@@ -19015,8 +20815,18 @@
         <w:pStyle w:val="textinputfile"/>
         <w:ind w:hanging="376"/>
       </w:pPr>
-      <w:r>
-        <w:t>FunctionalGroupParameters  &lt;&lt;from tree.100</w:t>
+      <w:proofErr w:type="spellStart"/>
+      <w:proofErr w:type="gramStart"/>
+      <w:r>
+        <w:t>FunctionalGroupParameters</w:t>
+      </w:r>
+      <w:proofErr w:type="spellEnd"/>
+      <w:r>
+        <w:t xml:space="preserve">  &lt;</w:t>
+      </w:r>
+      <w:proofErr w:type="gramEnd"/>
+      <w:r>
+        <w:t>&lt;from tree.100</w:t>
       </w:r>
     </w:p>
     <w:p>
@@ -19672,9 +21482,11 @@
         <w:pStyle w:val="textinputfile"/>
         <w:ind w:hanging="376"/>
       </w:pPr>
+      <w:proofErr w:type="spellStart"/>
       <w:r>
         <w:t>InitialEcoregionParameters</w:t>
       </w:r>
+      <w:proofErr w:type="spellEnd"/>
     </w:p>
     <w:p>
       <w:pPr>
@@ -19723,8 +21535,12 @@
       </w:r>
       <w:r>
         <w:tab/>
+      </w:r>
+      <w:proofErr w:type="spellStart"/>
+      <w:r>
         <w:t>Minrl</w:t>
       </w:r>
+      <w:proofErr w:type="spellEnd"/>
     </w:p>
     <w:p>
       <w:pPr>
@@ -19836,9 +21652,11 @@
       <w:r>
         <w:tab/>
       </w:r>
+      <w:proofErr w:type="gramStart"/>
       <w:r>
         <w:t>surf</w:t>
       </w:r>
+      <w:proofErr w:type="gramEnd"/>
       <w:r>
         <w:tab/>
         <w:t>surf</w:t>
@@ -19943,9 +21761,11 @@
         <w:pStyle w:val="textinputfile"/>
         <w:ind w:hanging="376"/>
       </w:pPr>
+      <w:proofErr w:type="spellStart"/>
       <w:r>
         <w:t>EcoregionParameters</w:t>
       </w:r>
+      <w:proofErr w:type="spellEnd"/>
     </w:p>
     <w:p>
       <w:pPr>
@@ -19985,24 +21805,40 @@
       </w:r>
       <w:r>
         <w:tab/>
+      </w:r>
+      <w:proofErr w:type="spellStart"/>
+      <w:r>
         <w:t>StormF</w:t>
       </w:r>
-      <w:r>
-        <w:tab/>
+      <w:proofErr w:type="spellEnd"/>
+      <w:r>
+        <w:tab/>
+      </w:r>
+      <w:proofErr w:type="spellStart"/>
+      <w:r>
         <w:t>BaseF</w:t>
       </w:r>
+      <w:proofErr w:type="spellEnd"/>
       <w:r>
         <w:tab/>
         <w:t>Drain</w:t>
       </w:r>
       <w:r>
         <w:tab/>
+      </w:r>
+      <w:proofErr w:type="spellStart"/>
+      <w:r>
         <w:t>Atmos</w:t>
       </w:r>
-      <w:r>
-        <w:tab/>
+      <w:proofErr w:type="spellEnd"/>
+      <w:r>
+        <w:tab/>
+      </w:r>
+      <w:proofErr w:type="spellStart"/>
+      <w:r>
         <w:t>Atmos</w:t>
       </w:r>
+      <w:proofErr w:type="spellEnd"/>
       <w:r>
         <w:tab/>
         <w:t>Lat-</w:t>
@@ -20051,12 +21887,20 @@
       </w:r>
       <w:r>
         <w:tab/>
+      </w:r>
+      <w:proofErr w:type="spellStart"/>
+      <w:r>
         <w:t>Fract</w:t>
       </w:r>
-      <w:r>
-        <w:tab/>
+      <w:proofErr w:type="spellEnd"/>
+      <w:r>
+        <w:tab/>
+      </w:r>
+      <w:proofErr w:type="spellStart"/>
+      <w:r>
         <w:t>Fract</w:t>
       </w:r>
+      <w:proofErr w:type="spellEnd"/>
       <w:r>
         <w:tab/>
       </w:r>
@@ -20084,9 +21928,11 @@
       <w:r>
         <w:tab/>
       </w:r>
+      <w:proofErr w:type="spellStart"/>
       <w:r>
         <w:t>itude</w:t>
       </w:r>
+      <w:proofErr w:type="spellEnd"/>
     </w:p>
     <w:p>
       <w:pPr>
@@ -20126,13 +21972,19 @@
       <w:r>
         <w:tab/>
       </w:r>
+      <w:proofErr w:type="spellStart"/>
       <w:r>
         <w:t>frac</w:t>
       </w:r>
-      <w:r>
-        <w:tab/>
+      <w:proofErr w:type="spellEnd"/>
+      <w:r>
+        <w:tab/>
+      </w:r>
+      <w:proofErr w:type="spellStart"/>
+      <w:r>
         <w:t>frac</w:t>
       </w:r>
+      <w:proofErr w:type="spellEnd"/>
       <w:r>
         <w:tab/>
       </w:r>
@@ -20245,9 +22097,11 @@
         <w:pStyle w:val="textinputfile"/>
         <w:ind w:hanging="376"/>
       </w:pPr>
+      <w:proofErr w:type="spellStart"/>
       <w:r>
         <w:t>FireReductionParameters</w:t>
       </w:r>
+      <w:proofErr w:type="spellEnd"/>
     </w:p>
     <w:p>
       <w:pPr>
@@ -20287,12 +22141,20 @@
       </w:r>
       <w:r>
         <w:tab/>
+      </w:r>
+      <w:proofErr w:type="spellStart"/>
+      <w:r>
         <w:t>Reduct</w:t>
       </w:r>
-      <w:r>
-        <w:tab/>
+      <w:proofErr w:type="spellEnd"/>
+      <w:r>
+        <w:tab/>
+      </w:r>
+      <w:proofErr w:type="spellStart"/>
+      <w:r>
         <w:t>Reduct</w:t>
       </w:r>
+      <w:proofErr w:type="spellEnd"/>
     </w:p>
     <w:p>
       <w:pPr>
@@ -20458,8 +22320,21 @@
         <w:pStyle w:val="textinputfile"/>
         <w:ind w:hanging="376"/>
       </w:pPr>
-      <w:r>
-        <w:t>MonthlyMaxNPP &lt;&lt;PRDX(3) from Century 4.0 (g Biomass / m2)</w:t>
+      <w:proofErr w:type="spellStart"/>
+      <w:r>
+        <w:t>MonthlyMaxNPP</w:t>
+      </w:r>
+      <w:proofErr w:type="spellEnd"/>
+      <w:r>
+        <w:t xml:space="preserve"> &lt;&lt;</w:t>
+      </w:r>
+      <w:proofErr w:type="gramStart"/>
+      <w:r>
+        <w:t>PRDX(</w:t>
+      </w:r>
+      <w:proofErr w:type="gramEnd"/>
+      <w:r>
+        <w:t>3) from Century 4.0 (g Biomass / m2)</w:t>
       </w:r>
     </w:p>
     <w:p>
@@ -20513,8 +22388,15 @@
         <w:pStyle w:val="textinputfile"/>
         <w:ind w:hanging="376"/>
       </w:pPr>
-      <w:r>
-        <w:t xml:space="preserve">abiebals   </w:t>
+      <w:proofErr w:type="spellStart"/>
+      <w:proofErr w:type="gramStart"/>
+      <w:r>
+        <w:t>abiebals</w:t>
+      </w:r>
+      <w:proofErr w:type="spellEnd"/>
+      <w:proofErr w:type="gramEnd"/>
+      <w:r>
+        <w:t xml:space="preserve">   </w:t>
       </w:r>
       <w:r>
         <w:tab/>
@@ -20526,8 +22408,15 @@
         <w:pStyle w:val="textinputfile"/>
         <w:ind w:hanging="376"/>
       </w:pPr>
-      <w:r>
-        <w:t xml:space="preserve">acerrubr   </w:t>
+      <w:proofErr w:type="spellStart"/>
+      <w:proofErr w:type="gramStart"/>
+      <w:r>
+        <w:t>acerrubr</w:t>
+      </w:r>
+      <w:proofErr w:type="spellEnd"/>
+      <w:proofErr w:type="gramEnd"/>
+      <w:r>
+        <w:t xml:space="preserve">   </w:t>
       </w:r>
       <w:r>
         <w:tab/>
@@ -20542,8 +22431,15 @@
         <w:pStyle w:val="textinputfile"/>
         <w:ind w:hanging="376"/>
       </w:pPr>
-      <w:r>
-        <w:t xml:space="preserve">acersacc   </w:t>
+      <w:proofErr w:type="spellStart"/>
+      <w:proofErr w:type="gramStart"/>
+      <w:r>
+        <w:t>acersacc</w:t>
+      </w:r>
+      <w:proofErr w:type="spellEnd"/>
+      <w:proofErr w:type="gramEnd"/>
+      <w:r>
+        <w:t xml:space="preserve">   </w:t>
       </w:r>
       <w:r>
         <w:tab/>
@@ -20558,8 +22454,15 @@
         <w:pStyle w:val="textinputfile"/>
         <w:ind w:hanging="376"/>
       </w:pPr>
-      <w:r>
-        <w:t xml:space="preserve">betualle   </w:t>
+      <w:proofErr w:type="spellStart"/>
+      <w:proofErr w:type="gramStart"/>
+      <w:r>
+        <w:t>betualle</w:t>
+      </w:r>
+      <w:proofErr w:type="spellEnd"/>
+      <w:proofErr w:type="gramEnd"/>
+      <w:r>
+        <w:t xml:space="preserve">   </w:t>
       </w:r>
       <w:r>
         <w:tab/>
@@ -20574,8 +22477,15 @@
         <w:pStyle w:val="textinputfile"/>
         <w:ind w:hanging="376"/>
       </w:pPr>
-      <w:r>
-        <w:t xml:space="preserve">betupapy   </w:t>
+      <w:proofErr w:type="spellStart"/>
+      <w:proofErr w:type="gramStart"/>
+      <w:r>
+        <w:t>betupapy</w:t>
+      </w:r>
+      <w:proofErr w:type="spellEnd"/>
+      <w:proofErr w:type="gramEnd"/>
+      <w:r>
+        <w:t xml:space="preserve">   </w:t>
       </w:r>
       <w:r>
         <w:tab/>
@@ -20590,8 +22500,15 @@
         <w:pStyle w:val="textinputfile"/>
         <w:ind w:hanging="376"/>
       </w:pPr>
-      <w:r>
-        <w:t xml:space="preserve">fraxamer   </w:t>
+      <w:proofErr w:type="spellStart"/>
+      <w:proofErr w:type="gramStart"/>
+      <w:r>
+        <w:t>fraxamer</w:t>
+      </w:r>
+      <w:proofErr w:type="spellEnd"/>
+      <w:proofErr w:type="gramEnd"/>
+      <w:r>
+        <w:t xml:space="preserve">   </w:t>
       </w:r>
       <w:r>
         <w:tab/>
@@ -20603,8 +22520,15 @@
         <w:pStyle w:val="textinputfile"/>
         <w:ind w:hanging="376"/>
       </w:pPr>
-      <w:r>
-        <w:t xml:space="preserve">piceglau   </w:t>
+      <w:proofErr w:type="spellStart"/>
+      <w:proofErr w:type="gramStart"/>
+      <w:r>
+        <w:t>piceglau</w:t>
+      </w:r>
+      <w:proofErr w:type="spellEnd"/>
+      <w:proofErr w:type="gramEnd"/>
+      <w:r>
+        <w:t xml:space="preserve">   </w:t>
       </w:r>
       <w:r>
         <w:tab/>
@@ -20619,8 +22543,15 @@
         <w:pStyle w:val="textinputfile"/>
         <w:ind w:hanging="376"/>
       </w:pPr>
-      <w:r>
-        <w:t xml:space="preserve">pinubank   </w:t>
+      <w:proofErr w:type="spellStart"/>
+      <w:proofErr w:type="gramStart"/>
+      <w:r>
+        <w:t>pinubank</w:t>
+      </w:r>
+      <w:proofErr w:type="spellEnd"/>
+      <w:proofErr w:type="gramEnd"/>
+      <w:r>
+        <w:t xml:space="preserve">   </w:t>
       </w:r>
       <w:r>
         <w:tab/>
@@ -20635,8 +22566,15 @@
         <w:pStyle w:val="textinputfile"/>
         <w:ind w:hanging="376"/>
       </w:pPr>
-      <w:r>
-        <w:t xml:space="preserve">pinuresi   </w:t>
+      <w:proofErr w:type="spellStart"/>
+      <w:proofErr w:type="gramStart"/>
+      <w:r>
+        <w:t>pinuresi</w:t>
+      </w:r>
+      <w:proofErr w:type="spellEnd"/>
+      <w:proofErr w:type="gramEnd"/>
+      <w:r>
+        <w:t xml:space="preserve">   </w:t>
       </w:r>
       <w:r>
         <w:tab/>
@@ -20651,8 +22589,15 @@
         <w:pStyle w:val="textinputfile"/>
         <w:ind w:hanging="376"/>
       </w:pPr>
-      <w:r>
-        <w:t xml:space="preserve">pinustro   </w:t>
+      <w:proofErr w:type="spellStart"/>
+      <w:proofErr w:type="gramStart"/>
+      <w:r>
+        <w:t>pinustro</w:t>
+      </w:r>
+      <w:proofErr w:type="spellEnd"/>
+      <w:proofErr w:type="gramEnd"/>
+      <w:r>
+        <w:t xml:space="preserve">   </w:t>
       </w:r>
       <w:r>
         <w:tab/>
@@ -20667,8 +22612,15 @@
         <w:pStyle w:val="textinputfile"/>
         <w:ind w:hanging="376"/>
       </w:pPr>
-      <w:r>
-        <w:t xml:space="preserve">poputrem   </w:t>
+      <w:proofErr w:type="spellStart"/>
+      <w:proofErr w:type="gramStart"/>
+      <w:r>
+        <w:t>poputrem</w:t>
+      </w:r>
+      <w:proofErr w:type="spellEnd"/>
+      <w:proofErr w:type="gramEnd"/>
+      <w:r>
+        <w:t xml:space="preserve">   </w:t>
       </w:r>
       <w:r>
         <w:tab/>
@@ -20683,8 +22635,15 @@
         <w:pStyle w:val="textinputfile"/>
         <w:ind w:hanging="376"/>
       </w:pPr>
-      <w:r>
-        <w:t xml:space="preserve">querelli   </w:t>
+      <w:proofErr w:type="spellStart"/>
+      <w:proofErr w:type="gramStart"/>
+      <w:r>
+        <w:t>querelli</w:t>
+      </w:r>
+      <w:proofErr w:type="spellEnd"/>
+      <w:proofErr w:type="gramEnd"/>
+      <w:r>
+        <w:t xml:space="preserve">   </w:t>
       </w:r>
       <w:r>
         <w:tab/>
@@ -20699,9 +22658,13 @@
         <w:pStyle w:val="textinputfile"/>
         <w:ind w:hanging="376"/>
       </w:pPr>
+      <w:proofErr w:type="spellStart"/>
+      <w:proofErr w:type="gramStart"/>
       <w:r>
         <w:t>querrubr</w:t>
       </w:r>
+      <w:proofErr w:type="spellEnd"/>
+      <w:proofErr w:type="gramEnd"/>
       <w:r>
         <w:tab/>
       </w:r>
@@ -20721,8 +22684,15 @@
         <w:pStyle w:val="textinputfile"/>
         <w:ind w:hanging="376"/>
       </w:pPr>
-      <w:r>
-        <w:t xml:space="preserve">thujocci   </w:t>
+      <w:proofErr w:type="spellStart"/>
+      <w:proofErr w:type="gramStart"/>
+      <w:r>
+        <w:t>thujocci</w:t>
+      </w:r>
+      <w:proofErr w:type="spellEnd"/>
+      <w:proofErr w:type="gramEnd"/>
+      <w:r>
+        <w:t xml:space="preserve">   </w:t>
       </w:r>
       <w:r>
         <w:tab/>
@@ -20737,8 +22707,15 @@
         <w:pStyle w:val="textinputfile"/>
         <w:ind w:hanging="376"/>
       </w:pPr>
-      <w:r>
-        <w:t xml:space="preserve">tiliamer   </w:t>
+      <w:proofErr w:type="spellStart"/>
+      <w:proofErr w:type="gramStart"/>
+      <w:r>
+        <w:t>tiliamer</w:t>
+      </w:r>
+      <w:proofErr w:type="spellEnd"/>
+      <w:proofErr w:type="gramEnd"/>
+      <w:r>
+        <w:t xml:space="preserve">   </w:t>
       </w:r>
       <w:r>
         <w:tab/>
@@ -20750,8 +22727,15 @@
         <w:pStyle w:val="textinputfile"/>
         <w:ind w:hanging="376"/>
       </w:pPr>
-      <w:r>
-        <w:t xml:space="preserve">tsugcana   </w:t>
+      <w:proofErr w:type="spellStart"/>
+      <w:proofErr w:type="gramStart"/>
+      <w:r>
+        <w:t>tsugcana</w:t>
+      </w:r>
+      <w:proofErr w:type="spellEnd"/>
+      <w:proofErr w:type="gramEnd"/>
+      <w:r>
+        <w:t xml:space="preserve">   </w:t>
       </w:r>
       <w:r>
         <w:tab/>
@@ -20789,9 +22773,11 @@
         <w:pStyle w:val="textinputfile"/>
         <w:ind w:hanging="376"/>
       </w:pPr>
+      <w:proofErr w:type="spellStart"/>
       <w:r>
         <w:t>MaxBiomass</w:t>
       </w:r>
+      <w:proofErr w:type="spellEnd"/>
     </w:p>
     <w:p>
       <w:pPr>
@@ -20841,9 +22827,16 @@
         <w:pStyle w:val="textinputfile"/>
         <w:ind w:hanging="376"/>
       </w:pPr>
+      <w:proofErr w:type="spellStart"/>
+      <w:proofErr w:type="gramStart"/>
       <w:r>
         <w:lastRenderedPageBreak/>
-        <w:t xml:space="preserve">abiebals  </w:t>
+        <w:t>abiebals</w:t>
+      </w:r>
+      <w:proofErr w:type="spellEnd"/>
+      <w:proofErr w:type="gramEnd"/>
+      <w:r>
+        <w:t xml:space="preserve">  </w:t>
       </w:r>
       <w:r>
         <w:tab/>
@@ -20855,8 +22848,15 @@
         <w:pStyle w:val="textinputfile"/>
         <w:ind w:hanging="376"/>
       </w:pPr>
-      <w:r>
-        <w:t xml:space="preserve">acerrubr  </w:t>
+      <w:proofErr w:type="spellStart"/>
+      <w:proofErr w:type="gramStart"/>
+      <w:r>
+        <w:t>acerrubr</w:t>
+      </w:r>
+      <w:proofErr w:type="spellEnd"/>
+      <w:proofErr w:type="gramEnd"/>
+      <w:r>
+        <w:t xml:space="preserve">  </w:t>
       </w:r>
       <w:r>
         <w:tab/>
@@ -20868,8 +22868,15 @@
         <w:pStyle w:val="textinputfile"/>
         <w:ind w:hanging="376"/>
       </w:pPr>
-      <w:r>
-        <w:t xml:space="preserve">acersacc  </w:t>
+      <w:proofErr w:type="spellStart"/>
+      <w:proofErr w:type="gramStart"/>
+      <w:r>
+        <w:t>acersacc</w:t>
+      </w:r>
+      <w:proofErr w:type="spellEnd"/>
+      <w:proofErr w:type="gramEnd"/>
+      <w:r>
+        <w:t xml:space="preserve">  </w:t>
       </w:r>
       <w:r>
         <w:tab/>
@@ -20887,8 +22894,15 @@
         <w:pStyle w:val="textinputfile"/>
         <w:ind w:hanging="376"/>
       </w:pPr>
-      <w:r>
-        <w:t xml:space="preserve">betualle  </w:t>
+      <w:proofErr w:type="spellStart"/>
+      <w:proofErr w:type="gramStart"/>
+      <w:r>
+        <w:t>betualle</w:t>
+      </w:r>
+      <w:proofErr w:type="spellEnd"/>
+      <w:proofErr w:type="gramEnd"/>
+      <w:r>
+        <w:t xml:space="preserve">  </w:t>
       </w:r>
       <w:r>
         <w:tab/>
@@ -20906,8 +22920,15 @@
         <w:pStyle w:val="textinputfile"/>
         <w:ind w:hanging="376"/>
       </w:pPr>
-      <w:r>
-        <w:t xml:space="preserve">betupapy  </w:t>
+      <w:proofErr w:type="spellStart"/>
+      <w:proofErr w:type="gramStart"/>
+      <w:r>
+        <w:t>betupapy</w:t>
+      </w:r>
+      <w:proofErr w:type="spellEnd"/>
+      <w:proofErr w:type="gramEnd"/>
+      <w:r>
+        <w:t xml:space="preserve">  </w:t>
       </w:r>
       <w:r>
         <w:tab/>
@@ -20919,8 +22940,15 @@
         <w:pStyle w:val="textinputfile"/>
         <w:ind w:hanging="376"/>
       </w:pPr>
-      <w:r>
-        <w:t xml:space="preserve">fraxamer  </w:t>
+      <w:proofErr w:type="spellStart"/>
+      <w:proofErr w:type="gramStart"/>
+      <w:r>
+        <w:t>fraxamer</w:t>
+      </w:r>
+      <w:proofErr w:type="spellEnd"/>
+      <w:proofErr w:type="gramEnd"/>
+      <w:r>
+        <w:t xml:space="preserve">  </w:t>
       </w:r>
       <w:r>
         <w:tab/>
@@ -20938,8 +22966,15 @@
         <w:pStyle w:val="textinputfile"/>
         <w:ind w:hanging="376"/>
       </w:pPr>
-      <w:r>
-        <w:t xml:space="preserve">piceglau  </w:t>
+      <w:proofErr w:type="spellStart"/>
+      <w:proofErr w:type="gramStart"/>
+      <w:r>
+        <w:t>piceglau</w:t>
+      </w:r>
+      <w:proofErr w:type="spellEnd"/>
+      <w:proofErr w:type="gramEnd"/>
+      <w:r>
+        <w:t xml:space="preserve">  </w:t>
       </w:r>
       <w:r>
         <w:tab/>
@@ -20957,8 +22992,15 @@
         <w:pStyle w:val="textinputfile"/>
         <w:ind w:hanging="376"/>
       </w:pPr>
-      <w:r>
-        <w:t xml:space="preserve">pinubank  </w:t>
+      <w:proofErr w:type="spellStart"/>
+      <w:proofErr w:type="gramStart"/>
+      <w:r>
+        <w:t>pinubank</w:t>
+      </w:r>
+      <w:proofErr w:type="spellEnd"/>
+      <w:proofErr w:type="gramEnd"/>
+      <w:r>
+        <w:t xml:space="preserve">  </w:t>
       </w:r>
       <w:r>
         <w:tab/>
@@ -20976,8 +23018,15 @@
         <w:pStyle w:val="textinputfile"/>
         <w:ind w:hanging="376"/>
       </w:pPr>
-      <w:r>
-        <w:t xml:space="preserve">pinuresi  </w:t>
+      <w:proofErr w:type="spellStart"/>
+      <w:proofErr w:type="gramStart"/>
+      <w:r>
+        <w:t>pinuresi</w:t>
+      </w:r>
+      <w:proofErr w:type="spellEnd"/>
+      <w:proofErr w:type="gramEnd"/>
+      <w:r>
+        <w:t xml:space="preserve">  </w:t>
       </w:r>
       <w:r>
         <w:tab/>
@@ -20995,8 +23044,15 @@
         <w:pStyle w:val="textinputfile"/>
         <w:ind w:hanging="376"/>
       </w:pPr>
-      <w:r>
-        <w:t xml:space="preserve">pinustro  </w:t>
+      <w:proofErr w:type="spellStart"/>
+      <w:proofErr w:type="gramStart"/>
+      <w:r>
+        <w:t>pinustro</w:t>
+      </w:r>
+      <w:proofErr w:type="spellEnd"/>
+      <w:proofErr w:type="gramEnd"/>
+      <w:r>
+        <w:t xml:space="preserve">  </w:t>
       </w:r>
       <w:r>
         <w:tab/>
@@ -21014,8 +23070,15 @@
         <w:pStyle w:val="textinputfile"/>
         <w:ind w:hanging="376"/>
       </w:pPr>
-      <w:r>
-        <w:t xml:space="preserve">poputrem  </w:t>
+      <w:proofErr w:type="spellStart"/>
+      <w:proofErr w:type="gramStart"/>
+      <w:r>
+        <w:t>poputrem</w:t>
+      </w:r>
+      <w:proofErr w:type="spellEnd"/>
+      <w:proofErr w:type="gramEnd"/>
+      <w:r>
+        <w:t xml:space="preserve">  </w:t>
       </w:r>
       <w:r>
         <w:tab/>
@@ -21033,8 +23096,15 @@
         <w:pStyle w:val="textinputfile"/>
         <w:ind w:hanging="376"/>
       </w:pPr>
-      <w:r>
-        <w:t xml:space="preserve">querelli  </w:t>
+      <w:proofErr w:type="spellStart"/>
+      <w:proofErr w:type="gramStart"/>
+      <w:r>
+        <w:t>querelli</w:t>
+      </w:r>
+      <w:proofErr w:type="spellEnd"/>
+      <w:proofErr w:type="gramEnd"/>
+      <w:r>
+        <w:t xml:space="preserve">  </w:t>
       </w:r>
       <w:r>
         <w:tab/>
@@ -21052,8 +23122,15 @@
         <w:pStyle w:val="textinputfile"/>
         <w:ind w:hanging="376"/>
       </w:pPr>
-      <w:r>
-        <w:t xml:space="preserve">querrubr  </w:t>
+      <w:proofErr w:type="spellStart"/>
+      <w:proofErr w:type="gramStart"/>
+      <w:r>
+        <w:t>querrubr</w:t>
+      </w:r>
+      <w:proofErr w:type="spellEnd"/>
+      <w:proofErr w:type="gramEnd"/>
+      <w:r>
+        <w:t xml:space="preserve">  </w:t>
       </w:r>
       <w:r>
         <w:tab/>
@@ -21071,8 +23148,15 @@
         <w:pStyle w:val="textinputfile"/>
         <w:ind w:hanging="376"/>
       </w:pPr>
-      <w:r>
-        <w:t xml:space="preserve">thujocci  </w:t>
+      <w:proofErr w:type="spellStart"/>
+      <w:proofErr w:type="gramStart"/>
+      <w:r>
+        <w:t>thujocci</w:t>
+      </w:r>
+      <w:proofErr w:type="spellEnd"/>
+      <w:proofErr w:type="gramEnd"/>
+      <w:r>
+        <w:t xml:space="preserve">  </w:t>
       </w:r>
       <w:r>
         <w:tab/>
@@ -21090,8 +23174,15 @@
         <w:pStyle w:val="textinputfile"/>
         <w:ind w:hanging="376"/>
       </w:pPr>
-      <w:r>
-        <w:t xml:space="preserve">tiliamer  </w:t>
+      <w:proofErr w:type="spellStart"/>
+      <w:proofErr w:type="gramStart"/>
+      <w:r>
+        <w:t>tiliamer</w:t>
+      </w:r>
+      <w:proofErr w:type="spellEnd"/>
+      <w:proofErr w:type="gramEnd"/>
+      <w:r>
+        <w:t xml:space="preserve">  </w:t>
       </w:r>
       <w:r>
         <w:tab/>
@@ -21109,8 +23200,15 @@
         <w:pStyle w:val="textinputfile"/>
         <w:ind w:hanging="376"/>
       </w:pPr>
-      <w:r>
-        <w:t xml:space="preserve">tsugcana  </w:t>
+      <w:proofErr w:type="spellStart"/>
+      <w:proofErr w:type="gramStart"/>
+      <w:r>
+        <w:t>tsugcana</w:t>
+      </w:r>
+      <w:proofErr w:type="spellEnd"/>
+      <w:proofErr w:type="gramEnd"/>
+      <w:r>
+        <w:t xml:space="preserve">  </w:t>
       </w:r>
       <w:r>
         <w:tab/>
@@ -21153,8 +23251,18 @@
         <w:pStyle w:val="textinputfile"/>
         <w:ind w:hanging="376"/>
       </w:pPr>
-      <w:r>
-        <w:t>AgeOnlyDisturbances:BiomassParameters  bio-reductions-standard.txt</w:t>
+      <w:proofErr w:type="spellStart"/>
+      <w:r>
+        <w:t>AgeOnlyDisturbances</w:t>
+      </w:r>
+      <w:proofErr w:type="gramStart"/>
+      <w:r>
+        <w:t>:BiomassParameters</w:t>
+      </w:r>
+      <w:proofErr w:type="spellEnd"/>
+      <w:proofErr w:type="gramEnd"/>
+      <w:r>
+        <w:t xml:space="preserve">  bio-reductions-standard.txt</w:t>
       </w:r>
     </w:p>
     <w:p>
@@ -21178,8 +23286,13 @@
         <w:ind w:hanging="376"/>
       </w:pPr>
       <w:r>
-        <w:t xml:space="preserve">   ClimateChange</w:t>
-      </w:r>
+        <w:t xml:space="preserve">   </w:t>
+      </w:r>
+      <w:proofErr w:type="spellStart"/>
+      <w:r>
+        <w:t>ClimateChange</w:t>
+      </w:r>
+      <w:proofErr w:type="spellEnd"/>
     </w:p>
     <w:p>
       <w:pPr>
@@ -21193,7 +23306,15 @@
         <w:ind w:hanging="376"/>
       </w:pPr>
       <w:r>
-        <w:t>&gt;&gt; Year  Parameter File</w:t>
+        <w:t xml:space="preserve">&gt;&gt; </w:t>
+      </w:r>
+      <w:proofErr w:type="gramStart"/>
+      <w:r>
+        <w:t>Year  Parameter</w:t>
+      </w:r>
+      <w:proofErr w:type="gramEnd"/>
+      <w:r>
+        <w:t xml:space="preserve"> File</w:t>
       </w:r>
     </w:p>
     <w:p>
@@ -21247,8 +23368,18 @@
         <w:pStyle w:val="textinputfile"/>
         <w:ind w:hanging="376"/>
       </w:pPr>
-      <w:r>
-        <w:t>LandisData  "Age-only Disturbances - Biomass Parameters"</w:t>
+      <w:proofErr w:type="spellStart"/>
+      <w:proofErr w:type="gramStart"/>
+      <w:r>
+        <w:t>LandisData</w:t>
+      </w:r>
+      <w:proofErr w:type="spellEnd"/>
+      <w:r>
+        <w:t xml:space="preserve">  "</w:t>
+      </w:r>
+      <w:proofErr w:type="gramEnd"/>
+      <w:r>
+        <w:t>Age-only Disturbances - Biomass Parameters"</w:t>
       </w:r>
     </w:p>
     <w:p>
@@ -21268,9 +23399,11 @@
         <w:pStyle w:val="textinputfile"/>
         <w:ind w:hanging="376"/>
       </w:pPr>
+      <w:proofErr w:type="spellStart"/>
       <w:r>
         <w:t>CohortBiomassReductions</w:t>
       </w:r>
+      <w:proofErr w:type="spellEnd"/>
     </w:p>
     <w:p>
       <w:pPr>
@@ -21302,7 +23435,15 @@
         <w:ind w:hanging="376"/>
       </w:pPr>
       <w:r>
-        <w:t xml:space="preserve">    fire          33%       100%</w:t>
+        <w:t xml:space="preserve">    </w:t>
+      </w:r>
+      <w:proofErr w:type="gramStart"/>
+      <w:r>
+        <w:t>fire</w:t>
+      </w:r>
+      <w:proofErr w:type="gramEnd"/>
+      <w:r>
+        <w:t xml:space="preserve">          33%       100%</w:t>
       </w:r>
     </w:p>
     <w:p>
@@ -21311,7 +23452,15 @@
         <w:ind w:hanging="376"/>
       </w:pPr>
       <w:r>
-        <w:t xml:space="preserve">    wind           0%         0%</w:t>
+        <w:t xml:space="preserve">    </w:t>
+      </w:r>
+      <w:proofErr w:type="gramStart"/>
+      <w:r>
+        <w:t>wind</w:t>
+      </w:r>
+      <w:proofErr w:type="gramEnd"/>
+      <w:r>
+        <w:t xml:space="preserve">           0%         0%</w:t>
       </w:r>
     </w:p>
     <w:p>
@@ -21321,7 +23470,15 @@
       </w:pPr>
       <w:r>
         <w:lastRenderedPageBreak/>
-        <w:t xml:space="preserve">    harvest       85%         0%</w:t>
+        <w:t xml:space="preserve">    </w:t>
+      </w:r>
+      <w:proofErr w:type="gramStart"/>
+      <w:r>
+        <w:t>harvest</w:t>
+      </w:r>
+      <w:proofErr w:type="gramEnd"/>
+      <w:r>
+        <w:t xml:space="preserve">       85%         0%</w:t>
       </w:r>
     </w:p>
     <w:p>
@@ -21330,7 +23487,15 @@
         <w:ind w:hanging="376"/>
       </w:pPr>
       <w:r>
-        <w:t xml:space="preserve">    (default)     15%         0%</w:t>
+        <w:t xml:space="preserve">    (</w:t>
+      </w:r>
+      <w:proofErr w:type="gramStart"/>
+      <w:r>
+        <w:t>default</w:t>
+      </w:r>
+      <w:proofErr w:type="gramEnd"/>
+      <w:r>
+        <w:t>)     15%         0%</w:t>
       </w:r>
     </w:p>
     <w:p>
@@ -21350,9 +23515,11 @@
         <w:pStyle w:val="textinputfile"/>
         <w:ind w:hanging="376"/>
       </w:pPr>
+      <w:proofErr w:type="spellStart"/>
       <w:r>
         <w:t>DeadPoolReductions</w:t>
       </w:r>
+      <w:proofErr w:type="spellEnd"/>
     </w:p>
     <w:p>
       <w:pPr>
@@ -21384,7 +23551,15 @@
         <w:ind w:hanging="376"/>
       </w:pPr>
       <w:r>
-        <w:t xml:space="preserve">    fire           8%       100%</w:t>
+        <w:t xml:space="preserve">    </w:t>
+      </w:r>
+      <w:proofErr w:type="gramStart"/>
+      <w:r>
+        <w:t>fire</w:t>
+      </w:r>
+      <w:proofErr w:type="gramEnd"/>
+      <w:r>
+        <w:t xml:space="preserve">           8%       100%</w:t>
       </w:r>
     </w:p>
     <w:p>
@@ -21393,7 +23568,15 @@
         <w:ind w:hanging="376"/>
       </w:pPr>
       <w:r>
-        <w:t xml:space="preserve">    (default)      0%         0%</w:t>
+        <w:t xml:space="preserve">    (</w:t>
+      </w:r>
+      <w:proofErr w:type="gramStart"/>
+      <w:r>
+        <w:t>default</w:t>
+      </w:r>
+      <w:proofErr w:type="gramEnd"/>
+      <w:r>
+        <w:t>)      0%         0%</w:t>
       </w:r>
     </w:p>
     <w:p>
@@ -21411,8 +23594,13 @@
         <w:pStyle w:val="textinputfile"/>
         <w:ind w:hanging="376"/>
       </w:pPr>
-      <w:r>
-        <w:t>LandisData "Climate Data"</w:t>
+      <w:proofErr w:type="spellStart"/>
+      <w:r>
+        <w:t>LandisData</w:t>
+      </w:r>
+      <w:proofErr w:type="spellEnd"/>
+      <w:r>
+        <w:t xml:space="preserve"> "Climate Data"</w:t>
       </w:r>
       <w:r>
         <w:tab/>
@@ -21447,9 +23635,11 @@
         <w:pStyle w:val="textinputfile"/>
         <w:ind w:hanging="376"/>
       </w:pPr>
+      <w:proofErr w:type="spellStart"/>
       <w:r>
         <w:t>ClimateTable</w:t>
       </w:r>
+      <w:proofErr w:type="spellEnd"/>
       <w:r>
         <w:tab/>
       </w:r>
@@ -21493,37 +23683,53 @@
       </w:r>
       <w:r>
         <w:tab/>
+      </w:r>
+      <w:proofErr w:type="spellStart"/>
+      <w:r>
         <w:t>AvgMinT</w:t>
       </w:r>
-      <w:r>
-        <w:tab/>
-      </w:r>
-      <w:r>
-        <w:tab/>
-      </w:r>
+      <w:proofErr w:type="spellEnd"/>
+      <w:r>
+        <w:tab/>
+      </w:r>
+      <w:r>
+        <w:tab/>
+      </w:r>
+      <w:proofErr w:type="spellStart"/>
       <w:r>
         <w:t>AvgMaxT</w:t>
       </w:r>
-      <w:r>
-        <w:tab/>
-      </w:r>
-      <w:r>
-        <w:tab/>
+      <w:proofErr w:type="spellEnd"/>
+      <w:r>
+        <w:tab/>
+      </w:r>
+      <w:r>
+        <w:tab/>
+      </w:r>
+      <w:proofErr w:type="spellStart"/>
+      <w:r>
         <w:t>StdDevT</w:t>
       </w:r>
-      <w:r>
-        <w:tab/>
-      </w:r>
-      <w:r>
-        <w:tab/>
-      </w:r>
+      <w:proofErr w:type="spellEnd"/>
+      <w:r>
+        <w:tab/>
+      </w:r>
+      <w:r>
+        <w:tab/>
+      </w:r>
+      <w:proofErr w:type="spellStart"/>
       <w:r>
         <w:t>AvgPpt</w:t>
       </w:r>
-      <w:r>
-        <w:tab/>
+      <w:proofErr w:type="spellEnd"/>
+      <w:r>
+        <w:tab/>
+      </w:r>
+      <w:proofErr w:type="spellStart"/>
+      <w:r>
         <w:t>StdDevPpt</w:t>
       </w:r>
+      <w:proofErr w:type="spellEnd"/>
     </w:p>
     <w:p>
       <w:pPr>

--- a/trunk/Century-succession/trunk/deploy/docs/LANDIS-II Century Succession v2.0 User Guide.docx
+++ b/trunk/Century-succession/trunk/deploy/docs/LANDIS-II Century Succession v2.0 User Guide.docx
@@ -80,7 +80,7 @@
           <w:rPr>
             <w:noProof/>
           </w:rPr>
-          <w:t>March 24, 2011</w:t>
+          <w:t>July 22, 2011</w:t>
         </w:r>
       </w:fldSimple>
     </w:p>
@@ -10493,25 +10493,7 @@
         </w:r>
       </w:fldSimple>
       <w:r>
-        <w:t xml:space="preserve"> </w:t>
-      </w:r>
-      <w:r>
-        <w:rPr>
-          <w:b/>
-        </w:rPr>
-        <w:t>(v1</w:t>
-      </w:r>
-      <w:r>
-        <w:rPr>
-          <w:b/>
-        </w:rPr>
-        <w:t>)</w:t>
-      </w:r>
-      <w:r>
-        <w:t xml:space="preserve"> </w:t>
-      </w:r>
-      <w:r>
-        <w:t xml:space="preserve">extension for the LANDIS-II model.  For information about the </w:t>
+        <w:t xml:space="preserve"> extension for the LANDIS-II model.  For information about the </w:t>
       </w:r>
       <w:r>
         <w:t xml:space="preserve">LANDIS-II </w:t>
@@ -10683,55 +10665,219 @@
         <w:t xml:space="preserve">Century </w:t>
       </w:r>
       <w:r>
-        <w:t xml:space="preserve">Succession </w:t>
-      </w:r>
-      <w:r>
-        <w:t>(v</w:t>
-      </w:r>
-      <w:r>
-        <w:t>1</w:t>
-      </w:r>
+        <w:t>Succession calculates how c</w:t>
+      </w:r>
+      <w:r>
+        <w:t xml:space="preserve">ohorts reproduce, age, and die.  </w:t>
+      </w:r>
+      <w:r>
+        <w:t>I</w:t>
+      </w:r>
+      <w:r>
+        <w:t xml:space="preserve">n addition, </w:t>
+      </w:r>
+      <w:r>
+        <w:t xml:space="preserve">changes in cohort </w:t>
+      </w:r>
+      <w:r>
+        <w:t xml:space="preserve">biomass (kg/ha) is </w:t>
+      </w:r>
+      <w:r>
+        <w:t>simulated</w:t>
+      </w:r>
+      <w:r>
+        <w:t xml:space="preserve"> (Scheller et al. 2011)</w:t>
+      </w:r>
+      <w:r>
+        <w:t xml:space="preserve">.  </w:t>
+      </w:r>
+      <w:r>
+        <w:t>D</w:t>
+      </w:r>
+      <w:r>
+        <w:t xml:space="preserve">ead biomass </w:t>
+      </w:r>
+      <w:r>
+        <w:t xml:space="preserve">is tracked </w:t>
+      </w:r>
+      <w:r>
+        <w:t xml:space="preserve">over time, divided into </w:t>
+      </w:r>
+      <w:r>
+        <w:t xml:space="preserve">four pools:  surface wood, soil wood (dead coarse roots), surface litter, and soil litter.  In addition, three principle soil pools:  fast (Soil Organic Matter 1), slow (SOM2), and passive (SOM3) are simulated.  </w:t>
+      </w:r>
+    </w:p>
+    <w:p>
+      <w:pPr>
+        <w:pStyle w:val="textbody"/>
+      </w:pPr>
+      <w:r>
+        <w:t xml:space="preserve">For detailed information about Century and Century inputs, see:  </w:t>
+      </w:r>
+      <w:r>
+        <w:t>http://www.nrel.colostate.edu/projects/century/manual4/man96.html</w:t>
+      </w:r>
+    </w:p>
+    <w:p>
+      <w:pPr>
+        <w:pStyle w:val="Heading2"/>
+      </w:pPr>
+      <w:bookmarkStart w:id="4" w:name="_Toc283136366"/>
+      <w:r>
+        <w:t>What’s New in Version 2.0</w:t>
+      </w:r>
+      <w:bookmarkEnd w:id="4"/>
+    </w:p>
+    <w:p>
+      <w:pPr>
+        <w:pStyle w:val="textbody"/>
+      </w:pPr>
+      <w:r>
+        <w:t>Century Succession is now compatible with LANDIS-II v6.0.</w:t>
+      </w:r>
+      <w:r>
+        <w:t xml:space="preserve">  All succession extensions for v6.0 are required to include the initial </w:t>
+      </w:r>
+      <w:proofErr w:type="gramStart"/>
+      <w:r>
+        <w:t>communities</w:t>
+      </w:r>
+      <w:proofErr w:type="gramEnd"/>
+      <w:r>
+        <w:t xml:space="preserve"> text file and inputs map.  Previously these were input in the </w:t>
+      </w:r>
+      <w:r>
+        <w:rPr>
+          <w:b/>
+        </w:rPr>
+        <w:t>Scenario</w:t>
+      </w:r>
+      <w:r>
+        <w:t xml:space="preserve"> file.  These details are outlined below.</w:t>
+      </w:r>
+    </w:p>
+    <w:p>
+      <w:pPr>
+        <w:pStyle w:val="Heading2"/>
+      </w:pPr>
+      <w:bookmarkStart w:id="5" w:name="_Toc283136367"/>
+      <w:r>
+        <w:t>Internal Time Steps</w:t>
+      </w:r>
+      <w:bookmarkEnd w:id="5"/>
+    </w:p>
+    <w:p>
+      <w:pPr>
+        <w:pStyle w:val="textbody"/>
+      </w:pPr>
+      <w:r>
+        <w:t xml:space="preserve">Although the Century Succession is limited to annual or multiple-year time steps, </w:t>
+      </w:r>
+      <w:r>
+        <w:rPr>
+          <w:b/>
+        </w:rPr>
+        <w:t>cohort growth and soil decomposition operate at a monthly time step</w:t>
+      </w:r>
+      <w:r>
+        <w:t xml:space="preserve">.  Both growth and decomposition reflect monthly climate and monthly climate is a required input.  </w:t>
+      </w:r>
+    </w:p>
+    <w:p>
+      <w:pPr>
+        <w:pStyle w:val="textbody"/>
+      </w:pPr>
+      <w:r>
+        <w:t xml:space="preserve">Because most disturbances occur in the summer months, the monthly cycle proceeds from July to June.  </w:t>
+      </w:r>
+      <w:r>
+        <w:t xml:space="preserve">Therefore, </w:t>
+      </w:r>
+      <w:r>
+        <w:rPr>
+          <w:b/>
+        </w:rPr>
+        <w:t>disturbances and reproduction both occur between June and July</w:t>
+      </w:r>
+      <w:r>
+        <w:t>.</w:t>
+      </w:r>
+    </w:p>
+    <w:p>
+      <w:pPr>
+        <w:pStyle w:val="Heading2"/>
+      </w:pPr>
+      <w:bookmarkStart w:id="6" w:name="_Toc283136368"/>
+      <w:r>
+        <w:t>Cohort Reproduction – Probability of Establishment</w:t>
+      </w:r>
+      <w:bookmarkEnd w:id="6"/>
+    </w:p>
+    <w:p>
+      <w:pPr>
+        <w:pStyle w:val="textbody"/>
+      </w:pPr>
+      <w:r>
+        <w:t xml:space="preserve">The probability of establishment </w:t>
+      </w:r>
+      <w:r>
+        <w:t>(</w:t>
+      </w:r>
+      <w:smartTag w:uri="urn:schemas-microsoft-com:office:smarttags" w:element="place">
+        <w:r>
+          <w:t>P</w:t>
+        </w:r>
+        <w:r>
+          <w:rPr>
+            <w:vertAlign w:val="subscript"/>
+          </w:rPr>
+          <w:t>EST</w:t>
+        </w:r>
+      </w:smartTag>
       <w:r>
         <w:t xml:space="preserve">) </w:t>
       </w:r>
       <w:r>
-        <w:t>calculates how c</w:t>
-      </w:r>
-      <w:r>
-        <w:t xml:space="preserve">ohorts reproduce, age, and die.  </w:t>
-      </w:r>
-      <w:r>
-        <w:t>I</w:t>
-      </w:r>
-      <w:r>
-        <w:t xml:space="preserve">n addition, </w:t>
-      </w:r>
-      <w:r>
-        <w:t xml:space="preserve">changes in cohort </w:t>
-      </w:r>
-      <w:r>
-        <w:t xml:space="preserve">biomass (kg/ha) is </w:t>
-      </w:r>
-      <w:r>
-        <w:t>simulated</w:t>
-      </w:r>
-      <w:r>
-        <w:t xml:space="preserve">.  </w:t>
-      </w:r>
-      <w:r>
-        <w:t>D</w:t>
-      </w:r>
-      <w:r>
-        <w:t xml:space="preserve">ead biomass </w:t>
-      </w:r>
-      <w:r>
-        <w:t xml:space="preserve">is tracked </w:t>
-      </w:r>
-      <w:r>
-        <w:t xml:space="preserve">over time, divided into </w:t>
-      </w:r>
-      <w:r>
-        <w:t xml:space="preserve">four pools:  surface wood, soil wood (dead coarse roots), surface litter, and soil litter.  In addition, three principle soil pools:  fast (Soil Organic Matter 1), slow (SOM2), and passive (SOM3) are simulated.  </w:t>
+        <w:t xml:space="preserve">is now internally calculated at an annual time step and is dependent upon input weather data.  Although calculated annually, establishment can only occur following </w:t>
+      </w:r>
+      <w:r>
+        <w:lastRenderedPageBreak/>
+        <w:t>a disturbance or at a succession time step.</w:t>
+      </w:r>
+      <w:r>
+        <w:t xml:space="preserve">  </w:t>
+      </w:r>
+      <w:smartTag w:uri="urn:schemas-microsoft-com:office:smarttags" w:element="place">
+        <w:r>
+          <w:t>P</w:t>
+        </w:r>
+        <w:r>
+          <w:rPr>
+            <w:vertAlign w:val="subscript"/>
+          </w:rPr>
+          <w:t>EST</w:t>
+        </w:r>
+      </w:smartTag>
+      <w:r>
+        <w:t xml:space="preserve"> is based on the minimum of three limiting factors:  1) Growing Degree Days, 2) drought tolerance, 3) minimum January temperature.</w:t>
+      </w:r>
+      <w:r>
+        <w:t xml:space="preserve">  These represent </w:t>
+      </w:r>
+      <w:r>
+        <w:rPr>
+          <w:b/>
+        </w:rPr>
+        <w:t>ecoregion-</w:t>
+      </w:r>
+      <w:r>
+        <w:rPr>
+          <w:b/>
+        </w:rPr>
+        <w:t>scale</w:t>
+      </w:r>
+      <w:r>
+        <w:t xml:space="preserve"> limits to species establishment in that the requisite parameters vary by ecoregion.</w:t>
       </w:r>
     </w:p>
     <w:p>
@@ -10739,7 +10885,16 @@
         <w:pStyle w:val="textbody"/>
       </w:pPr>
       <w:r>
-        <w:t>For further information, see the manuscript by Scheller et al. (2009).</w:t>
+        <w:t xml:space="preserve">Tolerance to low N is now included as a part of the </w:t>
+      </w:r>
+      <w:r>
+        <w:rPr>
+          <w:b/>
+        </w:rPr>
+        <w:t>site scale</w:t>
+      </w:r>
+      <w:r>
+        <w:t xml:space="preserve"> limits to establishment.  Also included at the site scale is available light.  Available light is calculated as in Biomass Succession (v2).</w:t>
       </w:r>
     </w:p>
     <w:p>
@@ -10747,205 +10902,7 @@
         <w:pStyle w:val="textbody"/>
       </w:pPr>
       <w:r>
-        <w:t xml:space="preserve">For detailed information about Century and Century inputs, see:  </w:t>
-      </w:r>
-      <w:r>
-        <w:t>http://www.nrel.colostate.edu/projects/century/manual4/man96.html</w:t>
-      </w:r>
-    </w:p>
-    <w:p>
-      <w:pPr>
-        <w:pStyle w:val="Heading2"/>
-      </w:pPr>
-      <w:bookmarkStart w:id="4" w:name="_Toc283136366"/>
-      <w:r>
-        <w:t>What’s New in Version 2.0</w:t>
-      </w:r>
-      <w:bookmarkEnd w:id="4"/>
-    </w:p>
-    <w:p>
-      <w:pPr>
-        <w:pStyle w:val="textbody"/>
-      </w:pPr>
-      <w:r>
-        <w:t>Century Succession is now compatible with LANDIS-II v6.0.</w:t>
-      </w:r>
-      <w:r>
-        <w:t xml:space="preserve">  All succession extensions for v6.0 are required to include the initial </w:t>
-      </w:r>
-      <w:proofErr w:type="gramStart"/>
-      <w:r>
-        <w:t>communities</w:t>
-      </w:r>
-      <w:proofErr w:type="gramEnd"/>
-      <w:r>
-        <w:t xml:space="preserve"> text file and inputs map.  Previously these were input in the </w:t>
-      </w:r>
-      <w:r>
-        <w:rPr>
-          <w:b/>
-        </w:rPr>
-        <w:t>Scenario</w:t>
-      </w:r>
-      <w:r>
-        <w:t xml:space="preserve"> file.  These details are outlined below.</w:t>
-      </w:r>
-    </w:p>
-    <w:p>
-      <w:pPr>
-        <w:pStyle w:val="Heading2"/>
-      </w:pPr>
-      <w:bookmarkStart w:id="5" w:name="_Toc283136367"/>
-      <w:r>
-        <w:t>Internal Time Steps</w:t>
-      </w:r>
-      <w:bookmarkEnd w:id="5"/>
-    </w:p>
-    <w:p>
-      <w:pPr>
-        <w:pStyle w:val="textbody"/>
-      </w:pPr>
-      <w:r>
-        <w:t xml:space="preserve">Although the Century Succession is limited to annual or multiple-year time steps, </w:t>
-      </w:r>
-      <w:r>
-        <w:rPr>
-          <w:b/>
-        </w:rPr>
-        <w:t>cohort growth and soil decomposition operate at a monthly time step</w:t>
-      </w:r>
-      <w:r>
-        <w:t xml:space="preserve">.  Both growth and decomposition reflect monthly climate and monthly climate is a required input.  </w:t>
-      </w:r>
-    </w:p>
-    <w:p>
-      <w:pPr>
-        <w:pStyle w:val="textbody"/>
-      </w:pPr>
-      <w:r>
-        <w:t xml:space="preserve">Because most disturbances occur in the summer months, the monthly cycle proceeds from July to June.  </w:t>
-      </w:r>
-      <w:r>
-        <w:t xml:space="preserve">Therefore, </w:t>
-      </w:r>
-      <w:r>
-        <w:rPr>
-          <w:b/>
-        </w:rPr>
-        <w:t>disturbances and reproduction both occur between June and July</w:t>
-      </w:r>
-      <w:r>
-        <w:t>.</w:t>
-      </w:r>
-    </w:p>
-    <w:p>
-      <w:pPr>
-        <w:pStyle w:val="Heading2"/>
-      </w:pPr>
-      <w:bookmarkStart w:id="6" w:name="_Toc283136368"/>
-      <w:r>
-        <w:t>Cohort Reproduction – Probability of Establishment</w:t>
-      </w:r>
-      <w:bookmarkEnd w:id="6"/>
-    </w:p>
-    <w:p>
-      <w:pPr>
-        <w:pStyle w:val="textbody"/>
-      </w:pPr>
-      <w:r>
-        <w:t xml:space="preserve">The probability of establishment </w:t>
-      </w:r>
-      <w:r>
-        <w:t>(</w:t>
-      </w:r>
-      <w:smartTag w:uri="urn:schemas-microsoft-com:office:smarttags" w:element="place">
-        <w:r>
-          <w:t>P</w:t>
-        </w:r>
-        <w:r>
-          <w:rPr>
-            <w:vertAlign w:val="subscript"/>
-          </w:rPr>
-          <w:t>EST</w:t>
-        </w:r>
-      </w:smartTag>
-      <w:r>
-        <w:t xml:space="preserve">) </w:t>
-      </w:r>
-      <w:r>
-        <w:t xml:space="preserve">is now internally calculated at an annual time step and is dependent upon input weather data.  </w:t>
-      </w:r>
-      <w:r>
-        <w:lastRenderedPageBreak/>
-        <w:t>Although calculated annually, establishment can only occur following a disturbance or at a succession time step.</w:t>
-      </w:r>
-      <w:r>
-        <w:t xml:space="preserve">  </w:t>
-      </w:r>
-      <w:smartTag w:uri="urn:schemas-microsoft-com:office:smarttags" w:element="place">
-        <w:r>
-          <w:t>P</w:t>
-        </w:r>
-        <w:r>
-          <w:rPr>
-            <w:vertAlign w:val="subscript"/>
-          </w:rPr>
-          <w:t>EST</w:t>
-        </w:r>
-      </w:smartTag>
-      <w:r>
-        <w:t xml:space="preserve"> is based on the minimum of three limiting factors:  1) Growing Degree Days, 2) drought tolerance, 3) minimum January temperature.</w:t>
-      </w:r>
-      <w:r>
-        <w:t xml:space="preserve">  These represent </w:t>
-      </w:r>
-      <w:r>
-        <w:rPr>
-          <w:b/>
-        </w:rPr>
-        <w:t>ecoregion-</w:t>
-      </w:r>
-      <w:r>
-        <w:rPr>
-          <w:b/>
-        </w:rPr>
-        <w:t>scale</w:t>
-      </w:r>
-      <w:r>
-        <w:t xml:space="preserve"> limits to species establishment in that the requisite parameters vary by ecoregion.</w:t>
-      </w:r>
-    </w:p>
-    <w:p>
-      <w:pPr>
-        <w:pStyle w:val="textbody"/>
-      </w:pPr>
-      <w:r>
-        <w:t xml:space="preserve">Tolerance to low N is now included as a part of the </w:t>
-      </w:r>
-      <w:r>
-        <w:rPr>
-          <w:b/>
-        </w:rPr>
-        <w:t>site scale</w:t>
-      </w:r>
-      <w:r>
-        <w:t xml:space="preserve"> limits to establishment.  Also included at the site scale is available light.  Available light is calculated as in Biomass Succession (v2).</w:t>
-      </w:r>
-    </w:p>
-    <w:p>
-      <w:pPr>
-        <w:pStyle w:val="textbody"/>
-      </w:pPr>
-      <w:r>
-        <w:t xml:space="preserve">Reproduction first checks the site-scale limits to reproduction.  If this test is passed, ecoregion-scale limits are checked next.  If successful, the site and landscape are searched for </w:t>
-      </w:r>
-      <w:proofErr w:type="spellStart"/>
-      <w:r>
-        <w:t>propagules</w:t>
-      </w:r>
-      <w:proofErr w:type="spellEnd"/>
-      <w:r>
-        <w:t xml:space="preserve"> as in all previous succession extensions.</w:t>
+        <w:t>Reproduction first checks the site-scale limits to reproduction.  If this test is passed, ecoregion-scale limits are checked next.  If successful, the site and landscape are searched for propagules as in all previous succession extensions.</w:t>
       </w:r>
     </w:p>
     <w:p>
@@ -11076,25 +11033,17 @@
         </w:rPr>
         <w:t xml:space="preserve">An initial (time zero) </w:t>
       </w:r>
-      <w:proofErr w:type="gramStart"/>
       <w:r>
         <w:rPr>
           <w:i/>
         </w:rPr>
-        <w:t xml:space="preserve">climate </w:t>
+        <w:t>climate</w:t>
       </w:r>
       <w:r>
         <w:rPr>
           <w:i/>
         </w:rPr>
-        <w:t xml:space="preserve"> stream</w:t>
-      </w:r>
-      <w:proofErr w:type="gramEnd"/>
-      <w:r>
-        <w:rPr>
-          <w:i/>
-        </w:rPr>
-        <w:t xml:space="preserve"> is required for initialization (see below).</w:t>
+        <w:t xml:space="preserve"> stream is required for initialization (see below).</w:t>
       </w:r>
     </w:p>
     <w:p>
@@ -11854,60 +11803,35 @@
       <w:proofErr w:type="gramStart"/>
       <w:r>
         <w:lastRenderedPageBreak/>
-        <w:t xml:space="preserve">Scheller, R.M., </w:t>
+        <w:t xml:space="preserve">Scheller, R.M., S. Van </w:t>
       </w:r>
       <w:proofErr w:type="spellStart"/>
       <w:r>
-        <w:t>Hua</w:t>
+        <w:t>Tuyl</w:t>
       </w:r>
       <w:proofErr w:type="spellEnd"/>
       <w:r>
-        <w:t xml:space="preserve">, D., </w:t>
+        <w:t xml:space="preserve">, K. Clark, J. </w:t>
       </w:r>
       <w:proofErr w:type="spellStart"/>
       <w:r>
-        <w:t>Bolstad</w:t>
+        <w:t>Hom</w:t>
       </w:r>
       <w:proofErr w:type="spellEnd"/>
       <w:r>
-        <w:t xml:space="preserve">, P.V., Mladenoff, D.J., and </w:t>
-      </w:r>
-      <w:proofErr w:type="spellStart"/>
-      <w:r>
-        <w:t>Birdsey</w:t>
-      </w:r>
-      <w:proofErr w:type="spellEnd"/>
-      <w:r>
-        <w:t>, R.</w:t>
+        <w:t>, I. La Puma.</w:t>
       </w:r>
       <w:proofErr w:type="gramEnd"/>
       <w:r>
-        <w:t xml:space="preserve">  </w:t>
+        <w:t xml:space="preserve"> 2011. Carbon sequestration in the in the New Jersey pine barrens under different scenarios of fire management. </w:t>
       </w:r>
       <w:proofErr w:type="gramStart"/>
       <w:r>
-        <w:rPr>
-          <w:i/>
-        </w:rPr>
-        <w:t>In preparation</w:t>
-      </w:r>
-      <w:r>
-        <w:t>.</w:t>
+        <w:t>Ecosystems.</w:t>
       </w:r>
       <w:proofErr w:type="gramEnd"/>
       <w:r>
-        <w:t xml:space="preserve">  </w:t>
-      </w:r>
-      <w:r>
-        <w:t xml:space="preserve">An Integrated Spatially Dynamic Disturbance and Forest Soil Carbon Model:  Preliminary Results from Willow Creek Experimental </w:t>
-      </w:r>
-      <w:smartTag w:uri="urn:schemas-microsoft-com:office:smarttags" w:element="place">
-        <w:r>
-          <w:t>Forest</w:t>
-        </w:r>
-      </w:smartTag>
-      <w:r>
-        <w:t>.</w:t>
+        <w:t xml:space="preserve"> DOI: 10.1007/s10021-011-9462-6</w:t>
       </w:r>
     </w:p>
     <w:p>
@@ -12628,15 +12552,7 @@
         <w:t>User Tip:</w:t>
       </w:r>
       <w:r>
-        <w:t xml:space="preserve">  Linear is generally appropriate for sandy soils; ratio for more </w:t>
-      </w:r>
-      <w:proofErr w:type="spellStart"/>
-      <w:r>
-        <w:t>mesic</w:t>
-      </w:r>
-      <w:proofErr w:type="spellEnd"/>
-      <w:r>
-        <w:t xml:space="preserve"> soils.</w:t>
+        <w:t xml:space="preserve">  Linear is generally appropriate for sandy soils; ratio for more mesic soils.</w:t>
       </w:r>
     </w:p>
     <w:p>
@@ -24939,7 +24855,7 @@
         <w:rFonts w:ascii="Arial" w:hAnsi="Arial" w:cs="Arial"/>
         <w:noProof/>
       </w:rPr>
-      <w:t>10</w:t>
+      <w:t>8</w:t>
     </w:r>
     <w:r>
       <w:rPr>
